--- a/chris_cornwall_FYP_DRAFT1.docx
+++ b/chris_cornwall_FYP_DRAFT1.docx
@@ -27,12 +27,25 @@
           <w:pPr>
             <w:pStyle w:val="NoSpacing"/>
             <w:spacing w:before="1540" w:after="240" w:line="360" w:lineRule="auto"/>
-            <w:jc w:val="center"/>
             <w:rPr>
               <w:rFonts w:ascii="Arial" w:hAnsi="Arial" w:cs="Arial"/>
-              <w:color w:val="0D0D0D" w:themeColor="text1" w:themeTint="F2"/>
-              <w:sz w:val="25"/>
-              <w:szCs w:val="25"/>
+              <w:noProof/>
+              <w:sz w:val="10"/>
+              <w:szCs w:val="10"/>
+              <w:lang w:eastAsia="en-GB"/>
+            </w:rPr>
+          </w:pPr>
+        </w:p>
+        <w:p>
+          <w:pPr>
+            <w:pStyle w:val="NoSpacing"/>
+            <w:spacing w:before="1540" w:after="240" w:line="360" w:lineRule="auto"/>
+            <w:rPr>
+              <w:rFonts w:ascii="Arial" w:hAnsi="Arial" w:cs="Arial"/>
+              <w:noProof/>
+              <w:sz w:val="16"/>
+              <w:szCs w:val="16"/>
+              <w:lang w:eastAsia="en-GB"/>
             </w:rPr>
           </w:pPr>
           <w:r>
@@ -494,7 +507,6 @@
         <w:jc w:val="both"/>
         <w:rPr>
           <w:rFonts w:ascii="Arial" w:hAnsi="Arial" w:cs="Arial"/>
-          <w:sz w:val="25"/>
           <w:szCs w:val="25"/>
         </w:rPr>
       </w:pPr>
@@ -502,7 +514,6 @@
       <w:r>
         <w:rPr>
           <w:rFonts w:ascii="Arial" w:hAnsi="Arial" w:cs="Arial"/>
-          <w:sz w:val="25"/>
           <w:szCs w:val="25"/>
         </w:rPr>
         <w:lastRenderedPageBreak/>
@@ -583,7 +594,23 @@
           <w:sz w:val="25"/>
           <w:szCs w:val="25"/>
         </w:rPr>
-        <w:t xml:space="preserve"> expertise in the area of wireless link transmissions and your willingness to honestly </w:t>
+        <w:t xml:space="preserve"> expertise in the area of wireless link transmissions and </w:t>
+      </w:r>
+      <w:r>
+        <w:rPr>
+          <w:rFonts w:ascii="Arial" w:hAnsi="Arial" w:cs="Arial"/>
+          <w:sz w:val="25"/>
+          <w:szCs w:val="25"/>
+        </w:rPr>
+        <w:t>his</w:t>
+      </w:r>
+      <w:r>
+        <w:rPr>
+          <w:rFonts w:ascii="Arial" w:hAnsi="Arial" w:cs="Arial"/>
+          <w:sz w:val="25"/>
+          <w:szCs w:val="25"/>
+        </w:rPr>
+        <w:t xml:space="preserve"> willingness to honestly </w:t>
       </w:r>
       <w:r>
         <w:rPr>
@@ -894,7 +921,6 @@
           <w:bCs w:val="0"/>
           <w:smallCaps w:val="0"/>
           <w:color w:val="auto"/>
-          <w:sz w:val="25"/>
           <w:szCs w:val="25"/>
         </w:rPr>
         <w:id w:val="349000041"/>
@@ -913,18 +939,16 @@
         <w:p>
           <w:pPr>
             <w:pStyle w:val="TOCHeading"/>
-            <w:spacing w:line="360" w:lineRule="auto"/>
+            <w:spacing w:line="240" w:lineRule="auto"/>
             <w:jc w:val="both"/>
             <w:rPr>
               <w:rFonts w:ascii="Arial" w:hAnsi="Arial" w:cs="Arial"/>
-              <w:sz w:val="25"/>
               <w:szCs w:val="25"/>
             </w:rPr>
           </w:pPr>
           <w:r>
             <w:rPr>
               <w:rFonts w:ascii="Arial" w:hAnsi="Arial" w:cs="Arial"/>
-              <w:sz w:val="25"/>
               <w:szCs w:val="25"/>
             </w:rPr>
             <w:t>Contents</w:t>
@@ -937,6 +961,7 @@
               <w:tab w:val="left" w:pos="440"/>
               <w:tab w:val="right" w:leader="dot" w:pos="9016"/>
             </w:tabs>
+            <w:spacing w:line="360" w:lineRule="auto"/>
             <w:rPr>
               <w:noProof/>
               <w:lang w:eastAsia="en-GB"/>
@@ -945,24 +970,18 @@
           <w:r>
             <w:rPr>
               <w:rFonts w:ascii="Arial" w:hAnsi="Arial" w:cs="Arial"/>
-              <w:sz w:val="18"/>
-              <w:szCs w:val="18"/>
             </w:rPr>
             <w:fldChar w:fldCharType="begin"/>
           </w:r>
           <w:r>
             <w:rPr>
               <w:rFonts w:ascii="Arial" w:hAnsi="Arial" w:cs="Arial"/>
-              <w:sz w:val="18"/>
-              <w:szCs w:val="18"/>
             </w:rPr>
             <w:instrText xml:space="preserve"> TOC \o "1-3" \h \z \u </w:instrText>
           </w:r>
           <w:r>
             <w:rPr>
               <w:rFonts w:ascii="Arial" w:hAnsi="Arial" w:cs="Arial"/>
-              <w:sz w:val="18"/>
-              <w:szCs w:val="18"/>
             </w:rPr>
             <w:fldChar w:fldCharType="separate"/>
           </w:r>
@@ -1047,6 +1066,7 @@
               <w:tab w:val="left" w:pos="440"/>
               <w:tab w:val="right" w:leader="dot" w:pos="9016"/>
             </w:tabs>
+            <w:spacing w:line="360" w:lineRule="auto"/>
             <w:rPr>
               <w:noProof/>
               <w:lang w:eastAsia="en-GB"/>
@@ -1131,6 +1151,7 @@
               <w:tab w:val="left" w:pos="440"/>
               <w:tab w:val="right" w:leader="dot" w:pos="9016"/>
             </w:tabs>
+            <w:spacing w:line="360" w:lineRule="auto"/>
             <w:rPr>
               <w:noProof/>
               <w:lang w:eastAsia="en-GB"/>
@@ -1217,6 +1238,7 @@
               <w:tab w:val="left" w:pos="440"/>
               <w:tab w:val="right" w:leader="dot" w:pos="9016"/>
             </w:tabs>
+            <w:spacing w:line="360" w:lineRule="auto"/>
             <w:rPr>
               <w:noProof/>
               <w:lang w:eastAsia="en-GB"/>
@@ -1303,6 +1325,7 @@
               <w:tab w:val="left" w:pos="440"/>
               <w:tab w:val="right" w:leader="dot" w:pos="9016"/>
             </w:tabs>
+            <w:spacing w:line="360" w:lineRule="auto"/>
             <w:rPr>
               <w:noProof/>
               <w:lang w:eastAsia="en-GB"/>
@@ -1385,10 +1408,7 @@
         <w:p>
           <w:pPr>
             <w:pStyle w:val="TOC2"/>
-            <w:tabs>
-              <w:tab w:val="left" w:pos="880"/>
-              <w:tab w:val="right" w:leader="dot" w:pos="9016"/>
-            </w:tabs>
+            <w:spacing w:line="360" w:lineRule="auto"/>
             <w:rPr>
               <w:noProof/>
               <w:lang w:eastAsia="en-GB"/>
@@ -1471,10 +1491,7 @@
         <w:p>
           <w:pPr>
             <w:pStyle w:val="TOC2"/>
-            <w:tabs>
-              <w:tab w:val="left" w:pos="880"/>
-              <w:tab w:val="right" w:leader="dot" w:pos="9016"/>
-            </w:tabs>
+            <w:spacing w:line="360" w:lineRule="auto"/>
             <w:rPr>
               <w:noProof/>
               <w:lang w:eastAsia="en-GB"/>
@@ -1557,10 +1574,7 @@
         <w:p>
           <w:pPr>
             <w:pStyle w:val="TOC2"/>
-            <w:tabs>
-              <w:tab w:val="left" w:pos="880"/>
-              <w:tab w:val="right" w:leader="dot" w:pos="9016"/>
-            </w:tabs>
+            <w:spacing w:line="360" w:lineRule="auto"/>
             <w:rPr>
               <w:noProof/>
               <w:lang w:eastAsia="en-GB"/>
@@ -1643,10 +1657,7 @@
         <w:p>
           <w:pPr>
             <w:pStyle w:val="TOC2"/>
-            <w:tabs>
-              <w:tab w:val="left" w:pos="880"/>
-              <w:tab w:val="right" w:leader="dot" w:pos="9016"/>
-            </w:tabs>
+            <w:spacing w:line="360" w:lineRule="auto"/>
             <w:rPr>
               <w:noProof/>
               <w:lang w:eastAsia="en-GB"/>
@@ -1729,10 +1740,7 @@
         <w:p>
           <w:pPr>
             <w:pStyle w:val="TOC2"/>
-            <w:tabs>
-              <w:tab w:val="left" w:pos="880"/>
-              <w:tab w:val="right" w:leader="dot" w:pos="9016"/>
-            </w:tabs>
+            <w:spacing w:line="360" w:lineRule="auto"/>
             <w:rPr>
               <w:noProof/>
               <w:lang w:eastAsia="en-GB"/>
@@ -1815,10 +1823,7 @@
         <w:p>
           <w:pPr>
             <w:pStyle w:val="TOC2"/>
-            <w:tabs>
-              <w:tab w:val="left" w:pos="880"/>
-              <w:tab w:val="right" w:leader="dot" w:pos="9016"/>
-            </w:tabs>
+            <w:spacing w:line="360" w:lineRule="auto"/>
             <w:rPr>
               <w:noProof/>
               <w:lang w:eastAsia="en-GB"/>
@@ -1901,10 +1906,7 @@
         <w:p>
           <w:pPr>
             <w:pStyle w:val="TOC2"/>
-            <w:tabs>
-              <w:tab w:val="left" w:pos="880"/>
-              <w:tab w:val="right" w:leader="dot" w:pos="9016"/>
-            </w:tabs>
+            <w:spacing w:line="360" w:lineRule="auto"/>
             <w:rPr>
               <w:noProof/>
               <w:lang w:eastAsia="en-GB"/>
@@ -1987,10 +1989,7 @@
         <w:p>
           <w:pPr>
             <w:pStyle w:val="TOC2"/>
-            <w:tabs>
-              <w:tab w:val="left" w:pos="880"/>
-              <w:tab w:val="right" w:leader="dot" w:pos="9016"/>
-            </w:tabs>
+            <w:spacing w:line="360" w:lineRule="auto"/>
             <w:rPr>
               <w:noProof/>
               <w:lang w:eastAsia="en-GB"/>
@@ -2077,6 +2076,7 @@
               <w:tab w:val="left" w:pos="440"/>
               <w:tab w:val="right" w:leader="dot" w:pos="9016"/>
             </w:tabs>
+            <w:spacing w:line="360" w:lineRule="auto"/>
             <w:rPr>
               <w:noProof/>
               <w:lang w:eastAsia="en-GB"/>
@@ -2163,6 +2163,7 @@
               <w:tab w:val="left" w:pos="440"/>
               <w:tab w:val="right" w:leader="dot" w:pos="9016"/>
             </w:tabs>
+            <w:spacing w:line="360" w:lineRule="auto"/>
             <w:rPr>
               <w:noProof/>
               <w:lang w:eastAsia="en-GB"/>
@@ -2249,6 +2250,7 @@
               <w:tab w:val="left" w:pos="1320"/>
               <w:tab w:val="right" w:leader="dot" w:pos="9016"/>
             </w:tabs>
+            <w:spacing w:line="360" w:lineRule="auto"/>
             <w:rPr>
               <w:noProof/>
               <w:lang w:eastAsia="en-GB"/>
@@ -2335,6 +2337,7 @@
               <w:tab w:val="left" w:pos="1320"/>
               <w:tab w:val="right" w:leader="dot" w:pos="9016"/>
             </w:tabs>
+            <w:spacing w:line="360" w:lineRule="auto"/>
             <w:rPr>
               <w:noProof/>
               <w:lang w:eastAsia="en-GB"/>
@@ -2421,6 +2424,7 @@
               <w:tab w:val="left" w:pos="1320"/>
               <w:tab w:val="right" w:leader="dot" w:pos="9016"/>
             </w:tabs>
+            <w:spacing w:line="360" w:lineRule="auto"/>
             <w:rPr>
               <w:noProof/>
               <w:lang w:eastAsia="en-GB"/>
@@ -2507,6 +2511,7 @@
               <w:tab w:val="left" w:pos="1320"/>
               <w:tab w:val="right" w:leader="dot" w:pos="9016"/>
             </w:tabs>
+            <w:spacing w:line="360" w:lineRule="auto"/>
             <w:rPr>
               <w:noProof/>
               <w:lang w:eastAsia="en-GB"/>
@@ -2593,6 +2598,7 @@
               <w:tab w:val="left" w:pos="1320"/>
               <w:tab w:val="right" w:leader="dot" w:pos="9016"/>
             </w:tabs>
+            <w:spacing w:line="360" w:lineRule="auto"/>
             <w:rPr>
               <w:noProof/>
               <w:lang w:eastAsia="en-GB"/>
@@ -2679,6 +2685,7 @@
               <w:tab w:val="left" w:pos="1320"/>
               <w:tab w:val="right" w:leader="dot" w:pos="9016"/>
             </w:tabs>
+            <w:spacing w:line="360" w:lineRule="auto"/>
             <w:rPr>
               <w:noProof/>
               <w:lang w:eastAsia="en-GB"/>
@@ -2765,6 +2772,7 @@
               <w:tab w:val="left" w:pos="1320"/>
               <w:tab w:val="right" w:leader="dot" w:pos="9016"/>
             </w:tabs>
+            <w:spacing w:line="360" w:lineRule="auto"/>
             <w:rPr>
               <w:noProof/>
               <w:lang w:eastAsia="en-GB"/>
@@ -2851,6 +2859,7 @@
               <w:tab w:val="left" w:pos="1320"/>
               <w:tab w:val="right" w:leader="dot" w:pos="9016"/>
             </w:tabs>
+            <w:spacing w:line="360" w:lineRule="auto"/>
             <w:rPr>
               <w:noProof/>
               <w:lang w:eastAsia="en-GB"/>
@@ -2937,6 +2946,7 @@
               <w:tab w:val="left" w:pos="1320"/>
               <w:tab w:val="right" w:leader="dot" w:pos="9016"/>
             </w:tabs>
+            <w:spacing w:line="360" w:lineRule="auto"/>
             <w:rPr>
               <w:noProof/>
               <w:lang w:eastAsia="en-GB"/>
@@ -3023,6 +3033,7 @@
               <w:tab w:val="left" w:pos="1320"/>
               <w:tab w:val="right" w:leader="dot" w:pos="9016"/>
             </w:tabs>
+            <w:spacing w:line="360" w:lineRule="auto"/>
             <w:rPr>
               <w:noProof/>
               <w:lang w:eastAsia="en-GB"/>
@@ -3109,6 +3120,7 @@
               <w:tab w:val="left" w:pos="1320"/>
               <w:tab w:val="right" w:leader="dot" w:pos="9016"/>
             </w:tabs>
+            <w:spacing w:line="360" w:lineRule="auto"/>
             <w:rPr>
               <w:noProof/>
               <w:lang w:eastAsia="en-GB"/>
@@ -3195,6 +3207,7 @@
               <w:tab w:val="left" w:pos="440"/>
               <w:tab w:val="right" w:leader="dot" w:pos="9016"/>
             </w:tabs>
+            <w:spacing w:line="360" w:lineRule="auto"/>
             <w:rPr>
               <w:noProof/>
               <w:lang w:eastAsia="en-GB"/>
@@ -3277,10 +3290,7 @@
         <w:p>
           <w:pPr>
             <w:pStyle w:val="TOC2"/>
-            <w:tabs>
-              <w:tab w:val="left" w:pos="880"/>
-              <w:tab w:val="right" w:leader="dot" w:pos="9016"/>
-            </w:tabs>
+            <w:spacing w:line="360" w:lineRule="auto"/>
             <w:rPr>
               <w:noProof/>
               <w:lang w:eastAsia="en-GB"/>
@@ -3367,6 +3377,7 @@
               <w:tab w:val="left" w:pos="1320"/>
               <w:tab w:val="right" w:leader="dot" w:pos="9016"/>
             </w:tabs>
+            <w:spacing w:line="360" w:lineRule="auto"/>
             <w:rPr>
               <w:noProof/>
               <w:lang w:eastAsia="en-GB"/>
@@ -3453,6 +3464,7 @@
               <w:tab w:val="left" w:pos="1320"/>
               <w:tab w:val="right" w:leader="dot" w:pos="9016"/>
             </w:tabs>
+            <w:spacing w:line="360" w:lineRule="auto"/>
             <w:rPr>
               <w:noProof/>
               <w:lang w:eastAsia="en-GB"/>
@@ -3539,6 +3551,7 @@
               <w:tab w:val="left" w:pos="1320"/>
               <w:tab w:val="right" w:leader="dot" w:pos="9016"/>
             </w:tabs>
+            <w:spacing w:line="360" w:lineRule="auto"/>
             <w:rPr>
               <w:noProof/>
               <w:lang w:eastAsia="en-GB"/>
@@ -3621,10 +3634,7 @@
         <w:p>
           <w:pPr>
             <w:pStyle w:val="TOC2"/>
-            <w:tabs>
-              <w:tab w:val="left" w:pos="880"/>
-              <w:tab w:val="right" w:leader="dot" w:pos="9016"/>
-            </w:tabs>
+            <w:spacing w:line="360" w:lineRule="auto"/>
             <w:rPr>
               <w:noProof/>
               <w:lang w:eastAsia="en-GB"/>
@@ -3711,6 +3721,7 @@
               <w:tab w:val="left" w:pos="1320"/>
               <w:tab w:val="right" w:leader="dot" w:pos="9016"/>
             </w:tabs>
+            <w:spacing w:line="360" w:lineRule="auto"/>
             <w:rPr>
               <w:noProof/>
               <w:lang w:eastAsia="en-GB"/>
@@ -3797,6 +3808,7 @@
               <w:tab w:val="left" w:pos="1320"/>
               <w:tab w:val="right" w:leader="dot" w:pos="9016"/>
             </w:tabs>
+            <w:spacing w:line="360" w:lineRule="auto"/>
             <w:rPr>
               <w:noProof/>
               <w:lang w:eastAsia="en-GB"/>
@@ -3883,6 +3895,7 @@
               <w:tab w:val="left" w:pos="1320"/>
               <w:tab w:val="right" w:leader="dot" w:pos="9016"/>
             </w:tabs>
+            <w:spacing w:line="360" w:lineRule="auto"/>
             <w:rPr>
               <w:noProof/>
               <w:lang w:eastAsia="en-GB"/>
@@ -3965,10 +3978,7 @@
         <w:p>
           <w:pPr>
             <w:pStyle w:val="TOC2"/>
-            <w:tabs>
-              <w:tab w:val="left" w:pos="880"/>
-              <w:tab w:val="right" w:leader="dot" w:pos="9016"/>
-            </w:tabs>
+            <w:spacing w:line="360" w:lineRule="auto"/>
             <w:rPr>
               <w:noProof/>
               <w:lang w:eastAsia="en-GB"/>
@@ -4051,10 +4061,7 @@
         <w:p>
           <w:pPr>
             <w:pStyle w:val="TOC2"/>
-            <w:tabs>
-              <w:tab w:val="left" w:pos="880"/>
-              <w:tab w:val="right" w:leader="dot" w:pos="9016"/>
-            </w:tabs>
+            <w:spacing w:line="360" w:lineRule="auto"/>
             <w:rPr>
               <w:noProof/>
               <w:lang w:eastAsia="en-GB"/>
@@ -4137,10 +4144,7 @@
         <w:p>
           <w:pPr>
             <w:pStyle w:val="TOC2"/>
-            <w:tabs>
-              <w:tab w:val="left" w:pos="880"/>
-              <w:tab w:val="right" w:leader="dot" w:pos="9016"/>
-            </w:tabs>
+            <w:spacing w:line="360" w:lineRule="auto"/>
             <w:rPr>
               <w:noProof/>
               <w:lang w:eastAsia="en-GB"/>
@@ -4227,6 +4231,7 @@
               <w:tab w:val="left" w:pos="660"/>
               <w:tab w:val="right" w:leader="dot" w:pos="9016"/>
             </w:tabs>
+            <w:spacing w:line="360" w:lineRule="auto"/>
             <w:rPr>
               <w:noProof/>
               <w:lang w:eastAsia="en-GB"/>
@@ -4313,6 +4318,7 @@
               <w:tab w:val="left" w:pos="660"/>
               <w:tab w:val="right" w:leader="dot" w:pos="9016"/>
             </w:tabs>
+            <w:spacing w:line="360" w:lineRule="auto"/>
             <w:rPr>
               <w:noProof/>
               <w:lang w:eastAsia="en-GB"/>
@@ -4398,9 +4404,11 @@
             <w:jc w:val="both"/>
             <w:rPr>
               <w:rFonts w:ascii="Arial" w:hAnsi="Arial" w:cs="Arial"/>
+              <w:b/>
+              <w:bCs/>
               <w:noProof/>
-              <w:sz w:val="25"/>
-              <w:szCs w:val="25"/>
+              <w:sz w:val="18"/>
+              <w:szCs w:val="18"/>
             </w:rPr>
           </w:pPr>
           <w:r>
@@ -4409,8 +4417,6 @@
               <w:b/>
               <w:bCs/>
               <w:noProof/>
-              <w:sz w:val="18"/>
-              <w:szCs w:val="18"/>
             </w:rPr>
             <w:fldChar w:fldCharType="end"/>
           </w:r>
@@ -4419,10 +4425,24 @@
     </w:sdt>
     <w:p>
       <w:pPr>
-        <w:pStyle w:val="TableofFigures"/>
-        <w:tabs>
-          <w:tab w:val="right" w:leader="dot" w:pos="9016"/>
-        </w:tabs>
+        <w:pStyle w:val="Heading1"/>
+        <w:rPr>
+          <w:rFonts w:ascii="Arial" w:hAnsi="Arial" w:cs="Arial"/>
+          <w:szCs w:val="25"/>
+        </w:rPr>
+      </w:pPr>
+      <w:r>
+        <w:rPr>
+          <w:rFonts w:ascii="Arial" w:hAnsi="Arial" w:cs="Arial"/>
+          <w:szCs w:val="25"/>
+        </w:rPr>
+        <w:t>Table of Figures</w:t>
+      </w:r>
+    </w:p>
+    <w:p>
+      <w:pPr>
+        <w:pStyle w:val="NoSpacing"/>
+        <w:spacing w:line="360" w:lineRule="auto"/>
         <w:rPr>
           <w:noProof/>
           <w:lang w:eastAsia="en-GB"/>
@@ -4452,7 +4472,7 @@
         </w:rPr>
         <w:fldChar w:fldCharType="separate"/>
       </w:r>
-      <w:hyperlink w:anchor="_Toc511321355" w:history="1">
+      <w:hyperlink w:anchor="_Toc511346122" w:history="1">
         <w:r>
           <w:rPr>
             <w:rStyle w:val="Hyperlink"/>
@@ -4465,7 +4485,25 @@
             <w:noProof/>
             <w:webHidden/>
           </w:rPr>
-          <w:tab/>
+          <w:t xml:space="preserve"> </w:t>
+        </w:r>
+        <w:r>
+          <w:rPr>
+            <w:rStyle w:val="Hyperlink"/>
+            <w:noProof/>
+            <w:color w:val="auto"/>
+            <w:u w:val="none"/>
+          </w:rPr>
+          <w:t>……………………………………………………………………</w:t>
+        </w:r>
+        <w:r>
+          <w:rPr>
+            <w:rStyle w:val="Hyperlink"/>
+            <w:noProof/>
+            <w:color w:val="auto"/>
+            <w:u w:val="none"/>
+          </w:rPr>
+          <w:t>…………..</w:t>
         </w:r>
         <w:r>
           <w:rPr>
@@ -4479,7 +4517,7 @@
             <w:noProof/>
             <w:webHidden/>
           </w:rPr>
-          <w:instrText xml:space="preserve"> PAGEREF _Toc511321355 \h </w:instrText>
+          <w:instrText xml:space="preserve"> PAGEREF _Toc511346122 \h </w:instrText>
         </w:r>
         <w:r>
           <w:rPr>
@@ -4512,16 +4550,14 @@
     </w:p>
     <w:p>
       <w:pPr>
-        <w:pStyle w:val="TableofFigures"/>
-        <w:tabs>
-          <w:tab w:val="right" w:leader="dot" w:pos="9016"/>
-        </w:tabs>
+        <w:pStyle w:val="NoSpacing"/>
+        <w:spacing w:line="360" w:lineRule="auto"/>
         <w:rPr>
           <w:noProof/>
           <w:lang w:eastAsia="en-GB"/>
         </w:rPr>
       </w:pPr>
-      <w:hyperlink w:anchor="_Toc511321356" w:history="1">
+      <w:hyperlink w:anchor="_Toc511346123" w:history="1">
         <w:r>
           <w:rPr>
             <w:rStyle w:val="Hyperlink"/>
@@ -4534,7 +4570,16 @@
             <w:noProof/>
             <w:webHidden/>
           </w:rPr>
-          <w:tab/>
+          <w:t xml:space="preserve"> </w:t>
+        </w:r>
+        <w:r>
+          <w:rPr>
+            <w:rStyle w:val="Hyperlink"/>
+            <w:noProof/>
+            <w:color w:val="auto"/>
+            <w:u w:val="none"/>
+          </w:rPr>
+          <w:t>…………………………………………………………………..</w:t>
         </w:r>
         <w:r>
           <w:rPr>
@@ -4548,76 +4593,7 @@
             <w:noProof/>
             <w:webHidden/>
           </w:rPr>
-          <w:instrText xml:space="preserve"> PAGEREF _Toc511321356 \h </w:instrText>
-        </w:r>
-        <w:r>
-          <w:rPr>
-            <w:noProof/>
-            <w:webHidden/>
-          </w:rPr>
-        </w:r>
-        <w:r>
-          <w:rPr>
-            <w:noProof/>
-            <w:webHidden/>
-          </w:rPr>
-          <w:fldChar w:fldCharType="separate"/>
-        </w:r>
-        <w:r>
-          <w:rPr>
-            <w:noProof/>
-            <w:webHidden/>
-          </w:rPr>
-          <w:t>12</w:t>
-        </w:r>
-        <w:r>
-          <w:rPr>
-            <w:noProof/>
-            <w:webHidden/>
-          </w:rPr>
-          <w:fldChar w:fldCharType="end"/>
-        </w:r>
-      </w:hyperlink>
-    </w:p>
-    <w:p>
-      <w:pPr>
-        <w:pStyle w:val="TableofFigures"/>
-        <w:tabs>
-          <w:tab w:val="right" w:leader="dot" w:pos="9016"/>
-        </w:tabs>
-        <w:rPr>
-          <w:noProof/>
-          <w:lang w:eastAsia="en-GB"/>
-        </w:rPr>
-      </w:pPr>
-      <w:hyperlink w:anchor="_Toc511321357" w:history="1">
-        <w:r>
-          <w:rPr>
-            <w:rStyle w:val="Hyperlink"/>
-            <w:noProof/>
-          </w:rPr>
-          <w:t>Figure 3 - Original GUI Design</w:t>
-        </w:r>
-        <w:r>
-          <w:rPr>
-            <w:noProof/>
-            <w:webHidden/>
-          </w:rPr>
-          <w:tab/>
-        </w:r>
-        <w:r>
-          <w:rPr>
-            <w:noProof/>
-            <w:webHidden/>
-          </w:rPr>
-          <w:fldChar w:fldCharType="begin"/>
-        </w:r>
-        <w:r>
-          <w:rPr>
-            <w:noProof/>
-            <w:webHidden/>
-          </w:rPr>
-          <w:instrText xml:space="preserve"> PAGEREF _Toc511321357 \h </w:instrText>
+          <w:instrText xml:space="preserve"> PAGEREF _Toc511346123 \h </w:instrText>
         </w:r>
         <w:r>
           <w:rPr>
@@ -4650,29 +4626,38 @@
     </w:p>
     <w:p>
       <w:pPr>
-        <w:pStyle w:val="TableofFigures"/>
-        <w:tabs>
-          <w:tab w:val="right" w:leader="dot" w:pos="9016"/>
-        </w:tabs>
+        <w:pStyle w:val="NoSpacing"/>
+        <w:spacing w:line="360" w:lineRule="auto"/>
         <w:rPr>
           <w:noProof/>
           <w:lang w:eastAsia="en-GB"/>
         </w:rPr>
       </w:pPr>
-      <w:hyperlink w:anchor="_Toc511321358" w:history="1">
+      <w:hyperlink w:anchor="_Toc511346124" w:history="1">
         <w:r>
           <w:rPr>
             <w:rStyle w:val="Hyperlink"/>
             <w:noProof/>
           </w:rPr>
-          <w:t>Figure 4 - Final GUI Design</w:t>
+          <w:t xml:space="preserve">Figure 3 - Original GUI Design </w:t>
         </w:r>
         <w:r>
           <w:rPr>
+            <w:rStyle w:val="Hyperlink"/>
             <w:noProof/>
-            <w:webHidden/>
+            <w:color w:val="auto"/>
+            <w:u w:val="none"/>
           </w:rPr>
-          <w:tab/>
+          <w:t>……………………………………………………………………</w:t>
+        </w:r>
+        <w:r>
+          <w:rPr>
+            <w:rStyle w:val="Hyperlink"/>
+            <w:noProof/>
+            <w:color w:val="auto"/>
+            <w:u w:val="none"/>
+          </w:rPr>
+          <w:t>…………………………………….</w:t>
         </w:r>
         <w:r>
           <w:rPr>
@@ -4686,7 +4671,7 @@
             <w:noProof/>
             <w:webHidden/>
           </w:rPr>
-          <w:instrText xml:space="preserve"> PAGEREF _Toc511321358 \h </w:instrText>
+          <w:instrText xml:space="preserve"> PAGEREF _Toc511346124 \h </w:instrText>
         </w:r>
         <w:r>
           <w:rPr>
@@ -4719,29 +4704,45 @@
     </w:p>
     <w:p>
       <w:pPr>
-        <w:pStyle w:val="TableofFigures"/>
-        <w:tabs>
-          <w:tab w:val="right" w:leader="dot" w:pos="9016"/>
-        </w:tabs>
+        <w:pStyle w:val="NoSpacing"/>
+        <w:spacing w:line="360" w:lineRule="auto"/>
         <w:rPr>
           <w:noProof/>
           <w:lang w:eastAsia="en-GB"/>
         </w:rPr>
       </w:pPr>
-      <w:hyperlink w:anchor="_Toc511321359" w:history="1">
+      <w:hyperlink w:anchor="_Toc511346125" w:history="1">
         <w:r>
           <w:rPr>
             <w:rStyle w:val="Hyperlink"/>
             <w:noProof/>
           </w:rPr>
-          <w:t>Figure 5 - Architectural Flow</w:t>
+          <w:t>Figure 4 - Final GUI Design</w:t>
         </w:r>
         <w:r>
           <w:rPr>
             <w:noProof/>
             <w:webHidden/>
           </w:rPr>
-          <w:tab/>
+          <w:t xml:space="preserve"> </w:t>
+        </w:r>
+        <w:r>
+          <w:rPr>
+            <w:rStyle w:val="Hyperlink"/>
+            <w:noProof/>
+            <w:color w:val="auto"/>
+            <w:u w:val="none"/>
+          </w:rPr>
+          <w:t>……………………………………………………………………</w:t>
+        </w:r>
+        <w:r>
+          <w:rPr>
+            <w:rStyle w:val="Hyperlink"/>
+            <w:noProof/>
+            <w:color w:val="auto"/>
+            <w:u w:val="none"/>
+          </w:rPr>
+          <w:t>…………………………………………</w:t>
         </w:r>
         <w:r>
           <w:rPr>
@@ -4755,7 +4756,7 @@
             <w:noProof/>
             <w:webHidden/>
           </w:rPr>
-          <w:instrText xml:space="preserve"> PAGEREF _Toc511321359 \h </w:instrText>
+          <w:instrText xml:space="preserve"> PAGEREF _Toc511346125 \h </w:instrText>
         </w:r>
         <w:r>
           <w:rPr>
@@ -4775,7 +4776,7 @@
             <w:noProof/>
             <w:webHidden/>
           </w:rPr>
-          <w:t>16</w:t>
+          <w:t>15</w:t>
         </w:r>
         <w:r>
           <w:rPr>
@@ -4788,29 +4789,45 @@
     </w:p>
     <w:p>
       <w:pPr>
-        <w:pStyle w:val="TableofFigures"/>
-        <w:tabs>
-          <w:tab w:val="right" w:leader="dot" w:pos="9016"/>
-        </w:tabs>
+        <w:pStyle w:val="NoSpacing"/>
+        <w:spacing w:line="360" w:lineRule="auto"/>
         <w:rPr>
           <w:noProof/>
           <w:lang w:eastAsia="en-GB"/>
         </w:rPr>
       </w:pPr>
-      <w:hyperlink w:anchor="_Toc511321360" w:history="1">
+      <w:hyperlink w:anchor="_Toc511346126" w:history="1">
         <w:r>
           <w:rPr>
             <w:rStyle w:val="Hyperlink"/>
             <w:noProof/>
           </w:rPr>
-          <w:t>Figure 6 - POI JSON Data</w:t>
+          <w:t>Figure 5 - Architectural Flow</w:t>
         </w:r>
         <w:r>
           <w:rPr>
             <w:noProof/>
             <w:webHidden/>
           </w:rPr>
-          <w:tab/>
+          <w:t xml:space="preserve"> ……….</w:t>
+        </w:r>
+        <w:r>
+          <w:rPr>
+            <w:rStyle w:val="Hyperlink"/>
+            <w:noProof/>
+            <w:color w:val="auto"/>
+            <w:u w:val="none"/>
+          </w:rPr>
+          <w:t>……………………………………………………………………</w:t>
+        </w:r>
+        <w:r>
+          <w:rPr>
+            <w:rStyle w:val="Hyperlink"/>
+            <w:noProof/>
+            <w:color w:val="auto"/>
+            <w:u w:val="none"/>
+          </w:rPr>
+          <w:t>…………………………….</w:t>
         </w:r>
         <w:r>
           <w:rPr>
@@ -4824,7 +4841,7 @@
             <w:noProof/>
             <w:webHidden/>
           </w:rPr>
-          <w:instrText xml:space="preserve"> PAGEREF _Toc511321360 \h </w:instrText>
+          <w:instrText xml:space="preserve"> PAGEREF _Toc511346126 \h </w:instrText>
         </w:r>
         <w:r>
           <w:rPr>
@@ -4857,29 +4874,45 @@
     </w:p>
     <w:p>
       <w:pPr>
-        <w:pStyle w:val="TableofFigures"/>
-        <w:tabs>
-          <w:tab w:val="right" w:leader="dot" w:pos="9016"/>
-        </w:tabs>
+        <w:pStyle w:val="NoSpacing"/>
+        <w:spacing w:line="360" w:lineRule="auto"/>
         <w:rPr>
           <w:noProof/>
           <w:lang w:eastAsia="en-GB"/>
         </w:rPr>
       </w:pPr>
-      <w:hyperlink w:anchor="_Toc511321361" w:history="1">
+      <w:hyperlink w:anchor="_Toc511346127" w:history="1">
         <w:r>
           <w:rPr>
             <w:rStyle w:val="Hyperlink"/>
             <w:noProof/>
           </w:rPr>
-          <w:t>Figure 7 - "findCoord" Function</w:t>
+          <w:t>Figure 6 - POI JSON Data</w:t>
         </w:r>
         <w:r>
           <w:rPr>
             <w:noProof/>
             <w:webHidden/>
           </w:rPr>
-          <w:tab/>
+          <w:t xml:space="preserve"> …..</w:t>
+        </w:r>
+        <w:r>
+          <w:rPr>
+            <w:rStyle w:val="Hyperlink"/>
+            <w:noProof/>
+            <w:color w:val="auto"/>
+            <w:u w:val="none"/>
+          </w:rPr>
+          <w:t>……………………………………………………………………</w:t>
+        </w:r>
+        <w:r>
+          <w:rPr>
+            <w:rStyle w:val="Hyperlink"/>
+            <w:noProof/>
+            <w:color w:val="auto"/>
+            <w:u w:val="none"/>
+          </w:rPr>
+          <w:t>……………………………………….</w:t>
         </w:r>
         <w:r>
           <w:rPr>
@@ -4893,7 +4926,7 @@
             <w:noProof/>
             <w:webHidden/>
           </w:rPr>
-          <w:instrText xml:space="preserve"> PAGEREF _Toc511321361 \h </w:instrText>
+          <w:instrText xml:space="preserve"> PAGEREF _Toc511346127 \h </w:instrText>
         </w:r>
         <w:r>
           <w:rPr>
@@ -4913,7 +4946,7 @@
             <w:noProof/>
             <w:webHidden/>
           </w:rPr>
-          <w:t>19</w:t>
+          <w:t>18</w:t>
         </w:r>
         <w:r>
           <w:rPr>
@@ -4926,29 +4959,45 @@
     </w:p>
     <w:p>
       <w:pPr>
-        <w:pStyle w:val="TableofFigures"/>
-        <w:tabs>
-          <w:tab w:val="right" w:leader="dot" w:pos="9016"/>
-        </w:tabs>
+        <w:pStyle w:val="NoSpacing"/>
+        <w:spacing w:line="360" w:lineRule="auto"/>
         <w:rPr>
           <w:noProof/>
           <w:lang w:eastAsia="en-GB"/>
         </w:rPr>
       </w:pPr>
-      <w:hyperlink r:id="rId10" w:anchor="_Toc511321362" w:history="1">
+      <w:hyperlink w:anchor="_Toc511346128" w:history="1">
         <w:r>
           <w:rPr>
             <w:rStyle w:val="Hyperlink"/>
             <w:noProof/>
           </w:rPr>
-          <w:t>Figure 8 - Tablet: Battery &amp; CPU Usage</w:t>
+          <w:t>Figure 7 - "findCoord" Function</w:t>
         </w:r>
         <w:r>
           <w:rPr>
             <w:noProof/>
             <w:webHidden/>
           </w:rPr>
-          <w:tab/>
+          <w:t xml:space="preserve"> </w:t>
+        </w:r>
+        <w:r>
+          <w:rPr>
+            <w:rStyle w:val="Hyperlink"/>
+            <w:noProof/>
+            <w:color w:val="auto"/>
+            <w:u w:val="none"/>
+          </w:rPr>
+          <w:t>……………………………………………………………………</w:t>
+        </w:r>
+        <w:r>
+          <w:rPr>
+            <w:rStyle w:val="Hyperlink"/>
+            <w:noProof/>
+            <w:color w:val="auto"/>
+            <w:u w:val="none"/>
+          </w:rPr>
+          <w:t>………………………………...</w:t>
         </w:r>
         <w:r>
           <w:rPr>
@@ -4962,7 +5011,7 @@
             <w:noProof/>
             <w:webHidden/>
           </w:rPr>
-          <w:instrText xml:space="preserve"> PAGEREF _Toc511321362 \h </w:instrText>
+          <w:instrText xml:space="preserve"> PAGEREF _Toc511346128 \h </w:instrText>
         </w:r>
         <w:r>
           <w:rPr>
@@ -4982,7 +5031,7 @@
             <w:noProof/>
             <w:webHidden/>
           </w:rPr>
-          <w:t>21</w:t>
+          <w:t>20</w:t>
         </w:r>
         <w:r>
           <w:rPr>
@@ -4995,328 +5044,591 @@
     </w:p>
     <w:p>
       <w:pPr>
+        <w:pStyle w:val="NoSpacing"/>
         <w:spacing w:line="360" w:lineRule="auto"/>
-        <w:jc w:val="both"/>
-        <w:rPr>
-          <w:rFonts w:ascii="Arial" w:hAnsi="Arial" w:cs="Arial"/>
-          <w:sz w:val="25"/>
-          <w:szCs w:val="25"/>
-        </w:rPr>
-      </w:pPr>
-      <w:r>
-        <w:rPr>
-          <w:rFonts w:ascii="Arial" w:hAnsi="Arial" w:cs="Arial"/>
-          <w:sz w:val="25"/>
-          <w:szCs w:val="25"/>
-        </w:rPr>
+        <w:rPr>
+          <w:rStyle w:val="Hyperlink"/>
+        </w:rPr>
+      </w:pPr>
+      <w:hyperlink r:id="rId10" w:anchor="_Toc511346129" w:history="1">
+        <w:r>
+          <w:rPr>
+            <w:rStyle w:val="Hyperlink"/>
+            <w:noProof/>
+          </w:rPr>
+          <w:t>Figure 8 - Tablet: Battery &amp; CPU Usage for Align AR</w:t>
+        </w:r>
+        <w:r>
+          <w:rPr>
+            <w:rStyle w:val="Hyperlink"/>
+            <w:webHidden/>
+          </w:rPr>
+          <w:t xml:space="preserve"> </w:t>
+        </w:r>
+        <w:r>
+          <w:rPr>
+            <w:rStyle w:val="Hyperlink"/>
+            <w:noProof/>
+            <w:color w:val="auto"/>
+            <w:u w:val="none"/>
+          </w:rPr>
+          <w:t>……………………………………………………………………</w:t>
+        </w:r>
+        <w:r>
+          <w:rPr>
+            <w:rStyle w:val="Hyperlink"/>
+            <w:noProof/>
+            <w:color w:val="auto"/>
+            <w:u w:val="none"/>
+          </w:rPr>
+          <w:t>…..</w:t>
+        </w:r>
+        <w:r>
+          <w:rPr>
+            <w:rStyle w:val="Hyperlink"/>
+            <w:webHidden/>
+          </w:rPr>
+          <w:fldChar w:fldCharType="begin"/>
+        </w:r>
+        <w:r>
+          <w:rPr>
+            <w:rStyle w:val="Hyperlink"/>
+            <w:webHidden/>
+          </w:rPr>
+          <w:instrText xml:space="preserve"> PAGEREF _Toc511346129 \h </w:instrText>
+        </w:r>
+        <w:r>
+          <w:rPr>
+            <w:rStyle w:val="Hyperlink"/>
+            <w:webHidden/>
+          </w:rPr>
+        </w:r>
+        <w:r>
+          <w:rPr>
+            <w:rStyle w:val="Hyperlink"/>
+            <w:webHidden/>
+          </w:rPr>
+          <w:fldChar w:fldCharType="separate"/>
+        </w:r>
+        <w:r>
+          <w:rPr>
+            <w:rStyle w:val="Hyperlink"/>
+            <w:webHidden/>
+          </w:rPr>
+          <w:t>22</w:t>
+        </w:r>
+        <w:r>
+          <w:rPr>
+            <w:rStyle w:val="Hyperlink"/>
+            <w:webHidden/>
+          </w:rPr>
+          <w:fldChar w:fldCharType="end"/>
+        </w:r>
+      </w:hyperlink>
+    </w:p>
+    <w:p>
+      <w:pPr>
+        <w:pStyle w:val="NoSpacing"/>
+        <w:spacing w:line="360" w:lineRule="auto"/>
+        <w:rPr>
+          <w:rStyle w:val="Hyperlink"/>
+          <w:noProof/>
+        </w:rPr>
+      </w:pPr>
+      <w:hyperlink r:id="rId11" w:anchor="_Toc511346130" w:history="1">
+        <w:r>
+          <w:rPr>
+            <w:rStyle w:val="Hyperlink"/>
+            <w:noProof/>
+          </w:rPr>
+          <w:t>Figure 10 - Tablet: battery &amp; CPU Usage for Snapchat</w:t>
+        </w:r>
+        <w:r>
+          <w:rPr>
+            <w:rStyle w:val="Hyperlink"/>
+            <w:noProof/>
+          </w:rPr>
+          <w:t xml:space="preserve"> </w:t>
+        </w:r>
+        <w:r>
+          <w:rPr>
+            <w:rStyle w:val="Hyperlink"/>
+            <w:noProof/>
+            <w:color w:val="auto"/>
+            <w:u w:val="none"/>
+          </w:rPr>
+          <w:t>…………………………………………………………………….</w:t>
+        </w:r>
+        <w:r>
+          <w:rPr>
+            <w:rStyle w:val="Hyperlink"/>
+            <w:webHidden/>
+          </w:rPr>
+          <w:fldChar w:fldCharType="begin"/>
+        </w:r>
+        <w:r>
+          <w:rPr>
+            <w:rStyle w:val="Hyperlink"/>
+            <w:webHidden/>
+          </w:rPr>
+          <w:instrText xml:space="preserve"> PAGEREF _Toc511346130 \h </w:instrText>
+        </w:r>
+        <w:r>
+          <w:rPr>
+            <w:rStyle w:val="Hyperlink"/>
+            <w:webHidden/>
+          </w:rPr>
+        </w:r>
+        <w:r>
+          <w:rPr>
+            <w:rStyle w:val="Hyperlink"/>
+            <w:webHidden/>
+          </w:rPr>
+          <w:fldChar w:fldCharType="separate"/>
+        </w:r>
+        <w:r>
+          <w:rPr>
+            <w:rStyle w:val="Hyperlink"/>
+            <w:webHidden/>
+          </w:rPr>
+          <w:t>23</w:t>
+        </w:r>
+        <w:r>
+          <w:rPr>
+            <w:rStyle w:val="Hyperlink"/>
+            <w:webHidden/>
+          </w:rPr>
+          <w:fldChar w:fldCharType="end"/>
+        </w:r>
+      </w:hyperlink>
+    </w:p>
+    <w:p>
+      <w:pPr>
+        <w:pStyle w:val="NoSpacing"/>
+        <w:spacing w:line="360" w:lineRule="auto"/>
+        <w:rPr>
+          <w:rStyle w:val="Hyperlink"/>
+          <w:noProof/>
+          <w:color w:val="auto"/>
+          <w:u w:val="none"/>
+        </w:rPr>
+      </w:pPr>
+      <w:r>
+        <w:rPr>
+          <w:rStyle w:val="Hyperlink"/>
+          <w:noProof/>
+          <w:color w:val="auto"/>
+          <w:u w:val="none"/>
+        </w:rPr>
+        <w:t xml:space="preserve">Figure 11 - Phone: </w:t>
+      </w:r>
+      <w:r>
+        <w:rPr>
+          <w:rStyle w:val="Hyperlink"/>
+          <w:noProof/>
+          <w:color w:val="auto"/>
+          <w:u w:val="none"/>
+        </w:rPr>
+        <w:t>Battery &amp; CPU Usage for Snapchat …………………………………………………………………….</w:t>
+      </w:r>
+      <w:r>
+        <w:rPr>
+          <w:rStyle w:val="Hyperlink"/>
+          <w:noProof/>
+          <w:color w:val="auto"/>
+          <w:u w:val="none"/>
+        </w:rPr>
+        <w:t>23</w:t>
+      </w:r>
+    </w:p>
+    <w:p>
+      <w:pPr>
+        <w:pStyle w:val="NoSpacing"/>
+        <w:spacing w:line="360" w:lineRule="auto"/>
+      </w:pPr>
+      <w:r>
+        <w:t>Figure 12 – Comparison of Distance Provided by Google Maps with Distance Provided by Align AR .</w:t>
+      </w:r>
+      <w:r>
+        <w:t>25</w:t>
+      </w:r>
+    </w:p>
+    <w:p>
+      <w:pPr>
+        <w:pStyle w:val="NoSpacing"/>
+        <w:spacing w:line="360" w:lineRule="auto"/>
+      </w:pPr>
+      <w:r>
+        <w:t>Figure 13 – Marker Indicating Location of Cathedral ……………………………………………………………………….</w:t>
+      </w:r>
+      <w:r>
+        <w:t>25</w:t>
+      </w:r>
+      <w:r>
+        <w:t xml:space="preserve">                                 </w:t>
+      </w:r>
+    </w:p>
+    <w:p>
+      <w:pPr>
+        <w:pStyle w:val="NoSpacing"/>
+        <w:spacing w:line="360" w:lineRule="auto"/>
+      </w:pPr>
+      <w:r>
+        <w:t>Figure 14 - Marker Indicating Location of Quadrangle …………………………………………………………………….</w:t>
+      </w:r>
+      <w:r>
+        <w:t>25</w:t>
+      </w:r>
+    </w:p>
+    <w:p>
+      <w:pPr>
+        <w:pStyle w:val="NoSpacing"/>
+        <w:spacing w:line="360" w:lineRule="auto"/>
+      </w:pPr>
+      <w:r>
+        <w:t>Figure 15 – Maxim Integrated: Link Budget Analysis ………………………………………………………………………</w:t>
+      </w:r>
+      <w:r>
+        <w:t>.26</w:t>
+      </w:r>
+      <w:r>
+        <w:t xml:space="preserve">                                 </w:t>
+      </w:r>
+    </w:p>
+    <w:p>
+      <w:pPr>
+        <w:pStyle w:val="NoSpacing"/>
+        <w:spacing w:line="360" w:lineRule="auto"/>
+      </w:pPr>
+      <w:r>
+        <w:t xml:space="preserve">Figure </w:t>
+      </w:r>
+      <w:r>
+        <w:fldChar w:fldCharType="begin"/>
+      </w:r>
+      <w:r>
+        <w:instrText xml:space="preserve"> SEQ Figure \* ARABIC </w:instrText>
+      </w:r>
+      <w:r>
+        <w:fldChar w:fldCharType="separate"/>
+      </w:r>
+      <w:r>
+        <w:t>16</w:t>
+      </w:r>
+      <w:r>
         <w:fldChar w:fldCharType="end"/>
       </w:r>
-    </w:p>
-    <w:p>
-      <w:pPr>
-        <w:pStyle w:val="Heading1"/>
-      </w:pPr>
-      <w:bookmarkStart w:id="1" w:name="_Toc511317699"/>
-      <w:r>
-        <w:t>Abbreviations</w:t>
-      </w:r>
-      <w:bookmarkEnd w:id="1"/>
-    </w:p>
-    <w:p>
-      <w:pPr>
+      <w:r>
+        <w:t xml:space="preserve"> – Align AR: Expected SNR …………………………………………………………………………………………………</w:t>
+      </w:r>
+      <w:r>
+        <w:t>26</w:t>
+      </w:r>
+      <w:r>
+        <w:t xml:space="preserve">                                  </w:t>
+      </w:r>
+    </w:p>
+    <w:p>
+      <w:pPr>
+        <w:pStyle w:val="NoSpacing"/>
         <w:spacing w:line="360" w:lineRule="auto"/>
-        <w:jc w:val="both"/>
-        <w:rPr>
-          <w:rFonts w:ascii="Arial" w:hAnsi="Arial" w:cs="Arial"/>
-          <w:sz w:val="25"/>
-          <w:szCs w:val="25"/>
-        </w:rPr>
-      </w:pPr>
-      <w:r>
-        <w:rPr>
-          <w:rFonts w:ascii="Arial" w:hAnsi="Arial" w:cs="Arial"/>
-          <w:sz w:val="25"/>
-          <w:szCs w:val="25"/>
-        </w:rPr>
-        <w:t>ISP – Internet Service Provider</w:t>
-      </w:r>
-    </w:p>
-    <w:p>
-      <w:pPr>
+      </w:pPr>
+      <w:r>
+        <w:lastRenderedPageBreak/>
+        <w:t>Figure 17 – Question 1 Results ………………………………………………………………………………………………………..</w:t>
+      </w:r>
+      <w:r>
+        <w:t>27</w:t>
+      </w:r>
+      <w:r>
+        <w:t xml:space="preserve">                                </w:t>
+      </w:r>
+    </w:p>
+    <w:p>
+      <w:pPr>
+        <w:pStyle w:val="NoSpacing"/>
         <w:spacing w:line="360" w:lineRule="auto"/>
-        <w:jc w:val="both"/>
-        <w:rPr>
-          <w:rFonts w:ascii="Arial" w:hAnsi="Arial" w:cs="Arial"/>
-          <w:sz w:val="25"/>
-          <w:szCs w:val="25"/>
-        </w:rPr>
-      </w:pPr>
-      <w:r>
-        <w:rPr>
-          <w:rFonts w:ascii="Arial" w:hAnsi="Arial" w:cs="Arial"/>
-          <w:sz w:val="25"/>
-          <w:szCs w:val="25"/>
-        </w:rPr>
-        <w:t>AR</w:t>
-      </w:r>
-      <w:r>
-        <w:rPr>
-          <w:rFonts w:ascii="Arial" w:hAnsi="Arial" w:cs="Arial"/>
-          <w:sz w:val="25"/>
-          <w:szCs w:val="25"/>
-        </w:rPr>
-        <w:t xml:space="preserve"> – Augmented Reality</w:t>
-      </w:r>
-    </w:p>
-    <w:p>
-      <w:pPr>
+      </w:pPr>
+      <w:r>
+        <w:t>Figure 18 – Question 2 Results …………………………………………………………………………………………</w:t>
+      </w:r>
+      <w:r>
+        <w:t>……..</w:t>
+      </w:r>
+      <w:r>
+        <w:t>………</w:t>
+      </w:r>
+      <w:r>
+        <w:t>27</w:t>
+      </w:r>
+    </w:p>
+    <w:p>
+      <w:pPr>
+        <w:pStyle w:val="NoSpacing"/>
         <w:spacing w:line="360" w:lineRule="auto"/>
-        <w:jc w:val="both"/>
-        <w:rPr>
-          <w:rFonts w:ascii="Arial" w:hAnsi="Arial" w:cs="Arial"/>
-          <w:sz w:val="25"/>
-          <w:szCs w:val="25"/>
-        </w:rPr>
-      </w:pPr>
-      <w:r>
-        <w:rPr>
-          <w:rFonts w:ascii="Arial" w:hAnsi="Arial" w:cs="Arial"/>
-          <w:sz w:val="25"/>
-          <w:szCs w:val="25"/>
-        </w:rPr>
-        <w:t xml:space="preserve">AREA v2 </w:t>
+      </w:pPr>
+      <w:r>
+        <w:t>Figure 19 – Question 3 Results</w:t>
+      </w:r>
+      <w:r>
+        <w:t xml:space="preserve"> ………………………………………………………………………………………………………..</w:t>
+      </w:r>
+      <w:r>
+        <w:t>28</w:t>
+      </w:r>
+      <w:r>
+        <w:t xml:space="preserve">                               </w:t>
+      </w:r>
+    </w:p>
+    <w:p>
+      <w:pPr>
+        <w:pStyle w:val="NoSpacing"/>
+        <w:spacing w:line="360" w:lineRule="auto"/>
+      </w:pPr>
+      <w:r>
+        <w:t>Figure 20 – Question 4 Results</w:t>
+      </w:r>
+      <w:r>
+        <w:t xml:space="preserve"> ………………………………………………………………………………………………………..</w:t>
+      </w:r>
+      <w:r>
+        <w:t>28</w:t>
+      </w:r>
+      <w:r>
+        <w:t xml:space="preserve">                                                              </w:t>
+      </w:r>
+    </w:p>
+    <w:p>
+      <w:pPr>
+        <w:pStyle w:val="NoSpacing"/>
+        <w:spacing w:line="360" w:lineRule="auto"/>
+      </w:pPr>
+      <w:r>
+        <w:t>Figure 21 – Question 5 Results</w:t>
+      </w:r>
+      <w:r>
+        <w:t xml:space="preserve"> ………………………………………………………………………………………………………..</w:t>
+      </w:r>
+      <w:r>
+        <w:t>28</w:t>
+      </w:r>
+      <w:r>
+        <w:t xml:space="preserve">                               </w:t>
+      </w:r>
+    </w:p>
+    <w:p>
+      <w:pPr>
+        <w:pStyle w:val="NoSpacing"/>
+        <w:spacing w:line="360" w:lineRule="auto"/>
+      </w:pPr>
+      <w:r>
+        <w:t>Figure 22 – Question 6 Results</w:t>
+      </w:r>
+      <w:r>
+        <w:t xml:space="preserve"> ………………………………………………………………………………………………………..</w:t>
+      </w:r>
+      <w:r>
+        <w:t>28</w:t>
+      </w:r>
+      <w:r>
+        <w:t xml:space="preserve">   </w:t>
+      </w:r>
+    </w:p>
+    <w:p>
+      <w:pPr>
+        <w:pStyle w:val="NoSpacing"/>
+        <w:spacing w:line="360" w:lineRule="auto"/>
+      </w:pPr>
+      <w:r>
+        <w:t xml:space="preserve">Figure 23 – Main </w:t>
       </w:r>
       <w:proofErr w:type="gramStart"/>
       <w:r>
-        <w:rPr>
-          <w:rFonts w:ascii="Arial" w:hAnsi="Arial" w:cs="Arial"/>
-          <w:sz w:val="25"/>
-          <w:szCs w:val="25"/>
-        </w:rPr>
-        <w:t xml:space="preserve">- </w:t>
-      </w:r>
-      <w:r>
-        <w:rPr>
-          <w:rFonts w:ascii="Arial" w:hAnsi="Arial" w:cs="Arial"/>
-          <w:sz w:val="25"/>
-          <w:szCs w:val="25"/>
-        </w:rPr>
-        <w:t xml:space="preserve"> (</w:t>
+        <w:t>Screen</w:t>
+      </w:r>
+      <w:r>
+        <w:t xml:space="preserve"> </w:t>
+      </w:r>
+      <w:r>
+        <w:t xml:space="preserve"> </w:t>
+      </w:r>
+      <w:r>
+        <w:t>…</w:t>
       </w:r>
       <w:proofErr w:type="gramEnd"/>
       <w:r>
-        <w:rPr>
-          <w:rFonts w:ascii="Arial" w:hAnsi="Arial" w:cs="Arial"/>
-          <w:sz w:val="25"/>
-          <w:szCs w:val="25"/>
-        </w:rPr>
-        <w:t>Augmented Reality Engine Application version 2)</w:t>
-      </w:r>
-    </w:p>
-    <w:p>
-      <w:pPr>
+        <w:t>…………………………………………………………………………………………………</w:t>
+      </w:r>
+      <w:r>
+        <w:t>……….</w:t>
+      </w:r>
+      <w:r>
+        <w:t>…..</w:t>
+      </w:r>
+      <w:r>
+        <w:t>30</w:t>
+      </w:r>
+    </w:p>
+    <w:p>
+      <w:pPr>
+        <w:pStyle w:val="NoSpacing"/>
         <w:spacing w:line="360" w:lineRule="auto"/>
-        <w:jc w:val="both"/>
-        <w:rPr>
-          <w:rFonts w:ascii="Arial" w:hAnsi="Arial" w:cs="Arial"/>
-          <w:sz w:val="25"/>
-          <w:szCs w:val="25"/>
-        </w:rPr>
-      </w:pPr>
-      <w:r>
-        <w:rPr>
-          <w:rFonts w:ascii="Arial" w:hAnsi="Arial" w:cs="Arial"/>
-          <w:sz w:val="25"/>
-          <w:szCs w:val="25"/>
-        </w:rPr>
-        <w:t>OS – Operating System</w:t>
-      </w:r>
-    </w:p>
-    <w:p>
-      <w:pPr>
+      </w:pPr>
+      <w:r>
+        <w:t>Figure 24 – Configuration Screen</w:t>
+      </w:r>
+      <w:r>
+        <w:t xml:space="preserve"> …………………………………………………………………………………………………….</w:t>
+      </w:r>
+      <w:r>
+        <w:t>31</w:t>
+      </w:r>
+    </w:p>
+    <w:p>
+      <w:pPr>
+        <w:pStyle w:val="NoSpacing"/>
         <w:spacing w:line="360" w:lineRule="auto"/>
-        <w:jc w:val="both"/>
-        <w:rPr>
-          <w:rFonts w:ascii="Arial" w:hAnsi="Arial" w:cs="Arial"/>
-          <w:sz w:val="25"/>
-          <w:szCs w:val="25"/>
-        </w:rPr>
-      </w:pPr>
-      <w:r>
-        <w:rPr>
-          <w:rFonts w:ascii="Arial" w:hAnsi="Arial" w:cs="Arial"/>
-          <w:sz w:val="25"/>
-          <w:szCs w:val="25"/>
-        </w:rPr>
-        <w:t>GUI</w:t>
-      </w:r>
-      <w:r>
-        <w:rPr>
-          <w:rFonts w:ascii="Arial" w:hAnsi="Arial" w:cs="Arial"/>
-          <w:sz w:val="25"/>
-          <w:szCs w:val="25"/>
-        </w:rPr>
-        <w:t xml:space="preserve"> – Graphical User Interface</w:t>
-      </w:r>
-    </w:p>
-    <w:p>
-      <w:pPr>
+      </w:pPr>
+      <w:r>
+        <w:t>Figure 25 – Antenna Properties Screen</w:t>
+      </w:r>
+      <w:r>
+        <w:t xml:space="preserve"> ……………………………………………………………………</w:t>
+      </w:r>
+      <w:r>
+        <w:t>……………</w:t>
+      </w:r>
+      <w:r>
+        <w:t>…………</w:t>
+      </w:r>
+      <w:r>
+        <w:t>30</w:t>
+      </w:r>
+    </w:p>
+    <w:p>
+      <w:pPr>
+        <w:pStyle w:val="NoSpacing"/>
         <w:spacing w:line="360" w:lineRule="auto"/>
-        <w:jc w:val="both"/>
-        <w:rPr>
-          <w:rFonts w:ascii="Arial" w:hAnsi="Arial" w:cs="Arial"/>
-          <w:sz w:val="25"/>
-          <w:szCs w:val="25"/>
-        </w:rPr>
-      </w:pPr>
-      <w:r>
-        <w:rPr>
-          <w:rFonts w:ascii="Arial" w:hAnsi="Arial" w:cs="Arial"/>
-          <w:sz w:val="25"/>
-          <w:szCs w:val="25"/>
-        </w:rPr>
-        <w:t>HTML5</w:t>
-      </w:r>
-      <w:r>
-        <w:rPr>
-          <w:rFonts w:ascii="Arial" w:hAnsi="Arial" w:cs="Arial"/>
-          <w:sz w:val="25"/>
-          <w:szCs w:val="25"/>
-        </w:rPr>
-        <w:t xml:space="preserve"> – Hypertext </w:t>
-      </w:r>
-      <w:proofErr w:type="spellStart"/>
-      <w:r>
-        <w:rPr>
-          <w:rFonts w:ascii="Arial" w:hAnsi="Arial" w:cs="Arial"/>
-          <w:sz w:val="25"/>
-          <w:szCs w:val="25"/>
-        </w:rPr>
-        <w:t>Markup</w:t>
-      </w:r>
-      <w:proofErr w:type="spellEnd"/>
-      <w:r>
-        <w:rPr>
-          <w:rFonts w:ascii="Arial" w:hAnsi="Arial" w:cs="Arial"/>
-          <w:sz w:val="25"/>
-          <w:szCs w:val="25"/>
-        </w:rPr>
-        <w:t xml:space="preserve"> Language 5</w:t>
-      </w:r>
-    </w:p>
-    <w:p>
-      <w:pPr>
+      </w:pPr>
+      <w:r>
+        <w:t>Figure 26 – Map View</w:t>
+      </w:r>
+      <w:r>
+        <w:t xml:space="preserve"> ………………………………………………………………………………………………</w:t>
+      </w:r>
+      <w:r>
+        <w:t>……………</w:t>
+      </w:r>
+      <w:r>
+        <w:t>………..</w:t>
+      </w:r>
+      <w:r>
+        <w:t>31</w:t>
+      </w:r>
+    </w:p>
+    <w:p>
+      <w:pPr>
+        <w:pStyle w:val="NoSpacing"/>
         <w:spacing w:line="360" w:lineRule="auto"/>
-        <w:jc w:val="both"/>
-        <w:rPr>
-          <w:rFonts w:ascii="Arial" w:hAnsi="Arial" w:cs="Arial"/>
-          <w:sz w:val="25"/>
-          <w:szCs w:val="25"/>
-        </w:rPr>
-      </w:pPr>
-      <w:r>
-        <w:rPr>
-          <w:rFonts w:ascii="Arial" w:hAnsi="Arial" w:cs="Arial"/>
-          <w:sz w:val="25"/>
-          <w:szCs w:val="25"/>
-        </w:rPr>
-        <w:t>PHP</w:t>
-      </w:r>
-      <w:r>
-        <w:rPr>
-          <w:rFonts w:ascii="Arial" w:hAnsi="Arial" w:cs="Arial"/>
-          <w:sz w:val="25"/>
-          <w:szCs w:val="25"/>
-        </w:rPr>
-        <w:t xml:space="preserve"> – Hypertext </w:t>
-      </w:r>
-      <w:proofErr w:type="spellStart"/>
-      <w:r>
-        <w:rPr>
-          <w:rFonts w:ascii="Arial" w:hAnsi="Arial" w:cs="Arial"/>
-          <w:sz w:val="25"/>
-          <w:szCs w:val="25"/>
-        </w:rPr>
-        <w:t>Preprocessor</w:t>
-      </w:r>
-      <w:proofErr w:type="spellEnd"/>
-    </w:p>
-    <w:p>
-      <w:pPr>
+      </w:pPr>
+      <w:r>
+        <w:t>Figure 27 – Satellite View</w:t>
+      </w:r>
+      <w:r>
+        <w:t xml:space="preserve"> ……………………………………………………………………………………………………</w:t>
+      </w:r>
+      <w:r>
+        <w:t>………</w:t>
+      </w:r>
+      <w:r>
+        <w:t>…..</w:t>
+      </w:r>
+      <w:r>
+        <w:t>31</w:t>
+      </w:r>
+    </w:p>
+    <w:p>
+      <w:pPr>
+        <w:pStyle w:val="NoSpacing"/>
         <w:spacing w:line="360" w:lineRule="auto"/>
-        <w:jc w:val="both"/>
-        <w:rPr>
-          <w:rFonts w:ascii="Arial" w:hAnsi="Arial" w:cs="Arial"/>
-          <w:sz w:val="25"/>
-          <w:szCs w:val="25"/>
-        </w:rPr>
-      </w:pPr>
-      <w:r>
-        <w:rPr>
-          <w:rFonts w:ascii="Arial" w:hAnsi="Arial" w:cs="Arial"/>
-          <w:sz w:val="25"/>
-          <w:szCs w:val="25"/>
-        </w:rPr>
-        <w:t xml:space="preserve">AJAX – Asynchronous JavaScript </w:t>
-      </w:r>
-      <w:proofErr w:type="gramStart"/>
-      <w:r>
-        <w:rPr>
-          <w:rFonts w:ascii="Arial" w:hAnsi="Arial" w:cs="Arial"/>
-          <w:sz w:val="25"/>
-          <w:szCs w:val="25"/>
-        </w:rPr>
-        <w:t>And</w:t>
-      </w:r>
-      <w:proofErr w:type="gramEnd"/>
-      <w:r>
-        <w:rPr>
-          <w:rFonts w:ascii="Arial" w:hAnsi="Arial" w:cs="Arial"/>
-          <w:sz w:val="25"/>
-          <w:szCs w:val="25"/>
-        </w:rPr>
-        <w:t xml:space="preserve"> XML</w:t>
-      </w:r>
-    </w:p>
-    <w:p>
-      <w:pPr>
+      </w:pPr>
+      <w:r>
+        <w:t>Figure 28 – Street View</w:t>
+      </w:r>
+      <w:r>
+        <w:t xml:space="preserve"> …………………………………………………………………………………………………</w:t>
+      </w:r>
+      <w:r>
+        <w:t>…………</w:t>
+      </w:r>
+      <w:r>
+        <w:t>……..</w:t>
+      </w:r>
+      <w:r>
+        <w:t>31</w:t>
+      </w:r>
+    </w:p>
+    <w:p>
+      <w:pPr>
+        <w:pStyle w:val="NoSpacing"/>
         <w:spacing w:line="360" w:lineRule="auto"/>
-        <w:jc w:val="both"/>
-        <w:rPr>
-          <w:rFonts w:ascii="Arial" w:hAnsi="Arial" w:cs="Arial"/>
-          <w:sz w:val="25"/>
-          <w:szCs w:val="25"/>
-        </w:rPr>
-      </w:pPr>
-      <w:r>
-        <w:rPr>
-          <w:rFonts w:ascii="Arial" w:hAnsi="Arial" w:cs="Arial"/>
-          <w:sz w:val="25"/>
-          <w:szCs w:val="25"/>
-        </w:rPr>
-        <w:t>POI</w:t>
-      </w:r>
-      <w:r>
-        <w:rPr>
-          <w:rFonts w:ascii="Arial" w:hAnsi="Arial" w:cs="Arial"/>
-          <w:sz w:val="25"/>
-          <w:szCs w:val="25"/>
-        </w:rPr>
-        <w:t xml:space="preserve"> – Point of Interest</w:t>
-      </w:r>
-    </w:p>
-    <w:p>
-      <w:pPr>
+      </w:pPr>
+      <w:r>
+        <w:t>Figure 29 – Backend Login</w:t>
+      </w:r>
+      <w:r>
+        <w:t xml:space="preserve"> ……………………………………………………………………………………………</w:t>
+      </w:r>
+      <w:r>
+        <w:t>…….</w:t>
+      </w:r>
+      <w:r>
+        <w:t>…………..</w:t>
+      </w:r>
+      <w:r>
+        <w:t>31</w:t>
+      </w:r>
+    </w:p>
+    <w:p>
+      <w:pPr>
+        <w:pStyle w:val="NoSpacing"/>
         <w:spacing w:line="360" w:lineRule="auto"/>
-        <w:jc w:val="both"/>
-        <w:rPr>
-          <w:rFonts w:ascii="Arial" w:hAnsi="Arial" w:cs="Arial"/>
-          <w:sz w:val="25"/>
-          <w:szCs w:val="25"/>
-        </w:rPr>
-      </w:pPr>
-    </w:p>
-    <w:p/>
+      </w:pPr>
+      <w:r>
+        <w:t>Figure 30 – Live Table of Antenna Properties</w:t>
+      </w:r>
+      <w:r>
+        <w:t xml:space="preserve"> ……………………………………………………………………</w:t>
+      </w:r>
+      <w:r>
+        <w:t>…….</w:t>
+      </w:r>
+      <w:r>
+        <w:t>………</w:t>
+      </w:r>
+      <w:r>
+        <w:t xml:space="preserve">32                             </w:t>
+      </w:r>
+    </w:p>
+    <w:p>
+      <w:pPr>
+        <w:pStyle w:val="NoSpacing"/>
+        <w:spacing w:line="360" w:lineRule="auto"/>
+        <w:rPr>
+          <w:rFonts w:ascii="Arial" w:hAnsi="Arial" w:cs="Arial"/>
+          <w:sz w:val="25"/>
+          <w:szCs w:val="25"/>
+        </w:rPr>
+      </w:pPr>
+      <w:r>
+        <w:rPr>
+          <w:rFonts w:ascii="Arial" w:hAnsi="Arial" w:cs="Arial"/>
+          <w:sz w:val="25"/>
+          <w:szCs w:val="25"/>
+        </w:rPr>
+        <w:fldChar w:fldCharType="end"/>
+      </w:r>
+    </w:p>
     <w:p>
       <w:pPr>
         <w:pStyle w:val="Heading1"/>
@@ -5324,21 +5636,18 @@
         <w:jc w:val="both"/>
         <w:rPr>
           <w:rFonts w:ascii="Arial" w:hAnsi="Arial" w:cs="Arial"/>
-          <w:sz w:val="25"/>
-          <w:szCs w:val="25"/>
-        </w:rPr>
-      </w:pPr>
-      <w:bookmarkStart w:id="2" w:name="_Toc511317700"/>
-      <w:r>
-        <w:rPr>
-          <w:rFonts w:ascii="Arial" w:hAnsi="Arial" w:cs="Arial"/>
-          <w:sz w:val="25"/>
-          <w:szCs w:val="25"/>
-        </w:rPr>
-        <w:lastRenderedPageBreak/>
-        <w:t>Introduction</w:t>
-      </w:r>
-      <w:bookmarkEnd w:id="2"/>
+          <w:szCs w:val="25"/>
+        </w:rPr>
+      </w:pPr>
+      <w:bookmarkStart w:id="1" w:name="_Toc511317699"/>
+      <w:r>
+        <w:rPr>
+          <w:rFonts w:ascii="Arial" w:hAnsi="Arial" w:cs="Arial"/>
+          <w:szCs w:val="25"/>
+        </w:rPr>
+        <w:t>Abbreviations</w:t>
+      </w:r>
+      <w:bookmarkEnd w:id="1"/>
     </w:p>
     <w:p>
       <w:pPr>
@@ -5346,50 +5655,13 @@
         <w:jc w:val="both"/>
         <w:rPr>
           <w:rFonts w:ascii="Arial" w:hAnsi="Arial" w:cs="Arial"/>
-          <w:sz w:val="25"/>
-          <w:szCs w:val="25"/>
-        </w:rPr>
-      </w:pPr>
-      <w:r>
-        <w:rPr>
-          <w:rFonts w:ascii="Arial" w:hAnsi="Arial" w:cs="Arial"/>
-          <w:sz w:val="25"/>
-          <w:szCs w:val="25"/>
-        </w:rPr>
-        <w:t>In recent years, there has been a steady growth of wireless infrastructure across the globe</w:t>
-      </w:r>
-      <w:r>
-        <w:rPr>
-          <w:rFonts w:ascii="Arial" w:hAnsi="Arial" w:cs="Arial"/>
-          <w:sz w:val="25"/>
-          <w:szCs w:val="25"/>
-        </w:rPr>
-        <w:t xml:space="preserve"> (Grand View Research, 2018)</w:t>
-      </w:r>
-      <w:r>
-        <w:rPr>
-          <w:rFonts w:ascii="Arial" w:hAnsi="Arial" w:cs="Arial"/>
-          <w:sz w:val="25"/>
-          <w:szCs w:val="25"/>
-        </w:rPr>
-        <w:t xml:space="preserve">, fixed wireless is now an attractive solution to many businesses and </w:t>
-      </w:r>
-      <w:r>
-        <w:rPr>
-          <w:rFonts w:ascii="Arial" w:hAnsi="Arial" w:cs="Arial"/>
-          <w:noProof/>
-          <w:sz w:val="25"/>
-          <w:szCs w:val="25"/>
-        </w:rPr>
-        <w:t>homeowners</w:t>
-      </w:r>
-      <w:r>
-        <w:rPr>
-          <w:rFonts w:ascii="Arial" w:hAnsi="Arial" w:cs="Arial"/>
-          <w:sz w:val="25"/>
-          <w:szCs w:val="25"/>
-        </w:rPr>
-        <w:t>, who, in previous years, may have had difficulty obtaining and maintaining a quality broadband connection.</w:t>
+        </w:rPr>
+      </w:pPr>
+      <w:r>
+        <w:rPr>
+          <w:rFonts w:ascii="Arial" w:hAnsi="Arial" w:cs="Arial"/>
+        </w:rPr>
+        <w:t>ISP – Internet Service Provider</w:t>
       </w:r>
     </w:p>
     <w:p>
@@ -5398,82 +5670,19 @@
         <w:jc w:val="both"/>
         <w:rPr>
           <w:rFonts w:ascii="Arial" w:hAnsi="Arial" w:cs="Arial"/>
-          <w:sz w:val="25"/>
-          <w:szCs w:val="25"/>
-        </w:rPr>
-      </w:pPr>
-      <w:r>
-        <w:rPr>
-          <w:rFonts w:ascii="Arial" w:hAnsi="Arial" w:cs="Arial"/>
-          <w:sz w:val="25"/>
-          <w:szCs w:val="25"/>
-        </w:rPr>
-        <w:t>To achieve these high speed fixed wireless conne</w:t>
-      </w:r>
-      <w:r>
-        <w:rPr>
-          <w:rFonts w:ascii="Arial" w:hAnsi="Arial" w:cs="Arial"/>
-          <w:sz w:val="25"/>
-          <w:szCs w:val="25"/>
-        </w:rPr>
-        <w:t xml:space="preserve">ctions, a signal is transmitted between an ISP and a customer </w:t>
-      </w:r>
-      <w:r>
-        <w:rPr>
-          <w:rFonts w:ascii="Arial" w:hAnsi="Arial" w:cs="Arial"/>
-          <w:sz w:val="25"/>
-          <w:szCs w:val="25"/>
-        </w:rPr>
-        <w:t>via highly directional microwave antennas</w:t>
-      </w:r>
-      <w:r>
-        <w:rPr>
-          <w:rFonts w:ascii="Arial" w:hAnsi="Arial" w:cs="Arial"/>
-          <w:sz w:val="25"/>
-          <w:szCs w:val="25"/>
-        </w:rPr>
-        <w:t>.</w:t>
-      </w:r>
-      <w:r>
-        <w:rPr>
-          <w:rFonts w:ascii="Arial" w:hAnsi="Arial" w:cs="Arial"/>
-          <w:sz w:val="25"/>
-          <w:szCs w:val="25"/>
-        </w:rPr>
-        <w:t xml:space="preserve"> As the name suggests, these antennas are highly directional, meaning that the signal they transmit and receive performs well over relatively large distances. However, as a side effect of </w:t>
-      </w:r>
-      <w:r>
-        <w:rPr>
-          <w:rFonts w:ascii="Arial" w:hAnsi="Arial" w:cs="Arial"/>
-          <w:noProof/>
-          <w:sz w:val="25"/>
-          <w:szCs w:val="25"/>
-        </w:rPr>
-        <w:t>this increased power,</w:t>
-      </w:r>
-      <w:r>
-        <w:rPr>
-          <w:rFonts w:ascii="Arial" w:hAnsi="Arial" w:cs="Arial"/>
-          <w:sz w:val="25"/>
-          <w:szCs w:val="25"/>
-        </w:rPr>
-        <w:t xml:space="preserve"> they must be aligned in both the horizontal and vertical plane to a high degree of accuracy in order for the receiving antenna to obtain an adequate signal</w:t>
-      </w:r>
-      <w:r>
-        <w:rPr>
-          <w:rFonts w:ascii="Arial" w:hAnsi="Arial" w:cs="Arial"/>
-          <w:sz w:val="25"/>
-          <w:szCs w:val="25"/>
-        </w:rPr>
-        <w:t xml:space="preserve"> and thus provide a high quality of service</w:t>
-      </w:r>
-      <w:r>
-        <w:rPr>
-          <w:rFonts w:ascii="Arial" w:hAnsi="Arial" w:cs="Arial"/>
-          <w:sz w:val="25"/>
-          <w:szCs w:val="25"/>
-        </w:rPr>
-        <w:t>.</w:t>
+        </w:rPr>
+      </w:pPr>
+      <w:r>
+        <w:rPr>
+          <w:rFonts w:ascii="Arial" w:hAnsi="Arial" w:cs="Arial"/>
+        </w:rPr>
+        <w:t>AR</w:t>
+      </w:r>
+      <w:r>
+        <w:rPr>
+          <w:rFonts w:ascii="Arial" w:hAnsi="Arial" w:cs="Arial"/>
+        </w:rPr>
+        <w:t xml:space="preserve"> – Augmented Reality</w:t>
       </w:r>
     </w:p>
     <w:p>
@@ -5482,105 +5691,27 @@
         <w:jc w:val="both"/>
         <w:rPr>
           <w:rFonts w:ascii="Arial" w:hAnsi="Arial" w:cs="Arial"/>
-          <w:sz w:val="25"/>
-          <w:szCs w:val="25"/>
-        </w:rPr>
-      </w:pPr>
-      <w:r>
-        <w:rPr>
-          <w:rFonts w:ascii="Arial" w:hAnsi="Arial" w:cs="Arial"/>
-          <w:sz w:val="25"/>
-          <w:szCs w:val="25"/>
-        </w:rPr>
-        <w:t xml:space="preserve">Typically, when an ISP technician installs a highly directional microwave antenna, they use a specialist piece of equipment, </w:t>
-      </w:r>
-      <w:r>
-        <w:rPr>
-          <w:rFonts w:ascii="Arial" w:hAnsi="Arial" w:cs="Arial"/>
-          <w:sz w:val="25"/>
-          <w:szCs w:val="25"/>
-        </w:rPr>
-        <w:t>commonly referred to as a spectrum analyser</w:t>
-      </w:r>
-      <w:r>
-        <w:rPr>
-          <w:rFonts w:ascii="Arial" w:hAnsi="Arial" w:cs="Arial"/>
-          <w:sz w:val="25"/>
-          <w:szCs w:val="25"/>
-        </w:rPr>
-        <w:t xml:space="preserve"> (Electronics Notes, 2017)</w:t>
-      </w:r>
-      <w:r>
-        <w:rPr>
-          <w:rFonts w:ascii="Arial" w:hAnsi="Arial" w:cs="Arial"/>
-          <w:sz w:val="25"/>
-          <w:szCs w:val="25"/>
-        </w:rPr>
-        <w:t>, to r</w:t>
-      </w:r>
-      <w:r>
-        <w:rPr>
-          <w:rFonts w:ascii="Arial" w:hAnsi="Arial" w:cs="Arial"/>
-          <w:sz w:val="25"/>
-          <w:szCs w:val="25"/>
-        </w:rPr>
-        <w:t>ead real-time signal data. Whilst</w:t>
-      </w:r>
-      <w:r>
-        <w:rPr>
-          <w:rFonts w:ascii="Arial" w:hAnsi="Arial" w:cs="Arial"/>
-          <w:sz w:val="25"/>
-          <w:szCs w:val="25"/>
-        </w:rPr>
-        <w:t xml:space="preserve"> this real-time signal data</w:t>
-      </w:r>
-      <w:r>
-        <w:rPr>
-          <w:rFonts w:ascii="Arial" w:hAnsi="Arial" w:cs="Arial"/>
-          <w:sz w:val="25"/>
-          <w:szCs w:val="25"/>
-        </w:rPr>
-        <w:t xml:space="preserve"> can be used to correctly align the antenna </w:t>
-      </w:r>
-      <w:r>
-        <w:rPr>
-          <w:rFonts w:ascii="Arial" w:hAnsi="Arial" w:cs="Arial"/>
-          <w:sz w:val="25"/>
-          <w:szCs w:val="25"/>
-        </w:rPr>
-        <w:t xml:space="preserve">to a high degree of accuracy </w:t>
-      </w:r>
-      <w:r>
-        <w:rPr>
-          <w:rFonts w:ascii="Arial" w:hAnsi="Arial" w:cs="Arial"/>
-          <w:sz w:val="25"/>
-          <w:szCs w:val="25"/>
-        </w:rPr>
-        <w:t xml:space="preserve">in both the horizontal and vertical planes, it does require some </w:t>
-      </w:r>
-      <w:r>
-        <w:rPr>
-          <w:rFonts w:ascii="Arial" w:hAnsi="Arial" w:cs="Arial"/>
-          <w:sz w:val="25"/>
-          <w:szCs w:val="25"/>
-        </w:rPr>
-        <w:t xml:space="preserve">initial </w:t>
-      </w:r>
-      <w:r>
-        <w:rPr>
-          <w:rFonts w:ascii="Arial" w:hAnsi="Arial" w:cs="Arial"/>
-          <w:sz w:val="25"/>
-          <w:szCs w:val="25"/>
-        </w:rPr>
-        <w:t xml:space="preserve">trial and error </w:t>
-      </w:r>
-      <w:r>
-        <w:rPr>
-          <w:rFonts w:ascii="Arial" w:hAnsi="Arial" w:cs="Arial"/>
-          <w:sz w:val="25"/>
-          <w:szCs w:val="25"/>
-        </w:rPr>
-        <w:t>when first approximating the correct alignment.</w:t>
+        </w:rPr>
+      </w:pPr>
+      <w:r>
+        <w:rPr>
+          <w:rFonts w:ascii="Arial" w:hAnsi="Arial" w:cs="Arial"/>
+        </w:rPr>
+        <w:t xml:space="preserve">AREA v2 </w:t>
+      </w:r>
+      <w:proofErr w:type="gramStart"/>
+      <w:r>
+        <w:rPr>
+          <w:rFonts w:ascii="Arial" w:hAnsi="Arial" w:cs="Arial"/>
+        </w:rPr>
+        <w:t>-  (</w:t>
+      </w:r>
+      <w:proofErr w:type="gramEnd"/>
+      <w:r>
+        <w:rPr>
+          <w:rFonts w:ascii="Arial" w:hAnsi="Arial" w:cs="Arial"/>
+        </w:rPr>
+        <w:t>Augmented Reality Engine Application version 2)</w:t>
       </w:r>
     </w:p>
     <w:p>
@@ -5589,297 +5720,13 @@
         <w:jc w:val="both"/>
         <w:rPr>
           <w:rFonts w:ascii="Arial" w:hAnsi="Arial" w:cs="Arial"/>
-          <w:sz w:val="25"/>
-          <w:szCs w:val="25"/>
-        </w:rPr>
-      </w:pPr>
-      <w:r>
-        <w:rPr>
-          <w:rFonts w:ascii="Arial" w:hAnsi="Arial" w:cs="Arial"/>
-          <w:sz w:val="25"/>
-          <w:szCs w:val="25"/>
-        </w:rPr>
-        <w:t>Currently, this initial trial and error phase cannot be avoided as there is no solution in today’s market which caters for the initial alignment of wireless link antennas. However, there are a number of solutions on the market which aid with the alignment of terr</w:t>
-      </w:r>
-      <w:r>
-        <w:rPr>
-          <w:rFonts w:ascii="Arial" w:hAnsi="Arial" w:cs="Arial"/>
-          <w:sz w:val="25"/>
-          <w:szCs w:val="25"/>
-        </w:rPr>
-        <w:t xml:space="preserve">estrial satellites, such as </w:t>
-      </w:r>
-      <w:proofErr w:type="spellStart"/>
-      <w:r>
-        <w:rPr>
-          <w:rFonts w:ascii="Arial" w:hAnsi="Arial" w:cs="Arial"/>
-          <w:sz w:val="25"/>
-          <w:szCs w:val="25"/>
-        </w:rPr>
-        <w:t>SatF</w:t>
-      </w:r>
-      <w:r>
-        <w:rPr>
-          <w:rFonts w:ascii="Arial" w:hAnsi="Arial" w:cs="Arial"/>
-          <w:sz w:val="25"/>
-          <w:szCs w:val="25"/>
-        </w:rPr>
-        <w:t>inder</w:t>
-      </w:r>
-      <w:proofErr w:type="spellEnd"/>
-      <w:r>
-        <w:rPr>
-          <w:rFonts w:ascii="Arial" w:hAnsi="Arial" w:cs="Arial"/>
-          <w:sz w:val="25"/>
-          <w:szCs w:val="25"/>
-        </w:rPr>
-        <w:t xml:space="preserve"> </w:t>
-      </w:r>
-      <w:r>
-        <w:rPr>
-          <w:rFonts w:ascii="Arial" w:hAnsi="Arial" w:cs="Arial"/>
-          <w:sz w:val="25"/>
-          <w:szCs w:val="25"/>
-        </w:rPr>
-        <w:t>(</w:t>
-      </w:r>
-      <w:proofErr w:type="spellStart"/>
-      <w:r>
-        <w:rPr>
-          <w:rFonts w:ascii="Arial" w:hAnsi="Arial" w:cs="Arial"/>
-          <w:sz w:val="25"/>
-          <w:szCs w:val="25"/>
-        </w:rPr>
-        <w:t>Sat</w:t>
-      </w:r>
-      <w:r>
-        <w:rPr>
-          <w:rFonts w:ascii="Arial" w:hAnsi="Arial" w:cs="Arial"/>
-          <w:sz w:val="25"/>
-          <w:szCs w:val="25"/>
-        </w:rPr>
-        <w:t>Finder</w:t>
-      </w:r>
-      <w:proofErr w:type="spellEnd"/>
-      <w:r>
-        <w:rPr>
-          <w:rFonts w:ascii="Arial" w:hAnsi="Arial" w:cs="Arial"/>
-          <w:sz w:val="25"/>
-          <w:szCs w:val="25"/>
-        </w:rPr>
-        <w:t>, 2016</w:t>
-      </w:r>
-      <w:r>
-        <w:rPr>
-          <w:rFonts w:ascii="Arial" w:hAnsi="Arial" w:cs="Arial"/>
-          <w:sz w:val="25"/>
-          <w:szCs w:val="25"/>
-        </w:rPr>
-        <w:t xml:space="preserve">) </w:t>
-      </w:r>
-      <w:r>
-        <w:rPr>
-          <w:rFonts w:ascii="Arial" w:hAnsi="Arial" w:cs="Arial"/>
-          <w:sz w:val="25"/>
-          <w:szCs w:val="25"/>
-        </w:rPr>
-        <w:t xml:space="preserve">and </w:t>
-      </w:r>
-      <w:proofErr w:type="spellStart"/>
-      <w:r>
-        <w:rPr>
-          <w:rFonts w:ascii="Arial" w:hAnsi="Arial" w:cs="Arial"/>
-          <w:sz w:val="25"/>
-          <w:szCs w:val="25"/>
-        </w:rPr>
-        <w:t>SatF</w:t>
-      </w:r>
-      <w:r>
-        <w:rPr>
-          <w:rFonts w:ascii="Arial" w:hAnsi="Arial" w:cs="Arial"/>
-          <w:sz w:val="25"/>
-          <w:szCs w:val="25"/>
-        </w:rPr>
-        <w:t>inder</w:t>
-      </w:r>
-      <w:proofErr w:type="spellEnd"/>
-      <w:r>
-        <w:rPr>
-          <w:rFonts w:ascii="Arial" w:hAnsi="Arial" w:cs="Arial"/>
-          <w:sz w:val="25"/>
-          <w:szCs w:val="25"/>
-        </w:rPr>
-        <w:t xml:space="preserve"> 3D</w:t>
-      </w:r>
-      <w:r>
-        <w:rPr>
-          <w:rFonts w:ascii="Arial" w:hAnsi="Arial" w:cs="Arial"/>
-          <w:sz w:val="25"/>
-          <w:szCs w:val="25"/>
-        </w:rPr>
-        <w:t xml:space="preserve"> (</w:t>
-      </w:r>
-      <w:proofErr w:type="spellStart"/>
-      <w:r>
-        <w:rPr>
-          <w:rFonts w:ascii="Arial" w:hAnsi="Arial" w:cs="Arial"/>
-          <w:sz w:val="25"/>
-          <w:szCs w:val="25"/>
-        </w:rPr>
-        <w:t>SatFinder</w:t>
-      </w:r>
-      <w:proofErr w:type="spellEnd"/>
-      <w:r>
-        <w:rPr>
-          <w:rFonts w:ascii="Arial" w:hAnsi="Arial" w:cs="Arial"/>
-          <w:sz w:val="25"/>
-          <w:szCs w:val="25"/>
-        </w:rPr>
-        <w:t>, 2015)</w:t>
-      </w:r>
-      <w:r>
-        <w:rPr>
-          <w:rFonts w:ascii="Arial" w:hAnsi="Arial" w:cs="Arial"/>
-          <w:sz w:val="25"/>
-          <w:szCs w:val="25"/>
-        </w:rPr>
-        <w:t>. Whilst</w:t>
-      </w:r>
-      <w:r>
-        <w:rPr>
-          <w:rFonts w:ascii="Arial" w:hAnsi="Arial" w:cs="Arial"/>
-          <w:sz w:val="25"/>
-          <w:szCs w:val="25"/>
-        </w:rPr>
-        <w:t xml:space="preserve"> </w:t>
-      </w:r>
-      <w:r>
-        <w:rPr>
-          <w:rFonts w:ascii="Arial" w:hAnsi="Arial" w:cs="Arial"/>
-          <w:sz w:val="25"/>
-          <w:szCs w:val="25"/>
-        </w:rPr>
-        <w:t>the functionality of these applications is similar to that of the appli</w:t>
-      </w:r>
-      <w:r>
-        <w:rPr>
-          <w:rFonts w:ascii="Arial" w:hAnsi="Arial" w:cs="Arial"/>
-          <w:sz w:val="25"/>
-          <w:szCs w:val="25"/>
-        </w:rPr>
-        <w:t>cation described in this report</w:t>
-      </w:r>
-      <w:r>
-        <w:rPr>
-          <w:rFonts w:ascii="Arial" w:hAnsi="Arial" w:cs="Arial"/>
-          <w:sz w:val="25"/>
-          <w:szCs w:val="25"/>
-        </w:rPr>
-        <w:t>, the aforementioned solutions fail to provide the necessary link budget analysis and method of data input</w:t>
-      </w:r>
-      <w:r>
-        <w:rPr>
-          <w:rFonts w:ascii="Arial" w:hAnsi="Arial" w:cs="Arial"/>
-          <w:sz w:val="25"/>
-          <w:szCs w:val="25"/>
-        </w:rPr>
-        <w:t xml:space="preserve"> (antenna locations and receiver specifications)</w:t>
-      </w:r>
-      <w:r>
-        <w:rPr>
-          <w:rFonts w:ascii="Arial" w:hAnsi="Arial" w:cs="Arial"/>
-          <w:sz w:val="25"/>
-          <w:szCs w:val="25"/>
-        </w:rPr>
-        <w:t xml:space="preserve"> which</w:t>
-      </w:r>
-      <w:r>
-        <w:rPr>
-          <w:rFonts w:ascii="Arial" w:hAnsi="Arial" w:cs="Arial"/>
-          <w:sz w:val="25"/>
-          <w:szCs w:val="25"/>
-        </w:rPr>
-        <w:t xml:space="preserve"> can be considered essential </w:t>
-      </w:r>
-      <w:r>
-        <w:rPr>
-          <w:rFonts w:ascii="Arial" w:hAnsi="Arial" w:cs="Arial"/>
-          <w:sz w:val="25"/>
-          <w:szCs w:val="25"/>
-        </w:rPr>
-        <w:t>whilst performing this initial</w:t>
-      </w:r>
-      <w:r>
-        <w:rPr>
-          <w:rFonts w:ascii="Arial" w:hAnsi="Arial" w:cs="Arial"/>
-          <w:sz w:val="25"/>
-          <w:szCs w:val="25"/>
-        </w:rPr>
-        <w:t xml:space="preserve"> </w:t>
-      </w:r>
-      <w:r>
-        <w:rPr>
-          <w:rFonts w:ascii="Arial" w:hAnsi="Arial" w:cs="Arial"/>
-          <w:sz w:val="25"/>
-          <w:szCs w:val="25"/>
-        </w:rPr>
-        <w:t>alignment and thus, crucial</w:t>
-      </w:r>
-      <w:r>
-        <w:rPr>
-          <w:rFonts w:ascii="Arial" w:hAnsi="Arial" w:cs="Arial"/>
-          <w:sz w:val="25"/>
-          <w:szCs w:val="25"/>
-        </w:rPr>
-        <w:t>,</w:t>
-      </w:r>
-      <w:r>
-        <w:rPr>
-          <w:rFonts w:ascii="Arial" w:hAnsi="Arial" w:cs="Arial"/>
-          <w:sz w:val="25"/>
-          <w:szCs w:val="25"/>
-        </w:rPr>
-        <w:t xml:space="preserve"> in an effort to</w:t>
-      </w:r>
-      <w:r>
-        <w:rPr>
-          <w:rFonts w:ascii="Arial" w:hAnsi="Arial" w:cs="Arial"/>
-          <w:sz w:val="25"/>
-          <w:szCs w:val="25"/>
-        </w:rPr>
-        <w:t xml:space="preserve"> provide value to an ISP technician</w:t>
-      </w:r>
-      <w:r>
-        <w:rPr>
-          <w:rFonts w:ascii="Arial" w:hAnsi="Arial" w:cs="Arial"/>
-          <w:sz w:val="25"/>
-          <w:szCs w:val="25"/>
-        </w:rPr>
-        <w:t>.</w:t>
-      </w:r>
-      <w:r>
-        <w:rPr>
-          <w:rFonts w:ascii="Arial" w:hAnsi="Arial" w:cs="Arial"/>
-          <w:sz w:val="25"/>
-          <w:szCs w:val="25"/>
-        </w:rPr>
-        <w:t xml:space="preserve"> </w:t>
-      </w:r>
-      <w:r>
-        <w:rPr>
-          <w:rFonts w:ascii="Arial" w:hAnsi="Arial" w:cs="Arial"/>
-          <w:sz w:val="25"/>
-          <w:szCs w:val="25"/>
-        </w:rPr>
-        <w:t xml:space="preserve">Following on from this, the </w:t>
-      </w:r>
-      <w:r>
-        <w:rPr>
-          <w:rFonts w:ascii="Arial" w:hAnsi="Arial" w:cs="Arial"/>
-          <w:sz w:val="25"/>
-          <w:szCs w:val="25"/>
-        </w:rPr>
-        <w:t>description of my final year project is as follows:</w:t>
+        </w:rPr>
+      </w:pPr>
+      <w:r>
+        <w:rPr>
+          <w:rFonts w:ascii="Arial" w:hAnsi="Arial" w:cs="Arial"/>
+        </w:rPr>
+        <w:t>OS – Operating System</w:t>
       </w:r>
     </w:p>
     <w:p>
@@ -5888,84 +5735,147 @@
         <w:jc w:val="both"/>
         <w:rPr>
           <w:rFonts w:ascii="Arial" w:hAnsi="Arial" w:cs="Arial"/>
-          <w:sz w:val="25"/>
-          <w:szCs w:val="25"/>
-          <w:lang w:val="en-IE"/>
-        </w:rPr>
-      </w:pPr>
-      <w:r>
-        <w:rPr>
-          <w:rFonts w:ascii="Arial" w:hAnsi="Arial" w:cs="Arial"/>
-          <w:sz w:val="25"/>
-          <w:szCs w:val="25"/>
-        </w:rPr>
-        <w:lastRenderedPageBreak/>
-        <w:t xml:space="preserve"> </w:t>
-      </w:r>
-      <w:r>
-        <w:rPr>
-          <w:rFonts w:ascii="Arial" w:hAnsi="Arial" w:cs="Arial"/>
-          <w:sz w:val="25"/>
-          <w:szCs w:val="25"/>
-        </w:rPr>
-        <w:t>“</w:t>
-      </w:r>
-      <w:r>
-        <w:rPr>
-          <w:rFonts w:ascii="Arial" w:hAnsi="Arial" w:cs="Arial"/>
-          <w:sz w:val="25"/>
-          <w:szCs w:val="25"/>
-          <w:lang w:val="en-IE"/>
-        </w:rPr>
-        <w:t xml:space="preserve">Antenna Alignment Augmented Reality Video Application (Smartphone or Drone derived Video). The goal is to develop a novel smartphone application that uses augmented reality techniques to help with the alignment of highly directional microwave dish antennas. High speed fixed wireless point to point links use very high gain and directional dish type antennas that have often </w:t>
-      </w:r>
-      <w:r>
-        <w:rPr>
-          <w:rFonts w:ascii="Arial" w:hAnsi="Arial" w:cs="Arial"/>
-          <w:noProof/>
-          <w:sz w:val="25"/>
-          <w:szCs w:val="25"/>
-          <w:lang w:val="en-IE"/>
-        </w:rPr>
-        <w:t>had</w:t>
-      </w:r>
-      <w:r>
-        <w:rPr>
-          <w:rFonts w:ascii="Arial" w:hAnsi="Arial" w:cs="Arial"/>
-          <w:sz w:val="25"/>
-          <w:szCs w:val="25"/>
-          <w:lang w:val="en-IE"/>
-        </w:rPr>
-        <w:t xml:space="preserve"> a very narrow beam</w:t>
-      </w:r>
-      <w:r>
-        <w:rPr>
-          <w:rFonts w:ascii="Arial" w:hAnsi="Arial" w:cs="Arial"/>
-          <w:sz w:val="25"/>
-          <w:szCs w:val="25"/>
-          <w:lang w:val="en-IE"/>
-        </w:rPr>
-        <w:t>-</w:t>
-      </w:r>
-      <w:r>
-        <w:rPr>
-          <w:rFonts w:ascii="Arial" w:hAnsi="Arial" w:cs="Arial"/>
-          <w:sz w:val="25"/>
-          <w:szCs w:val="25"/>
-          <w:lang w:val="en-IE"/>
-        </w:rPr>
-        <w:t xml:space="preserve">width so precise alignment in both the horizontal and vertical planes can be very difficult, especially when working at height on a telecoms tower or rooftop. The application would be used to provide visual clues to help engineers with the initial alignment of the antenna as well as information on the expected signal strength based on the distance and power budget calculations. The video source could be the camera on a mobile phone or video being streamed live from a GPS enabled </w:t>
-      </w:r>
-      <w:r>
-        <w:rPr>
-          <w:rFonts w:ascii="Arial" w:hAnsi="Arial" w:cs="Arial"/>
-          <w:sz w:val="25"/>
-          <w:szCs w:val="25"/>
-          <w:lang w:val="en-IE"/>
-        </w:rPr>
-        <w:t>drone.”</w:t>
-      </w:r>
-    </w:p>
+        </w:rPr>
+      </w:pPr>
+      <w:r>
+        <w:rPr>
+          <w:rFonts w:ascii="Arial" w:hAnsi="Arial" w:cs="Arial"/>
+        </w:rPr>
+        <w:t>GUI</w:t>
+      </w:r>
+      <w:r>
+        <w:rPr>
+          <w:rFonts w:ascii="Arial" w:hAnsi="Arial" w:cs="Arial"/>
+        </w:rPr>
+        <w:t xml:space="preserve"> – Graphical User Interface</w:t>
+      </w:r>
+    </w:p>
+    <w:p>
+      <w:pPr>
+        <w:spacing w:line="360" w:lineRule="auto"/>
+        <w:jc w:val="both"/>
+        <w:rPr>
+          <w:rFonts w:ascii="Arial" w:hAnsi="Arial" w:cs="Arial"/>
+        </w:rPr>
+      </w:pPr>
+      <w:r>
+        <w:rPr>
+          <w:rFonts w:ascii="Arial" w:hAnsi="Arial" w:cs="Arial"/>
+        </w:rPr>
+        <w:t>HTML5</w:t>
+      </w:r>
+      <w:r>
+        <w:rPr>
+          <w:rFonts w:ascii="Arial" w:hAnsi="Arial" w:cs="Arial"/>
+        </w:rPr>
+        <w:t xml:space="preserve"> – Hypertext </w:t>
+      </w:r>
+      <w:proofErr w:type="spellStart"/>
+      <w:r>
+        <w:rPr>
+          <w:rFonts w:ascii="Arial" w:hAnsi="Arial" w:cs="Arial"/>
+        </w:rPr>
+        <w:t>Markup</w:t>
+      </w:r>
+      <w:proofErr w:type="spellEnd"/>
+      <w:r>
+        <w:rPr>
+          <w:rFonts w:ascii="Arial" w:hAnsi="Arial" w:cs="Arial"/>
+        </w:rPr>
+        <w:t xml:space="preserve"> Language 5</w:t>
+      </w:r>
+    </w:p>
+    <w:p>
+      <w:pPr>
+        <w:spacing w:line="360" w:lineRule="auto"/>
+        <w:jc w:val="both"/>
+        <w:rPr>
+          <w:rFonts w:ascii="Arial" w:hAnsi="Arial" w:cs="Arial"/>
+        </w:rPr>
+      </w:pPr>
+      <w:r>
+        <w:rPr>
+          <w:rFonts w:ascii="Arial" w:hAnsi="Arial" w:cs="Arial"/>
+        </w:rPr>
+        <w:t>PHP</w:t>
+      </w:r>
+      <w:r>
+        <w:rPr>
+          <w:rFonts w:ascii="Arial" w:hAnsi="Arial" w:cs="Arial"/>
+        </w:rPr>
+        <w:t xml:space="preserve"> – Hypertext </w:t>
+      </w:r>
+      <w:proofErr w:type="spellStart"/>
+      <w:r>
+        <w:rPr>
+          <w:rFonts w:ascii="Arial" w:hAnsi="Arial" w:cs="Arial"/>
+        </w:rPr>
+        <w:t>Preprocessor</w:t>
+      </w:r>
+      <w:proofErr w:type="spellEnd"/>
+    </w:p>
+    <w:p>
+      <w:pPr>
+        <w:spacing w:line="360" w:lineRule="auto"/>
+        <w:jc w:val="both"/>
+        <w:rPr>
+          <w:rFonts w:ascii="Arial" w:hAnsi="Arial" w:cs="Arial"/>
+        </w:rPr>
+      </w:pPr>
+      <w:r>
+        <w:rPr>
+          <w:rFonts w:ascii="Arial" w:hAnsi="Arial" w:cs="Arial"/>
+        </w:rPr>
+        <w:t xml:space="preserve">AJAX – Asynchronous JavaScript </w:t>
+      </w:r>
+      <w:proofErr w:type="gramStart"/>
+      <w:r>
+        <w:rPr>
+          <w:rFonts w:ascii="Arial" w:hAnsi="Arial" w:cs="Arial"/>
+        </w:rPr>
+        <w:t>And</w:t>
+      </w:r>
+      <w:proofErr w:type="gramEnd"/>
+      <w:r>
+        <w:rPr>
+          <w:rFonts w:ascii="Arial" w:hAnsi="Arial" w:cs="Arial"/>
+        </w:rPr>
+        <w:t xml:space="preserve"> XML</w:t>
+      </w:r>
+    </w:p>
+    <w:p>
+      <w:pPr>
+        <w:spacing w:line="360" w:lineRule="auto"/>
+        <w:jc w:val="both"/>
+        <w:rPr>
+          <w:rFonts w:ascii="Arial" w:hAnsi="Arial" w:cs="Arial"/>
+        </w:rPr>
+      </w:pPr>
+      <w:r>
+        <w:rPr>
+          <w:rFonts w:ascii="Arial" w:hAnsi="Arial" w:cs="Arial"/>
+        </w:rPr>
+        <w:t>POI</w:t>
+      </w:r>
+      <w:r>
+        <w:rPr>
+          <w:rFonts w:ascii="Arial" w:hAnsi="Arial" w:cs="Arial"/>
+        </w:rPr>
+        <w:t xml:space="preserve"> – Point of Interest</w:t>
+      </w:r>
+    </w:p>
+    <w:p>
+      <w:pPr>
+        <w:spacing w:line="360" w:lineRule="auto"/>
+        <w:jc w:val="both"/>
+        <w:rPr>
+          <w:rFonts w:ascii="Arial" w:hAnsi="Arial" w:cs="Arial"/>
+          <w:sz w:val="25"/>
+          <w:szCs w:val="25"/>
+        </w:rPr>
+      </w:pPr>
+    </w:p>
+    <w:p/>
     <w:p>
       <w:pPr>
         <w:pStyle w:val="Heading1"/>
@@ -5973,7 +5883,653 @@
         <w:jc w:val="both"/>
         <w:rPr>
           <w:rFonts w:ascii="Arial" w:hAnsi="Arial" w:cs="Arial"/>
-          <w:sz w:val="25"/>
+          <w:szCs w:val="25"/>
+        </w:rPr>
+      </w:pPr>
+      <w:bookmarkStart w:id="2" w:name="_Toc511317700"/>
+      <w:r>
+        <w:rPr>
+          <w:rFonts w:ascii="Arial" w:hAnsi="Arial" w:cs="Arial"/>
+          <w:szCs w:val="25"/>
+        </w:rPr>
+        <w:lastRenderedPageBreak/>
+        <w:t>Introduction</w:t>
+      </w:r>
+      <w:bookmarkEnd w:id="2"/>
+    </w:p>
+    <w:p>
+      <w:pPr>
+        <w:spacing w:line="360" w:lineRule="auto"/>
+        <w:jc w:val="both"/>
+        <w:rPr>
+          <w:rFonts w:ascii="Arial" w:hAnsi="Arial" w:cs="Arial"/>
+          <w:sz w:val="25"/>
+          <w:szCs w:val="25"/>
+        </w:rPr>
+      </w:pPr>
+      <w:r>
+        <w:rPr>
+          <w:rFonts w:ascii="Arial" w:hAnsi="Arial" w:cs="Arial"/>
+          <w:sz w:val="25"/>
+          <w:szCs w:val="25"/>
+        </w:rPr>
+        <w:t>In recent years, there has been a steady growth of wireless infrastructure across the globe</w:t>
+      </w:r>
+      <w:r>
+        <w:rPr>
+          <w:rFonts w:ascii="Arial" w:hAnsi="Arial" w:cs="Arial"/>
+          <w:sz w:val="25"/>
+          <w:szCs w:val="25"/>
+        </w:rPr>
+        <w:t xml:space="preserve"> (Grand View Research, 2018)</w:t>
+      </w:r>
+      <w:r>
+        <w:rPr>
+          <w:rFonts w:ascii="Arial" w:hAnsi="Arial" w:cs="Arial"/>
+          <w:sz w:val="25"/>
+          <w:szCs w:val="25"/>
+        </w:rPr>
+        <w:t xml:space="preserve">, fixed wireless is now an attractive solution to many businesses and </w:t>
+      </w:r>
+      <w:r>
+        <w:rPr>
+          <w:rFonts w:ascii="Arial" w:hAnsi="Arial" w:cs="Arial"/>
+          <w:noProof/>
+          <w:sz w:val="25"/>
+          <w:szCs w:val="25"/>
+        </w:rPr>
+        <w:t>homeowners</w:t>
+      </w:r>
+      <w:r>
+        <w:rPr>
+          <w:rFonts w:ascii="Arial" w:hAnsi="Arial" w:cs="Arial"/>
+          <w:sz w:val="25"/>
+          <w:szCs w:val="25"/>
+        </w:rPr>
+        <w:t>, who, in previous years, may have had difficulty obtaining and maintaining a quality broadband connection.</w:t>
+      </w:r>
+    </w:p>
+    <w:p>
+      <w:pPr>
+        <w:spacing w:line="360" w:lineRule="auto"/>
+        <w:jc w:val="both"/>
+        <w:rPr>
+          <w:rFonts w:ascii="Arial" w:hAnsi="Arial" w:cs="Arial"/>
+          <w:sz w:val="25"/>
+          <w:szCs w:val="25"/>
+        </w:rPr>
+      </w:pPr>
+      <w:r>
+        <w:rPr>
+          <w:rFonts w:ascii="Arial" w:hAnsi="Arial" w:cs="Arial"/>
+          <w:sz w:val="25"/>
+          <w:szCs w:val="25"/>
+        </w:rPr>
+        <w:t>To achieve these high speed fixed wireless conne</w:t>
+      </w:r>
+      <w:r>
+        <w:rPr>
+          <w:rFonts w:ascii="Arial" w:hAnsi="Arial" w:cs="Arial"/>
+          <w:sz w:val="25"/>
+          <w:szCs w:val="25"/>
+        </w:rPr>
+        <w:t xml:space="preserve">ctions, a signal is transmitted between an ISP and a customer </w:t>
+      </w:r>
+      <w:r>
+        <w:rPr>
+          <w:rFonts w:ascii="Arial" w:hAnsi="Arial" w:cs="Arial"/>
+          <w:sz w:val="25"/>
+          <w:szCs w:val="25"/>
+        </w:rPr>
+        <w:t>via highly directional microwave antennas</w:t>
+      </w:r>
+      <w:r>
+        <w:rPr>
+          <w:rFonts w:ascii="Arial" w:hAnsi="Arial" w:cs="Arial"/>
+          <w:sz w:val="25"/>
+          <w:szCs w:val="25"/>
+        </w:rPr>
+        <w:t>.</w:t>
+      </w:r>
+      <w:r>
+        <w:rPr>
+          <w:rFonts w:ascii="Arial" w:hAnsi="Arial" w:cs="Arial"/>
+          <w:sz w:val="25"/>
+          <w:szCs w:val="25"/>
+        </w:rPr>
+        <w:t xml:space="preserve"> As the name suggests, these antennas are highly directional, meaning that the signal they transmit and receive performs well over relatively large distances. However, as a side effect of </w:t>
+      </w:r>
+      <w:r>
+        <w:rPr>
+          <w:rFonts w:ascii="Arial" w:hAnsi="Arial" w:cs="Arial"/>
+          <w:noProof/>
+          <w:sz w:val="25"/>
+          <w:szCs w:val="25"/>
+        </w:rPr>
+        <w:t>this increased power,</w:t>
+      </w:r>
+      <w:r>
+        <w:rPr>
+          <w:rFonts w:ascii="Arial" w:hAnsi="Arial" w:cs="Arial"/>
+          <w:sz w:val="25"/>
+          <w:szCs w:val="25"/>
+        </w:rPr>
+        <w:t xml:space="preserve"> they must be aligned in both the horizontal and vertical plane to a high degree of accuracy in order for the receiving antenna to obtain an adequate signal</w:t>
+      </w:r>
+      <w:r>
+        <w:rPr>
+          <w:rFonts w:ascii="Arial" w:hAnsi="Arial" w:cs="Arial"/>
+          <w:sz w:val="25"/>
+          <w:szCs w:val="25"/>
+        </w:rPr>
+        <w:t xml:space="preserve"> and thus provide a high quality of service</w:t>
+      </w:r>
+      <w:r>
+        <w:rPr>
+          <w:rFonts w:ascii="Arial" w:hAnsi="Arial" w:cs="Arial"/>
+          <w:sz w:val="25"/>
+          <w:szCs w:val="25"/>
+        </w:rPr>
+        <w:t>.</w:t>
+      </w:r>
+    </w:p>
+    <w:p>
+      <w:pPr>
+        <w:spacing w:line="360" w:lineRule="auto"/>
+        <w:jc w:val="both"/>
+        <w:rPr>
+          <w:rFonts w:ascii="Arial" w:hAnsi="Arial" w:cs="Arial"/>
+          <w:sz w:val="25"/>
+          <w:szCs w:val="25"/>
+        </w:rPr>
+      </w:pPr>
+      <w:r>
+        <w:rPr>
+          <w:rFonts w:ascii="Arial" w:hAnsi="Arial" w:cs="Arial"/>
+          <w:sz w:val="25"/>
+          <w:szCs w:val="25"/>
+        </w:rPr>
+        <w:t xml:space="preserve">Typically, when an ISP technician installs a highly directional microwave antenna, they use a specialist piece of equipment, </w:t>
+      </w:r>
+      <w:r>
+        <w:rPr>
+          <w:rFonts w:ascii="Arial" w:hAnsi="Arial" w:cs="Arial"/>
+          <w:sz w:val="25"/>
+          <w:szCs w:val="25"/>
+        </w:rPr>
+        <w:t>commonly referred to as a spectrum analyser</w:t>
+      </w:r>
+      <w:r>
+        <w:rPr>
+          <w:rFonts w:ascii="Arial" w:hAnsi="Arial" w:cs="Arial"/>
+          <w:sz w:val="25"/>
+          <w:szCs w:val="25"/>
+        </w:rPr>
+        <w:t xml:space="preserve"> (Electronics Notes, 2017)</w:t>
+      </w:r>
+      <w:r>
+        <w:rPr>
+          <w:rFonts w:ascii="Arial" w:hAnsi="Arial" w:cs="Arial"/>
+          <w:sz w:val="25"/>
+          <w:szCs w:val="25"/>
+        </w:rPr>
+        <w:t>, to r</w:t>
+      </w:r>
+      <w:r>
+        <w:rPr>
+          <w:rFonts w:ascii="Arial" w:hAnsi="Arial" w:cs="Arial"/>
+          <w:sz w:val="25"/>
+          <w:szCs w:val="25"/>
+        </w:rPr>
+        <w:t>ead real-time signal data. Whilst</w:t>
+      </w:r>
+      <w:r>
+        <w:rPr>
+          <w:rFonts w:ascii="Arial" w:hAnsi="Arial" w:cs="Arial"/>
+          <w:sz w:val="25"/>
+          <w:szCs w:val="25"/>
+        </w:rPr>
+        <w:t xml:space="preserve"> this real-time signal data</w:t>
+      </w:r>
+      <w:r>
+        <w:rPr>
+          <w:rFonts w:ascii="Arial" w:hAnsi="Arial" w:cs="Arial"/>
+          <w:sz w:val="25"/>
+          <w:szCs w:val="25"/>
+        </w:rPr>
+        <w:t xml:space="preserve"> can be used to correctly align the antenna </w:t>
+      </w:r>
+      <w:r>
+        <w:rPr>
+          <w:rFonts w:ascii="Arial" w:hAnsi="Arial" w:cs="Arial"/>
+          <w:sz w:val="25"/>
+          <w:szCs w:val="25"/>
+        </w:rPr>
+        <w:t xml:space="preserve">to a high degree of accuracy </w:t>
+      </w:r>
+      <w:r>
+        <w:rPr>
+          <w:rFonts w:ascii="Arial" w:hAnsi="Arial" w:cs="Arial"/>
+          <w:sz w:val="25"/>
+          <w:szCs w:val="25"/>
+        </w:rPr>
+        <w:t xml:space="preserve">in both the horizontal and vertical planes, it does require some </w:t>
+      </w:r>
+      <w:r>
+        <w:rPr>
+          <w:rFonts w:ascii="Arial" w:hAnsi="Arial" w:cs="Arial"/>
+          <w:sz w:val="25"/>
+          <w:szCs w:val="25"/>
+        </w:rPr>
+        <w:t xml:space="preserve">initial </w:t>
+      </w:r>
+      <w:r>
+        <w:rPr>
+          <w:rFonts w:ascii="Arial" w:hAnsi="Arial" w:cs="Arial"/>
+          <w:sz w:val="25"/>
+          <w:szCs w:val="25"/>
+        </w:rPr>
+        <w:t xml:space="preserve">trial and error </w:t>
+      </w:r>
+      <w:r>
+        <w:rPr>
+          <w:rFonts w:ascii="Arial" w:hAnsi="Arial" w:cs="Arial"/>
+          <w:sz w:val="25"/>
+          <w:szCs w:val="25"/>
+        </w:rPr>
+        <w:t>when first approximating the correct alignment.</w:t>
+      </w:r>
+    </w:p>
+    <w:p>
+      <w:pPr>
+        <w:spacing w:line="360" w:lineRule="auto"/>
+        <w:jc w:val="both"/>
+        <w:rPr>
+          <w:rFonts w:ascii="Arial" w:hAnsi="Arial" w:cs="Arial"/>
+          <w:sz w:val="25"/>
+          <w:szCs w:val="25"/>
+        </w:rPr>
+      </w:pPr>
+      <w:r>
+        <w:rPr>
+          <w:rFonts w:ascii="Arial" w:hAnsi="Arial" w:cs="Arial"/>
+          <w:sz w:val="25"/>
+          <w:szCs w:val="25"/>
+        </w:rPr>
+        <w:t>Currently, this initial trial and error phase cannot be avoided as there is no solution in today’s market which caters for the initial alignment of wireless link antennas. However, there are a number of solutions on the market which aid with the alignment of terr</w:t>
+      </w:r>
+      <w:r>
+        <w:rPr>
+          <w:rFonts w:ascii="Arial" w:hAnsi="Arial" w:cs="Arial"/>
+          <w:sz w:val="25"/>
+          <w:szCs w:val="25"/>
+        </w:rPr>
+        <w:t xml:space="preserve">estrial satellites, such as </w:t>
+      </w:r>
+      <w:proofErr w:type="spellStart"/>
+      <w:r>
+        <w:rPr>
+          <w:rFonts w:ascii="Arial" w:hAnsi="Arial" w:cs="Arial"/>
+          <w:sz w:val="25"/>
+          <w:szCs w:val="25"/>
+        </w:rPr>
+        <w:t>SatF</w:t>
+      </w:r>
+      <w:r>
+        <w:rPr>
+          <w:rFonts w:ascii="Arial" w:hAnsi="Arial" w:cs="Arial"/>
+          <w:sz w:val="25"/>
+          <w:szCs w:val="25"/>
+        </w:rPr>
+        <w:t>inder</w:t>
+      </w:r>
+      <w:proofErr w:type="spellEnd"/>
+      <w:r>
+        <w:rPr>
+          <w:rFonts w:ascii="Arial" w:hAnsi="Arial" w:cs="Arial"/>
+          <w:sz w:val="25"/>
+          <w:szCs w:val="25"/>
+        </w:rPr>
+        <w:t xml:space="preserve"> </w:t>
+      </w:r>
+      <w:r>
+        <w:rPr>
+          <w:rFonts w:ascii="Arial" w:hAnsi="Arial" w:cs="Arial"/>
+          <w:sz w:val="25"/>
+          <w:szCs w:val="25"/>
+        </w:rPr>
+        <w:t>(</w:t>
+      </w:r>
+      <w:proofErr w:type="spellStart"/>
+      <w:r>
+        <w:rPr>
+          <w:rFonts w:ascii="Arial" w:hAnsi="Arial" w:cs="Arial"/>
+          <w:sz w:val="25"/>
+          <w:szCs w:val="25"/>
+        </w:rPr>
+        <w:t>Sat</w:t>
+      </w:r>
+      <w:r>
+        <w:rPr>
+          <w:rFonts w:ascii="Arial" w:hAnsi="Arial" w:cs="Arial"/>
+          <w:sz w:val="25"/>
+          <w:szCs w:val="25"/>
+        </w:rPr>
+        <w:t>Finder</w:t>
+      </w:r>
+      <w:proofErr w:type="spellEnd"/>
+      <w:r>
+        <w:rPr>
+          <w:rFonts w:ascii="Arial" w:hAnsi="Arial" w:cs="Arial"/>
+          <w:sz w:val="25"/>
+          <w:szCs w:val="25"/>
+        </w:rPr>
+        <w:t>, 2016</w:t>
+      </w:r>
+      <w:r>
+        <w:rPr>
+          <w:rFonts w:ascii="Arial" w:hAnsi="Arial" w:cs="Arial"/>
+          <w:sz w:val="25"/>
+          <w:szCs w:val="25"/>
+        </w:rPr>
+        <w:t xml:space="preserve">) </w:t>
+      </w:r>
+      <w:r>
+        <w:rPr>
+          <w:rFonts w:ascii="Arial" w:hAnsi="Arial" w:cs="Arial"/>
+          <w:sz w:val="25"/>
+          <w:szCs w:val="25"/>
+        </w:rPr>
+        <w:t xml:space="preserve">and </w:t>
+      </w:r>
+      <w:proofErr w:type="spellStart"/>
+      <w:r>
+        <w:rPr>
+          <w:rFonts w:ascii="Arial" w:hAnsi="Arial" w:cs="Arial"/>
+          <w:sz w:val="25"/>
+          <w:szCs w:val="25"/>
+        </w:rPr>
+        <w:t>SatF</w:t>
+      </w:r>
+      <w:r>
+        <w:rPr>
+          <w:rFonts w:ascii="Arial" w:hAnsi="Arial" w:cs="Arial"/>
+          <w:sz w:val="25"/>
+          <w:szCs w:val="25"/>
+        </w:rPr>
+        <w:t>inder</w:t>
+      </w:r>
+      <w:proofErr w:type="spellEnd"/>
+      <w:r>
+        <w:rPr>
+          <w:rFonts w:ascii="Arial" w:hAnsi="Arial" w:cs="Arial"/>
+          <w:sz w:val="25"/>
+          <w:szCs w:val="25"/>
+        </w:rPr>
+        <w:t xml:space="preserve"> 3D</w:t>
+      </w:r>
+      <w:r>
+        <w:rPr>
+          <w:rFonts w:ascii="Arial" w:hAnsi="Arial" w:cs="Arial"/>
+          <w:sz w:val="25"/>
+          <w:szCs w:val="25"/>
+        </w:rPr>
+        <w:t xml:space="preserve"> (</w:t>
+      </w:r>
+      <w:proofErr w:type="spellStart"/>
+      <w:r>
+        <w:rPr>
+          <w:rFonts w:ascii="Arial" w:hAnsi="Arial" w:cs="Arial"/>
+          <w:sz w:val="25"/>
+          <w:szCs w:val="25"/>
+        </w:rPr>
+        <w:t>SatFinder</w:t>
+      </w:r>
+      <w:proofErr w:type="spellEnd"/>
+      <w:r>
+        <w:rPr>
+          <w:rFonts w:ascii="Arial" w:hAnsi="Arial" w:cs="Arial"/>
+          <w:sz w:val="25"/>
+          <w:szCs w:val="25"/>
+        </w:rPr>
+        <w:t>, 2015)</w:t>
+      </w:r>
+      <w:r>
+        <w:rPr>
+          <w:rFonts w:ascii="Arial" w:hAnsi="Arial" w:cs="Arial"/>
+          <w:sz w:val="25"/>
+          <w:szCs w:val="25"/>
+        </w:rPr>
+        <w:t>. Whilst</w:t>
+      </w:r>
+      <w:r>
+        <w:rPr>
+          <w:rFonts w:ascii="Arial" w:hAnsi="Arial" w:cs="Arial"/>
+          <w:sz w:val="25"/>
+          <w:szCs w:val="25"/>
+        </w:rPr>
+        <w:t xml:space="preserve"> </w:t>
+      </w:r>
+      <w:r>
+        <w:rPr>
+          <w:rFonts w:ascii="Arial" w:hAnsi="Arial" w:cs="Arial"/>
+          <w:sz w:val="25"/>
+          <w:szCs w:val="25"/>
+        </w:rPr>
+        <w:t>the functionality of these applications is similar to that of the appli</w:t>
+      </w:r>
+      <w:r>
+        <w:rPr>
+          <w:rFonts w:ascii="Arial" w:hAnsi="Arial" w:cs="Arial"/>
+          <w:sz w:val="25"/>
+          <w:szCs w:val="25"/>
+        </w:rPr>
+        <w:t>cation described in this report</w:t>
+      </w:r>
+      <w:r>
+        <w:rPr>
+          <w:rFonts w:ascii="Arial" w:hAnsi="Arial" w:cs="Arial"/>
+          <w:sz w:val="25"/>
+          <w:szCs w:val="25"/>
+        </w:rPr>
+        <w:t>, the aforementioned solutions fail to provide the necessary link budget analysis and method of data input</w:t>
+      </w:r>
+      <w:r>
+        <w:rPr>
+          <w:rFonts w:ascii="Arial" w:hAnsi="Arial" w:cs="Arial"/>
+          <w:sz w:val="25"/>
+          <w:szCs w:val="25"/>
+        </w:rPr>
+        <w:t xml:space="preserve"> (antenna locations and receiver specifications)</w:t>
+      </w:r>
+      <w:r>
+        <w:rPr>
+          <w:rFonts w:ascii="Arial" w:hAnsi="Arial" w:cs="Arial"/>
+          <w:sz w:val="25"/>
+          <w:szCs w:val="25"/>
+        </w:rPr>
+        <w:t xml:space="preserve"> which</w:t>
+      </w:r>
+      <w:r>
+        <w:rPr>
+          <w:rFonts w:ascii="Arial" w:hAnsi="Arial" w:cs="Arial"/>
+          <w:sz w:val="25"/>
+          <w:szCs w:val="25"/>
+        </w:rPr>
+        <w:t xml:space="preserve"> can be considered essential </w:t>
+      </w:r>
+      <w:r>
+        <w:rPr>
+          <w:rFonts w:ascii="Arial" w:hAnsi="Arial" w:cs="Arial"/>
+          <w:sz w:val="25"/>
+          <w:szCs w:val="25"/>
+        </w:rPr>
+        <w:t>whilst performing this initial</w:t>
+      </w:r>
+      <w:r>
+        <w:rPr>
+          <w:rFonts w:ascii="Arial" w:hAnsi="Arial" w:cs="Arial"/>
+          <w:sz w:val="25"/>
+          <w:szCs w:val="25"/>
+        </w:rPr>
+        <w:t xml:space="preserve"> </w:t>
+      </w:r>
+      <w:r>
+        <w:rPr>
+          <w:rFonts w:ascii="Arial" w:hAnsi="Arial" w:cs="Arial"/>
+          <w:sz w:val="25"/>
+          <w:szCs w:val="25"/>
+        </w:rPr>
+        <w:t>alignment and thus, crucial</w:t>
+      </w:r>
+      <w:r>
+        <w:rPr>
+          <w:rFonts w:ascii="Arial" w:hAnsi="Arial" w:cs="Arial"/>
+          <w:sz w:val="25"/>
+          <w:szCs w:val="25"/>
+        </w:rPr>
+        <w:t>,</w:t>
+      </w:r>
+      <w:r>
+        <w:rPr>
+          <w:rFonts w:ascii="Arial" w:hAnsi="Arial" w:cs="Arial"/>
+          <w:sz w:val="25"/>
+          <w:szCs w:val="25"/>
+        </w:rPr>
+        <w:t xml:space="preserve"> in an effort to</w:t>
+      </w:r>
+      <w:r>
+        <w:rPr>
+          <w:rFonts w:ascii="Arial" w:hAnsi="Arial" w:cs="Arial"/>
+          <w:sz w:val="25"/>
+          <w:szCs w:val="25"/>
+        </w:rPr>
+        <w:t xml:space="preserve"> provide value to an ISP technician</w:t>
+      </w:r>
+      <w:r>
+        <w:rPr>
+          <w:rFonts w:ascii="Arial" w:hAnsi="Arial" w:cs="Arial"/>
+          <w:sz w:val="25"/>
+          <w:szCs w:val="25"/>
+        </w:rPr>
+        <w:t>.</w:t>
+      </w:r>
+      <w:r>
+        <w:rPr>
+          <w:rFonts w:ascii="Arial" w:hAnsi="Arial" w:cs="Arial"/>
+          <w:sz w:val="25"/>
+          <w:szCs w:val="25"/>
+        </w:rPr>
+        <w:t xml:space="preserve"> </w:t>
+      </w:r>
+      <w:r>
+        <w:rPr>
+          <w:rFonts w:ascii="Arial" w:hAnsi="Arial" w:cs="Arial"/>
+          <w:sz w:val="25"/>
+          <w:szCs w:val="25"/>
+        </w:rPr>
+        <w:t xml:space="preserve">Following on from this, the </w:t>
+      </w:r>
+      <w:r>
+        <w:rPr>
+          <w:rFonts w:ascii="Arial" w:hAnsi="Arial" w:cs="Arial"/>
+          <w:sz w:val="25"/>
+          <w:szCs w:val="25"/>
+        </w:rPr>
+        <w:t>description of my final year project is as follows:</w:t>
+      </w:r>
+    </w:p>
+    <w:p>
+      <w:pPr>
+        <w:spacing w:line="360" w:lineRule="auto"/>
+        <w:jc w:val="both"/>
+        <w:rPr>
+          <w:rFonts w:ascii="Arial" w:hAnsi="Arial" w:cs="Arial"/>
+          <w:sz w:val="25"/>
+          <w:szCs w:val="25"/>
+          <w:lang w:val="en-IE"/>
+        </w:rPr>
+      </w:pPr>
+      <w:r>
+        <w:rPr>
+          <w:rFonts w:ascii="Arial" w:hAnsi="Arial" w:cs="Arial"/>
+          <w:sz w:val="25"/>
+          <w:szCs w:val="25"/>
+        </w:rPr>
+        <w:lastRenderedPageBreak/>
+        <w:t xml:space="preserve"> </w:t>
+      </w:r>
+      <w:r>
+        <w:rPr>
+          <w:rFonts w:ascii="Arial" w:hAnsi="Arial" w:cs="Arial"/>
+          <w:sz w:val="25"/>
+          <w:szCs w:val="25"/>
+        </w:rPr>
+        <w:t>“</w:t>
+      </w:r>
+      <w:r>
+        <w:rPr>
+          <w:rFonts w:ascii="Arial" w:hAnsi="Arial" w:cs="Arial"/>
+          <w:sz w:val="25"/>
+          <w:szCs w:val="25"/>
+          <w:lang w:val="en-IE"/>
+        </w:rPr>
+        <w:t xml:space="preserve">Antenna Alignment Augmented Reality Video Application (Smartphone or Drone derived Video). The goal is to develop a novel smartphone application that uses augmented reality techniques to help with the alignment of highly directional microwave dish antennas. High speed fixed wireless point to point links use very high gain and directional dish type antennas that have often </w:t>
+      </w:r>
+      <w:r>
+        <w:rPr>
+          <w:rFonts w:ascii="Arial" w:hAnsi="Arial" w:cs="Arial"/>
+          <w:noProof/>
+          <w:sz w:val="25"/>
+          <w:szCs w:val="25"/>
+          <w:lang w:val="en-IE"/>
+        </w:rPr>
+        <w:t>had</w:t>
+      </w:r>
+      <w:r>
+        <w:rPr>
+          <w:rFonts w:ascii="Arial" w:hAnsi="Arial" w:cs="Arial"/>
+          <w:sz w:val="25"/>
+          <w:szCs w:val="25"/>
+          <w:lang w:val="en-IE"/>
+        </w:rPr>
+        <w:t xml:space="preserve"> a very narrow beam</w:t>
+      </w:r>
+      <w:r>
+        <w:rPr>
+          <w:rFonts w:ascii="Arial" w:hAnsi="Arial" w:cs="Arial"/>
+          <w:sz w:val="25"/>
+          <w:szCs w:val="25"/>
+          <w:lang w:val="en-IE"/>
+        </w:rPr>
+        <w:t>-</w:t>
+      </w:r>
+      <w:r>
+        <w:rPr>
+          <w:rFonts w:ascii="Arial" w:hAnsi="Arial" w:cs="Arial"/>
+          <w:sz w:val="25"/>
+          <w:szCs w:val="25"/>
+          <w:lang w:val="en-IE"/>
+        </w:rPr>
+        <w:t xml:space="preserve">width so precise alignment in both the horizontal and vertical planes can be very difficult, especially when working at height on a telecoms tower or rooftop. The application would be used to provide visual clues to help engineers with the initial alignment of the antenna as well as information on the expected signal strength based on the distance and power budget calculations. The video source could be the camera on a mobile phone or video being streamed live from a GPS enabled </w:t>
+      </w:r>
+      <w:r>
+        <w:rPr>
+          <w:rFonts w:ascii="Arial" w:hAnsi="Arial" w:cs="Arial"/>
+          <w:sz w:val="25"/>
+          <w:szCs w:val="25"/>
+          <w:lang w:val="en-IE"/>
+        </w:rPr>
+        <w:t>drone.”</w:t>
+      </w:r>
+    </w:p>
+    <w:p>
+      <w:pPr>
+        <w:pStyle w:val="Heading1"/>
+        <w:spacing w:line="360" w:lineRule="auto"/>
+        <w:jc w:val="both"/>
+        <w:rPr>
+          <w:rFonts w:ascii="Arial" w:hAnsi="Arial" w:cs="Arial"/>
           <w:szCs w:val="25"/>
         </w:rPr>
       </w:pPr>
@@ -5981,7 +6537,6 @@
       <w:r>
         <w:rPr>
           <w:rFonts w:ascii="Arial" w:hAnsi="Arial" w:cs="Arial"/>
-          <w:sz w:val="25"/>
           <w:szCs w:val="25"/>
         </w:rPr>
         <w:t>Literature Review</w:t>
@@ -6372,7 +6927,7 @@
                     <pic:cNvPicPr/>
                   </pic:nvPicPr>
                   <pic:blipFill rotWithShape="1">
-                    <a:blip r:embed="rId11"/>
+                    <a:blip r:embed="rId12"/>
                     <a:srcRect t="9260"/>
                     <a:stretch/>
                   </pic:blipFill>
@@ -6410,7 +6965,7 @@
           <w:szCs w:val="25"/>
         </w:rPr>
       </w:pPr>
-      <w:bookmarkStart w:id="4" w:name="_Toc511321355"/>
+      <w:bookmarkStart w:id="4" w:name="_Toc511346122"/>
       <w:r>
         <w:t xml:space="preserve">Figure </w:t>
       </w:r>
@@ -6418,28 +6973,7 @@
         <w:fldChar w:fldCharType="begin"/>
       </w:r>
       <w:r>
-        <w:instrText xml:space="preserve"> STYLEREF 1 \s </w:instrText>
-      </w:r>
-      <w:r>
-        <w:fldChar w:fldCharType="separate"/>
-      </w:r>
-      <w:r>
-        <w:rPr>
-          <w:noProof/>
-        </w:rPr>
-        <w:t>5</w:t>
-      </w:r>
-      <w:r>
-        <w:fldChar w:fldCharType="end"/>
-      </w:r>
-      <w:r>
-        <w:noBreakHyphen/>
-      </w:r>
-      <w:r>
-        <w:fldChar w:fldCharType="begin"/>
-      </w:r>
-      <w:r>
-        <w:instrText xml:space="preserve"> SEQ Figure \* ARABIC \s 1 </w:instrText>
+        <w:instrText xml:space="preserve"> SEQ Figure \* ARABIC </w:instrText>
       </w:r>
       <w:r>
         <w:fldChar w:fldCharType="separate"/>
@@ -8096,21 +8630,6 @@
         </w:rPr>
         <w:t xml:space="preserve"> spreadsheet which, in relation to this project, is very useful from a testing perspective.</w:t>
       </w:r>
-    </w:p>
-    <w:p>
-      <w:pPr>
-        <w:autoSpaceDE w:val="0"/>
-        <w:autoSpaceDN w:val="0"/>
-        <w:adjustRightInd w:val="0"/>
-        <w:spacing w:after="0" w:line="360" w:lineRule="auto"/>
-        <w:jc w:val="both"/>
-        <w:rPr>
-          <w:rFonts w:ascii="Arial" w:hAnsi="Arial" w:cs="Arial"/>
-          <w:b/>
-          <w:sz w:val="25"/>
-          <w:szCs w:val="25"/>
-        </w:rPr>
-      </w:pPr>
     </w:p>
     <w:p>
       <w:pPr>
@@ -12047,24 +12566,11 @@
     </w:p>
     <w:p>
       <w:pPr>
-        <w:spacing w:line="360" w:lineRule="auto"/>
-        <w:jc w:val="both"/>
-        <w:rPr>
-          <w:rFonts w:ascii="Arial" w:hAnsi="Arial" w:cs="Arial"/>
-          <w:b/>
-          <w:sz w:val="25"/>
-          <w:szCs w:val="25"/>
-        </w:rPr>
-      </w:pPr>
-    </w:p>
-    <w:p>
-      <w:pPr>
         <w:pStyle w:val="Heading1"/>
         <w:spacing w:line="360" w:lineRule="auto"/>
         <w:jc w:val="both"/>
         <w:rPr>
           <w:rFonts w:ascii="Arial" w:hAnsi="Arial" w:cs="Arial"/>
-          <w:sz w:val="25"/>
           <w:szCs w:val="25"/>
         </w:rPr>
       </w:pPr>
@@ -12072,7 +12578,6 @@
       <w:r>
         <w:rPr>
           <w:rFonts w:ascii="Arial" w:hAnsi="Arial" w:cs="Arial"/>
-          <w:sz w:val="25"/>
           <w:szCs w:val="25"/>
         </w:rPr>
         <w:t>State of the Art Review</w:t>
@@ -13290,7 +13795,7 @@
                     </pic:cNvPicPr>
                   </pic:nvPicPr>
                   <pic:blipFill rotWithShape="1">
-                    <a:blip r:embed="rId12" cstate="print">
+                    <a:blip r:embed="rId13" cstate="print">
                       <a:extLst>
                         <a:ext uri="{28A0092B-C50C-407E-A947-70E740481C1C}">
                           <a14:useLocalDpi xmlns:a14="http://schemas.microsoft.com/office/drawing/2010/main" val="0"/>
@@ -13361,7 +13866,7 @@
           <w:szCs w:val="25"/>
         </w:rPr>
       </w:pPr>
-      <w:bookmarkStart w:id="14" w:name="_Toc511321356"/>
+      <w:bookmarkStart w:id="14" w:name="_Toc511346123"/>
       <w:r>
         <w:t xml:space="preserve">Figure </w:t>
       </w:r>
@@ -13369,7 +13874,7 @@
         <w:fldChar w:fldCharType="begin"/>
       </w:r>
       <w:r>
-        <w:instrText xml:space="preserve"> STYLEREF 1 \s </w:instrText>
+        <w:instrText xml:space="preserve"> SEQ Figure \* ARABIC </w:instrText>
       </w:r>
       <w:r>
         <w:fldChar w:fldCharType="separate"/>
@@ -13378,28 +13883,7 @@
         <w:rPr>
           <w:noProof/>
         </w:rPr>
-        <w:t>6</w:t>
-      </w:r>
-      <w:r>
-        <w:fldChar w:fldCharType="end"/>
-      </w:r>
-      <w:r>
-        <w:noBreakHyphen/>
-      </w:r>
-      <w:r>
-        <w:fldChar w:fldCharType="begin"/>
-      </w:r>
-      <w:r>
-        <w:instrText xml:space="preserve"> SEQ Figure \* ARABIC \s 1 </w:instrText>
-      </w:r>
-      <w:r>
-        <w:fldChar w:fldCharType="separate"/>
-      </w:r>
-      <w:r>
-        <w:rPr>
-          <w:noProof/>
-        </w:rPr>
-        <w:t>1</w:t>
+        <w:t>2</w:t>
       </w:r>
       <w:r>
         <w:fldChar w:fldCharType="end"/>
@@ -13432,7 +13916,6 @@
         <w:jc w:val="both"/>
         <w:rPr>
           <w:rFonts w:ascii="Arial" w:hAnsi="Arial" w:cs="Arial"/>
-          <w:sz w:val="25"/>
           <w:szCs w:val="25"/>
         </w:rPr>
       </w:pPr>
@@ -13440,7 +13923,6 @@
       <w:r>
         <w:rPr>
           <w:rFonts w:ascii="Arial" w:hAnsi="Arial" w:cs="Arial"/>
-          <w:sz w:val="25"/>
           <w:szCs w:val="25"/>
         </w:rPr>
         <w:t>Design</w:t>
@@ -13514,6 +13996,17 @@
         </w:rPr>
         <w:t xml:space="preserve"> show my original design:</w:t>
       </w:r>
+    </w:p>
+    <w:p>
+      <w:pPr>
+        <w:spacing w:line="360" w:lineRule="auto"/>
+        <w:jc w:val="both"/>
+        <w:rPr>
+          <w:rFonts w:ascii="Arial" w:hAnsi="Arial" w:cs="Arial"/>
+          <w:sz w:val="25"/>
+          <w:szCs w:val="25"/>
+        </w:rPr>
+      </w:pPr>
     </w:p>
     <w:p>
       <w:pPr>
@@ -13542,7 +14035,7 @@
                     <pic:cNvPicPr/>
                   </pic:nvPicPr>
                   <pic:blipFill>
-                    <a:blip r:embed="rId13"/>
+                    <a:blip r:embed="rId14"/>
                     <a:stretch>
                       <a:fillRect/>
                     </a:stretch>
@@ -13562,13 +14055,15 @@
           </wp:inline>
         </w:drawing>
       </w:r>
+      <w:bookmarkStart w:id="16" w:name="_GoBack"/>
+      <w:bookmarkEnd w:id="16"/>
     </w:p>
     <w:p>
       <w:pPr>
         <w:pStyle w:val="Caption"/>
         <w:jc w:val="center"/>
       </w:pPr>
-      <w:bookmarkStart w:id="16" w:name="_Toc511321357"/>
+      <w:bookmarkStart w:id="17" w:name="_Toc511346124"/>
       <w:r>
         <w:t xml:space="preserve">Figure </w:t>
       </w:r>
@@ -13576,7 +14071,7 @@
         <w:fldChar w:fldCharType="begin"/>
       </w:r>
       <w:r>
-        <w:instrText xml:space="preserve"> STYLEREF 1 \s </w:instrText>
+        <w:instrText xml:space="preserve"> SEQ Figure \* ARABIC </w:instrText>
       </w:r>
       <w:r>
         <w:fldChar w:fldCharType="separate"/>
@@ -13585,37 +14080,17 @@
         <w:rPr>
           <w:noProof/>
         </w:rPr>
-        <w:t>7</w:t>
+        <w:t>3</w:t>
       </w:r>
       <w:r>
         <w:fldChar w:fldCharType="end"/>
       </w:r>
       <w:r>
-        <w:noBreakHyphen/>
-      </w:r>
-      <w:r>
-        <w:fldChar w:fldCharType="begin"/>
-      </w:r>
-      <w:r>
-        <w:instrText xml:space="preserve"> SEQ Figure \* ARABIC \s 1 </w:instrText>
-      </w:r>
-      <w:r>
-        <w:fldChar w:fldCharType="separate"/>
-      </w:r>
-      <w:r>
-        <w:rPr>
-          <w:noProof/>
-        </w:rPr>
-        <w:t>1</w:t>
-      </w:r>
-      <w:r>
-        <w:fldChar w:fldCharType="end"/>
-      </w:r>
-      <w:r>
         <w:t xml:space="preserve"> - Original GUI Design</w:t>
       </w:r>
-      <w:bookmarkEnd w:id="16"/>
-    </w:p>
+      <w:bookmarkEnd w:id="17"/>
+    </w:p>
+    <w:p/>
     <w:p/>
     <w:p>
       <w:pPr>
@@ -13731,18 +14206,16 @@
           <w:sz w:val="25"/>
           <w:szCs w:val="25"/>
         </w:rPr>
-        <w:t xml:space="preserve">ery intuitive which, of course, </w:t>
-      </w:r>
-      <w:proofErr w:type="gramStart"/>
-      <w:r>
-        <w:rPr>
-          <w:rFonts w:ascii="Arial" w:hAnsi="Arial" w:cs="Arial"/>
-          <w:sz w:val="25"/>
-          <w:szCs w:val="25"/>
-        </w:rPr>
-        <w:t>is the aim</w:t>
-      </w:r>
-      <w:proofErr w:type="gramEnd"/>
+        <w:t xml:space="preserve">ery intuitive </w:t>
+      </w:r>
+      <w:r>
+        <w:rPr>
+          <w:rFonts w:ascii="Arial" w:hAnsi="Arial" w:cs="Arial"/>
+          <w:sz w:val="25"/>
+          <w:szCs w:val="25"/>
+        </w:rPr>
+        <w:t>and flows relatively well</w:t>
+      </w:r>
       <w:r>
         <w:rPr>
           <w:rFonts w:ascii="Arial" w:hAnsi="Arial" w:cs="Arial"/>
@@ -13843,7 +14316,7 @@
                     <pic:cNvPicPr/>
                   </pic:nvPicPr>
                   <pic:blipFill>
-                    <a:blip r:embed="rId14"/>
+                    <a:blip r:embed="rId15"/>
                     <a:stretch>
                       <a:fillRect/>
                     </a:stretch>
@@ -13879,7 +14352,7 @@
         <w:pStyle w:val="Caption"/>
         <w:jc w:val="center"/>
       </w:pPr>
-      <w:bookmarkStart w:id="17" w:name="_Toc511321358"/>
+      <w:bookmarkStart w:id="18" w:name="_Toc511346125"/>
       <w:r>
         <w:t xml:space="preserve">Figure </w:t>
       </w:r>
@@ -13887,7 +14360,7 @@
         <w:fldChar w:fldCharType="begin"/>
       </w:r>
       <w:r>
-        <w:instrText xml:space="preserve"> STYLEREF 1 \s </w:instrText>
+        <w:instrText xml:space="preserve"> SEQ Figure \* ARABIC </w:instrText>
       </w:r>
       <w:r>
         <w:fldChar w:fldCharType="separate"/>
@@ -13896,39 +14369,18 @@
         <w:rPr>
           <w:noProof/>
         </w:rPr>
-        <w:t>7</w:t>
+        <w:t>4</w:t>
       </w:r>
       <w:r>
         <w:fldChar w:fldCharType="end"/>
       </w:r>
       <w:r>
-        <w:noBreakHyphen/>
-      </w:r>
-      <w:r>
-        <w:fldChar w:fldCharType="begin"/>
-      </w:r>
-      <w:r>
-        <w:instrText xml:space="preserve"> SEQ Figure \* ARABIC \s 1 </w:instrText>
-      </w:r>
-      <w:r>
-        <w:fldChar w:fldCharType="separate"/>
-      </w:r>
-      <w:r>
-        <w:rPr>
-          <w:noProof/>
-        </w:rPr>
-        <w:t>2</w:t>
-      </w:r>
-      <w:r>
-        <w:fldChar w:fldCharType="end"/>
-      </w:r>
-      <w:r>
         <w:t xml:space="preserve"> -</w:t>
       </w:r>
       <w:r>
         <w:t xml:space="preserve"> Final GUI Design</w:t>
       </w:r>
-      <w:bookmarkEnd w:id="17"/>
+      <w:bookmarkEnd w:id="18"/>
     </w:p>
     <w:p>
       <w:pPr>
@@ -13996,17 +14448,6 @@
         </w:rPr>
         <w:t>entire screen. In an effort to simplify the design, I have decided to remove the reload button and instead, let any click on the screen which is not on a button or marker cause a reload to happen.</w:t>
       </w:r>
-    </w:p>
-    <w:p>
-      <w:pPr>
-        <w:spacing w:line="360" w:lineRule="auto"/>
-        <w:jc w:val="both"/>
-        <w:rPr>
-          <w:rFonts w:ascii="Arial" w:hAnsi="Arial" w:cs="Arial"/>
-          <w:sz w:val="25"/>
-          <w:szCs w:val="25"/>
-        </w:rPr>
-      </w:pPr>
     </w:p>
     <w:p>
       <w:pPr>
@@ -14059,20 +14500,19 @@
         <w:jc w:val="both"/>
         <w:rPr>
           <w:rFonts w:ascii="Arial" w:hAnsi="Arial" w:cs="Arial"/>
-          <w:sz w:val="25"/>
-          <w:szCs w:val="25"/>
-        </w:rPr>
-      </w:pPr>
-      <w:bookmarkStart w:id="18" w:name="_Toc511317712"/>
-      <w:r>
-        <w:rPr>
-          <w:rFonts w:ascii="Arial" w:hAnsi="Arial" w:cs="Arial"/>
-          <w:sz w:val="25"/>
-          <w:szCs w:val="25"/>
-        </w:rPr>
+          <w:szCs w:val="25"/>
+        </w:rPr>
+      </w:pPr>
+      <w:bookmarkStart w:id="19" w:name="_Toc511317712"/>
+      <w:r>
+        <w:rPr>
+          <w:rFonts w:ascii="Arial" w:hAnsi="Arial" w:cs="Arial"/>
+          <w:szCs w:val="25"/>
+        </w:rPr>
+        <w:lastRenderedPageBreak/>
         <w:t>Implementation</w:t>
       </w:r>
-      <w:bookmarkEnd w:id="18"/>
+      <w:bookmarkEnd w:id="19"/>
     </w:p>
     <w:p>
       <w:pPr>
@@ -14786,7 +15226,31 @@
           <w:sz w:val="25"/>
           <w:szCs w:val="25"/>
         </w:rPr>
-        <w:t xml:space="preserve">the Java code itself provides no functionality to the user. </w:t>
+        <w:t>the Java code itself provides no functionality to the user. The entire front-</w:t>
+      </w:r>
+      <w:r>
+        <w:rPr>
+          <w:rFonts w:ascii="Arial" w:hAnsi="Arial" w:cs="Arial"/>
+          <w:sz w:val="25"/>
+          <w:szCs w:val="25"/>
+        </w:rPr>
+        <w:t>end experience is built in JavaS</w:t>
+      </w:r>
+      <w:r>
+        <w:rPr>
+          <w:rFonts w:ascii="Arial" w:hAnsi="Arial" w:cs="Arial"/>
+          <w:sz w:val="25"/>
+          <w:szCs w:val="25"/>
+        </w:rPr>
+        <w:t>cript and html, in what is commonly</w:t>
+      </w:r>
+      <w:r>
+        <w:rPr>
+          <w:rFonts w:ascii="Arial" w:hAnsi="Arial" w:cs="Arial"/>
+          <w:sz w:val="25"/>
+          <w:szCs w:val="25"/>
+        </w:rPr>
+        <w:t xml:space="preserve"> </w:t>
       </w:r>
       <w:r>
         <w:rPr>
@@ -14795,23 +15259,7 @@
           <w:szCs w:val="25"/>
         </w:rPr>
         <w:lastRenderedPageBreak/>
-        <w:t>The entire front-</w:t>
-      </w:r>
-      <w:r>
-        <w:rPr>
-          <w:rFonts w:ascii="Arial" w:hAnsi="Arial" w:cs="Arial"/>
-          <w:sz w:val="25"/>
-          <w:szCs w:val="25"/>
-        </w:rPr>
-        <w:t>end experience is built in JavaS</w:t>
-      </w:r>
-      <w:r>
-        <w:rPr>
-          <w:rFonts w:ascii="Arial" w:hAnsi="Arial" w:cs="Arial"/>
-          <w:sz w:val="25"/>
-          <w:szCs w:val="25"/>
-        </w:rPr>
-        <w:t xml:space="preserve">cript and html, in what is commonly referred to as, the </w:t>
+        <w:t xml:space="preserve">referred to as, the </w:t>
       </w:r>
       <w:r>
         <w:rPr>
@@ -14894,7 +15342,7 @@
                     <pic:cNvPicPr/>
                   </pic:nvPicPr>
                   <pic:blipFill>
-                    <a:blip r:embed="rId15"/>
+                    <a:blip r:embed="rId16"/>
                     <a:stretch>
                       <a:fillRect/>
                     </a:stretch>
@@ -14954,7 +15402,8 @@
           <w:szCs w:val="22"/>
         </w:rPr>
       </w:pPr>
-      <w:bookmarkStart w:id="19" w:name="_Toc511321359"/>
+      <w:bookmarkStart w:id="20" w:name="_Toc511344928"/>
+      <w:bookmarkStart w:id="21" w:name="_Toc511346126"/>
       <w:r>
         <w:t xml:space="preserve">Figure </w:t>
       </w:r>
@@ -14962,7 +15411,7 @@
         <w:fldChar w:fldCharType="begin"/>
       </w:r>
       <w:r>
-        <w:instrText xml:space="preserve"> STYLEREF 1 \s </w:instrText>
+        <w:instrText xml:space="preserve"> SEQ Figure \* ARABIC </w:instrText>
       </w:r>
       <w:r>
         <w:fldChar w:fldCharType="separate"/>
@@ -14971,39 +15420,19 @@
         <w:rPr>
           <w:noProof/>
         </w:rPr>
-        <w:t>8</w:t>
+        <w:t>5</w:t>
       </w:r>
       <w:r>
         <w:fldChar w:fldCharType="end"/>
       </w:r>
       <w:r>
-        <w:noBreakHyphen/>
-      </w:r>
-      <w:r>
-        <w:fldChar w:fldCharType="begin"/>
-      </w:r>
-      <w:r>
-        <w:instrText xml:space="preserve"> SEQ Figure \* ARABIC \s 1 </w:instrText>
-      </w:r>
-      <w:r>
-        <w:fldChar w:fldCharType="separate"/>
-      </w:r>
-      <w:r>
-        <w:rPr>
-          <w:noProof/>
-        </w:rPr>
-        <w:t>1</w:t>
-      </w:r>
-      <w:r>
-        <w:fldChar w:fldCharType="end"/>
-      </w:r>
-      <w:r>
         <w:t xml:space="preserve"> - </w:t>
       </w:r>
       <w:r>
         <w:t>Architectural Flow</w:t>
       </w:r>
-      <w:bookmarkEnd w:id="19"/>
+      <w:bookmarkEnd w:id="20"/>
+      <w:bookmarkEnd w:id="21"/>
     </w:p>
     <w:p>
       <w:pPr>
@@ -15220,7 +15649,7 @@
           <w:szCs w:val="25"/>
         </w:rPr>
       </w:pPr>
-      <w:bookmarkStart w:id="20" w:name="_Toc511317713"/>
+      <w:bookmarkStart w:id="22" w:name="_Toc511317713"/>
       <w:r>
         <w:rPr>
           <w:rFonts w:ascii="Arial" w:hAnsi="Arial" w:cs="Arial"/>
@@ -15229,7 +15658,7 @@
         </w:rPr>
         <w:t>Nativedetailscreen.js</w:t>
       </w:r>
-      <w:bookmarkEnd w:id="20"/>
+      <w:bookmarkEnd w:id="22"/>
     </w:p>
     <w:p>
       <w:pPr>
@@ -15315,7 +15744,7 @@
           <w:szCs w:val="25"/>
         </w:rPr>
       </w:pPr>
-      <w:bookmarkStart w:id="21" w:name="_Toc511317714"/>
+      <w:bookmarkStart w:id="23" w:name="_Toc511317714"/>
       <w:r>
         <w:rPr>
           <w:rFonts w:ascii="Arial" w:hAnsi="Arial" w:cs="Arial"/>
@@ -15324,7 +15753,7 @@
         </w:rPr>
         <w:t>Loading POI’s from JSON data</w:t>
       </w:r>
-      <w:bookmarkEnd w:id="21"/>
+      <w:bookmarkEnd w:id="23"/>
     </w:p>
     <w:p>
       <w:pPr>
@@ -15415,8 +15844,8 @@
         <w:t>formation about a given antenna, including their latitude, longitude and elevation. Using these details, a new marker is created and added to the world’s marker list.</w:t>
       </w:r>
     </w:p>
-    <w:bookmarkStart w:id="22" w:name="_MON_1585011240"/>
-    <w:bookmarkEnd w:id="22"/>
+    <w:bookmarkStart w:id="24" w:name="_MON_1585011240"/>
+    <w:bookmarkEnd w:id="24"/>
     <w:p>
       <w:pPr>
         <w:keepNext/>
@@ -15444,10 +15873,10 @@
             <v:path o:extrusionok="f" gradientshapeok="t" o:connecttype="rect"/>
             <o:lock v:ext="edit" aspectratio="t"/>
           </v:shapetype>
-          <v:shape id="_x0000_i1025" type="#_x0000_t75" style="width:451.3pt;height:172.9pt" o:ole="">
-            <v:imagedata r:id="rId16" o:title="" cropbottom="7665f"/>
+          <v:shape id="_x0000_i1025" type="#_x0000_t75" style="width:451.2pt;height:172.8pt" o:ole="">
+            <v:imagedata r:id="rId17" o:title="" cropbottom="7665f"/>
           </v:shape>
-          <o:OLEObject Type="Embed" ProgID="Word.OpenDocumentText.12" ShapeID="_x0000_i1025" DrawAspect="Content" ObjectID="_1585066966" r:id="rId17"/>
+          <o:OLEObject Type="Embed" ProgID="Word.OpenDocumentText.12" ShapeID="_x0000_i1025" DrawAspect="Content" ObjectID="_1585093523" r:id="rId18"/>
         </w:object>
       </w:r>
     </w:p>
@@ -15456,7 +15885,7 @@
         <w:pStyle w:val="Caption"/>
         <w:jc w:val="center"/>
       </w:pPr>
-      <w:bookmarkStart w:id="23" w:name="_Toc511321360"/>
+      <w:bookmarkStart w:id="25" w:name="_Toc511346127"/>
       <w:r>
         <w:t xml:space="preserve">Figure </w:t>
       </w:r>
@@ -15464,7 +15893,7 @@
         <w:fldChar w:fldCharType="begin"/>
       </w:r>
       <w:r>
-        <w:instrText xml:space="preserve"> STYLEREF 1 \s </w:instrText>
+        <w:instrText xml:space="preserve"> SEQ Figure \* ARABIC </w:instrText>
       </w:r>
       <w:r>
         <w:fldChar w:fldCharType="separate"/>
@@ -15473,39 +15902,18 @@
         <w:rPr>
           <w:noProof/>
         </w:rPr>
-        <w:t>8</w:t>
+        <w:t>6</w:t>
       </w:r>
       <w:r>
         <w:fldChar w:fldCharType="end"/>
       </w:r>
       <w:r>
-        <w:noBreakHyphen/>
-      </w:r>
-      <w:r>
-        <w:fldChar w:fldCharType="begin"/>
-      </w:r>
-      <w:r>
-        <w:instrText xml:space="preserve"> SEQ Figure \* ARABIC \s 1 </w:instrText>
-      </w:r>
-      <w:r>
-        <w:fldChar w:fldCharType="separate"/>
-      </w:r>
-      <w:r>
-        <w:rPr>
-          <w:noProof/>
-        </w:rPr>
-        <w:t>2</w:t>
-      </w:r>
-      <w:r>
-        <w:fldChar w:fldCharType="end"/>
-      </w:r>
-      <w:r>
         <w:t xml:space="preserve"> - </w:t>
       </w:r>
       <w:r>
         <w:t>POI JSON Data</w:t>
       </w:r>
-      <w:bookmarkEnd w:id="23"/>
+      <w:bookmarkEnd w:id="25"/>
     </w:p>
     <w:p/>
     <w:p>
@@ -15519,7 +15927,7 @@
           <w:szCs w:val="25"/>
         </w:rPr>
       </w:pPr>
-      <w:bookmarkStart w:id="24" w:name="_Toc511317715"/>
+      <w:bookmarkStart w:id="26" w:name="_Toc511317715"/>
       <w:r>
         <w:rPr>
           <w:rFonts w:ascii="Arial" w:hAnsi="Arial" w:cs="Arial"/>
@@ -15529,7 +15937,7 @@
         <w:lastRenderedPageBreak/>
         <w:t>Hiding Markers</w:t>
       </w:r>
-      <w:bookmarkEnd w:id="24"/>
+      <w:bookmarkEnd w:id="26"/>
     </w:p>
     <w:p>
       <w:pPr>
@@ -15605,7 +16013,7 @@
           <w:szCs w:val="25"/>
         </w:rPr>
       </w:pPr>
-      <w:bookmarkStart w:id="25" w:name="_Toc511317716"/>
+      <w:bookmarkStart w:id="27" w:name="_Toc511317716"/>
       <w:r>
         <w:rPr>
           <w:rFonts w:ascii="Arial" w:hAnsi="Arial" w:cs="Arial"/>
@@ -15614,7 +16022,7 @@
         </w:rPr>
         <w:t>Map Initialization</w:t>
       </w:r>
-      <w:bookmarkEnd w:id="25"/>
+      <w:bookmarkEnd w:id="27"/>
       <w:r>
         <w:rPr>
           <w:rFonts w:ascii="Arial" w:hAnsi="Arial" w:cs="Arial"/>
@@ -15722,7 +16130,7 @@
           <w:szCs w:val="25"/>
         </w:rPr>
       </w:pPr>
-      <w:bookmarkStart w:id="26" w:name="_Toc511317717"/>
+      <w:bookmarkStart w:id="28" w:name="_Toc511317717"/>
       <w:r>
         <w:rPr>
           <w:rFonts w:ascii="Arial" w:hAnsi="Arial" w:cs="Arial"/>
@@ -15731,7 +16139,7 @@
         </w:rPr>
         <w:t>Marker.js</w:t>
       </w:r>
-      <w:bookmarkEnd w:id="26"/>
+      <w:bookmarkEnd w:id="28"/>
     </w:p>
     <w:p>
       <w:pPr>
@@ -15842,7 +16250,7 @@
           <w:szCs w:val="25"/>
         </w:rPr>
       </w:pPr>
-      <w:bookmarkStart w:id="27" w:name="_Toc511317718"/>
+      <w:bookmarkStart w:id="29" w:name="_Toc511317718"/>
       <w:r>
         <w:rPr>
           <w:rFonts w:ascii="Arial" w:hAnsi="Arial" w:cs="Arial"/>
@@ -15851,7 +16259,7 @@
         </w:rPr>
         <w:t>Signal.js</w:t>
       </w:r>
-      <w:bookmarkEnd w:id="27"/>
+      <w:bookmarkEnd w:id="29"/>
     </w:p>
     <w:p>
       <w:pPr>
@@ -15899,7 +16307,7 @@
           <w:szCs w:val="25"/>
         </w:rPr>
       </w:pPr>
-      <w:bookmarkStart w:id="28" w:name="_Toc511317719"/>
+      <w:bookmarkStart w:id="30" w:name="_Toc511317719"/>
       <w:r>
         <w:rPr>
           <w:rFonts w:ascii="Arial" w:hAnsi="Arial" w:cs="Arial"/>
@@ -15908,7 +16316,7 @@
         </w:rPr>
         <w:t>Link Budget Analysis</w:t>
       </w:r>
-      <w:bookmarkEnd w:id="28"/>
+      <w:bookmarkEnd w:id="30"/>
     </w:p>
     <w:p>
       <w:pPr>
@@ -16024,7 +16432,7 @@
           <w:szCs w:val="25"/>
         </w:rPr>
       </w:pPr>
-      <w:bookmarkStart w:id="29" w:name="_Toc511317720"/>
+      <w:bookmarkStart w:id="31" w:name="_Toc511317720"/>
       <w:r>
         <w:rPr>
           <w:rFonts w:ascii="Arial" w:hAnsi="Arial" w:cs="Arial"/>
@@ -16033,7 +16441,7 @@
         </w:rPr>
         <w:t>Recommended Angle</w:t>
       </w:r>
-      <w:bookmarkEnd w:id="29"/>
+      <w:bookmarkEnd w:id="31"/>
     </w:p>
     <w:p>
       <w:pPr>
@@ -16114,7 +16522,7 @@
           <w:szCs w:val="25"/>
         </w:rPr>
       </w:pPr>
-      <w:bookmarkStart w:id="30" w:name="_Toc511317721"/>
+      <w:bookmarkStart w:id="32" w:name="_Toc511317721"/>
       <w:r>
         <w:rPr>
           <w:rFonts w:ascii="Arial" w:hAnsi="Arial" w:cs="Arial"/>
@@ -16131,7 +16539,7 @@
         </w:rPr>
         <w:t>Filtering</w:t>
       </w:r>
-      <w:bookmarkEnd w:id="30"/>
+      <w:bookmarkEnd w:id="32"/>
     </w:p>
     <w:p>
       <w:pPr>
@@ -16332,8 +16740,8 @@
         <w:t xml:space="preserve">” first uses the location and azimuth of the transmitter, along with the distance from the user to calculate the co-ordinates of a point on a line originating from the transmitter, faced towards the azimuth, at the user’s distance. The sector filtering function found in nativedetailscreen.js finds these co-ordinates for each sector on a mast and then shows only the transmitter yielding the closest co-ordinates. </w:t>
       </w:r>
     </w:p>
-    <w:bookmarkStart w:id="31" w:name="_MON_1585011143"/>
-    <w:bookmarkEnd w:id="31"/>
+    <w:bookmarkStart w:id="33" w:name="_MON_1585011143"/>
+    <w:bookmarkEnd w:id="33"/>
     <w:p>
       <w:pPr>
         <w:keepNext/>
@@ -16347,10 +16755,10 @@
           <w:szCs w:val="25"/>
         </w:rPr>
         <w:object w:dxaOrig="9026" w:dyaOrig="6972">
-          <v:shape id="_x0000_i1026" type="#_x0000_t75" style="width:451.3pt;height:325.6pt" o:ole="">
-            <v:imagedata r:id="rId18" o:title="" cropbottom="4202f"/>
+          <v:shape id="_x0000_i1026" type="#_x0000_t75" style="width:451.2pt;height:325.8pt" o:ole="">
+            <v:imagedata r:id="rId19" o:title="" cropbottom="4202f"/>
           </v:shape>
-          <o:OLEObject Type="Embed" ProgID="Word.OpenDocumentText.12" ShapeID="_x0000_i1026" DrawAspect="Content" ObjectID="_1585066967" r:id="rId19"/>
+          <o:OLEObject Type="Embed" ProgID="Word.OpenDocumentText.12" ShapeID="_x0000_i1026" DrawAspect="Content" ObjectID="_1585093524" r:id="rId20"/>
         </w:object>
       </w:r>
     </w:p>
@@ -16359,7 +16767,7 @@
         <w:pStyle w:val="Caption"/>
         <w:jc w:val="center"/>
       </w:pPr>
-      <w:bookmarkStart w:id="32" w:name="_Toc511321361"/>
+      <w:bookmarkStart w:id="34" w:name="_Toc511346128"/>
       <w:r>
         <w:t xml:space="preserve">Figure </w:t>
       </w:r>
@@ -16367,7 +16775,7 @@
         <w:fldChar w:fldCharType="begin"/>
       </w:r>
       <w:r>
-        <w:instrText xml:space="preserve"> STYLEREF 1 \s </w:instrText>
+        <w:instrText xml:space="preserve"> SEQ Figure \* ARABIC </w:instrText>
       </w:r>
       <w:r>
         <w:fldChar w:fldCharType="separate"/>
@@ -16376,33 +16784,12 @@
         <w:rPr>
           <w:noProof/>
         </w:rPr>
-        <w:t>8</w:t>
+        <w:t>7</w:t>
       </w:r>
       <w:r>
         <w:fldChar w:fldCharType="end"/>
       </w:r>
       <w:r>
-        <w:noBreakHyphen/>
-      </w:r>
-      <w:r>
-        <w:fldChar w:fldCharType="begin"/>
-      </w:r>
-      <w:r>
-        <w:instrText xml:space="preserve"> SEQ Figure \* ARABIC \s 1 </w:instrText>
-      </w:r>
-      <w:r>
-        <w:fldChar w:fldCharType="separate"/>
-      </w:r>
-      <w:r>
-        <w:rPr>
-          <w:noProof/>
-        </w:rPr>
-        <w:t>3</w:t>
-      </w:r>
-      <w:r>
-        <w:fldChar w:fldCharType="end"/>
-      </w:r>
-      <w:r>
         <w:t xml:space="preserve"> - </w:t>
       </w:r>
       <w:r>
@@ -16416,7 +16803,7 @@
       <w:r>
         <w:t>" Function</w:t>
       </w:r>
-      <w:bookmarkEnd w:id="32"/>
+      <w:bookmarkEnd w:id="34"/>
     </w:p>
     <w:p/>
     <w:p>
@@ -16430,7 +16817,7 @@
           <w:szCs w:val="25"/>
         </w:rPr>
       </w:pPr>
-      <w:bookmarkStart w:id="33" w:name="_Toc511317722"/>
+      <w:bookmarkStart w:id="35" w:name="_Toc511317722"/>
       <w:r>
         <w:rPr>
           <w:rFonts w:ascii="Arial" w:hAnsi="Arial" w:cs="Arial"/>
@@ -16439,7 +16826,7 @@
         </w:rPr>
         <w:t>Radar.js</w:t>
       </w:r>
-      <w:bookmarkEnd w:id="33"/>
+      <w:bookmarkEnd w:id="35"/>
     </w:p>
     <w:p>
       <w:pPr>
@@ -16511,7 +16898,7 @@
           <w:szCs w:val="25"/>
         </w:rPr>
       </w:pPr>
-      <w:bookmarkStart w:id="34" w:name="_Toc511317723"/>
+      <w:bookmarkStart w:id="36" w:name="_Toc511317723"/>
       <w:r>
         <w:rPr>
           <w:rFonts w:ascii="Arial" w:hAnsi="Arial" w:cs="Arial"/>
@@ -16520,7 +16907,7 @@
         </w:rPr>
         <w:t>Backend</w:t>
       </w:r>
-      <w:bookmarkEnd w:id="34"/>
+      <w:bookmarkEnd w:id="36"/>
     </w:p>
     <w:p>
       <w:pPr>
@@ -16844,15 +17231,13 @@
         <w:jc w:val="both"/>
         <w:rPr>
           <w:rFonts w:ascii="Arial" w:hAnsi="Arial" w:cs="Arial"/>
-          <w:sz w:val="25"/>
-          <w:szCs w:val="25"/>
-        </w:rPr>
-      </w:pPr>
-      <w:bookmarkStart w:id="35" w:name="_Toc511317724"/>
-      <w:r>
-        <w:rPr>
-          <w:rFonts w:ascii="Arial" w:hAnsi="Arial" w:cs="Arial"/>
-          <w:sz w:val="25"/>
+          <w:szCs w:val="25"/>
+        </w:rPr>
+      </w:pPr>
+      <w:bookmarkStart w:id="37" w:name="_Toc511317724"/>
+      <w:r>
+        <w:rPr>
+          <w:rFonts w:ascii="Arial" w:hAnsi="Arial" w:cs="Arial"/>
           <w:szCs w:val="25"/>
         </w:rPr>
         <w:lastRenderedPageBreak/>
@@ -16861,12 +17246,11 @@
       <w:r>
         <w:rPr>
           <w:rFonts w:ascii="Arial" w:hAnsi="Arial" w:cs="Arial"/>
-          <w:sz w:val="25"/>
           <w:szCs w:val="25"/>
         </w:rPr>
         <w:t>Evaluation</w:t>
       </w:r>
-      <w:bookmarkEnd w:id="35"/>
+      <w:bookmarkEnd w:id="37"/>
     </w:p>
     <w:p>
       <w:pPr>
@@ -16879,7 +17263,7 @@
           <w:szCs w:val="25"/>
         </w:rPr>
       </w:pPr>
-      <w:bookmarkStart w:id="36" w:name="_Toc511317725"/>
+      <w:bookmarkStart w:id="38" w:name="_Toc511317725"/>
       <w:r>
         <w:rPr>
           <w:rFonts w:ascii="Arial" w:hAnsi="Arial" w:cs="Arial"/>
@@ -16888,7 +17272,7 @@
         </w:rPr>
         <w:t>Testing</w:t>
       </w:r>
-      <w:bookmarkEnd w:id="36"/>
+      <w:bookmarkEnd w:id="38"/>
     </w:p>
     <w:p>
       <w:pPr>
@@ -16951,7 +17335,7 @@
           <w:szCs w:val="25"/>
         </w:rPr>
       </w:pPr>
-      <w:bookmarkStart w:id="37" w:name="_Toc511317726"/>
+      <w:bookmarkStart w:id="39" w:name="_Toc511317726"/>
       <w:r>
         <w:rPr>
           <w:rFonts w:ascii="Arial" w:hAnsi="Arial" w:cs="Arial"/>
@@ -16960,10 +17344,142 @@
         </w:rPr>
         <w:t>Performance</w:t>
       </w:r>
-      <w:bookmarkEnd w:id="37"/>
-    </w:p>
-    <w:p>
-      <w:pPr>
+      <w:bookmarkEnd w:id="39"/>
+    </w:p>
+    <w:p>
+      <w:pPr>
+        <w:spacing w:line="360" w:lineRule="auto"/>
+        <w:jc w:val="both"/>
+        <w:rPr>
+          <w:rFonts w:ascii="Arial" w:hAnsi="Arial" w:cs="Arial"/>
+          <w:noProof/>
+          <w:sz w:val="25"/>
+          <w:szCs w:val="25"/>
+          <w:lang w:eastAsia="en-GB"/>
+        </w:rPr>
+      </w:pPr>
+      <w:r>
+        <w:rPr>
+          <w:rFonts w:ascii="Arial" w:hAnsi="Arial" w:cs="Arial"/>
+          <w:sz w:val="25"/>
+          <w:szCs w:val="25"/>
+        </w:rPr>
+        <w:t xml:space="preserve">In order to test the performance of this application I installed it on 2 devices. The first device being a </w:t>
+      </w:r>
+      <w:r>
+        <w:rPr>
+          <w:rFonts w:ascii="Arial" w:hAnsi="Arial" w:cs="Arial"/>
+          <w:sz w:val="25"/>
+          <w:szCs w:val="25"/>
+        </w:rPr>
+        <w:t xml:space="preserve">LTE </w:t>
+      </w:r>
+      <w:proofErr w:type="spellStart"/>
+      <w:r>
+        <w:rPr>
+          <w:rFonts w:ascii="Arial" w:hAnsi="Arial" w:cs="Arial"/>
+          <w:sz w:val="25"/>
+          <w:szCs w:val="25"/>
+        </w:rPr>
+        <w:t>Axion</w:t>
+      </w:r>
+      <w:proofErr w:type="spellEnd"/>
+      <w:r>
+        <w:rPr>
+          <w:rFonts w:ascii="Arial" w:hAnsi="Arial" w:cs="Arial"/>
+          <w:sz w:val="25"/>
+          <w:szCs w:val="25"/>
+        </w:rPr>
+        <w:t xml:space="preserve"> 7 mini </w:t>
+      </w:r>
+      <w:r>
+        <w:rPr>
+          <w:rFonts w:ascii="Arial" w:hAnsi="Arial" w:cs="Arial"/>
+          <w:sz w:val="25"/>
+          <w:szCs w:val="25"/>
+        </w:rPr>
+        <w:t xml:space="preserve">smartphone running Android version 6.0.1 and the second being a Lenovo TB-8504F tablet running Android version 7.1.1. To test the performance of the application on each of these, I downloaded </w:t>
+      </w:r>
+      <w:proofErr w:type="spellStart"/>
+      <w:r>
+        <w:rPr>
+          <w:rFonts w:ascii="Arial" w:hAnsi="Arial" w:cs="Arial"/>
+          <w:sz w:val="25"/>
+          <w:szCs w:val="25"/>
+        </w:rPr>
+        <w:t>Sytem</w:t>
+      </w:r>
+      <w:proofErr w:type="spellEnd"/>
+      <w:r>
+        <w:rPr>
+          <w:rFonts w:ascii="Arial" w:hAnsi="Arial" w:cs="Arial"/>
+          <w:sz w:val="25"/>
+          <w:szCs w:val="25"/>
+        </w:rPr>
+        <w:t xml:space="preserve"> Panel 2 (SystemPanel2, 2018) on both devices, killed all unnecessary processes on each device and performed a typical use-case </w:t>
+      </w:r>
+      <w:r>
+        <w:rPr>
+          <w:rFonts w:ascii="Arial" w:hAnsi="Arial" w:cs="Arial"/>
+          <w:sz w:val="25"/>
+          <w:szCs w:val="25"/>
+        </w:rPr>
+        <w:t>in the application for approximately 5 minutes at a time</w:t>
+      </w:r>
+      <w:r>
+        <w:rPr>
+          <w:rFonts w:ascii="Arial" w:hAnsi="Arial" w:cs="Arial"/>
+          <w:sz w:val="25"/>
+          <w:szCs w:val="25"/>
+        </w:rPr>
+        <w:t xml:space="preserve">. </w:t>
+      </w:r>
+      <w:r>
+        <w:rPr>
+          <w:rFonts w:ascii="Arial" w:hAnsi="Arial" w:cs="Arial"/>
+          <w:sz w:val="25"/>
+          <w:szCs w:val="25"/>
+        </w:rPr>
+        <w:t>I then performed these same steps for the Snapchat application</w:t>
+      </w:r>
+      <w:r>
+        <w:rPr>
+          <w:rFonts w:ascii="Arial" w:hAnsi="Arial" w:cs="Arial"/>
+          <w:sz w:val="25"/>
+          <w:szCs w:val="25"/>
+        </w:rPr>
+        <w:t>, as this application offers similar functionality (AR, map view, camera etc.) and thus is an appropriate application to draw comparisons with</w:t>
+      </w:r>
+      <w:r>
+        <w:rPr>
+          <w:rFonts w:ascii="Arial" w:hAnsi="Arial" w:cs="Arial"/>
+          <w:sz w:val="25"/>
+          <w:szCs w:val="25"/>
+        </w:rPr>
+        <w:t xml:space="preserve">. </w:t>
+      </w:r>
+      <w:r>
+        <w:rPr>
+          <w:rFonts w:ascii="Arial" w:hAnsi="Arial" w:cs="Arial"/>
+          <w:sz w:val="25"/>
+          <w:szCs w:val="25"/>
+        </w:rPr>
+        <w:t>The following are the results obtained:</w:t>
+      </w:r>
+      <w:r>
+        <w:rPr>
+          <w:rFonts w:ascii="Arial" w:hAnsi="Arial" w:cs="Arial"/>
+          <w:noProof/>
+          <w:sz w:val="25"/>
+          <w:szCs w:val="25"/>
+          <w:lang w:eastAsia="en-GB"/>
+        </w:rPr>
+        <w:t xml:space="preserve"> </w:t>
+      </w:r>
+    </w:p>
+    <w:p>
+      <w:pPr>
+        <w:keepNext/>
         <w:spacing w:line="360" w:lineRule="auto"/>
         <w:jc w:val="both"/>
         <w:rPr>
@@ -16983,55 +17499,284 @@
         <mc:AlternateContent>
           <mc:Choice Requires="wps">
             <w:drawing>
-              <wp:anchor distT="0" distB="0" distL="114300" distR="114300" simplePos="0" relativeHeight="251687936" behindDoc="0" locked="0" layoutInCell="1" allowOverlap="1">
+              <wp:anchor distT="45720" distB="45720" distL="114300" distR="114300" simplePos="0" relativeHeight="251739136" behindDoc="0" locked="0" layoutInCell="1" allowOverlap="1" wp14:anchorId="6743613A" wp14:editId="1EF5EE20">
                 <wp:simplePos x="0" y="0"/>
-                <wp:positionH relativeFrom="column">
-                  <wp:posOffset>3098799</wp:posOffset>
+                <wp:positionH relativeFrom="margin">
+                  <wp:posOffset>-288290</wp:posOffset>
                 </wp:positionH>
                 <wp:positionV relativeFrom="paragraph">
-                  <wp:posOffset>2775373</wp:posOffset>
+                  <wp:posOffset>558800</wp:posOffset>
                 </wp:positionV>
-                <wp:extent cx="3158067" cy="3680460"/>
-                <wp:effectExtent l="0" t="0" r="23495" b="15240"/>
-                <wp:wrapNone/>
-                <wp:docPr id="29" name="Text Box 29"/>
-                <wp:cNvGraphicFramePr/>
+                <wp:extent cx="6628130" cy="2853055"/>
+                <wp:effectExtent l="0" t="0" r="1270" b="4445"/>
+                <wp:wrapSquare wrapText="bothSides"/>
+                <wp:docPr id="199" name="Text Box 2"/>
+                <wp:cNvGraphicFramePr>
+                  <a:graphicFrameLocks xmlns:a="http://schemas.openxmlformats.org/drawingml/2006/main"/>
+                </wp:cNvGraphicFramePr>
                 <a:graphic xmlns:a="http://schemas.openxmlformats.org/drawingml/2006/main">
                   <a:graphicData uri="http://schemas.microsoft.com/office/word/2010/wordprocessingShape">
                     <wps:wsp>
-                      <wps:cNvSpPr txBox="1"/>
-                      <wps:spPr>
+                      <wps:cNvSpPr txBox="1">
+                        <a:spLocks noChangeArrowheads="1"/>
+                      </wps:cNvSpPr>
+                      <wps:spPr bwMode="auto">
                         <a:xfrm>
                           <a:off x="0" y="0"/>
-                          <a:ext cx="3158067" cy="3680460"/>
+                          <a:ext cx="6628130" cy="2853055"/>
                         </a:xfrm>
                         <a:prstGeom prst="rect">
                           <a:avLst/>
                         </a:prstGeom>
                         <a:solidFill>
-                          <a:schemeClr val="lt1"/>
+                          <a:srgbClr val="FFFFFF"/>
                         </a:solidFill>
-                        <a:ln w="6350">
-                          <a:solidFill>
-                            <a:prstClr val="black"/>
-                          </a:solidFill>
+                        <a:ln w="9525">
+                          <a:noFill/>
+                          <a:miter lim="800000"/>
+                          <a:headEnd/>
+                          <a:tailEnd/>
                         </a:ln>
-                        <a:effectLst/>
                       </wps:spPr>
-                      <wps:style>
-                        <a:lnRef idx="0">
-                          <a:schemeClr val="accent1"/>
-                        </a:lnRef>
-                        <a:fillRef idx="0">
-                          <a:schemeClr val="accent1"/>
-                        </a:fillRef>
-                        <a:effectRef idx="0">
-                          <a:schemeClr val="accent1"/>
-                        </a:effectRef>
-                        <a:fontRef idx="minor">
-                          <a:schemeClr val="dk1"/>
-                        </a:fontRef>
-                      </wps:style>
+                      <wps:txbx>
+                        <w:txbxContent>
+                          <w:p>
+                            <w:r>
+                              <w:rPr>
+                                <w:rFonts w:ascii="Arial" w:hAnsi="Arial" w:cs="Arial"/>
+                                <w:noProof/>
+                                <w:sz w:val="25"/>
+                                <w:szCs w:val="25"/>
+                                <w:lang w:eastAsia="en-GB"/>
+                              </w:rPr>
+                              <w:drawing>
+                                <wp:inline distT="0" distB="0" distL="0" distR="0" wp14:anchorId="65AC45EC" wp14:editId="1D035863">
+                                  <wp:extent cx="6510867" cy="2973343"/>
+                                  <wp:effectExtent l="0" t="0" r="4445" b="0"/>
+                                  <wp:docPr id="198" name="Picture 198" descr="C:\Users\cornwall\Desktop\8AND9.PNG"/>
+                                  <wp:cNvGraphicFramePr>
+                                    <a:graphicFrameLocks xmlns:a="http://schemas.openxmlformats.org/drawingml/2006/main" noChangeAspect="1"/>
+                                  </wp:cNvGraphicFramePr>
+                                  <a:graphic xmlns:a="http://schemas.openxmlformats.org/drawingml/2006/main">
+                                    <a:graphicData uri="http://schemas.openxmlformats.org/drawingml/2006/picture">
+                                      <pic:pic xmlns:pic="http://schemas.openxmlformats.org/drawingml/2006/picture">
+                                        <pic:nvPicPr>
+                                          <pic:cNvPr id="0" name="Picture 25" descr="C:\Users\cornwall\Desktop\8AND9.PNG"/>
+                                          <pic:cNvPicPr>
+                                            <a:picLocks noChangeAspect="1" noChangeArrowheads="1"/>
+                                          </pic:cNvPicPr>
+                                        </pic:nvPicPr>
+                                        <pic:blipFill>
+                                          <a:blip r:embed="rId21">
+                                            <a:extLst>
+                                              <a:ext uri="{28A0092B-C50C-407E-A947-70E740481C1C}">
+                                                <a14:useLocalDpi xmlns:a14="http://schemas.microsoft.com/office/drawing/2010/main" val="0"/>
+                                              </a:ext>
+                                            </a:extLst>
+                                          </a:blip>
+                                          <a:srcRect/>
+                                          <a:stretch>
+                                            <a:fillRect/>
+                                          </a:stretch>
+                                        </pic:blipFill>
+                                        <pic:spPr bwMode="auto">
+                                          <a:xfrm>
+                                            <a:off x="0" y="0"/>
+                                            <a:ext cx="6585538" cy="3007443"/>
+                                          </a:xfrm>
+                                          <a:prstGeom prst="rect">
+                                            <a:avLst/>
+                                          </a:prstGeom>
+                                          <a:noFill/>
+                                          <a:ln>
+                                            <a:noFill/>
+                                          </a:ln>
+                                        </pic:spPr>
+                                      </pic:pic>
+                                    </a:graphicData>
+                                  </a:graphic>
+                                </wp:inline>
+                              </w:drawing>
+                            </w:r>
+                          </w:p>
+                        </w:txbxContent>
+                      </wps:txbx>
+                      <wps:bodyPr rot="0" vert="horz" wrap="square" lIns="0" tIns="0" rIns="0" bIns="0" anchor="t" anchorCtr="0">
+                        <a:noAutofit/>
+                      </wps:bodyPr>
+                    </wps:wsp>
+                  </a:graphicData>
+                </a:graphic>
+                <wp14:sizeRelH relativeFrom="margin">
+                  <wp14:pctWidth>0</wp14:pctWidth>
+                </wp14:sizeRelH>
+                <wp14:sizeRelV relativeFrom="margin">
+                  <wp14:pctHeight>0</wp14:pctHeight>
+                </wp14:sizeRelV>
+              </wp:anchor>
+            </w:drawing>
+          </mc:Choice>
+          <mc:Fallback>
+            <w:pict>
+              <v:shape w14:anchorId="6743613A" id="_x0000_s1035" type="#_x0000_t202" style="position:absolute;left:0;text-align:left;margin-left:-22.7pt;margin-top:44pt;width:521.9pt;height:224.65pt;z-index:251739136;visibility:visible;mso-wrap-style:square;mso-width-percent:0;mso-height-percent:0;mso-wrap-distance-left:9pt;mso-wrap-distance-top:3.6pt;mso-wrap-distance-right:9pt;mso-wrap-distance-bottom:3.6pt;mso-position-horizontal:absolute;mso-position-horizontal-relative:margin;mso-position-vertical:absolute;mso-position-vertical-relative:text;mso-width-percent:0;mso-height-percent:0;mso-width-relative:margin;mso-height-relative:margin;v-text-anchor:top" o:gfxdata="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" stroked="f">
+                <v:textbox inset="0,0,0,0">
+                  <w:txbxContent>
+                    <w:p>
+                      <w:r>
+                        <w:rPr>
+                          <w:rFonts w:ascii="Arial" w:hAnsi="Arial" w:cs="Arial"/>
+                          <w:noProof/>
+                          <w:sz w:val="25"/>
+                          <w:szCs w:val="25"/>
+                          <w:lang w:eastAsia="en-GB"/>
+                        </w:rPr>
+                        <w:drawing>
+                          <wp:inline distT="0" distB="0" distL="0" distR="0" wp14:anchorId="65AC45EC" wp14:editId="1D035863">
+                            <wp:extent cx="6510867" cy="2973343"/>
+                            <wp:effectExtent l="0" t="0" r="4445" b="0"/>
+                            <wp:docPr id="198" name="Picture 198" descr="C:\Users\cornwall\Desktop\8AND9.PNG"/>
+                            <wp:cNvGraphicFramePr>
+                              <a:graphicFrameLocks xmlns:a="http://schemas.openxmlformats.org/drawingml/2006/main" noChangeAspect="1"/>
+                            </wp:cNvGraphicFramePr>
+                            <a:graphic xmlns:a="http://schemas.openxmlformats.org/drawingml/2006/main">
+                              <a:graphicData uri="http://schemas.openxmlformats.org/drawingml/2006/picture">
+                                <pic:pic xmlns:pic="http://schemas.openxmlformats.org/drawingml/2006/picture">
+                                  <pic:nvPicPr>
+                                    <pic:cNvPr id="0" name="Picture 25" descr="C:\Users\cornwall\Desktop\8AND9.PNG"/>
+                                    <pic:cNvPicPr>
+                                      <a:picLocks noChangeAspect="1" noChangeArrowheads="1"/>
+                                    </pic:cNvPicPr>
+                                  </pic:nvPicPr>
+                                  <pic:blipFill>
+                                    <a:blip r:embed="rId21">
+                                      <a:extLst>
+                                        <a:ext uri="{28A0092B-C50C-407E-A947-70E740481C1C}">
+                                          <a14:useLocalDpi xmlns:a14="http://schemas.microsoft.com/office/drawing/2010/main" val="0"/>
+                                        </a:ext>
+                                      </a:extLst>
+                                    </a:blip>
+                                    <a:srcRect/>
+                                    <a:stretch>
+                                      <a:fillRect/>
+                                    </a:stretch>
+                                  </pic:blipFill>
+                                  <pic:spPr bwMode="auto">
+                                    <a:xfrm>
+                                      <a:off x="0" y="0"/>
+                                      <a:ext cx="6585538" cy="3007443"/>
+                                    </a:xfrm>
+                                    <a:prstGeom prst="rect">
+                                      <a:avLst/>
+                                    </a:prstGeom>
+                                    <a:noFill/>
+                                    <a:ln>
+                                      <a:noFill/>
+                                    </a:ln>
+                                  </pic:spPr>
+                                </pic:pic>
+                              </a:graphicData>
+                            </a:graphic>
+                          </wp:inline>
+                        </w:drawing>
+                      </w:r>
+                    </w:p>
+                  </w:txbxContent>
+                </v:textbox>
+                <w10:wrap type="square" anchorx="margin"/>
+              </v:shape>
+            </w:pict>
+          </mc:Fallback>
+        </mc:AlternateContent>
+      </w:r>
+    </w:p>
+    <w:p>
+      <w:pPr>
+        <w:pStyle w:val="Caption"/>
+        <w:jc w:val="both"/>
+        <w:rPr>
+          <w:rFonts w:ascii="Arial" w:hAnsi="Arial" w:cs="Arial"/>
+          <w:sz w:val="25"/>
+          <w:szCs w:val="25"/>
+        </w:rPr>
+      </w:pPr>
+      <w:r>
+        <w:rPr>
+          <w:rFonts w:ascii="Arial" w:hAnsi="Arial" w:cs="Arial"/>
+          <w:sz w:val="25"/>
+          <w:szCs w:val="25"/>
+        </w:rPr>
+        <w:t xml:space="preserve"> </w:t>
+      </w:r>
+    </w:p>
+    <w:p>
+      <w:pPr>
+        <w:rPr>
+          <w:rFonts w:ascii="Arial" w:hAnsi="Arial" w:cs="Arial"/>
+          <w:noProof/>
+          <w:sz w:val="25"/>
+          <w:szCs w:val="25"/>
+          <w:lang w:eastAsia="en-GB"/>
+        </w:rPr>
+      </w:pPr>
+    </w:p>
+    <w:p>
+      <w:pPr>
+        <w:rPr>
+          <w:rFonts w:ascii="Arial" w:hAnsi="Arial" w:cs="Arial"/>
+          <w:noProof/>
+          <w:sz w:val="25"/>
+          <w:szCs w:val="25"/>
+          <w:lang w:eastAsia="en-GB"/>
+        </w:rPr>
+      </w:pPr>
+      <w:r>
+        <w:rPr>
+          <w:noProof/>
+          <w:lang w:eastAsia="en-GB"/>
+        </w:rPr>
+        <w:lastRenderedPageBreak/>
+        <mc:AlternateContent>
+          <mc:Choice Requires="wps">
+            <w:drawing>
+              <wp:anchor distT="45720" distB="45720" distL="114300" distR="114300" simplePos="0" relativeHeight="251693056" behindDoc="0" locked="0" layoutInCell="1" allowOverlap="1">
+                <wp:simplePos x="0" y="0"/>
+                <wp:positionH relativeFrom="column">
+                  <wp:posOffset>-372745</wp:posOffset>
+                </wp:positionH>
+                <wp:positionV relativeFrom="paragraph">
+                  <wp:posOffset>228600</wp:posOffset>
+                </wp:positionV>
+                <wp:extent cx="3369310" cy="2859405"/>
+                <wp:effectExtent l="0" t="0" r="2540" b="0"/>
+                <wp:wrapSquare wrapText="bothSides"/>
+                <wp:docPr id="140" name="Text Box 2"/>
+                <wp:cNvGraphicFramePr>
+                  <a:graphicFrameLocks xmlns:a="http://schemas.openxmlformats.org/drawingml/2006/main"/>
+                </wp:cNvGraphicFramePr>
+                <a:graphic xmlns:a="http://schemas.openxmlformats.org/drawingml/2006/main">
+                  <a:graphicData uri="http://schemas.microsoft.com/office/word/2010/wordprocessingShape">
+                    <wps:wsp>
+                      <wps:cNvSpPr txBox="1">
+                        <a:spLocks noChangeArrowheads="1"/>
+                      </wps:cNvSpPr>
+                      <wps:spPr bwMode="auto">
+                        <a:xfrm>
+                          <a:off x="0" y="0"/>
+                          <a:ext cx="3369310" cy="2859405"/>
+                        </a:xfrm>
+                        <a:prstGeom prst="rect">
+                          <a:avLst/>
+                        </a:prstGeom>
+                        <a:solidFill>
+                          <a:srgbClr val="FFFFFF"/>
+                        </a:solidFill>
+                        <a:ln w="9525">
+                          <a:noFill/>
+                          <a:miter lim="800000"/>
+                          <a:headEnd/>
+                          <a:tailEnd/>
+                        </a:ln>
+                      </wps:spPr>
                       <wps:txbx>
                         <w:txbxContent>
                           <w:p>
@@ -17047,10 +17792,10 @@
                                 <w:lang w:eastAsia="en-GB"/>
                               </w:rPr>
                               <w:drawing>
-                                <wp:inline distT="0" distB="0" distL="0" distR="0" wp14:anchorId="73F7B166" wp14:editId="005D8F98">
-                                  <wp:extent cx="2896235" cy="2002971"/>
-                                  <wp:effectExtent l="114300" t="114300" r="113665" b="149860"/>
-                                  <wp:docPr id="5" name="Picture 5" descr="https://scontent.fdub4-1.fna.fbcdn.net/v/t1.0-9/30128024_2375793012446824_8863538225096949760_n.jpg?_nc_cat=0&amp;oh=4f95f02c5c45b5e8b563682da92dc98f&amp;oe=5B692641"/>
+                                <wp:inline distT="0" distB="0" distL="0" distR="0" wp14:anchorId="4B95A877" wp14:editId="476CBA71">
+                                  <wp:extent cx="3115096" cy="2334684"/>
+                                  <wp:effectExtent l="133350" t="114300" r="123825" b="142240"/>
+                                  <wp:docPr id="136" name="Picture 136" descr="https://scontent.fdub4-1.fna.fbcdn.net/v/t1.0-9/30260980_2375884775770981_8585370089736372224_n.jpg?_nc_cat=0&amp;oh=709f65d5411957616f74ed818d8cd570&amp;oe=5B2E6C26"/>
                                   <wp:cNvGraphicFramePr>
                                     <a:graphicFrameLocks xmlns:a="http://schemas.openxmlformats.org/drawingml/2006/main" noChangeAspect="1"/>
                                   </wp:cNvGraphicFramePr>
@@ -17058,26 +17803,26 @@
                                     <a:graphicData uri="http://schemas.openxmlformats.org/drawingml/2006/picture">
                                       <pic:pic xmlns:pic="http://schemas.openxmlformats.org/drawingml/2006/picture">
                                         <pic:nvPicPr>
-                                          <pic:cNvPr id="0" name="Picture 1" descr="https://scontent.fdub4-1.fna.fbcdn.net/v/t1.0-9/30128024_2375793012446824_8863538225096949760_n.jpg?_nc_cat=0&amp;oh=4f95f02c5c45b5e8b563682da92dc98f&amp;oe=5B692641"/>
+                                          <pic:cNvPr id="0" name="Picture 7" descr="https://scontent.fdub4-1.fna.fbcdn.net/v/t1.0-9/30260980_2375884775770981_8585370089736372224_n.jpg?_nc_cat=0&amp;oh=709f65d5411957616f74ed818d8cd570&amp;oe=5B2E6C26"/>
                                           <pic:cNvPicPr>
                                             <a:picLocks noChangeAspect="1" noChangeArrowheads="1"/>
                                           </pic:cNvPicPr>
                                         </pic:nvPicPr>
                                         <pic:blipFill rotWithShape="1">
-                                          <a:blip r:embed="rId20">
+                                          <a:blip r:embed="rId22">
                                             <a:extLst>
                                               <a:ext uri="{28A0092B-C50C-407E-A947-70E740481C1C}">
                                                 <a14:useLocalDpi xmlns:a14="http://schemas.microsoft.com/office/drawing/2010/main" val="0"/>
                                               </a:ext>
                                             </a:extLst>
                                           </a:blip>
-                                          <a:srcRect l="-296" t="39677" r="1185" b="23917"/>
+                                          <a:srcRect t="39609" r="1160" b="23936"/>
                                           <a:stretch/>
                                         </pic:blipFill>
                                         <pic:spPr bwMode="auto">
                                           <a:xfrm>
                                             <a:off x="0" y="0"/>
-                                            <a:ext cx="2904845" cy="2008926"/>
+                                            <a:ext cx="3160964" cy="2369061"/>
                                           </a:xfrm>
                                           <a:prstGeom prst="rect">
                                             <a:avLst/>
@@ -17130,20 +17875,37 @@
                               <w:pStyle w:val="Caption"/>
                               <w:jc w:val="center"/>
                             </w:pPr>
+                            <w:bookmarkStart w:id="40" w:name="_Toc511346130"/>
                             <w:r>
-                              <w:t>Figure 9 - Phone: Battery &amp; CPU Usage</w:t>
+                              <w:t xml:space="preserve">Figure </w:t>
                             </w:r>
                             <w:r>
-                              <w:t xml:space="preserve"> for Align AR</w:t>
+                              <w:fldChar w:fldCharType="begin"/>
                             </w:r>
+                            <w:r>
+                              <w:instrText xml:space="preserve"> SEQ Figure \* ARABIC </w:instrText>
+                            </w:r>
+                            <w:r>
+                              <w:fldChar w:fldCharType="separate"/>
+                            </w:r>
+                            <w:r>
+                              <w:rPr>
+                                <w:noProof/>
+                              </w:rPr>
+                              <w:t>10</w:t>
+                            </w:r>
+                            <w:r>
+                              <w:fldChar w:fldCharType="end"/>
+                            </w:r>
+                            <w:r>
+                              <w:t xml:space="preserve"> - Tablet: battery &amp; CPU Usage for Snapchat</w:t>
+                            </w:r>
+                            <w:bookmarkEnd w:id="40"/>
                           </w:p>
                           <w:p/>
                         </w:txbxContent>
                       </wps:txbx>
-                      <wps:bodyPr rot="0" spcFirstLastPara="0" vertOverflow="overflow" horzOverflow="overflow" vert="horz" wrap="square" lIns="0" tIns="0" rIns="0" bIns="0" numCol="1" spcCol="0" rtlCol="0" fromWordArt="0" anchor="t" anchorCtr="0" forceAA="0" compatLnSpc="1">
-                        <a:prstTxWarp prst="textNoShape">
-                          <a:avLst/>
-                        </a:prstTxWarp>
+                      <wps:bodyPr rot="0" vert="horz" wrap="square" lIns="0" tIns="0" rIns="0" bIns="0" anchor="t" anchorCtr="0">
                         <a:noAutofit/>
                       </wps:bodyPr>
                     </wps:wsp>
@@ -17160,7 +17922,7 @@
           </mc:Choice>
           <mc:Fallback>
             <w:pict>
-              <v:shape id="Text Box 29" o:spid="_x0000_s1035" type="#_x0000_t202" style="position:absolute;left:0;text-align:left;margin-left:244pt;margin-top:218.55pt;width:248.65pt;height:289.8pt;z-index:251687936;visibility:visible;mso-wrap-style:square;mso-width-percent:0;mso-height-percent:0;mso-wrap-distance-left:9pt;mso-wrap-distance-top:0;mso-wrap-distance-right:9pt;mso-wrap-distance-bottom:0;mso-position-horizontal:absolute;mso-position-horizontal-relative:text;mso-position-vertical:absolute;mso-position-vertical-relative:text;mso-width-percent:0;mso-height-percent:0;mso-width-relative:margin;mso-height-relative:margin;v-text-anchor:top" o:gfxdata="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" fillcolor="white [3201]" strokeweight=".5pt">
+              <v:shape id="_x0000_s1036" type="#_x0000_t202" style="position:absolute;margin-left:-29.35pt;margin-top:18pt;width:265.3pt;height:225.15pt;z-index:251693056;visibility:visible;mso-wrap-style:square;mso-width-percent:0;mso-height-percent:0;mso-wrap-distance-left:9pt;mso-wrap-distance-top:3.6pt;mso-wrap-distance-right:9pt;mso-wrap-distance-bottom:3.6pt;mso-position-horizontal:absolute;mso-position-horizontal-relative:text;mso-position-vertical:absolute;mso-position-vertical-relative:text;mso-width-percent:0;mso-height-percent:0;mso-width-relative:margin;mso-height-relative:margin;v-text-anchor:top" o:gfxdata="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" stroked="f">
                 <v:textbox inset="0,0,0,0">
                   <w:txbxContent>
                     <w:p>
@@ -17176,10 +17938,10 @@
                           <w:lang w:eastAsia="en-GB"/>
                         </w:rPr>
                         <w:drawing>
-                          <wp:inline distT="0" distB="0" distL="0" distR="0" wp14:anchorId="73F7B166" wp14:editId="005D8F98">
-                            <wp:extent cx="2896235" cy="2002971"/>
-                            <wp:effectExtent l="114300" t="114300" r="113665" b="149860"/>
-                            <wp:docPr id="5" name="Picture 5" descr="https://scontent.fdub4-1.fna.fbcdn.net/v/t1.0-9/30128024_2375793012446824_8863538225096949760_n.jpg?_nc_cat=0&amp;oh=4f95f02c5c45b5e8b563682da92dc98f&amp;oe=5B692641"/>
+                          <wp:inline distT="0" distB="0" distL="0" distR="0" wp14:anchorId="4B95A877" wp14:editId="476CBA71">
+                            <wp:extent cx="3115096" cy="2334684"/>
+                            <wp:effectExtent l="133350" t="114300" r="123825" b="142240"/>
+                            <wp:docPr id="136" name="Picture 136" descr="https://scontent.fdub4-1.fna.fbcdn.net/v/t1.0-9/30260980_2375884775770981_8585370089736372224_n.jpg?_nc_cat=0&amp;oh=709f65d5411957616f74ed818d8cd570&amp;oe=5B2E6C26"/>
                             <wp:cNvGraphicFramePr>
                               <a:graphicFrameLocks xmlns:a="http://schemas.openxmlformats.org/drawingml/2006/main" noChangeAspect="1"/>
                             </wp:cNvGraphicFramePr>
@@ -17187,26 +17949,26 @@
                               <a:graphicData uri="http://schemas.openxmlformats.org/drawingml/2006/picture">
                                 <pic:pic xmlns:pic="http://schemas.openxmlformats.org/drawingml/2006/picture">
                                   <pic:nvPicPr>
-                                    <pic:cNvPr id="0" name="Picture 1" descr="https://scontent.fdub4-1.fna.fbcdn.net/v/t1.0-9/30128024_2375793012446824_8863538225096949760_n.jpg?_nc_cat=0&amp;oh=4f95f02c5c45b5e8b563682da92dc98f&amp;oe=5B692641"/>
+                                    <pic:cNvPr id="0" name="Picture 7" descr="https://scontent.fdub4-1.fna.fbcdn.net/v/t1.0-9/30260980_2375884775770981_8585370089736372224_n.jpg?_nc_cat=0&amp;oh=709f65d5411957616f74ed818d8cd570&amp;oe=5B2E6C26"/>
                                     <pic:cNvPicPr>
                                       <a:picLocks noChangeAspect="1" noChangeArrowheads="1"/>
                                     </pic:cNvPicPr>
                                   </pic:nvPicPr>
                                   <pic:blipFill rotWithShape="1">
-                                    <a:blip r:embed="rId20">
+                                    <a:blip r:embed="rId22">
                                       <a:extLst>
                                         <a:ext uri="{28A0092B-C50C-407E-A947-70E740481C1C}">
                                           <a14:useLocalDpi xmlns:a14="http://schemas.microsoft.com/office/drawing/2010/main" val="0"/>
                                         </a:ext>
                                       </a:extLst>
                                     </a:blip>
-                                    <a:srcRect l="-296" t="39677" r="1185" b="23917"/>
+                                    <a:srcRect t="39609" r="1160" b="23936"/>
                                     <a:stretch/>
                                   </pic:blipFill>
                                   <pic:spPr bwMode="auto">
                                     <a:xfrm>
                                       <a:off x="0" y="0"/>
-                                      <a:ext cx="2904845" cy="2008926"/>
+                                      <a:ext cx="3160964" cy="2369061"/>
                                     </a:xfrm>
                                     <a:prstGeom prst="rect">
                                       <a:avLst/>
@@ -17259,16 +18021,37 @@
                         <w:pStyle w:val="Caption"/>
                         <w:jc w:val="center"/>
                       </w:pPr>
+                      <w:bookmarkStart w:id="41" w:name="_Toc511346130"/>
                       <w:r>
-                        <w:t>Figure 9 - Phone: Battery &amp; CPU Usage</w:t>
+                        <w:t xml:space="preserve">Figure </w:t>
                       </w:r>
                       <w:r>
-                        <w:t xml:space="preserve"> for Align AR</w:t>
+                        <w:fldChar w:fldCharType="begin"/>
                       </w:r>
+                      <w:r>
+                        <w:instrText xml:space="preserve"> SEQ Figure \* ARABIC </w:instrText>
+                      </w:r>
+                      <w:r>
+                        <w:fldChar w:fldCharType="separate"/>
+                      </w:r>
+                      <w:r>
+                        <w:rPr>
+                          <w:noProof/>
+                        </w:rPr>
+                        <w:t>10</w:t>
+                      </w:r>
+                      <w:r>
+                        <w:fldChar w:fldCharType="end"/>
+                      </w:r>
+                      <w:r>
+                        <w:t xml:space="preserve"> - Tablet: battery &amp; CPU Usage for Snapchat</w:t>
+                      </w:r>
+                      <w:bookmarkEnd w:id="41"/>
                     </w:p>
                     <w:p/>
                   </w:txbxContent>
                 </v:textbox>
+                <w10:wrap type="square"/>
               </v:shape>
             </w:pict>
           </mc:Fallback>
@@ -17276,27 +18059,24 @@
       </w:r>
       <w:r>
         <w:rPr>
-          <w:rFonts w:ascii="Arial" w:hAnsi="Arial" w:cs="Arial"/>
           <w:noProof/>
-          <w:sz w:val="25"/>
-          <w:szCs w:val="25"/>
           <w:lang w:eastAsia="en-GB"/>
         </w:rPr>
         <mc:AlternateContent>
           <mc:Choice Requires="wps">
             <w:drawing>
-              <wp:anchor distT="45720" distB="45720" distL="114300" distR="114300" simplePos="0" relativeHeight="251686912" behindDoc="0" locked="0" layoutInCell="1" allowOverlap="1">
+              <wp:anchor distT="0" distB="0" distL="114300" distR="114300" simplePos="0" relativeHeight="251694080" behindDoc="1" locked="0" layoutInCell="1" allowOverlap="1">
                 <wp:simplePos x="0" y="0"/>
                 <wp:positionH relativeFrom="column">
-                  <wp:posOffset>-373380</wp:posOffset>
+                  <wp:posOffset>2912533</wp:posOffset>
                 </wp:positionH>
-                <wp:positionV relativeFrom="page">
-                  <wp:posOffset>5615940</wp:posOffset>
+                <wp:positionV relativeFrom="paragraph">
+                  <wp:posOffset>228600</wp:posOffset>
                 </wp:positionV>
-                <wp:extent cx="3368040" cy="3703320"/>
-                <wp:effectExtent l="0" t="0" r="22860" b="11430"/>
-                <wp:wrapSquare wrapText="bothSides"/>
-                <wp:docPr id="19" name="Text Box 2"/>
+                <wp:extent cx="3290781" cy="2573867"/>
+                <wp:effectExtent l="0" t="0" r="5080" b="0"/>
+                <wp:wrapNone/>
+                <wp:docPr id="141" name="Text Box 2"/>
                 <wp:cNvGraphicFramePr>
                   <a:graphicFrameLocks xmlns:a="http://schemas.openxmlformats.org/drawingml/2006/main"/>
                 </wp:cNvGraphicFramePr>
@@ -17309,7 +18089,7 @@
                       <wps:spPr bwMode="auto">
                         <a:xfrm>
                           <a:off x="0" y="0"/>
-                          <a:ext cx="3368040" cy="3703320"/>
+                          <a:ext cx="3290781" cy="2573867"/>
                         </a:xfrm>
                         <a:prstGeom prst="rect">
                           <a:avLst/>
@@ -17318,9 +18098,7 @@
                           <a:srgbClr val="FFFFFF"/>
                         </a:solidFill>
                         <a:ln w="9525">
-                          <a:solidFill>
-                            <a:srgbClr val="000000"/>
-                          </a:solidFill>
+                          <a:noFill/>
                           <a:miter lim="800000"/>
                           <a:headEnd/>
                           <a:tailEnd/>
@@ -17331,8 +18109,6 @@
                           <w:p>
                             <w:pPr>
                               <w:keepNext/>
-                              <w:spacing w:line="360" w:lineRule="auto"/>
-                              <w:jc w:val="center"/>
                             </w:pPr>
                             <w:r>
                               <w:rPr>
@@ -17343,10 +18119,10 @@
                                 <w:lang w:eastAsia="en-GB"/>
                               </w:rPr>
                               <w:drawing>
-                                <wp:inline distT="0" distB="0" distL="0" distR="0" wp14:anchorId="5CEDEE4A" wp14:editId="2EDB61A1">
-                                  <wp:extent cx="3067050" cy="1981200"/>
-                                  <wp:effectExtent l="114300" t="114300" r="114300" b="152400"/>
-                                  <wp:docPr id="24" name="Picture 24" descr="C:\Users\cornwall\Downloads\Screenshot_20180407-171619.png"/>
+                                <wp:inline distT="0" distB="0" distL="0" distR="0" wp14:anchorId="149ADA26" wp14:editId="13AF97F5">
+                                  <wp:extent cx="3089626" cy="2317538"/>
+                                  <wp:effectExtent l="133350" t="114300" r="130175" b="140335"/>
+                                  <wp:docPr id="137" name="Picture 137" descr="C:\Users\cornwall\Downloads\Screenshot_20180407-181648.png"/>
                                   <wp:cNvGraphicFramePr>
                                     <a:graphicFrameLocks xmlns:a="http://schemas.openxmlformats.org/drawingml/2006/main" noChangeAspect="1"/>
                                   </wp:cNvGraphicFramePr>
@@ -17354,26 +18130,26 @@
                                     <a:graphicData uri="http://schemas.openxmlformats.org/drawingml/2006/picture">
                                       <pic:pic xmlns:pic="http://schemas.openxmlformats.org/drawingml/2006/picture">
                                         <pic:nvPicPr>
-                                          <pic:cNvPr id="0" name="Picture 4" descr="C:\Users\cornwall\Downloads\Screenshot_20180407-171619.png"/>
+                                          <pic:cNvPr id="0" name="Picture 9" descr="C:\Users\cornwall\Downloads\Screenshot_20180407-181648.png"/>
                                           <pic:cNvPicPr>
                                             <a:picLocks noChangeAspect="1" noChangeArrowheads="1"/>
                                           </pic:cNvPicPr>
                                         </pic:nvPicPr>
                                         <pic:blipFill rotWithShape="1">
-                                          <a:blip r:embed="rId21" cstate="print">
+                                          <a:blip r:embed="rId23" cstate="print">
                                             <a:extLst>
                                               <a:ext uri="{28A0092B-C50C-407E-A947-70E740481C1C}">
                                                 <a14:useLocalDpi xmlns:a14="http://schemas.microsoft.com/office/drawing/2010/main" val="0"/>
                                               </a:ext>
                                             </a:extLst>
                                           </a:blip>
-                                          <a:srcRect t="27201" b="34683"/>
+                                          <a:srcRect t="27138" b="34728"/>
                                           <a:stretch/>
                                         </pic:blipFill>
                                         <pic:spPr bwMode="auto">
                                           <a:xfrm>
                                             <a:off x="0" y="0"/>
-                                            <a:ext cx="3204171" cy="2069775"/>
+                                            <a:ext cx="3171254" cy="2378767"/>
                                           </a:xfrm>
                                           <a:prstGeom prst="rect">
                                             <a:avLst/>
@@ -17424,67 +18200,17 @@
                           <w:p>
                             <w:pPr>
                               <w:pStyle w:val="Caption"/>
-                              <w:jc w:val="center"/>
                             </w:pPr>
-                            <w:bookmarkStart w:id="38" w:name="_Toc511321362"/>
                             <w:r>
-                              <w:t xml:space="preserve">Figure </w:t>
-                            </w:r>
-                            <w:r>
-                              <w:fldChar w:fldCharType="begin"/>
-                            </w:r>
-                            <w:r>
-                              <w:instrText xml:space="preserve"> STYLEREF 1 \s </w:instrText>
-                            </w:r>
-                            <w:r>
-                              <w:fldChar w:fldCharType="separate"/>
-                            </w:r>
-                            <w:r>
-                              <w:rPr>
-                                <w:noProof/>
-                              </w:rPr>
-                              <w:t>9</w:t>
-                            </w:r>
-                            <w:r>
-                              <w:fldChar w:fldCharType="end"/>
-                            </w:r>
-                            <w:r>
-                              <w:noBreakHyphen/>
-                            </w:r>
-                            <w:r>
-                              <w:fldChar w:fldCharType="begin"/>
-                            </w:r>
-                            <w:r>
-                              <w:instrText xml:space="preserve"> SEQ Figure \* ARABIC \s 1 </w:instrText>
-                            </w:r>
-                            <w:r>
-                              <w:fldChar w:fldCharType="separate"/>
-                            </w:r>
-                            <w:r>
-                              <w:rPr>
-                                <w:noProof/>
-                              </w:rPr>
-                              <w:t>1</w:t>
-                            </w:r>
-                            <w:r>
-                              <w:fldChar w:fldCharType="end"/>
-                            </w:r>
-                            <w:r>
-                              <w:t xml:space="preserve"> - </w:t>
-                            </w:r>
-                            <w:r>
-                              <w:t>Tablet: Battery &amp; CPU Usage</w:t>
-                            </w:r>
-                            <w:bookmarkEnd w:id="38"/>
-                            <w:r>
-                              <w:t xml:space="preserve"> for Align AR</w:t>
+                              <w:t xml:space="preserve">                  </w:t>
                             </w:r>
                           </w:p>
                           <w:p>
                             <w:pPr>
-                              <w:jc w:val="center"/>
+                              <w:keepNext/>
                             </w:pPr>
                           </w:p>
+                          <w:p/>
                         </w:txbxContent>
                       </wps:txbx>
                       <wps:bodyPr rot="0" vert="horz" wrap="square" lIns="0" tIns="0" rIns="0" bIns="0" anchor="t" anchorCtr="0">
@@ -17493,10 +18219,10 @@
                     </wps:wsp>
                   </a:graphicData>
                 </a:graphic>
-                <wp14:sizeRelH relativeFrom="margin">
+                <wp14:sizeRelH relativeFrom="page">
                   <wp14:pctWidth>0</wp14:pctWidth>
                 </wp14:sizeRelH>
-                <wp14:sizeRelV relativeFrom="margin">
+                <wp14:sizeRelV relativeFrom="page">
                   <wp14:pctHeight>0</wp14:pctHeight>
                 </wp14:sizeRelV>
               </wp:anchor>
@@ -17504,14 +18230,12 @@
           </mc:Choice>
           <mc:Fallback>
             <w:pict>
-              <v:shape id="_x0000_s1036" type="#_x0000_t202" style="position:absolute;left:0;text-align:left;margin-left:-29.4pt;margin-top:442.2pt;width:265.2pt;height:291.6pt;z-index:251686912;visibility:visible;mso-wrap-style:square;mso-width-percent:0;mso-height-percent:0;mso-wrap-distance-left:9pt;mso-wrap-distance-top:3.6pt;mso-wrap-distance-right:9pt;mso-wrap-distance-bottom:3.6pt;mso-position-horizontal:absolute;mso-position-horizontal-relative:text;mso-position-vertical:absolute;mso-position-vertical-relative:page;mso-width-percent:0;mso-height-percent:0;mso-width-relative:margin;mso-height-relative:margin;v-text-anchor:top" o:gfxdata="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">
+              <v:shape id="_x0000_s1037" type="#_x0000_t202" style="position:absolute;margin-left:229.35pt;margin-top:18pt;width:259.1pt;height:202.65pt;z-index:-251622400;visibility:visible;mso-wrap-style:square;mso-width-percent:0;mso-height-percent:0;mso-wrap-distance-left:9pt;mso-wrap-distance-top:0;mso-wrap-distance-right:9pt;mso-wrap-distance-bottom:0;mso-position-horizontal:absolute;mso-position-horizontal-relative:text;mso-position-vertical:absolute;mso-position-vertical-relative:text;mso-width-percent:0;mso-height-percent:0;mso-width-relative:page;mso-height-relative:page;v-text-anchor:top" o:gfxdata="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" stroked="f">
                 <v:textbox inset="0,0,0,0">
                   <w:txbxContent>
                     <w:p>
                       <w:pPr>
                         <w:keepNext/>
-                        <w:spacing w:line="360" w:lineRule="auto"/>
-                        <w:jc w:val="center"/>
                       </w:pPr>
                       <w:r>
                         <w:rPr>
@@ -17522,10 +18246,10 @@
                           <w:lang w:eastAsia="en-GB"/>
                         </w:rPr>
                         <w:drawing>
-                          <wp:inline distT="0" distB="0" distL="0" distR="0" wp14:anchorId="5CEDEE4A" wp14:editId="2EDB61A1">
-                            <wp:extent cx="3067050" cy="1981200"/>
-                            <wp:effectExtent l="114300" t="114300" r="114300" b="152400"/>
-                            <wp:docPr id="24" name="Picture 24" descr="C:\Users\cornwall\Downloads\Screenshot_20180407-171619.png"/>
+                          <wp:inline distT="0" distB="0" distL="0" distR="0" wp14:anchorId="149ADA26" wp14:editId="13AF97F5">
+                            <wp:extent cx="3089626" cy="2317538"/>
+                            <wp:effectExtent l="133350" t="114300" r="130175" b="140335"/>
+                            <wp:docPr id="137" name="Picture 137" descr="C:\Users\cornwall\Downloads\Screenshot_20180407-181648.png"/>
                             <wp:cNvGraphicFramePr>
                               <a:graphicFrameLocks xmlns:a="http://schemas.openxmlformats.org/drawingml/2006/main" noChangeAspect="1"/>
                             </wp:cNvGraphicFramePr>
@@ -17533,26 +18257,26 @@
                               <a:graphicData uri="http://schemas.openxmlformats.org/drawingml/2006/picture">
                                 <pic:pic xmlns:pic="http://schemas.openxmlformats.org/drawingml/2006/picture">
                                   <pic:nvPicPr>
-                                    <pic:cNvPr id="0" name="Picture 4" descr="C:\Users\cornwall\Downloads\Screenshot_20180407-171619.png"/>
+                                    <pic:cNvPr id="0" name="Picture 9" descr="C:\Users\cornwall\Downloads\Screenshot_20180407-181648.png"/>
                                     <pic:cNvPicPr>
                                       <a:picLocks noChangeAspect="1" noChangeArrowheads="1"/>
                                     </pic:cNvPicPr>
                                   </pic:nvPicPr>
                                   <pic:blipFill rotWithShape="1">
-                                    <a:blip r:embed="rId21" cstate="print">
+                                    <a:blip r:embed="rId23" cstate="print">
                                       <a:extLst>
                                         <a:ext uri="{28A0092B-C50C-407E-A947-70E740481C1C}">
                                           <a14:useLocalDpi xmlns:a14="http://schemas.microsoft.com/office/drawing/2010/main" val="0"/>
                                         </a:ext>
                                       </a:extLst>
                                     </a:blip>
-                                    <a:srcRect t="27201" b="34683"/>
+                                    <a:srcRect t="27138" b="34728"/>
                                     <a:stretch/>
                                   </pic:blipFill>
                                   <pic:spPr bwMode="auto">
                                     <a:xfrm>
                                       <a:off x="0" y="0"/>
-                                      <a:ext cx="3204171" cy="2069775"/>
+                                      <a:ext cx="3171254" cy="2378767"/>
                                     </a:xfrm>
                                     <a:prstGeom prst="rect">
                                       <a:avLst/>
@@ -17603,292 +18327,58 @@
                     <w:p>
                       <w:pPr>
                         <w:pStyle w:val="Caption"/>
-                        <w:jc w:val="center"/>
                       </w:pPr>
-                      <w:bookmarkStart w:id="39" w:name="_Toc511321362"/>
                       <w:r>
-                        <w:t xml:space="preserve">Figure </w:t>
-                      </w:r>
-                      <w:r>
-                        <w:fldChar w:fldCharType="begin"/>
-                      </w:r>
-                      <w:r>
-                        <w:instrText xml:space="preserve"> STYLEREF 1 \s </w:instrText>
-                      </w:r>
-                      <w:r>
-                        <w:fldChar w:fldCharType="separate"/>
-                      </w:r>
-                      <w:r>
-                        <w:rPr>
-                          <w:noProof/>
-                        </w:rPr>
-                        <w:t>9</w:t>
-                      </w:r>
-                      <w:r>
-                        <w:fldChar w:fldCharType="end"/>
-                      </w:r>
-                      <w:r>
-                        <w:noBreakHyphen/>
-                      </w:r>
-                      <w:r>
-                        <w:fldChar w:fldCharType="begin"/>
-                      </w:r>
-                      <w:r>
-                        <w:instrText xml:space="preserve"> SEQ Figure \* ARABIC \s 1 </w:instrText>
-                      </w:r>
-                      <w:r>
-                        <w:fldChar w:fldCharType="separate"/>
-                      </w:r>
-                      <w:r>
-                        <w:rPr>
-                          <w:noProof/>
-                        </w:rPr>
-                        <w:t>1</w:t>
-                      </w:r>
-                      <w:r>
-                        <w:fldChar w:fldCharType="end"/>
-                      </w:r>
-                      <w:r>
-                        <w:t xml:space="preserve"> - </w:t>
-                      </w:r>
-                      <w:r>
-                        <w:t>Tablet: Battery &amp; CPU Usage</w:t>
-                      </w:r>
-                      <w:bookmarkEnd w:id="39"/>
-                      <w:r>
-                        <w:t xml:space="preserve"> for Align AR</w:t>
+                        <w:t xml:space="preserve">                  </w:t>
                       </w:r>
                     </w:p>
                     <w:p>
                       <w:pPr>
-                        <w:jc w:val="center"/>
+                        <w:keepNext/>
                       </w:pPr>
                     </w:p>
+                    <w:p/>
                   </w:txbxContent>
                 </v:textbox>
-                <w10:wrap type="square" anchory="page"/>
               </v:shape>
             </w:pict>
           </mc:Fallback>
         </mc:AlternateContent>
       </w:r>
-      <w:r>
-        <w:rPr>
-          <w:rFonts w:ascii="Arial" w:hAnsi="Arial" w:cs="Arial"/>
-          <w:sz w:val="25"/>
-          <w:szCs w:val="25"/>
-        </w:rPr>
-        <w:t xml:space="preserve">In order to test the performance of this application I installed it on 2 devices. The first device being a </w:t>
-      </w:r>
-      <w:r>
-        <w:rPr>
-          <w:rFonts w:ascii="Arial" w:hAnsi="Arial" w:cs="Arial"/>
-          <w:sz w:val="25"/>
-          <w:szCs w:val="25"/>
-        </w:rPr>
-        <w:t xml:space="preserve">LTE </w:t>
-      </w:r>
-      <w:proofErr w:type="spellStart"/>
-      <w:r>
-        <w:rPr>
-          <w:rFonts w:ascii="Arial" w:hAnsi="Arial" w:cs="Arial"/>
-          <w:sz w:val="25"/>
-          <w:szCs w:val="25"/>
-        </w:rPr>
-        <w:t>Axion</w:t>
-      </w:r>
-      <w:proofErr w:type="spellEnd"/>
-      <w:r>
-        <w:rPr>
-          <w:rFonts w:ascii="Arial" w:hAnsi="Arial" w:cs="Arial"/>
-          <w:sz w:val="25"/>
-          <w:szCs w:val="25"/>
-        </w:rPr>
-        <w:t xml:space="preserve"> 7 mini </w:t>
-      </w:r>
-      <w:r>
-        <w:rPr>
-          <w:rFonts w:ascii="Arial" w:hAnsi="Arial" w:cs="Arial"/>
-          <w:sz w:val="25"/>
-          <w:szCs w:val="25"/>
-        </w:rPr>
-        <w:t xml:space="preserve">smartphone running Android version 6.0.1 and the second being a Lenovo TB-8504F tablet running Android version 7.1.1. To test the performance of the application on each of these, I downloaded </w:t>
-      </w:r>
-      <w:proofErr w:type="spellStart"/>
-      <w:r>
-        <w:rPr>
-          <w:rFonts w:ascii="Arial" w:hAnsi="Arial" w:cs="Arial"/>
-          <w:sz w:val="25"/>
-          <w:szCs w:val="25"/>
-        </w:rPr>
-        <w:t>Sytem</w:t>
-      </w:r>
-      <w:proofErr w:type="spellEnd"/>
-      <w:r>
-        <w:rPr>
-          <w:rFonts w:ascii="Arial" w:hAnsi="Arial" w:cs="Arial"/>
-          <w:sz w:val="25"/>
-          <w:szCs w:val="25"/>
-        </w:rPr>
-        <w:t xml:space="preserve"> Panel 2 (SystemPanel2, 2018) on both devices, killed all unnecessary processes on each device and performed a typical use-case </w:t>
-      </w:r>
-      <w:r>
-        <w:rPr>
-          <w:rFonts w:ascii="Arial" w:hAnsi="Arial" w:cs="Arial"/>
-          <w:sz w:val="25"/>
-          <w:szCs w:val="25"/>
-        </w:rPr>
-        <w:t>in the application for approximately 5 minutes at a time</w:t>
-      </w:r>
-      <w:r>
-        <w:rPr>
-          <w:rFonts w:ascii="Arial" w:hAnsi="Arial" w:cs="Arial"/>
-          <w:sz w:val="25"/>
-          <w:szCs w:val="25"/>
-        </w:rPr>
-        <w:t xml:space="preserve">. </w:t>
-      </w:r>
-      <w:r>
-        <w:rPr>
-          <w:rFonts w:ascii="Arial" w:hAnsi="Arial" w:cs="Arial"/>
-          <w:sz w:val="25"/>
-          <w:szCs w:val="25"/>
-        </w:rPr>
-        <w:t>I then performed these same steps for the Snapchat application</w:t>
-      </w:r>
-      <w:r>
-        <w:rPr>
-          <w:rFonts w:ascii="Arial" w:hAnsi="Arial" w:cs="Arial"/>
-          <w:sz w:val="25"/>
-          <w:szCs w:val="25"/>
-        </w:rPr>
-        <w:t>, as this application offers similar functionality (AR, map view, camera etc.) and thus is an appropriate application to draw comparisons with</w:t>
-      </w:r>
-      <w:r>
-        <w:rPr>
-          <w:rFonts w:ascii="Arial" w:hAnsi="Arial" w:cs="Arial"/>
-          <w:sz w:val="25"/>
-          <w:szCs w:val="25"/>
-        </w:rPr>
-        <w:t xml:space="preserve">. </w:t>
-      </w:r>
-      <w:r>
-        <w:rPr>
-          <w:rFonts w:ascii="Arial" w:hAnsi="Arial" w:cs="Arial"/>
-          <w:sz w:val="25"/>
-          <w:szCs w:val="25"/>
-        </w:rPr>
-        <w:t>The following are the results obtained:</w:t>
-      </w:r>
-      <w:r>
-        <w:rPr>
-          <w:rFonts w:ascii="Arial" w:hAnsi="Arial" w:cs="Arial"/>
-          <w:noProof/>
-          <w:sz w:val="25"/>
-          <w:szCs w:val="25"/>
-          <w:lang w:eastAsia="en-GB"/>
-        </w:rPr>
-        <w:t xml:space="preserve"> </w:t>
-      </w:r>
-    </w:p>
-    <w:p>
-      <w:pPr>
-        <w:keepNext/>
-        <w:spacing w:line="360" w:lineRule="auto"/>
-        <w:jc w:val="both"/>
-        <w:rPr>
-          <w:rFonts w:ascii="Arial" w:hAnsi="Arial" w:cs="Arial"/>
-          <w:sz w:val="25"/>
-          <w:szCs w:val="25"/>
-        </w:rPr>
-      </w:pPr>
-    </w:p>
-    <w:p>
-      <w:pPr>
-        <w:keepNext/>
-        <w:spacing w:line="360" w:lineRule="auto"/>
-        <w:jc w:val="both"/>
-        <w:rPr>
-          <w:rFonts w:ascii="Arial" w:hAnsi="Arial" w:cs="Arial"/>
-          <w:sz w:val="25"/>
-          <w:szCs w:val="25"/>
-        </w:rPr>
-      </w:pPr>
-    </w:p>
-    <w:p>
-      <w:pPr>
-        <w:pStyle w:val="Caption"/>
-        <w:jc w:val="both"/>
-        <w:rPr>
-          <w:rFonts w:ascii="Arial" w:hAnsi="Arial" w:cs="Arial"/>
-          <w:sz w:val="25"/>
-          <w:szCs w:val="25"/>
-        </w:rPr>
-      </w:pPr>
-      <w:r>
-        <w:rPr>
-          <w:rFonts w:ascii="Arial" w:hAnsi="Arial" w:cs="Arial"/>
-          <w:sz w:val="25"/>
-          <w:szCs w:val="25"/>
-        </w:rPr>
-        <w:t xml:space="preserve"> </w:t>
-      </w:r>
     </w:p>
     <w:p/>
     <w:p/>
-    <w:p>
-      <w:pPr>
-        <w:rPr>
-          <w:rFonts w:ascii="Arial" w:hAnsi="Arial" w:cs="Arial"/>
-          <w:noProof/>
-          <w:sz w:val="25"/>
-          <w:szCs w:val="25"/>
-          <w:lang w:eastAsia="en-GB"/>
-        </w:rPr>
-      </w:pPr>
-    </w:p>
-    <w:p>
-      <w:pPr>
-        <w:rPr>
-          <w:rFonts w:ascii="Arial" w:hAnsi="Arial" w:cs="Arial"/>
-          <w:noProof/>
-          <w:sz w:val="25"/>
-          <w:szCs w:val="25"/>
-          <w:lang w:eastAsia="en-GB"/>
-        </w:rPr>
-      </w:pPr>
-    </w:p>
-    <w:p>
-      <w:pPr>
-        <w:rPr>
-          <w:rFonts w:ascii="Arial" w:hAnsi="Arial" w:cs="Arial"/>
-          <w:noProof/>
-          <w:sz w:val="25"/>
-          <w:szCs w:val="25"/>
-          <w:lang w:eastAsia="en-GB"/>
-        </w:rPr>
-      </w:pPr>
+    <w:p/>
+    <w:p/>
+    <w:p>
+      <w:r>
+        <w:t xml:space="preserve"> </w:t>
+      </w:r>
+    </w:p>
+    <w:p/>
+    <w:p/>
+    <w:p/>
+    <w:p>
       <w:r>
         <w:rPr>
           <w:noProof/>
           <w:lang w:eastAsia="en-GB"/>
         </w:rPr>
-        <w:lastRenderedPageBreak/>
         <mc:AlternateContent>
           <mc:Choice Requires="wps">
             <w:drawing>
-              <wp:anchor distT="0" distB="0" distL="114300" distR="114300" simplePos="0" relativeHeight="251694080" behindDoc="1" locked="0" layoutInCell="1" allowOverlap="1">
+              <wp:anchor distT="45720" distB="45720" distL="114300" distR="114300" simplePos="0" relativeHeight="251737088" behindDoc="0" locked="0" layoutInCell="1" allowOverlap="1" wp14:anchorId="6743613A" wp14:editId="1EF5EE20">
                 <wp:simplePos x="0" y="0"/>
                 <wp:positionH relativeFrom="column">
-                  <wp:posOffset>3090333</wp:posOffset>
+                  <wp:posOffset>3225588</wp:posOffset>
                 </wp:positionH>
                 <wp:positionV relativeFrom="paragraph">
-                  <wp:posOffset>270934</wp:posOffset>
+                  <wp:posOffset>260562</wp:posOffset>
                 </wp:positionV>
-                <wp:extent cx="3025775" cy="2844800"/>
-                <wp:effectExtent l="0" t="0" r="22225" b="12700"/>
-                <wp:wrapNone/>
-                <wp:docPr id="141" name="Text Box 2"/>
+                <wp:extent cx="2700655" cy="254000"/>
+                <wp:effectExtent l="0" t="0" r="4445" b="0"/>
+                <wp:wrapSquare wrapText="bothSides"/>
+                <wp:docPr id="197" name="Text Box 2"/>
                 <wp:cNvGraphicFramePr>
                   <a:graphicFrameLocks xmlns:a="http://schemas.openxmlformats.org/drawingml/2006/main"/>
                 </wp:cNvGraphicFramePr>
@@ -17901,7 +18391,7 @@
                       <wps:spPr bwMode="auto">
                         <a:xfrm>
                           <a:off x="0" y="0"/>
-                          <a:ext cx="3025775" cy="2844800"/>
+                          <a:ext cx="2700655" cy="254000"/>
                         </a:xfrm>
                         <a:prstGeom prst="rect">
                           <a:avLst/>
@@ -17910,9 +18400,7 @@
                           <a:srgbClr val="FFFFFF"/>
                         </a:solidFill>
                         <a:ln w="9525">
-                          <a:solidFill>
-                            <a:srgbClr val="000000"/>
-                          </a:solidFill>
+                          <a:noFill/>
                           <a:miter lim="800000"/>
                           <a:headEnd/>
                           <a:tailEnd/>
@@ -17921,352 +18409,23 @@
                       <wps:txbx>
                         <w:txbxContent>
                           <w:p>
+                            <w:pPr>
+                              <w:pStyle w:val="Caption"/>
+                              <w:jc w:val="center"/>
+                            </w:pPr>
                             <w:r>
-                              <w:rPr>
-                                <w:rFonts w:ascii="Arial" w:hAnsi="Arial" w:cs="Arial"/>
-                                <w:noProof/>
-                                <w:sz w:val="25"/>
-                                <w:szCs w:val="25"/>
-                                <w:lang w:eastAsia="en-GB"/>
-                              </w:rPr>
-                              <w:drawing>
-                                <wp:inline distT="0" distB="0" distL="0" distR="0" wp14:anchorId="149ADA26" wp14:editId="13AF97F5">
-                                  <wp:extent cx="2794033" cy="2040467"/>
-                                  <wp:effectExtent l="114300" t="114300" r="139700" b="150495"/>
-                                  <wp:docPr id="137" name="Picture 137" descr="C:\Users\cornwall\Downloads\Screenshot_20180407-181648.png"/>
-                                  <wp:cNvGraphicFramePr>
-                                    <a:graphicFrameLocks xmlns:a="http://schemas.openxmlformats.org/drawingml/2006/main" noChangeAspect="1"/>
-                                  </wp:cNvGraphicFramePr>
-                                  <a:graphic xmlns:a="http://schemas.openxmlformats.org/drawingml/2006/main">
-                                    <a:graphicData uri="http://schemas.openxmlformats.org/drawingml/2006/picture">
-                                      <pic:pic xmlns:pic="http://schemas.openxmlformats.org/drawingml/2006/picture">
-                                        <pic:nvPicPr>
-                                          <pic:cNvPr id="0" name="Picture 9" descr="C:\Users\cornwall\Downloads\Screenshot_20180407-181648.png"/>
-                                          <pic:cNvPicPr>
-                                            <a:picLocks noChangeAspect="1" noChangeArrowheads="1"/>
-                                          </pic:cNvPicPr>
-                                        </pic:nvPicPr>
-                                        <pic:blipFill rotWithShape="1">
-                                          <a:blip r:embed="rId22" cstate="print">
-                                            <a:extLst>
-                                              <a:ext uri="{28A0092B-C50C-407E-A947-70E740481C1C}">
-                                                <a14:useLocalDpi xmlns:a14="http://schemas.microsoft.com/office/drawing/2010/main" val="0"/>
-                                              </a:ext>
-                                            </a:extLst>
-                                          </a:blip>
-                                          <a:srcRect t="27138" b="34728"/>
-                                          <a:stretch/>
-                                        </pic:blipFill>
-                                        <pic:spPr bwMode="auto">
-                                          <a:xfrm>
-                                            <a:off x="0" y="0"/>
-                                            <a:ext cx="2814598" cy="2055486"/>
-                                          </a:xfrm>
-                                          <a:prstGeom prst="rect">
-                                            <a:avLst/>
-                                          </a:prstGeom>
-                                          <a:solidFill>
-                                            <a:srgbClr val="FFFFFF">
-                                              <a:shade val="85000"/>
-                                            </a:srgbClr>
-                                          </a:solidFill>
-                                          <a:ln w="88900" cap="sq">
-                                            <a:solidFill>
-                                              <a:srgbClr val="FFFFFF"/>
-                                            </a:solidFill>
-                                            <a:miter lim="800000"/>
-                                          </a:ln>
-                                          <a:effectLst>
-                                            <a:outerShdw blurRad="55000" dist="18000" dir="5400000" algn="tl" rotWithShape="0">
-                                              <a:srgbClr val="000000">
-                                                <a:alpha val="40000"/>
-                                              </a:srgbClr>
-                                            </a:outerShdw>
-                                          </a:effectLst>
-                                          <a:scene3d>
-                                            <a:camera prst="orthographicFront"/>
-                                            <a:lightRig rig="twoPt" dir="t">
-                                              <a:rot lat="0" lon="0" rev="7200000"/>
-                                            </a:lightRig>
-                                          </a:scene3d>
-                                          <a:sp3d>
-                                            <a:bevelT w="25400" h="19050"/>
-                                            <a:contourClr>
-                                              <a:srgbClr val="FFFFFF"/>
-                                            </a:contourClr>
-                                          </a:sp3d>
-                                          <a:extLst>
-                                            <a:ext uri="{53640926-AAD7-44D8-BBD7-CCE9431645EC}">
-                                              <a14:shadowObscured xmlns:a14="http://schemas.microsoft.com/office/drawing/2010/main"/>
-                                            </a:ext>
-                                          </a:extLst>
-                                        </pic:spPr>
-                                      </pic:pic>
-                                    </a:graphicData>
-                                  </a:graphic>
-                                </wp:inline>
-                              </w:drawing>
+                              <w:t xml:space="preserve">Figure </w:t>
+                            </w:r>
+                            <w:r>
+                              <w:t>11</w:t>
+                            </w:r>
+                            <w:r>
+                              <w:t xml:space="preserve"> - Phone: Battery &amp; CPU Usage for Snapchat</w:t>
                             </w:r>
                           </w:p>
                         </w:txbxContent>
                       </wps:txbx>
-                      <wps:bodyPr rot="0" vert="horz" wrap="square" lIns="0" tIns="0" rIns="0" bIns="0" anchor="t" anchorCtr="0">
-                        <a:noAutofit/>
-                      </wps:bodyPr>
-                    </wps:wsp>
-                  </a:graphicData>
-                </a:graphic>
-                <wp14:sizeRelH relativeFrom="page">
-                  <wp14:pctWidth>0</wp14:pctWidth>
-                </wp14:sizeRelH>
-                <wp14:sizeRelV relativeFrom="page">
-                  <wp14:pctHeight>0</wp14:pctHeight>
-                </wp14:sizeRelV>
-              </wp:anchor>
-            </w:drawing>
-          </mc:Choice>
-          <mc:Fallback>
-            <w:pict>
-              <v:shape id="_x0000_s1037" type="#_x0000_t202" style="position:absolute;margin-left:243.35pt;margin-top:21.35pt;width:238.25pt;height:224pt;z-index:-251622400;visibility:visible;mso-wrap-style:square;mso-width-percent:0;mso-height-percent:0;mso-wrap-distance-left:9pt;mso-wrap-distance-top:0;mso-wrap-distance-right:9pt;mso-wrap-distance-bottom:0;mso-position-horizontal:absolute;mso-position-horizontal-relative:text;mso-position-vertical:absolute;mso-position-vertical-relative:text;mso-width-percent:0;mso-height-percent:0;mso-width-relative:page;mso-height-relative:page;v-text-anchor:top" o:gfxdata="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">
-                <v:textbox inset="0,0,0,0">
-                  <w:txbxContent>
-                    <w:p>
-                      <w:r>
-                        <w:rPr>
-                          <w:rFonts w:ascii="Arial" w:hAnsi="Arial" w:cs="Arial"/>
-                          <w:noProof/>
-                          <w:sz w:val="25"/>
-                          <w:szCs w:val="25"/>
-                          <w:lang w:eastAsia="en-GB"/>
-                        </w:rPr>
-                        <w:drawing>
-                          <wp:inline distT="0" distB="0" distL="0" distR="0" wp14:anchorId="149ADA26" wp14:editId="13AF97F5">
-                            <wp:extent cx="2794033" cy="2040467"/>
-                            <wp:effectExtent l="114300" t="114300" r="139700" b="150495"/>
-                            <wp:docPr id="137" name="Picture 137" descr="C:\Users\cornwall\Downloads\Screenshot_20180407-181648.png"/>
-                            <wp:cNvGraphicFramePr>
-                              <a:graphicFrameLocks xmlns:a="http://schemas.openxmlformats.org/drawingml/2006/main" noChangeAspect="1"/>
-                            </wp:cNvGraphicFramePr>
-                            <a:graphic xmlns:a="http://schemas.openxmlformats.org/drawingml/2006/main">
-                              <a:graphicData uri="http://schemas.openxmlformats.org/drawingml/2006/picture">
-                                <pic:pic xmlns:pic="http://schemas.openxmlformats.org/drawingml/2006/picture">
-                                  <pic:nvPicPr>
-                                    <pic:cNvPr id="0" name="Picture 9" descr="C:\Users\cornwall\Downloads\Screenshot_20180407-181648.png"/>
-                                    <pic:cNvPicPr>
-                                      <a:picLocks noChangeAspect="1" noChangeArrowheads="1"/>
-                                    </pic:cNvPicPr>
-                                  </pic:nvPicPr>
-                                  <pic:blipFill rotWithShape="1">
-                                    <a:blip r:embed="rId22" cstate="print">
-                                      <a:extLst>
-                                        <a:ext uri="{28A0092B-C50C-407E-A947-70E740481C1C}">
-                                          <a14:useLocalDpi xmlns:a14="http://schemas.microsoft.com/office/drawing/2010/main" val="0"/>
-                                        </a:ext>
-                                      </a:extLst>
-                                    </a:blip>
-                                    <a:srcRect t="27138" b="34728"/>
-                                    <a:stretch/>
-                                  </pic:blipFill>
-                                  <pic:spPr bwMode="auto">
-                                    <a:xfrm>
-                                      <a:off x="0" y="0"/>
-                                      <a:ext cx="2814598" cy="2055486"/>
-                                    </a:xfrm>
-                                    <a:prstGeom prst="rect">
-                                      <a:avLst/>
-                                    </a:prstGeom>
-                                    <a:solidFill>
-                                      <a:srgbClr val="FFFFFF">
-                                        <a:shade val="85000"/>
-                                      </a:srgbClr>
-                                    </a:solidFill>
-                                    <a:ln w="88900" cap="sq">
-                                      <a:solidFill>
-                                        <a:srgbClr val="FFFFFF"/>
-                                      </a:solidFill>
-                                      <a:miter lim="800000"/>
-                                    </a:ln>
-                                    <a:effectLst>
-                                      <a:outerShdw blurRad="55000" dist="18000" dir="5400000" algn="tl" rotWithShape="0">
-                                        <a:srgbClr val="000000">
-                                          <a:alpha val="40000"/>
-                                        </a:srgbClr>
-                                      </a:outerShdw>
-                                    </a:effectLst>
-                                    <a:scene3d>
-                                      <a:camera prst="orthographicFront"/>
-                                      <a:lightRig rig="twoPt" dir="t">
-                                        <a:rot lat="0" lon="0" rev="7200000"/>
-                                      </a:lightRig>
-                                    </a:scene3d>
-                                    <a:sp3d>
-                                      <a:bevelT w="25400" h="19050"/>
-                                      <a:contourClr>
-                                        <a:srgbClr val="FFFFFF"/>
-                                      </a:contourClr>
-                                    </a:sp3d>
-                                    <a:extLst>
-                                      <a:ext uri="{53640926-AAD7-44D8-BBD7-CCE9431645EC}">
-                                        <a14:shadowObscured xmlns:a14="http://schemas.microsoft.com/office/drawing/2010/main"/>
-                                      </a:ext>
-                                    </a:extLst>
-                                  </pic:spPr>
-                                </pic:pic>
-                              </a:graphicData>
-                            </a:graphic>
-                          </wp:inline>
-                        </w:drawing>
-                      </w:r>
-                    </w:p>
-                  </w:txbxContent>
-                </v:textbox>
-              </v:shape>
-            </w:pict>
-          </mc:Fallback>
-        </mc:AlternateContent>
-      </w:r>
-      <w:r>
-        <w:rPr>
-          <w:noProof/>
-          <w:lang w:eastAsia="en-GB"/>
-        </w:rPr>
-        <mc:AlternateContent>
-          <mc:Choice Requires="wps">
-            <w:drawing>
-              <wp:anchor distT="45720" distB="45720" distL="114300" distR="114300" simplePos="0" relativeHeight="251693056" behindDoc="0" locked="0" layoutInCell="1" allowOverlap="1">
-                <wp:simplePos x="0" y="0"/>
-                <wp:positionH relativeFrom="column">
-                  <wp:posOffset>-370205</wp:posOffset>
-                </wp:positionH>
-                <wp:positionV relativeFrom="paragraph">
-                  <wp:posOffset>217170</wp:posOffset>
-                </wp:positionV>
-                <wp:extent cx="3287395" cy="2851785"/>
-                <wp:effectExtent l="0" t="0" r="27305" b="24765"/>
-                <wp:wrapSquare wrapText="bothSides"/>
-                <wp:docPr id="140" name="Text Box 2"/>
-                <wp:cNvGraphicFramePr>
-                  <a:graphicFrameLocks xmlns:a="http://schemas.openxmlformats.org/drawingml/2006/main"/>
-                </wp:cNvGraphicFramePr>
-                <a:graphic xmlns:a="http://schemas.openxmlformats.org/drawingml/2006/main">
-                  <a:graphicData uri="http://schemas.microsoft.com/office/word/2010/wordprocessingShape">
-                    <wps:wsp>
-                      <wps:cNvSpPr txBox="1">
-                        <a:spLocks noChangeArrowheads="1"/>
-                      </wps:cNvSpPr>
-                      <wps:spPr bwMode="auto">
-                        <a:xfrm>
-                          <a:off x="0" y="0"/>
-                          <a:ext cx="3287395" cy="2851785"/>
-                        </a:xfrm>
-                        <a:prstGeom prst="rect">
-                          <a:avLst/>
-                        </a:prstGeom>
-                        <a:solidFill>
-                          <a:srgbClr val="FFFFFF"/>
-                        </a:solidFill>
-                        <a:ln w="9525">
-                          <a:solidFill>
-                            <a:srgbClr val="000000"/>
-                          </a:solidFill>
-                          <a:miter lim="800000"/>
-                          <a:headEnd/>
-                          <a:tailEnd/>
-                        </a:ln>
-                      </wps:spPr>
-                      <wps:txbx>
-                        <w:txbxContent>
-                          <w:p>
-                            <w:r>
-                              <w:rPr>
-                                <w:rFonts w:ascii="Arial" w:hAnsi="Arial" w:cs="Arial"/>
-                                <w:noProof/>
-                                <w:sz w:val="25"/>
-                                <w:szCs w:val="25"/>
-                                <w:lang w:eastAsia="en-GB"/>
-                              </w:rPr>
-                              <w:drawing>
-                                <wp:inline distT="0" distB="0" distL="0" distR="0" wp14:anchorId="4B95A877" wp14:editId="476CBA71">
-                                  <wp:extent cx="3048000" cy="2053125"/>
-                                  <wp:effectExtent l="114300" t="114300" r="114300" b="137795"/>
-                                  <wp:docPr id="136" name="Picture 136" descr="https://scontent.fdub4-1.fna.fbcdn.net/v/t1.0-9/30260980_2375884775770981_8585370089736372224_n.jpg?_nc_cat=0&amp;oh=709f65d5411957616f74ed818d8cd570&amp;oe=5B2E6C26"/>
-                                  <wp:cNvGraphicFramePr>
-                                    <a:graphicFrameLocks xmlns:a="http://schemas.openxmlformats.org/drawingml/2006/main" noChangeAspect="1"/>
-                                  </wp:cNvGraphicFramePr>
-                                  <a:graphic xmlns:a="http://schemas.openxmlformats.org/drawingml/2006/main">
-                                    <a:graphicData uri="http://schemas.openxmlformats.org/drawingml/2006/picture">
-                                      <pic:pic xmlns:pic="http://schemas.openxmlformats.org/drawingml/2006/picture">
-                                        <pic:nvPicPr>
-                                          <pic:cNvPr id="0" name="Picture 7" descr="https://scontent.fdub4-1.fna.fbcdn.net/v/t1.0-9/30260980_2375884775770981_8585370089736372224_n.jpg?_nc_cat=0&amp;oh=709f65d5411957616f74ed818d8cd570&amp;oe=5B2E6C26"/>
-                                          <pic:cNvPicPr>
-                                            <a:picLocks noChangeAspect="1" noChangeArrowheads="1"/>
-                                          </pic:cNvPicPr>
-                                        </pic:nvPicPr>
-                                        <pic:blipFill rotWithShape="1">
-                                          <a:blip r:embed="rId23">
-                                            <a:extLst>
-                                              <a:ext uri="{28A0092B-C50C-407E-A947-70E740481C1C}">
-                                                <a14:useLocalDpi xmlns:a14="http://schemas.microsoft.com/office/drawing/2010/main" val="0"/>
-                                              </a:ext>
-                                            </a:extLst>
-                                          </a:blip>
-                                          <a:srcRect t="39609" r="1160" b="23936"/>
-                                          <a:stretch/>
-                                        </pic:blipFill>
-                                        <pic:spPr bwMode="auto">
-                                          <a:xfrm>
-                                            <a:off x="0" y="0"/>
-                                            <a:ext cx="3059205" cy="2060673"/>
-                                          </a:xfrm>
-                                          <a:prstGeom prst="rect">
-                                            <a:avLst/>
-                                          </a:prstGeom>
-                                          <a:solidFill>
-                                            <a:srgbClr val="FFFFFF">
-                                              <a:shade val="85000"/>
-                                            </a:srgbClr>
-                                          </a:solidFill>
-                                          <a:ln w="88900" cap="sq">
-                                            <a:solidFill>
-                                              <a:srgbClr val="FFFFFF"/>
-                                            </a:solidFill>
-                                            <a:miter lim="800000"/>
-                                          </a:ln>
-                                          <a:effectLst>
-                                            <a:outerShdw blurRad="55000" dist="18000" dir="5400000" algn="tl" rotWithShape="0">
-                                              <a:srgbClr val="000000">
-                                                <a:alpha val="40000"/>
-                                              </a:srgbClr>
-                                            </a:outerShdw>
-                                          </a:effectLst>
-                                          <a:scene3d>
-                                            <a:camera prst="orthographicFront"/>
-                                            <a:lightRig rig="twoPt" dir="t">
-                                              <a:rot lat="0" lon="0" rev="7200000"/>
-                                            </a:lightRig>
-                                          </a:scene3d>
-                                          <a:sp3d>
-                                            <a:bevelT w="25400" h="19050"/>
-                                            <a:contourClr>
-                                              <a:srgbClr val="FFFFFF"/>
-                                            </a:contourClr>
-                                          </a:sp3d>
-                                          <a:extLst>
-                                            <a:ext uri="{53640926-AAD7-44D8-BBD7-CCE9431645EC}">
-                                              <a14:shadowObscured xmlns:a14="http://schemas.microsoft.com/office/drawing/2010/main"/>
-                                            </a:ext>
-                                          </a:extLst>
-                                        </pic:spPr>
-                                      </pic:pic>
-                                    </a:graphicData>
-                                  </a:graphic>
-                                </wp:inline>
-                              </w:drawing>
-                            </w:r>
-                          </w:p>
-                        </w:txbxContent>
-                      </wps:txbx>
-                      <wps:bodyPr rot="0" vert="horz" wrap="square" lIns="0" tIns="0" rIns="0" bIns="0" anchor="t" anchorCtr="0">
+                      <wps:bodyPr rot="0" vert="horz" wrap="square" lIns="91440" tIns="45720" rIns="91440" bIns="45720" anchor="t" anchorCtr="0">
                         <a:noAutofit/>
                       </wps:bodyPr>
                     </wps:wsp>
@@ -18283,95 +18442,22 @@
           </mc:Choice>
           <mc:Fallback>
             <w:pict>
-              <v:shape id="_x0000_s1038" type="#_x0000_t202" style="position:absolute;margin-left:-29.15pt;margin-top:17.1pt;width:258.85pt;height:224.55pt;z-index:251693056;visibility:visible;mso-wrap-style:square;mso-width-percent:0;mso-height-percent:0;mso-wrap-distance-left:9pt;mso-wrap-distance-top:3.6pt;mso-wrap-distance-right:9pt;mso-wrap-distance-bottom:3.6pt;mso-position-horizontal:absolute;mso-position-horizontal-relative:text;mso-position-vertical:absolute;mso-position-vertical-relative:text;mso-width-percent:0;mso-height-percent:0;mso-width-relative:margin;mso-height-relative:margin;v-text-anchor:top" o:gfxdata="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">
-                <v:textbox inset="0,0,0,0">
+              <v:shape w14:anchorId="6743613A" id="_x0000_s1038" type="#_x0000_t202" style="position:absolute;margin-left:254pt;margin-top:20.5pt;width:212.65pt;height:20pt;z-index:251737088;visibility:visible;mso-wrap-style:square;mso-width-percent:0;mso-height-percent:0;mso-wrap-distance-left:9pt;mso-wrap-distance-top:3.6pt;mso-wrap-distance-right:9pt;mso-wrap-distance-bottom:3.6pt;mso-position-horizontal:absolute;mso-position-horizontal-relative:text;mso-position-vertical:absolute;mso-position-vertical-relative:text;mso-width-percent:0;mso-height-percent:0;mso-width-relative:margin;mso-height-relative:margin;v-text-anchor:top" o:gfxdata="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" stroked="f">
+                <v:textbox>
                   <w:txbxContent>
                     <w:p>
+                      <w:pPr>
+                        <w:pStyle w:val="Caption"/>
+                        <w:jc w:val="center"/>
+                      </w:pPr>
                       <w:r>
-                        <w:rPr>
-                          <w:rFonts w:ascii="Arial" w:hAnsi="Arial" w:cs="Arial"/>
-                          <w:noProof/>
-                          <w:sz w:val="25"/>
-                          <w:szCs w:val="25"/>
-                          <w:lang w:eastAsia="en-GB"/>
-                        </w:rPr>
-                        <w:drawing>
-                          <wp:inline distT="0" distB="0" distL="0" distR="0" wp14:anchorId="4B95A877" wp14:editId="476CBA71">
-                            <wp:extent cx="3048000" cy="2053125"/>
-                            <wp:effectExtent l="114300" t="114300" r="114300" b="137795"/>
-                            <wp:docPr id="136" name="Picture 136" descr="https://scontent.fdub4-1.fna.fbcdn.net/v/t1.0-9/30260980_2375884775770981_8585370089736372224_n.jpg?_nc_cat=0&amp;oh=709f65d5411957616f74ed818d8cd570&amp;oe=5B2E6C26"/>
-                            <wp:cNvGraphicFramePr>
-                              <a:graphicFrameLocks xmlns:a="http://schemas.openxmlformats.org/drawingml/2006/main" noChangeAspect="1"/>
-                            </wp:cNvGraphicFramePr>
-                            <a:graphic xmlns:a="http://schemas.openxmlformats.org/drawingml/2006/main">
-                              <a:graphicData uri="http://schemas.openxmlformats.org/drawingml/2006/picture">
-                                <pic:pic xmlns:pic="http://schemas.openxmlformats.org/drawingml/2006/picture">
-                                  <pic:nvPicPr>
-                                    <pic:cNvPr id="0" name="Picture 7" descr="https://scontent.fdub4-1.fna.fbcdn.net/v/t1.0-9/30260980_2375884775770981_8585370089736372224_n.jpg?_nc_cat=0&amp;oh=709f65d5411957616f74ed818d8cd570&amp;oe=5B2E6C26"/>
-                                    <pic:cNvPicPr>
-                                      <a:picLocks noChangeAspect="1" noChangeArrowheads="1"/>
-                                    </pic:cNvPicPr>
-                                  </pic:nvPicPr>
-                                  <pic:blipFill rotWithShape="1">
-                                    <a:blip r:embed="rId23">
-                                      <a:extLst>
-                                        <a:ext uri="{28A0092B-C50C-407E-A947-70E740481C1C}">
-                                          <a14:useLocalDpi xmlns:a14="http://schemas.microsoft.com/office/drawing/2010/main" val="0"/>
-                                        </a:ext>
-                                      </a:extLst>
-                                    </a:blip>
-                                    <a:srcRect t="39609" r="1160" b="23936"/>
-                                    <a:stretch/>
-                                  </pic:blipFill>
-                                  <pic:spPr bwMode="auto">
-                                    <a:xfrm>
-                                      <a:off x="0" y="0"/>
-                                      <a:ext cx="3059205" cy="2060673"/>
-                                    </a:xfrm>
-                                    <a:prstGeom prst="rect">
-                                      <a:avLst/>
-                                    </a:prstGeom>
-                                    <a:solidFill>
-                                      <a:srgbClr val="FFFFFF">
-                                        <a:shade val="85000"/>
-                                      </a:srgbClr>
-                                    </a:solidFill>
-                                    <a:ln w="88900" cap="sq">
-                                      <a:solidFill>
-                                        <a:srgbClr val="FFFFFF"/>
-                                      </a:solidFill>
-                                      <a:miter lim="800000"/>
-                                    </a:ln>
-                                    <a:effectLst>
-                                      <a:outerShdw blurRad="55000" dist="18000" dir="5400000" algn="tl" rotWithShape="0">
-                                        <a:srgbClr val="000000">
-                                          <a:alpha val="40000"/>
-                                        </a:srgbClr>
-                                      </a:outerShdw>
-                                    </a:effectLst>
-                                    <a:scene3d>
-                                      <a:camera prst="orthographicFront"/>
-                                      <a:lightRig rig="twoPt" dir="t">
-                                        <a:rot lat="0" lon="0" rev="7200000"/>
-                                      </a:lightRig>
-                                    </a:scene3d>
-                                    <a:sp3d>
-                                      <a:bevelT w="25400" h="19050"/>
-                                      <a:contourClr>
-                                        <a:srgbClr val="FFFFFF"/>
-                                      </a:contourClr>
-                                    </a:sp3d>
-                                    <a:extLst>
-                                      <a:ext uri="{53640926-AAD7-44D8-BBD7-CCE9431645EC}">
-                                        <a14:shadowObscured xmlns:a14="http://schemas.microsoft.com/office/drawing/2010/main"/>
-                                      </a:ext>
-                                    </a:extLst>
-                                  </pic:spPr>
-                                </pic:pic>
-                              </a:graphicData>
-                            </a:graphic>
-                          </wp:inline>
-                        </w:drawing>
+                        <w:t xml:space="preserve">Figure </w:t>
+                      </w:r>
+                      <w:r>
+                        <w:t>11</w:t>
+                      </w:r>
+                      <w:r>
+                        <w:t xml:space="preserve"> - Phone: Battery &amp; CPU Usage for Snapchat</w:t>
                       </w:r>
                     </w:p>
                   </w:txbxContent>
@@ -18386,20 +18472,6 @@
     <w:p/>
     <w:p/>
     <w:p/>
-    <w:p/>
-    <w:p>
-      <w:r>
-        <w:t xml:space="preserve"> </w:t>
-      </w:r>
-    </w:p>
-    <w:p/>
-    <w:p/>
-    <w:p/>
-    <w:p/>
-    <w:p/>
-    <w:p/>
-    <w:p/>
-    <w:p/>
     <w:p>
       <w:pPr>
         <w:pStyle w:val="Heading3"/>
@@ -18411,7 +18483,7 @@
           <w:szCs w:val="25"/>
         </w:rPr>
       </w:pPr>
-      <w:bookmarkStart w:id="40" w:name="_Toc511317727"/>
+      <w:bookmarkStart w:id="42" w:name="_Toc511317727"/>
       <w:r>
         <w:rPr>
           <w:rFonts w:ascii="Arial" w:hAnsi="Arial" w:cs="Arial"/>
@@ -18420,7 +18492,7 @@
         </w:rPr>
         <w:t>Accuracy</w:t>
       </w:r>
-      <w:bookmarkEnd w:id="40"/>
+      <w:bookmarkEnd w:id="42"/>
     </w:p>
     <w:p>
       <w:pPr>
@@ -18542,13 +18614,9 @@
     </w:p>
     <w:p>
       <w:pPr>
+        <w:keepNext/>
         <w:spacing w:line="360" w:lineRule="auto"/>
         <w:jc w:val="both"/>
-        <w:rPr>
-          <w:rFonts w:ascii="Arial" w:hAnsi="Arial" w:cs="Arial"/>
-          <w:sz w:val="25"/>
-          <w:szCs w:val="25"/>
-        </w:rPr>
       </w:pPr>
       <w:r>
         <w:rPr>
@@ -18556,10 +18624,107 @@
           <w:lang w:eastAsia="en-GB"/>
         </w:rPr>
         <w:lastRenderedPageBreak/>
+        <mc:AlternateContent>
+          <mc:Choice Requires="wps">
+            <w:drawing>
+              <wp:anchor distT="45720" distB="45720" distL="114300" distR="114300" simplePos="0" relativeHeight="251696128" behindDoc="1" locked="0" layoutInCell="1" allowOverlap="1">
+                <wp:simplePos x="0" y="0"/>
+                <wp:positionH relativeFrom="margin">
+                  <wp:posOffset>279188</wp:posOffset>
+                </wp:positionH>
+                <wp:positionV relativeFrom="paragraph">
+                  <wp:posOffset>2810510</wp:posOffset>
+                </wp:positionV>
+                <wp:extent cx="5240866" cy="694267"/>
+                <wp:effectExtent l="0" t="0" r="0" b="0"/>
+                <wp:wrapNone/>
+                <wp:docPr id="6" name="Text Box 2"/>
+                <wp:cNvGraphicFramePr>
+                  <a:graphicFrameLocks xmlns:a="http://schemas.openxmlformats.org/drawingml/2006/main"/>
+                </wp:cNvGraphicFramePr>
+                <a:graphic xmlns:a="http://schemas.openxmlformats.org/drawingml/2006/main">
+                  <a:graphicData uri="http://schemas.microsoft.com/office/word/2010/wordprocessingShape">
+                    <wps:wsp>
+                      <wps:cNvSpPr txBox="1">
+                        <a:spLocks noChangeArrowheads="1"/>
+                      </wps:cNvSpPr>
+                      <wps:spPr bwMode="auto">
+                        <a:xfrm>
+                          <a:off x="0" y="0"/>
+                          <a:ext cx="5240866" cy="694267"/>
+                        </a:xfrm>
+                        <a:prstGeom prst="rect">
+                          <a:avLst/>
+                        </a:prstGeom>
+                        <a:solidFill>
+                          <a:srgbClr val="FFFFFF"/>
+                        </a:solidFill>
+                        <a:ln w="9525">
+                          <a:noFill/>
+                          <a:miter lim="800000"/>
+                          <a:headEnd/>
+                          <a:tailEnd/>
+                        </a:ln>
+                      </wps:spPr>
+                      <wps:txbx>
+                        <w:txbxContent>
+                          <w:p>
+                            <w:pPr>
+                              <w:pStyle w:val="Caption"/>
+                              <w:jc w:val="center"/>
+                            </w:pPr>
+                            <w:r>
+                              <w:t>Figure 12 - Comparison of Distance Provided by Google Maps with Distance Provided by Align AR</w:t>
+                            </w:r>
+                          </w:p>
+                        </w:txbxContent>
+                      </wps:txbx>
+                      <wps:bodyPr rot="0" vert="horz" wrap="square" lIns="91440" tIns="45720" rIns="91440" bIns="45720" anchor="t" anchorCtr="0">
+                        <a:noAutofit/>
+                      </wps:bodyPr>
+                    </wps:wsp>
+                  </a:graphicData>
+                </a:graphic>
+                <wp14:sizeRelH relativeFrom="margin">
+                  <wp14:pctWidth>0</wp14:pctWidth>
+                </wp14:sizeRelH>
+                <wp14:sizeRelV relativeFrom="margin">
+                  <wp14:pctHeight>0</wp14:pctHeight>
+                </wp14:sizeRelV>
+              </wp:anchor>
+            </w:drawing>
+          </mc:Choice>
+          <mc:Fallback>
+            <w:pict>
+              <v:shape id="_x0000_s1039" type="#_x0000_t202" style="position:absolute;left:0;text-align:left;margin-left:22pt;margin-top:221.3pt;width:412.65pt;height:54.65pt;z-index:-251620352;visibility:visible;mso-wrap-style:square;mso-width-percent:0;mso-height-percent:0;mso-wrap-distance-left:9pt;mso-wrap-distance-top:3.6pt;mso-wrap-distance-right:9pt;mso-wrap-distance-bottom:3.6pt;mso-position-horizontal:absolute;mso-position-horizontal-relative:margin;mso-position-vertical:absolute;mso-position-vertical-relative:text;mso-width-percent:0;mso-height-percent:0;mso-width-relative:margin;mso-height-relative:margin;v-text-anchor:top" o:gfxdata="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" stroked="f">
+                <v:textbox>
+                  <w:txbxContent>
+                    <w:p>
+                      <w:pPr>
+                        <w:pStyle w:val="Caption"/>
+                        <w:jc w:val="center"/>
+                      </w:pPr>
+                      <w:r>
+                        <w:t>Figure 12 - Comparison of Distance Provided by Google Maps with Distance Provided by Align AR</w:t>
+                      </w:r>
+                    </w:p>
+                  </w:txbxContent>
+                </v:textbox>
+                <w10:wrap anchorx="margin"/>
+              </v:shape>
+            </w:pict>
+          </mc:Fallback>
+        </mc:AlternateContent>
+      </w:r>
+      <w:r>
+        <w:rPr>
+          <w:noProof/>
+          <w:lang w:eastAsia="en-GB"/>
+        </w:rPr>
         <w:drawing>
-          <wp:inline distT="0" distB="0" distL="0" distR="0" wp14:anchorId="07242029" wp14:editId="5C1AD7F1">
-            <wp:extent cx="5731510" cy="2672080"/>
-            <wp:effectExtent l="133350" t="133350" r="154940" b="166370"/>
+          <wp:inline distT="0" distB="0" distL="0" distR="0" wp14:anchorId="14C7AE3A" wp14:editId="4B73981C">
+            <wp:extent cx="5567680" cy="2633133"/>
+            <wp:effectExtent l="133350" t="133350" r="147320" b="167640"/>
             <wp:docPr id="145" name="Picture 145"/>
             <wp:cNvGraphicFramePr>
               <a:graphicFrameLocks xmlns:a="http://schemas.openxmlformats.org/drawingml/2006/main" noChangeAspect="1"/>
@@ -18580,7 +18745,7 @@
                   <pic:spPr>
                     <a:xfrm>
                       <a:off x="0" y="0"/>
-                      <a:ext cx="5731510" cy="2672080"/>
+                      <a:ext cx="5580107" cy="2639010"/>
                     </a:xfrm>
                     <a:prstGeom prst="rect">
                       <a:avLst/>
@@ -18625,21 +18790,217 @@
     </w:p>
     <w:p>
       <w:pPr>
-        <w:spacing w:line="360" w:lineRule="auto"/>
-        <w:jc w:val="both"/>
-        <w:rPr>
-          <w:rFonts w:ascii="Arial" w:hAnsi="Arial" w:cs="Arial"/>
-          <w:sz w:val="25"/>
-          <w:szCs w:val="25"/>
-        </w:rPr>
+        <w:pStyle w:val="Caption"/>
+        <w:keepNext/>
       </w:pPr>
       <w:r>
         <w:rPr>
           <w:noProof/>
           <w:lang w:eastAsia="en-GB"/>
         </w:rPr>
+        <mc:AlternateContent>
+          <mc:Choice Requires="wps">
+            <w:drawing>
+              <wp:anchor distT="45720" distB="45720" distL="114300" distR="114300" simplePos="0" relativeHeight="251698176" behindDoc="1" locked="0" layoutInCell="1" allowOverlap="1">
+                <wp:simplePos x="0" y="0"/>
+                <wp:positionH relativeFrom="margin">
+                  <wp:align>left</wp:align>
+                </wp:positionH>
+                <wp:positionV relativeFrom="paragraph">
+                  <wp:posOffset>3368887</wp:posOffset>
+                </wp:positionV>
+                <wp:extent cx="2633134" cy="237067"/>
+                <wp:effectExtent l="0" t="0" r="0" b="0"/>
+                <wp:wrapNone/>
+                <wp:docPr id="7" name="Text Box 2"/>
+                <wp:cNvGraphicFramePr>
+                  <a:graphicFrameLocks xmlns:a="http://schemas.openxmlformats.org/drawingml/2006/main"/>
+                </wp:cNvGraphicFramePr>
+                <a:graphic xmlns:a="http://schemas.openxmlformats.org/drawingml/2006/main">
+                  <a:graphicData uri="http://schemas.microsoft.com/office/word/2010/wordprocessingShape">
+                    <wps:wsp>
+                      <wps:cNvSpPr txBox="1">
+                        <a:spLocks noChangeArrowheads="1"/>
+                      </wps:cNvSpPr>
+                      <wps:spPr bwMode="auto">
+                        <a:xfrm>
+                          <a:off x="0" y="0"/>
+                          <a:ext cx="2633134" cy="237067"/>
+                        </a:xfrm>
+                        <a:prstGeom prst="rect">
+                          <a:avLst/>
+                        </a:prstGeom>
+                        <a:solidFill>
+                          <a:srgbClr val="FFFFFF"/>
+                        </a:solidFill>
+                        <a:ln w="9525">
+                          <a:noFill/>
+                          <a:miter lim="800000"/>
+                          <a:headEnd/>
+                          <a:tailEnd/>
+                        </a:ln>
+                      </wps:spPr>
+                      <wps:txbx>
+                        <w:txbxContent>
+                          <w:p>
+                            <w:pPr>
+                              <w:pStyle w:val="Caption"/>
+                            </w:pPr>
+                            <w:r>
+                              <w:t xml:space="preserve">Figure 13 – Marker Indicating Location of Cathedral                                  </w:t>
+                            </w:r>
+                          </w:p>
+                        </w:txbxContent>
+                      </wps:txbx>
+                      <wps:bodyPr rot="0" vert="horz" wrap="square" lIns="91440" tIns="45720" rIns="91440" bIns="45720" anchor="t" anchorCtr="0">
+                        <a:noAutofit/>
+                      </wps:bodyPr>
+                    </wps:wsp>
+                  </a:graphicData>
+                </a:graphic>
+                <wp14:sizeRelH relativeFrom="margin">
+                  <wp14:pctWidth>0</wp14:pctWidth>
+                </wp14:sizeRelH>
+                <wp14:sizeRelV relativeFrom="margin">
+                  <wp14:pctHeight>0</wp14:pctHeight>
+                </wp14:sizeRelV>
+              </wp:anchor>
+            </w:drawing>
+          </mc:Choice>
+          <mc:Fallback>
+            <w:pict>
+              <v:shape id="_x0000_s1040" type="#_x0000_t202" style="position:absolute;margin-left:0;margin-top:265.25pt;width:207.35pt;height:18.65pt;z-index:-251618304;visibility:visible;mso-wrap-style:square;mso-width-percent:0;mso-height-percent:0;mso-wrap-distance-left:9pt;mso-wrap-distance-top:3.6pt;mso-wrap-distance-right:9pt;mso-wrap-distance-bottom:3.6pt;mso-position-horizontal:left;mso-position-horizontal-relative:margin;mso-position-vertical:absolute;mso-position-vertical-relative:text;mso-width-percent:0;mso-height-percent:0;mso-width-relative:margin;mso-height-relative:margin;v-text-anchor:top" o:gfxdata="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" stroked="f">
+                <v:textbox>
+                  <w:txbxContent>
+                    <w:p>
+                      <w:pPr>
+                        <w:pStyle w:val="Caption"/>
+                      </w:pPr>
+                      <w:r>
+                        <w:t xml:space="preserve">Figure 13 – Marker Indicating Location of Cathedral                                  </w:t>
+                      </w:r>
+                    </w:p>
+                  </w:txbxContent>
+                </v:textbox>
+                <w10:wrap anchorx="margin"/>
+              </v:shape>
+            </w:pict>
+          </mc:Fallback>
+        </mc:AlternateContent>
+      </w:r>
+      <w:r>
+        <w:rPr>
+          <w:noProof/>
+          <w:lang w:eastAsia="en-GB"/>
+        </w:rPr>
+        <mc:AlternateContent>
+          <mc:Choice Requires="wps">
+            <w:drawing>
+              <wp:anchor distT="45720" distB="45720" distL="114300" distR="114300" simplePos="0" relativeHeight="251700224" behindDoc="1" locked="0" layoutInCell="1" allowOverlap="1">
+                <wp:simplePos x="0" y="0"/>
+                <wp:positionH relativeFrom="margin">
+                  <wp:posOffset>3115310</wp:posOffset>
+                </wp:positionH>
+                <wp:positionV relativeFrom="paragraph">
+                  <wp:posOffset>3368887</wp:posOffset>
+                </wp:positionV>
+                <wp:extent cx="2697480" cy="245110"/>
+                <wp:effectExtent l="0" t="0" r="7620" b="2540"/>
+                <wp:wrapNone/>
+                <wp:docPr id="8" name="Text Box 2"/>
+                <wp:cNvGraphicFramePr>
+                  <a:graphicFrameLocks xmlns:a="http://schemas.openxmlformats.org/drawingml/2006/main"/>
+                </wp:cNvGraphicFramePr>
+                <a:graphic xmlns:a="http://schemas.openxmlformats.org/drawingml/2006/main">
+                  <a:graphicData uri="http://schemas.microsoft.com/office/word/2010/wordprocessingShape">
+                    <wps:wsp>
+                      <wps:cNvSpPr txBox="1">
+                        <a:spLocks noChangeArrowheads="1"/>
+                      </wps:cNvSpPr>
+                      <wps:spPr bwMode="auto">
+                        <a:xfrm>
+                          <a:off x="0" y="0"/>
+                          <a:ext cx="2697480" cy="245110"/>
+                        </a:xfrm>
+                        <a:prstGeom prst="rect">
+                          <a:avLst/>
+                        </a:prstGeom>
+                        <a:solidFill>
+                          <a:srgbClr val="FFFFFF"/>
+                        </a:solidFill>
+                        <a:ln w="9525">
+                          <a:noFill/>
+                          <a:miter lim="800000"/>
+                          <a:headEnd/>
+                          <a:tailEnd/>
+                        </a:ln>
+                      </wps:spPr>
+                      <wps:txbx>
+                        <w:txbxContent>
+                          <w:p>
+                            <w:pPr>
+                              <w:pStyle w:val="Caption"/>
+                            </w:pPr>
+                            <w:r>
+                              <w:t>Figure 14 - Marker Indicating Location of Quadrangle</w:t>
+                            </w:r>
+                          </w:p>
+                          <w:p/>
+                        </w:txbxContent>
+                      </wps:txbx>
+                      <wps:bodyPr rot="0" vert="horz" wrap="square" lIns="91440" tIns="45720" rIns="91440" bIns="45720" anchor="t" anchorCtr="0">
+                        <a:noAutofit/>
+                      </wps:bodyPr>
+                    </wps:wsp>
+                  </a:graphicData>
+                </a:graphic>
+                <wp14:sizeRelH relativeFrom="margin">
+                  <wp14:pctWidth>0</wp14:pctWidth>
+                </wp14:sizeRelH>
+                <wp14:sizeRelV relativeFrom="margin">
+                  <wp14:pctHeight>0</wp14:pctHeight>
+                </wp14:sizeRelV>
+              </wp:anchor>
+            </w:drawing>
+          </mc:Choice>
+          <mc:Fallback>
+            <w:pict>
+              <v:shape id="_x0000_s1041" type="#_x0000_t202" style="position:absolute;margin-left:245.3pt;margin-top:265.25pt;width:212.4pt;height:19.3pt;z-index:-251616256;visibility:visible;mso-wrap-style:square;mso-width-percent:0;mso-height-percent:0;mso-wrap-distance-left:9pt;mso-wrap-distance-top:3.6pt;mso-wrap-distance-right:9pt;mso-wrap-distance-bottom:3.6pt;mso-position-horizontal:absolute;mso-position-horizontal-relative:margin;mso-position-vertical:absolute;mso-position-vertical-relative:text;mso-width-percent:0;mso-height-percent:0;mso-width-relative:margin;mso-height-relative:margin;v-text-anchor:top" o:gfxdata="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" stroked="f">
+                <v:textbox>
+                  <w:txbxContent>
+                    <w:p>
+                      <w:pPr>
+                        <w:pStyle w:val="Caption"/>
+                      </w:pPr>
+                      <w:r>
+                        <w:t>Figure 14 - Marker Indicating Location of Quadrangle</w:t>
+                      </w:r>
+                    </w:p>
+                    <w:p/>
+                  </w:txbxContent>
+                </v:textbox>
+                <w10:wrap anchorx="margin"/>
+              </v:shape>
+            </w:pict>
+          </mc:Fallback>
+        </mc:AlternateContent>
+      </w:r>
+      <w:r>
+        <w:t xml:space="preserve">   </w:t>
+      </w:r>
+      <w:r>
+        <w:t xml:space="preserve">  </w:t>
+      </w:r>
+      <w:r>
+        <w:t xml:space="preserve">    </w:t>
+      </w:r>
+      <w:r>
+        <w:rPr>
+          <w:noProof/>
+          <w:lang w:eastAsia="en-GB"/>
+        </w:rPr>
         <w:drawing>
-          <wp:inline distT="0" distB="0" distL="0" distR="0">
+          <wp:inline distT="0" distB="0" distL="0" distR="0" wp14:anchorId="5654DCDD" wp14:editId="10AA0133">
             <wp:extent cx="1776317" cy="3155950"/>
             <wp:effectExtent l="114300" t="114300" r="109855" b="139700"/>
             <wp:docPr id="30" name="Picture 30" descr="https://scontent.fdub4-1.fna.fbcdn.net/v/t1.0-9/30656298_2382587311767394_6141507838314283008_n.jpg?_nc_cat=0&amp;oh=d68b83c66ab4668a58c276d08c7675ec&amp;oe=5B6A5C28"/>
@@ -18714,11 +19075,6 @@
         </w:drawing>
       </w:r>
       <w:r>
-        <w:rPr>
-          <w:rFonts w:ascii="Arial" w:hAnsi="Arial" w:cs="Arial"/>
-          <w:sz w:val="25"/>
-          <w:szCs w:val="25"/>
-        </w:rPr>
         <w:t xml:space="preserve">                                                 </w:t>
       </w:r>
       <w:r>
@@ -18727,9 +19083,9 @@
           <w:lang w:eastAsia="en-GB"/>
         </w:rPr>
         <w:drawing>
-          <wp:inline distT="0" distB="0" distL="0" distR="0">
-            <wp:extent cx="1803400" cy="3204068"/>
-            <wp:effectExtent l="114300" t="114300" r="101600" b="149225"/>
+          <wp:inline distT="0" distB="0" distL="0" distR="0" wp14:anchorId="7140391F" wp14:editId="47DC5A77">
+            <wp:extent cx="1803123" cy="3135841"/>
+            <wp:effectExtent l="114300" t="114300" r="102235" b="140970"/>
             <wp:docPr id="135" name="Picture 135" descr="https://scontent.fdub4-1.fna.fbcdn.net/v/t1.0-9/30629369_2382588208433971_5390882867918143488_n.jpg?_nc_cat=0&amp;oh=4cbf6a6fece38abe4cdb71e44f30149e&amp;oe=5B6B067E"/>
             <wp:cNvGraphicFramePr>
               <a:graphicFrameLocks xmlns:a="http://schemas.openxmlformats.org/drawingml/2006/main" noChangeAspect="1"/>
@@ -18759,7 +19115,7 @@
                   <pic:spPr bwMode="auto">
                     <a:xfrm>
                       <a:off x="0" y="0"/>
-                      <a:ext cx="1828856" cy="3249295"/>
+                      <a:ext cx="1831763" cy="3185649"/>
                     </a:xfrm>
                     <a:prstGeom prst="rect">
                       <a:avLst/>
@@ -18804,6 +19160,29 @@
     </w:p>
     <w:p>
       <w:pPr>
+        <w:pStyle w:val="Caption"/>
+      </w:pPr>
+    </w:p>
+    <w:p>
+      <w:pPr>
+        <w:pStyle w:val="Caption"/>
+      </w:pPr>
+    </w:p>
+    <w:p>
+      <w:pPr>
+        <w:pStyle w:val="Caption"/>
+      </w:pPr>
+      <w:r>
+        <w:rPr>
+          <w:rFonts w:ascii="Arial" w:hAnsi="Arial" w:cs="Arial"/>
+          <w:sz w:val="25"/>
+          <w:szCs w:val="25"/>
+        </w:rPr>
+        <w:t xml:space="preserve">       </w:t>
+      </w:r>
+    </w:p>
+    <w:p>
+      <w:pPr>
         <w:spacing w:line="360" w:lineRule="auto"/>
         <w:jc w:val="both"/>
         <w:rPr>
@@ -18860,10 +19239,111 @@
       <w:r>
         <w:rPr>
           <w:rFonts w:ascii="Arial" w:hAnsi="Arial" w:cs="Arial"/>
-          <w:sz w:val="25"/>
-          <w:szCs w:val="25"/>
+          <w:noProof/>
+          <w:sz w:val="25"/>
+          <w:szCs w:val="25"/>
+          <w:lang w:eastAsia="en-GB"/>
         </w:rPr>
         <w:lastRenderedPageBreak/>
+        <w:drawing>
+          <wp:anchor distT="0" distB="0" distL="114300" distR="114300" simplePos="0" relativeHeight="251682816" behindDoc="1" locked="0" layoutInCell="1" allowOverlap="1">
+            <wp:simplePos x="0" y="0"/>
+            <wp:positionH relativeFrom="column">
+              <wp:posOffset>-175260</wp:posOffset>
+            </wp:positionH>
+            <wp:positionV relativeFrom="paragraph">
+              <wp:posOffset>205740</wp:posOffset>
+            </wp:positionV>
+            <wp:extent cx="4347845" cy="5265420"/>
+            <wp:effectExtent l="133350" t="133350" r="147955" b="163830"/>
+            <wp:wrapNone/>
+            <wp:docPr id="130" name="Picture 130"/>
+            <wp:cNvGraphicFramePr>
+              <a:graphicFrameLocks xmlns:a="http://schemas.openxmlformats.org/drawingml/2006/main" noChangeAspect="1"/>
+            </wp:cNvGraphicFramePr>
+            <a:graphic xmlns:a="http://schemas.openxmlformats.org/drawingml/2006/main">
+              <a:graphicData uri="http://schemas.openxmlformats.org/drawingml/2006/picture">
+                <pic:pic xmlns:pic="http://schemas.openxmlformats.org/drawingml/2006/picture">
+                  <pic:nvPicPr>
+                    <pic:cNvPr id="1" name=""/>
+                    <pic:cNvPicPr/>
+                  </pic:nvPicPr>
+                  <pic:blipFill rotWithShape="1">
+                    <a:blip r:embed="rId27">
+                      <a:extLst>
+                        <a:ext uri="{28A0092B-C50C-407E-A947-70E740481C1C}">
+                          <a14:useLocalDpi xmlns:a14="http://schemas.microsoft.com/office/drawing/2010/main" val="0"/>
+                        </a:ext>
+                      </a:extLst>
+                    </a:blip>
+                    <a:srcRect l="-683" t="-1047" r="-618" b="-334"/>
+                    <a:stretch/>
+                  </pic:blipFill>
+                  <pic:spPr bwMode="auto">
+                    <a:xfrm>
+                      <a:off x="0" y="0"/>
+                      <a:ext cx="4362590" cy="5283277"/>
+                    </a:xfrm>
+                    <a:prstGeom prst="rect">
+                      <a:avLst/>
+                    </a:prstGeom>
+                    <a:solidFill>
+                      <a:srgbClr val="FFFFFF">
+                        <a:shade val="85000"/>
+                      </a:srgbClr>
+                    </a:solidFill>
+                    <a:ln w="88900" cap="sq" cmpd="sng" algn="ctr">
+                      <a:solidFill>
+                        <a:srgbClr val="FFFFFF"/>
+                      </a:solidFill>
+                      <a:prstDash val="solid"/>
+                      <a:miter lim="800000"/>
+                      <a:headEnd type="none" w="med" len="med"/>
+                      <a:tailEnd type="none" w="med" len="med"/>
+                    </a:ln>
+                    <a:effectLst>
+                      <a:outerShdw blurRad="55000" dist="18000" dir="5400000" algn="tl" rotWithShape="0">
+                        <a:srgbClr val="000000">
+                          <a:alpha val="40000"/>
+                        </a:srgbClr>
+                      </a:outerShdw>
+                    </a:effectLst>
+                    <a:scene3d>
+                      <a:camera prst="orthographicFront"/>
+                      <a:lightRig rig="twoPt" dir="t">
+                        <a:rot lat="0" lon="0" rev="7200000"/>
+                      </a:lightRig>
+                    </a:scene3d>
+                    <a:sp3d>
+                      <a:bevelT w="25400" h="19050"/>
+                      <a:contourClr>
+                        <a:srgbClr val="FFFFFF"/>
+                      </a:contourClr>
+                    </a:sp3d>
+                    <a:extLst>
+                      <a:ext uri="{53640926-AAD7-44D8-BBD7-CCE9431645EC}">
+                        <a14:shadowObscured xmlns:a14="http://schemas.microsoft.com/office/drawing/2010/main"/>
+                      </a:ext>
+                    </a:extLst>
+                  </pic:spPr>
+                </pic:pic>
+              </a:graphicData>
+            </a:graphic>
+            <wp14:sizeRelH relativeFrom="page">
+              <wp14:pctWidth>0</wp14:pctWidth>
+            </wp14:sizeRelH>
+            <wp14:sizeRelV relativeFrom="page">
+              <wp14:pctHeight>0</wp14:pctHeight>
+            </wp14:sizeRelV>
+          </wp:anchor>
+        </w:drawing>
+      </w:r>
+      <w:r>
+        <w:rPr>
+          <w:rFonts w:ascii="Arial" w:hAnsi="Arial" w:cs="Arial"/>
+          <w:sz w:val="25"/>
+          <w:szCs w:val="25"/>
+        </w:rPr>
         <w:t xml:space="preserve"> </w:t>
       </w:r>
       <w:r>
@@ -18896,17 +19376,17 @@
         <mc:AlternateContent>
           <mc:Choice Requires="wps">
             <w:drawing>
-              <wp:anchor distT="45720" distB="45720" distL="114300" distR="114300" simplePos="0" relativeHeight="251681792" behindDoc="0" locked="0" layoutInCell="1" allowOverlap="1">
+              <wp:anchor distT="45720" distB="45720" distL="114300" distR="114300" simplePos="0" relativeHeight="251681792" behindDoc="1" locked="0" layoutInCell="1" allowOverlap="1">
                 <wp:simplePos x="0" y="0"/>
                 <wp:positionH relativeFrom="page">
-                  <wp:posOffset>5241290</wp:posOffset>
+                  <wp:posOffset>5240655</wp:posOffset>
                 </wp:positionH>
                 <wp:positionV relativeFrom="paragraph">
-                  <wp:posOffset>259080</wp:posOffset>
+                  <wp:posOffset>261620</wp:posOffset>
                 </wp:positionV>
                 <wp:extent cx="2071370" cy="3827145"/>
                 <wp:effectExtent l="0" t="0" r="5080" b="1905"/>
-                <wp:wrapSquare wrapText="bothSides"/>
+                <wp:wrapNone/>
                 <wp:docPr id="153" name="Text Box 2"/>
                 <wp:cNvGraphicFramePr>
                   <a:graphicFrameLocks xmlns:a="http://schemas.openxmlformats.org/drawingml/2006/main"/>
@@ -18948,8 +19428,8 @@
                               </w:rPr>
                               <w:drawing>
                                 <wp:inline distT="0" distB="0" distL="0" distR="0" wp14:anchorId="76D4655D" wp14:editId="4D419706">
-                                  <wp:extent cx="1517073" cy="3376483"/>
-                                  <wp:effectExtent l="114300" t="114300" r="102235" b="147955"/>
+                                  <wp:extent cx="1600200" cy="3561494"/>
+                                  <wp:effectExtent l="133350" t="114300" r="133350" b="172720"/>
                                   <wp:docPr id="28" name="Picture 28"/>
                                   <wp:cNvGraphicFramePr>
                                     <a:graphicFrameLocks xmlns:a="http://schemas.openxmlformats.org/drawingml/2006/main" noChangeAspect="1"/>
@@ -18964,7 +19444,7 @@
                                           </pic:cNvPicPr>
                                         </pic:nvPicPr>
                                         <pic:blipFill rotWithShape="1">
-                                          <a:blip r:embed="rId27">
+                                          <a:blip r:embed="rId28">
                                             <a:extLst>
                                               <a:ext uri="{28A0092B-C50C-407E-A947-70E740481C1C}">
                                                 <a14:useLocalDpi xmlns:a14="http://schemas.microsoft.com/office/drawing/2010/main" val="0"/>
@@ -18977,7 +19457,7 @@
                                         <pic:spPr bwMode="auto">
                                           <a:xfrm>
                                             <a:off x="0" y="0"/>
-                                            <a:ext cx="1547985" cy="3445282"/>
+                                            <a:ext cx="1634666" cy="3638204"/>
                                           </a:xfrm>
                                           <a:prstGeom prst="rect">
                                             <a:avLst/>
@@ -19047,7 +19527,7 @@
           </mc:Choice>
           <mc:Fallback>
             <w:pict>
-              <v:shape id="_x0000_s1039" type="#_x0000_t202" style="position:absolute;left:0;text-align:left;margin-left:412.7pt;margin-top:20.4pt;width:163.1pt;height:301.35pt;z-index:251681792;visibility:visible;mso-wrap-style:square;mso-width-percent:0;mso-height-percent:0;mso-wrap-distance-left:9pt;mso-wrap-distance-top:3.6pt;mso-wrap-distance-right:9pt;mso-wrap-distance-bottom:3.6pt;mso-position-horizontal:absolute;mso-position-horizontal-relative:page;mso-position-vertical:absolute;mso-position-vertical-relative:text;mso-width-percent:0;mso-height-percent:0;mso-width-relative:margin;mso-height-relative:margin;v-text-anchor:top" o:gfxdata="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" stroked="f">
+              <v:shape id="_x0000_s1042" type="#_x0000_t202" style="position:absolute;left:0;text-align:left;margin-left:412.65pt;margin-top:20.6pt;width:163.1pt;height:301.35pt;z-index:-251634688;visibility:visible;mso-wrap-style:square;mso-width-percent:0;mso-height-percent:0;mso-wrap-distance-left:9pt;mso-wrap-distance-top:3.6pt;mso-wrap-distance-right:9pt;mso-wrap-distance-bottom:3.6pt;mso-position-horizontal:absolute;mso-position-horizontal-relative:page;mso-position-vertical:absolute;mso-position-vertical-relative:text;mso-width-percent:0;mso-height-percent:0;mso-width-relative:margin;mso-height-relative:margin;v-text-anchor:top" o:gfxdata="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" stroked="f">
                 <v:textbox inset="0">
                   <w:txbxContent>
                     <w:p>
@@ -19061,8 +19541,8 @@
                         </w:rPr>
                         <w:drawing>
                           <wp:inline distT="0" distB="0" distL="0" distR="0" wp14:anchorId="76D4655D" wp14:editId="4D419706">
-                            <wp:extent cx="1517073" cy="3376483"/>
-                            <wp:effectExtent l="114300" t="114300" r="102235" b="147955"/>
+                            <wp:extent cx="1600200" cy="3561494"/>
+                            <wp:effectExtent l="133350" t="114300" r="133350" b="172720"/>
                             <wp:docPr id="28" name="Picture 28"/>
                             <wp:cNvGraphicFramePr>
                               <a:graphicFrameLocks xmlns:a="http://schemas.openxmlformats.org/drawingml/2006/main" noChangeAspect="1"/>
@@ -19077,7 +19557,7 @@
                                     </pic:cNvPicPr>
                                   </pic:nvPicPr>
                                   <pic:blipFill rotWithShape="1">
-                                    <a:blip r:embed="rId27">
+                                    <a:blip r:embed="rId28">
                                       <a:extLst>
                                         <a:ext uri="{28A0092B-C50C-407E-A947-70E740481C1C}">
                                           <a14:useLocalDpi xmlns:a14="http://schemas.microsoft.com/office/drawing/2010/main" val="0"/>
@@ -19090,7 +19570,7 @@
                                   <pic:spPr bwMode="auto">
                                     <a:xfrm>
                                       <a:off x="0" y="0"/>
-                                      <a:ext cx="1547985" cy="3445282"/>
+                                      <a:ext cx="1634666" cy="3638204"/>
                                     </a:xfrm>
                                     <a:prstGeom prst="rect">
                                       <a:avLst/>
@@ -19143,113 +19623,12 @@
                     </w:p>
                   </w:txbxContent>
                 </v:textbox>
-                <w10:wrap type="square" anchorx="page"/>
+                <w10:wrap anchorx="page"/>
               </v:shape>
             </w:pict>
           </mc:Fallback>
         </mc:AlternateContent>
       </w:r>
-      <w:r>
-        <w:rPr>
-          <w:rFonts w:ascii="Arial" w:hAnsi="Arial" w:cs="Arial"/>
-          <w:noProof/>
-          <w:sz w:val="25"/>
-          <w:szCs w:val="25"/>
-          <w:lang w:eastAsia="en-GB"/>
-        </w:rPr>
-        <w:drawing>
-          <wp:anchor distT="0" distB="0" distL="114300" distR="114300" simplePos="0" relativeHeight="251682816" behindDoc="1" locked="0" layoutInCell="1" allowOverlap="1">
-            <wp:simplePos x="0" y="0"/>
-            <wp:positionH relativeFrom="column">
-              <wp:posOffset>-180283</wp:posOffset>
-            </wp:positionH>
-            <wp:positionV relativeFrom="paragraph">
-              <wp:posOffset>-183977</wp:posOffset>
-            </wp:positionV>
-            <wp:extent cx="4106545" cy="4696460"/>
-            <wp:effectExtent l="133350" t="114300" r="122555" b="161290"/>
-            <wp:wrapNone/>
-            <wp:docPr id="130" name="Picture 130"/>
-            <wp:cNvGraphicFramePr>
-              <a:graphicFrameLocks xmlns:a="http://schemas.openxmlformats.org/drawingml/2006/main" noChangeAspect="1"/>
-            </wp:cNvGraphicFramePr>
-            <a:graphic xmlns:a="http://schemas.openxmlformats.org/drawingml/2006/main">
-              <a:graphicData uri="http://schemas.openxmlformats.org/drawingml/2006/picture">
-                <pic:pic xmlns:pic="http://schemas.openxmlformats.org/drawingml/2006/picture">
-                  <pic:nvPicPr>
-                    <pic:cNvPr id="1" name=""/>
-                    <pic:cNvPicPr/>
-                  </pic:nvPicPr>
-                  <pic:blipFill rotWithShape="1">
-                    <a:blip r:embed="rId28">
-                      <a:extLst>
-                        <a:ext uri="{28A0092B-C50C-407E-A947-70E740481C1C}">
-                          <a14:useLocalDpi xmlns:a14="http://schemas.microsoft.com/office/drawing/2010/main" val="0"/>
-                        </a:ext>
-                      </a:extLst>
-                    </a:blip>
-                    <a:srcRect l="-683" t="-1047" r="-618" b="-334"/>
-                    <a:stretch/>
-                  </pic:blipFill>
-                  <pic:spPr bwMode="auto">
-                    <a:xfrm>
-                      <a:off x="0" y="0"/>
-                      <a:ext cx="4106545" cy="4696460"/>
-                    </a:xfrm>
-                    <a:prstGeom prst="rect">
-                      <a:avLst/>
-                    </a:prstGeom>
-                    <a:solidFill>
-                      <a:srgbClr val="FFFFFF">
-                        <a:shade val="85000"/>
-                      </a:srgbClr>
-                    </a:solidFill>
-                    <a:ln w="88900" cap="sq" cmpd="sng" algn="ctr">
-                      <a:solidFill>
-                        <a:srgbClr val="FFFFFF"/>
-                      </a:solidFill>
-                      <a:prstDash val="solid"/>
-                      <a:miter lim="800000"/>
-                      <a:headEnd type="none" w="med" len="med"/>
-                      <a:tailEnd type="none" w="med" len="med"/>
-                    </a:ln>
-                    <a:effectLst>
-                      <a:outerShdw blurRad="55000" dist="18000" dir="5400000" algn="tl" rotWithShape="0">
-                        <a:srgbClr val="000000">
-                          <a:alpha val="40000"/>
-                        </a:srgbClr>
-                      </a:outerShdw>
-                    </a:effectLst>
-                    <a:scene3d>
-                      <a:camera prst="orthographicFront"/>
-                      <a:lightRig rig="twoPt" dir="t">
-                        <a:rot lat="0" lon="0" rev="7200000"/>
-                      </a:lightRig>
-                    </a:scene3d>
-                    <a:sp3d>
-                      <a:bevelT w="25400" h="19050"/>
-                      <a:contourClr>
-                        <a:srgbClr val="FFFFFF"/>
-                      </a:contourClr>
-                    </a:sp3d>
-                    <a:extLst>
-                      <a:ext uri="{53640926-AAD7-44D8-BBD7-CCE9431645EC}">
-                        <a14:shadowObscured xmlns:a14="http://schemas.microsoft.com/office/drawing/2010/main"/>
-                      </a:ext>
-                    </a:extLst>
-                  </pic:spPr>
-                </pic:pic>
-              </a:graphicData>
-            </a:graphic>
-            <wp14:sizeRelH relativeFrom="page">
-              <wp14:pctWidth>0</wp14:pctWidth>
-            </wp14:sizeRelH>
-            <wp14:sizeRelV relativeFrom="page">
-              <wp14:pctHeight>0</wp14:pctHeight>
-            </wp14:sizeRelV>
-          </wp:anchor>
-        </w:drawing>
-      </w:r>
     </w:p>
     <w:p>
       <w:pPr>
@@ -19360,6 +19739,153 @@
           <w:szCs w:val="25"/>
         </w:rPr>
       </w:pPr>
+      <w:r>
+        <w:rPr>
+          <w:noProof/>
+          <w:lang w:eastAsia="en-GB"/>
+        </w:rPr>
+        <mc:AlternateContent>
+          <mc:Choice Requires="wps">
+            <w:drawing>
+              <wp:anchor distT="45720" distB="45720" distL="114300" distR="114300" simplePos="0" relativeHeight="251704320" behindDoc="1" locked="0" layoutInCell="1" allowOverlap="1" wp14:anchorId="66396BA0" wp14:editId="43E2BBA8">
+                <wp:simplePos x="0" y="0"/>
+                <wp:positionH relativeFrom="margin">
+                  <wp:posOffset>4303395</wp:posOffset>
+                </wp:positionH>
+                <wp:positionV relativeFrom="paragraph">
+                  <wp:posOffset>335915</wp:posOffset>
+                </wp:positionV>
+                <wp:extent cx="2015066" cy="211667"/>
+                <wp:effectExtent l="0" t="0" r="4445" b="0"/>
+                <wp:wrapNone/>
+                <wp:docPr id="12" name="Text Box 2"/>
+                <wp:cNvGraphicFramePr>
+                  <a:graphicFrameLocks xmlns:a="http://schemas.openxmlformats.org/drawingml/2006/main"/>
+                </wp:cNvGraphicFramePr>
+                <a:graphic xmlns:a="http://schemas.openxmlformats.org/drawingml/2006/main">
+                  <a:graphicData uri="http://schemas.microsoft.com/office/word/2010/wordprocessingShape">
+                    <wps:wsp>
+                      <wps:cNvSpPr txBox="1">
+                        <a:spLocks noChangeArrowheads="1"/>
+                      </wps:cNvSpPr>
+                      <wps:spPr bwMode="auto">
+                        <a:xfrm>
+                          <a:off x="0" y="0"/>
+                          <a:ext cx="2015066" cy="211667"/>
+                        </a:xfrm>
+                        <a:prstGeom prst="rect">
+                          <a:avLst/>
+                        </a:prstGeom>
+                        <a:solidFill>
+                          <a:srgbClr val="FFFFFF"/>
+                        </a:solidFill>
+                        <a:ln w="9525">
+                          <a:noFill/>
+                          <a:miter lim="800000"/>
+                          <a:headEnd/>
+                          <a:tailEnd/>
+                        </a:ln>
+                      </wps:spPr>
+                      <wps:txbx>
+                        <w:txbxContent>
+                          <w:p>
+                            <w:pPr>
+                              <w:pStyle w:val="Caption"/>
+                            </w:pPr>
+                            <w:bookmarkStart w:id="43" w:name="_Toc511346131"/>
+                            <w:r>
+                              <w:t xml:space="preserve">  </w:t>
+                            </w:r>
+                            <w:r>
+                              <w:t xml:space="preserve">Figure </w:t>
+                            </w:r>
+                            <w:r>
+                              <w:fldChar w:fldCharType="begin"/>
+                            </w:r>
+                            <w:r>
+                              <w:instrText xml:space="preserve"> SEQ Figure \* ARABIC </w:instrText>
+                            </w:r>
+                            <w:r>
+                              <w:fldChar w:fldCharType="separate"/>
+                            </w:r>
+                            <w:r>
+                              <w:t>16</w:t>
+                            </w:r>
+                            <w:r>
+                              <w:fldChar w:fldCharType="end"/>
+                            </w:r>
+                            <w:r>
+                              <w:t xml:space="preserve"> – Align AR: Expected SNR</w:t>
+                            </w:r>
+                            <w:bookmarkEnd w:id="43"/>
+                            <w:r>
+                              <w:t xml:space="preserve">                                  </w:t>
+                            </w:r>
+                          </w:p>
+                        </w:txbxContent>
+                      </wps:txbx>
+                      <wps:bodyPr rot="0" vert="horz" wrap="square" lIns="91440" tIns="45720" rIns="91440" bIns="45720" anchor="t" anchorCtr="0">
+                        <a:noAutofit/>
+                      </wps:bodyPr>
+                    </wps:wsp>
+                  </a:graphicData>
+                </a:graphic>
+                <wp14:sizeRelH relativeFrom="margin">
+                  <wp14:pctWidth>0</wp14:pctWidth>
+                </wp14:sizeRelH>
+                <wp14:sizeRelV relativeFrom="margin">
+                  <wp14:pctHeight>0</wp14:pctHeight>
+                </wp14:sizeRelV>
+              </wp:anchor>
+            </w:drawing>
+          </mc:Choice>
+          <mc:Fallback>
+            <w:pict>
+              <v:shape w14:anchorId="66396BA0" id="_x0000_s1043" type="#_x0000_t202" style="position:absolute;left:0;text-align:left;margin-left:338.85pt;margin-top:26.45pt;width:158.65pt;height:16.65pt;z-index:-251612160;visibility:visible;mso-wrap-style:square;mso-width-percent:0;mso-height-percent:0;mso-wrap-distance-left:9pt;mso-wrap-distance-top:3.6pt;mso-wrap-distance-right:9pt;mso-wrap-distance-bottom:3.6pt;mso-position-horizontal:absolute;mso-position-horizontal-relative:margin;mso-position-vertical:absolute;mso-position-vertical-relative:text;mso-width-percent:0;mso-height-percent:0;mso-width-relative:margin;mso-height-relative:margin;v-text-anchor:top" o:gfxdata="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" stroked="f">
+                <v:textbox>
+                  <w:txbxContent>
+                    <w:p>
+                      <w:pPr>
+                        <w:pStyle w:val="Caption"/>
+                      </w:pPr>
+                      <w:bookmarkStart w:id="44" w:name="_Toc511346131"/>
+                      <w:r>
+                        <w:t xml:space="preserve">  </w:t>
+                      </w:r>
+                      <w:r>
+                        <w:t xml:space="preserve">Figure </w:t>
+                      </w:r>
+                      <w:r>
+                        <w:fldChar w:fldCharType="begin"/>
+                      </w:r>
+                      <w:r>
+                        <w:instrText xml:space="preserve"> SEQ Figure \* ARABIC </w:instrText>
+                      </w:r>
+                      <w:r>
+                        <w:fldChar w:fldCharType="separate"/>
+                      </w:r>
+                      <w:r>
+                        <w:t>16</w:t>
+                      </w:r>
+                      <w:r>
+                        <w:fldChar w:fldCharType="end"/>
+                      </w:r>
+                      <w:r>
+                        <w:t xml:space="preserve"> – Align AR: Expected SNR</w:t>
+                      </w:r>
+                      <w:bookmarkEnd w:id="44"/>
+                      <w:r>
+                        <w:t xml:space="preserve">                                  </w:t>
+                      </w:r>
+                    </w:p>
+                  </w:txbxContent>
+                </v:textbox>
+                <w10:wrap anchorx="margin"/>
+              </v:shape>
+            </w:pict>
+          </mc:Fallback>
+        </mc:AlternateContent>
+      </w:r>
     </w:p>
     <w:p>
       <w:pPr>
@@ -19404,9 +19930,109 @@
           <w:szCs w:val="25"/>
         </w:rPr>
       </w:pPr>
-    </w:p>
-    <w:p>
-      <w:pPr>
+      <w:r>
+        <w:rPr>
+          <w:noProof/>
+          <w:lang w:eastAsia="en-GB"/>
+        </w:rPr>
+        <mc:AlternateContent>
+          <mc:Choice Requires="wps">
+            <w:drawing>
+              <wp:anchor distT="45720" distB="45720" distL="114300" distR="114300" simplePos="0" relativeHeight="251702272" behindDoc="1" locked="0" layoutInCell="1" allowOverlap="1" wp14:anchorId="66396BA0" wp14:editId="43E2BBA8">
+                <wp:simplePos x="0" y="0"/>
+                <wp:positionH relativeFrom="margin">
+                  <wp:posOffset>612775</wp:posOffset>
+                </wp:positionH>
+                <wp:positionV relativeFrom="paragraph">
+                  <wp:posOffset>10160</wp:posOffset>
+                </wp:positionV>
+                <wp:extent cx="2633134" cy="237067"/>
+                <wp:effectExtent l="0" t="0" r="0" b="0"/>
+                <wp:wrapNone/>
+                <wp:docPr id="9" name="Text Box 2"/>
+                <wp:cNvGraphicFramePr>
+                  <a:graphicFrameLocks xmlns:a="http://schemas.openxmlformats.org/drawingml/2006/main"/>
+                </wp:cNvGraphicFramePr>
+                <a:graphic xmlns:a="http://schemas.openxmlformats.org/drawingml/2006/main">
+                  <a:graphicData uri="http://schemas.microsoft.com/office/word/2010/wordprocessingShape">
+                    <wps:wsp>
+                      <wps:cNvSpPr txBox="1">
+                        <a:spLocks noChangeArrowheads="1"/>
+                      </wps:cNvSpPr>
+                      <wps:spPr bwMode="auto">
+                        <a:xfrm>
+                          <a:off x="0" y="0"/>
+                          <a:ext cx="2633134" cy="237067"/>
+                        </a:xfrm>
+                        <a:prstGeom prst="rect">
+                          <a:avLst/>
+                        </a:prstGeom>
+                        <a:solidFill>
+                          <a:srgbClr val="FFFFFF"/>
+                        </a:solidFill>
+                        <a:ln w="9525">
+                          <a:noFill/>
+                          <a:miter lim="800000"/>
+                          <a:headEnd/>
+                          <a:tailEnd/>
+                        </a:ln>
+                      </wps:spPr>
+                      <wps:txbx>
+                        <w:txbxContent>
+                          <w:p>
+                            <w:pPr>
+                              <w:pStyle w:val="Caption"/>
+                            </w:pPr>
+                            <w:r>
+                              <w:t xml:space="preserve">  Figure 15 – Maxim Integrated: Link Budget Analysis                                 </w:t>
+                            </w:r>
+                          </w:p>
+                        </w:txbxContent>
+                      </wps:txbx>
+                      <wps:bodyPr rot="0" vert="horz" wrap="square" lIns="91440" tIns="45720" rIns="91440" bIns="45720" anchor="t" anchorCtr="0">
+                        <a:noAutofit/>
+                      </wps:bodyPr>
+                    </wps:wsp>
+                  </a:graphicData>
+                </a:graphic>
+                <wp14:sizeRelH relativeFrom="margin">
+                  <wp14:pctWidth>0</wp14:pctWidth>
+                </wp14:sizeRelH>
+                <wp14:sizeRelV relativeFrom="margin">
+                  <wp14:pctHeight>0</wp14:pctHeight>
+                </wp14:sizeRelV>
+              </wp:anchor>
+            </w:drawing>
+          </mc:Choice>
+          <mc:Fallback>
+            <w:pict>
+              <v:shape w14:anchorId="66396BA0" id="_x0000_s1044" type="#_x0000_t202" style="position:absolute;left:0;text-align:left;margin-left:48.25pt;margin-top:.8pt;width:207.35pt;height:18.65pt;z-index:-251614208;visibility:visible;mso-wrap-style:square;mso-width-percent:0;mso-height-percent:0;mso-wrap-distance-left:9pt;mso-wrap-distance-top:3.6pt;mso-wrap-distance-right:9pt;mso-wrap-distance-bottom:3.6pt;mso-position-horizontal:absolute;mso-position-horizontal-relative:margin;mso-position-vertical:absolute;mso-position-vertical-relative:text;mso-width-percent:0;mso-height-percent:0;mso-width-relative:margin;mso-height-relative:margin;v-text-anchor:top" o:gfxdata="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" stroked="f">
+                <v:textbox>
+                  <w:txbxContent>
+                    <w:p>
+                      <w:pPr>
+                        <w:pStyle w:val="Caption"/>
+                      </w:pPr>
+                      <w:r>
+                        <w:t xml:space="preserve">  Figure 15 – Maxim Integrated: Link Budget Analysis                                 </w:t>
+                      </w:r>
+                    </w:p>
+                  </w:txbxContent>
+                </v:textbox>
+                <w10:wrap anchorx="margin"/>
+              </v:shape>
+            </w:pict>
+          </mc:Fallback>
+        </mc:AlternateContent>
+      </w:r>
+    </w:p>
+    <w:p>
+      <w:pPr>
+        <w:pStyle w:val="Heading3"/>
+        <w:numPr>
+          <w:ilvl w:val="0"/>
+          <w:numId w:val="0"/>
+        </w:numPr>
         <w:spacing w:line="360" w:lineRule="auto"/>
         <w:jc w:val="both"/>
         <w:rPr>
@@ -19415,9 +20041,15 @@
           <w:szCs w:val="25"/>
         </w:rPr>
       </w:pPr>
-    </w:p>
-    <w:p>
-      <w:pPr>
+      <w:bookmarkStart w:id="45" w:name="_Toc511317728"/>
+    </w:p>
+    <w:p>
+      <w:pPr>
+        <w:pStyle w:val="Heading3"/>
+        <w:numPr>
+          <w:ilvl w:val="0"/>
+          <w:numId w:val="0"/>
+        </w:numPr>
         <w:spacing w:line="360" w:lineRule="auto"/>
         <w:jc w:val="both"/>
         <w:rPr>
@@ -19426,6 +20058,15 @@
           <w:szCs w:val="25"/>
         </w:rPr>
       </w:pPr>
+      <w:r>
+        <w:rPr>
+          <w:rFonts w:ascii="Arial" w:hAnsi="Arial" w:cs="Arial"/>
+          <w:sz w:val="25"/>
+          <w:szCs w:val="25"/>
+        </w:rPr>
+        <w:t>Usability</w:t>
+      </w:r>
+      <w:bookmarkEnd w:id="45"/>
     </w:p>
     <w:p>
       <w:pPr>
@@ -19437,10 +20078,73 @@
           <w:szCs w:val="25"/>
         </w:rPr>
       </w:pPr>
-    </w:p>
-    <w:p>
-      <w:pPr>
-        <w:pStyle w:val="Heading3"/>
+      <w:r>
+        <w:rPr>
+          <w:rFonts w:ascii="Arial" w:hAnsi="Arial" w:cs="Arial"/>
+          <w:sz w:val="25"/>
+          <w:szCs w:val="25"/>
+        </w:rPr>
+        <w:t>The final aspect of the application which I tested is its usability. As usability is largely subjective, I concluded that the most appropriate way to test the application</w:t>
+      </w:r>
+      <w:r>
+        <w:rPr>
+          <w:rFonts w:ascii="Arial" w:hAnsi="Arial" w:cs="Arial"/>
+          <w:sz w:val="25"/>
+          <w:szCs w:val="25"/>
+        </w:rPr>
+        <w:t>’</w:t>
+      </w:r>
+      <w:r>
+        <w:rPr>
+          <w:rFonts w:ascii="Arial" w:hAnsi="Arial" w:cs="Arial"/>
+          <w:sz w:val="25"/>
+          <w:szCs w:val="25"/>
+        </w:rPr>
+        <w:t xml:space="preserve">s usability was to get a number of people to use the application </w:t>
+      </w:r>
+      <w:r>
+        <w:rPr>
+          <w:rFonts w:ascii="Arial" w:hAnsi="Arial" w:cs="Arial"/>
+          <w:sz w:val="25"/>
+          <w:szCs w:val="25"/>
+        </w:rPr>
+        <w:t xml:space="preserve">whilst following relatively vague instructions </w:t>
+      </w:r>
+      <w:r>
+        <w:rPr>
+          <w:rFonts w:ascii="Arial" w:hAnsi="Arial" w:cs="Arial"/>
+          <w:sz w:val="25"/>
+          <w:szCs w:val="25"/>
+        </w:rPr>
+        <w:t>and then fill out a survey afterwards.</w:t>
+      </w:r>
+      <w:r>
+        <w:rPr>
+          <w:rFonts w:ascii="Arial" w:hAnsi="Arial" w:cs="Arial"/>
+          <w:sz w:val="25"/>
+          <w:szCs w:val="25"/>
+        </w:rPr>
+        <w:t xml:space="preserve"> To do this,</w:t>
+      </w:r>
+      <w:r>
+        <w:rPr>
+          <w:rFonts w:ascii="Arial" w:hAnsi="Arial" w:cs="Arial"/>
+          <w:sz w:val="25"/>
+          <w:szCs w:val="25"/>
+        </w:rPr>
+        <w:t xml:space="preserve"> I gave </w:t>
+      </w:r>
+      <w:r>
+        <w:rPr>
+          <w:rFonts w:ascii="Arial" w:hAnsi="Arial" w:cs="Arial"/>
+          <w:sz w:val="25"/>
+          <w:szCs w:val="25"/>
+        </w:rPr>
+        <w:t>the following instructions:</w:t>
+      </w:r>
+    </w:p>
+    <w:p>
+      <w:pPr>
         <w:spacing w:line="360" w:lineRule="auto"/>
         <w:jc w:val="both"/>
         <w:rPr>
@@ -19449,91 +20153,6 @@
           <w:szCs w:val="25"/>
         </w:rPr>
       </w:pPr>
-      <w:bookmarkStart w:id="41" w:name="_Toc511317728"/>
-      <w:r>
-        <w:rPr>
-          <w:rFonts w:ascii="Arial" w:hAnsi="Arial" w:cs="Arial"/>
-          <w:sz w:val="25"/>
-          <w:szCs w:val="25"/>
-        </w:rPr>
-        <w:t>Usability</w:t>
-      </w:r>
-      <w:bookmarkEnd w:id="41"/>
-    </w:p>
-    <w:p>
-      <w:pPr>
-        <w:spacing w:line="360" w:lineRule="auto"/>
-        <w:jc w:val="both"/>
-        <w:rPr>
-          <w:rFonts w:ascii="Arial" w:hAnsi="Arial" w:cs="Arial"/>
-          <w:sz w:val="25"/>
-          <w:szCs w:val="25"/>
-        </w:rPr>
-      </w:pPr>
-      <w:r>
-        <w:rPr>
-          <w:rFonts w:ascii="Arial" w:hAnsi="Arial" w:cs="Arial"/>
-          <w:sz w:val="25"/>
-          <w:szCs w:val="25"/>
-        </w:rPr>
-        <w:t>The final aspect of the application which I tested is its usability. As usability is largely subjective, I concluded that the most appropriate way to test the application</w:t>
-      </w:r>
-      <w:r>
-        <w:rPr>
-          <w:rFonts w:ascii="Arial" w:hAnsi="Arial" w:cs="Arial"/>
-          <w:sz w:val="25"/>
-          <w:szCs w:val="25"/>
-        </w:rPr>
-        <w:t>’</w:t>
-      </w:r>
-      <w:r>
-        <w:rPr>
-          <w:rFonts w:ascii="Arial" w:hAnsi="Arial" w:cs="Arial"/>
-          <w:sz w:val="25"/>
-          <w:szCs w:val="25"/>
-        </w:rPr>
-        <w:t xml:space="preserve">s usability was to get a number of people to use the application </w:t>
-      </w:r>
-      <w:r>
-        <w:rPr>
-          <w:rFonts w:ascii="Arial" w:hAnsi="Arial" w:cs="Arial"/>
-          <w:sz w:val="25"/>
-          <w:szCs w:val="25"/>
-        </w:rPr>
-        <w:t xml:space="preserve">whilst following relatively vague instructions </w:t>
-      </w:r>
-      <w:r>
-        <w:rPr>
-          <w:rFonts w:ascii="Arial" w:hAnsi="Arial" w:cs="Arial"/>
-          <w:sz w:val="25"/>
-          <w:szCs w:val="25"/>
-        </w:rPr>
-        <w:t>and then fill out a survey afterwards.</w:t>
-      </w:r>
-      <w:r>
-        <w:rPr>
-          <w:rFonts w:ascii="Arial" w:hAnsi="Arial" w:cs="Arial"/>
-          <w:sz w:val="25"/>
-          <w:szCs w:val="25"/>
-        </w:rPr>
-        <w:t xml:space="preserve"> To do this,</w:t>
-      </w:r>
-      <w:r>
-        <w:rPr>
-          <w:rFonts w:ascii="Arial" w:hAnsi="Arial" w:cs="Arial"/>
-          <w:sz w:val="25"/>
-          <w:szCs w:val="25"/>
-        </w:rPr>
-        <w:t xml:space="preserve"> I gave </w:t>
-      </w:r>
-      <w:r>
-        <w:rPr>
-          <w:rFonts w:ascii="Arial" w:hAnsi="Arial" w:cs="Arial"/>
-          <w:sz w:val="25"/>
-          <w:szCs w:val="25"/>
-        </w:rPr>
-        <w:t>the following instructions:</w:t>
-      </w:r>
     </w:p>
     <w:p>
       <w:pPr>
@@ -19954,12 +20573,213 @@
         <w:jc w:val="both"/>
         <w:rPr>
           <w:rFonts w:ascii="Arial" w:hAnsi="Arial" w:cs="Arial"/>
+          <w:sz w:val="25"/>
+          <w:szCs w:val="25"/>
+        </w:rPr>
+      </w:pPr>
+    </w:p>
+    <w:p>
+      <w:pPr>
+        <w:spacing w:line="360" w:lineRule="auto"/>
+        <w:jc w:val="both"/>
+        <w:rPr>
+          <w:rFonts w:ascii="Arial" w:hAnsi="Arial" w:cs="Arial"/>
           <w:noProof/>
           <w:sz w:val="25"/>
           <w:szCs w:val="25"/>
           <w:lang w:eastAsia="en-GB"/>
         </w:rPr>
       </w:pPr>
+      <w:r>
+        <w:rPr>
+          <w:noProof/>
+          <w:lang w:eastAsia="en-GB"/>
+        </w:rPr>
+        <mc:AlternateContent>
+          <mc:Choice Requires="wps">
+            <w:drawing>
+              <wp:anchor distT="45720" distB="45720" distL="114300" distR="114300" simplePos="0" relativeHeight="251708416" behindDoc="1" locked="0" layoutInCell="1" allowOverlap="1" wp14:anchorId="689757A4" wp14:editId="110A20D9">
+                <wp:simplePos x="0" y="0"/>
+                <wp:positionH relativeFrom="margin">
+                  <wp:posOffset>2894753</wp:posOffset>
+                </wp:positionH>
+                <wp:positionV relativeFrom="paragraph">
+                  <wp:posOffset>1931458</wp:posOffset>
+                </wp:positionV>
+                <wp:extent cx="1888067" cy="245534"/>
+                <wp:effectExtent l="0" t="0" r="0" b="2540"/>
+                <wp:wrapNone/>
+                <wp:docPr id="139" name="Text Box 2"/>
+                <wp:cNvGraphicFramePr>
+                  <a:graphicFrameLocks xmlns:a="http://schemas.openxmlformats.org/drawingml/2006/main"/>
+                </wp:cNvGraphicFramePr>
+                <a:graphic xmlns:a="http://schemas.openxmlformats.org/drawingml/2006/main">
+                  <a:graphicData uri="http://schemas.microsoft.com/office/word/2010/wordprocessingShape">
+                    <wps:wsp>
+                      <wps:cNvSpPr txBox="1">
+                        <a:spLocks noChangeArrowheads="1"/>
+                      </wps:cNvSpPr>
+                      <wps:spPr bwMode="auto">
+                        <a:xfrm>
+                          <a:off x="0" y="0"/>
+                          <a:ext cx="1888067" cy="245534"/>
+                        </a:xfrm>
+                        <a:prstGeom prst="rect">
+                          <a:avLst/>
+                        </a:prstGeom>
+                        <a:solidFill>
+                          <a:srgbClr val="FFFFFF"/>
+                        </a:solidFill>
+                        <a:ln w="9525">
+                          <a:noFill/>
+                          <a:miter lim="800000"/>
+                          <a:headEnd/>
+                          <a:tailEnd/>
+                        </a:ln>
+                      </wps:spPr>
+                      <wps:txbx>
+                        <w:txbxContent>
+                          <w:p>
+                            <w:pPr>
+                              <w:pStyle w:val="Caption"/>
+                            </w:pPr>
+                            <w:r>
+                              <w:t xml:space="preserve">         Figure 18 – Question 2 Results                               </w:t>
+                            </w:r>
+                          </w:p>
+                        </w:txbxContent>
+                      </wps:txbx>
+                      <wps:bodyPr rot="0" vert="horz" wrap="square" lIns="91440" tIns="45720" rIns="91440" bIns="45720" anchor="t" anchorCtr="0">
+                        <a:noAutofit/>
+                      </wps:bodyPr>
+                    </wps:wsp>
+                  </a:graphicData>
+                </a:graphic>
+                <wp14:sizeRelH relativeFrom="margin">
+                  <wp14:pctWidth>0</wp14:pctWidth>
+                </wp14:sizeRelH>
+                <wp14:sizeRelV relativeFrom="margin">
+                  <wp14:pctHeight>0</wp14:pctHeight>
+                </wp14:sizeRelV>
+              </wp:anchor>
+            </w:drawing>
+          </mc:Choice>
+          <mc:Fallback>
+            <w:pict>
+              <v:shape w14:anchorId="689757A4" id="_x0000_s1045" type="#_x0000_t202" style="position:absolute;left:0;text-align:left;margin-left:227.95pt;margin-top:152.1pt;width:148.65pt;height:19.35pt;z-index:-251608064;visibility:visible;mso-wrap-style:square;mso-width-percent:0;mso-height-percent:0;mso-wrap-distance-left:9pt;mso-wrap-distance-top:3.6pt;mso-wrap-distance-right:9pt;mso-wrap-distance-bottom:3.6pt;mso-position-horizontal:absolute;mso-position-horizontal-relative:margin;mso-position-vertical:absolute;mso-position-vertical-relative:text;mso-width-percent:0;mso-height-percent:0;mso-width-relative:margin;mso-height-relative:margin;v-text-anchor:top" o:gfxdata="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" stroked="f">
+                <v:textbox>
+                  <w:txbxContent>
+                    <w:p>
+                      <w:pPr>
+                        <w:pStyle w:val="Caption"/>
+                      </w:pPr>
+                      <w:r>
+                        <w:t xml:space="preserve">         Figure 18 – Question 2 Results                               </w:t>
+                      </w:r>
+                    </w:p>
+                  </w:txbxContent>
+                </v:textbox>
+                <w10:wrap anchorx="margin"/>
+              </v:shape>
+            </w:pict>
+          </mc:Fallback>
+        </mc:AlternateContent>
+      </w:r>
+      <w:r>
+        <w:rPr>
+          <w:noProof/>
+          <w:lang w:eastAsia="en-GB"/>
+        </w:rPr>
+        <mc:AlternateContent>
+          <mc:Choice Requires="wps">
+            <w:drawing>
+              <wp:anchor distT="45720" distB="45720" distL="114300" distR="114300" simplePos="0" relativeHeight="251706368" behindDoc="1" locked="0" layoutInCell="1" allowOverlap="1" wp14:anchorId="66396BA0" wp14:editId="43E2BBA8">
+                <wp:simplePos x="0" y="0"/>
+                <wp:positionH relativeFrom="margin">
+                  <wp:posOffset>312844</wp:posOffset>
+                </wp:positionH>
+                <wp:positionV relativeFrom="paragraph">
+                  <wp:posOffset>1940137</wp:posOffset>
+                </wp:positionV>
+                <wp:extent cx="1888067" cy="245534"/>
+                <wp:effectExtent l="0" t="0" r="0" b="2540"/>
+                <wp:wrapNone/>
+                <wp:docPr id="138" name="Text Box 2"/>
+                <wp:cNvGraphicFramePr>
+                  <a:graphicFrameLocks xmlns:a="http://schemas.openxmlformats.org/drawingml/2006/main"/>
+                </wp:cNvGraphicFramePr>
+                <a:graphic xmlns:a="http://schemas.openxmlformats.org/drawingml/2006/main">
+                  <a:graphicData uri="http://schemas.microsoft.com/office/word/2010/wordprocessingShape">
+                    <wps:wsp>
+                      <wps:cNvSpPr txBox="1">
+                        <a:spLocks noChangeArrowheads="1"/>
+                      </wps:cNvSpPr>
+                      <wps:spPr bwMode="auto">
+                        <a:xfrm>
+                          <a:off x="0" y="0"/>
+                          <a:ext cx="1888067" cy="245534"/>
+                        </a:xfrm>
+                        <a:prstGeom prst="rect">
+                          <a:avLst/>
+                        </a:prstGeom>
+                        <a:solidFill>
+                          <a:srgbClr val="FFFFFF"/>
+                        </a:solidFill>
+                        <a:ln w="9525">
+                          <a:noFill/>
+                          <a:miter lim="800000"/>
+                          <a:headEnd/>
+                          <a:tailEnd/>
+                        </a:ln>
+                      </wps:spPr>
+                      <wps:txbx>
+                        <w:txbxContent>
+                          <w:p>
+                            <w:pPr>
+                              <w:pStyle w:val="Caption"/>
+                            </w:pPr>
+                            <w:r>
+                              <w:t xml:space="preserve">        Figure 17 – Question 1 Results                               </w:t>
+                            </w:r>
+                          </w:p>
+                        </w:txbxContent>
+                      </wps:txbx>
+                      <wps:bodyPr rot="0" vert="horz" wrap="square" lIns="91440" tIns="45720" rIns="91440" bIns="45720" anchor="t" anchorCtr="0">
+                        <a:noAutofit/>
+                      </wps:bodyPr>
+                    </wps:wsp>
+                  </a:graphicData>
+                </a:graphic>
+                <wp14:sizeRelH relativeFrom="margin">
+                  <wp14:pctWidth>0</wp14:pctWidth>
+                </wp14:sizeRelH>
+                <wp14:sizeRelV relativeFrom="margin">
+                  <wp14:pctHeight>0</wp14:pctHeight>
+                </wp14:sizeRelV>
+              </wp:anchor>
+            </w:drawing>
+          </mc:Choice>
+          <mc:Fallback>
+            <w:pict>
+              <v:shape w14:anchorId="66396BA0" id="_x0000_s1046" type="#_x0000_t202" style="position:absolute;left:0;text-align:left;margin-left:24.65pt;margin-top:152.75pt;width:148.65pt;height:19.35pt;z-index:-251610112;visibility:visible;mso-wrap-style:square;mso-width-percent:0;mso-height-percent:0;mso-wrap-distance-left:9pt;mso-wrap-distance-top:3.6pt;mso-wrap-distance-right:9pt;mso-wrap-distance-bottom:3.6pt;mso-position-horizontal:absolute;mso-position-horizontal-relative:margin;mso-position-vertical:absolute;mso-position-vertical-relative:text;mso-width-percent:0;mso-height-percent:0;mso-width-relative:margin;mso-height-relative:margin;v-text-anchor:top" o:gfxdata="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" stroked="f">
+                <v:textbox>
+                  <w:txbxContent>
+                    <w:p>
+                      <w:pPr>
+                        <w:pStyle w:val="Caption"/>
+                      </w:pPr>
+                      <w:r>
+                        <w:t xml:space="preserve">        Figure 17 – Question 1 Results                               </w:t>
+                      </w:r>
+                    </w:p>
+                  </w:txbxContent>
+                </v:textbox>
+                <w10:wrap anchorx="margin"/>
+              </v:shape>
+            </w:pict>
+          </mc:Fallback>
+        </mc:AlternateContent>
+      </w:r>
       <w:r>
         <w:rPr>
           <w:rFonts w:ascii="Arial" w:hAnsi="Arial" w:cs="Arial"/>
@@ -20007,6 +20827,51 @@
     </w:p>
     <w:p>
       <w:pPr>
+        <w:tabs>
+          <w:tab w:val="left" w:pos="2040"/>
+          <w:tab w:val="left" w:pos="5187"/>
+        </w:tabs>
+        <w:rPr>
+          <w:rFonts w:ascii="Arial" w:hAnsi="Arial" w:cs="Arial"/>
+          <w:sz w:val="25"/>
+          <w:szCs w:val="25"/>
+          <w:lang w:eastAsia="en-GB"/>
+        </w:rPr>
+      </w:pPr>
+      <w:r>
+        <w:rPr>
+          <w:rFonts w:ascii="Arial" w:hAnsi="Arial" w:cs="Arial"/>
+          <w:sz w:val="25"/>
+          <w:szCs w:val="25"/>
+          <w:lang w:eastAsia="en-GB"/>
+        </w:rPr>
+        <w:tab/>
+      </w:r>
+    </w:p>
+    <w:p>
+      <w:pPr>
+        <w:tabs>
+          <w:tab w:val="left" w:pos="2373"/>
+        </w:tabs>
+        <w:rPr>
+          <w:rFonts w:ascii="Arial" w:hAnsi="Arial" w:cs="Arial"/>
+          <w:sz w:val="25"/>
+          <w:szCs w:val="25"/>
+          <w:lang w:eastAsia="en-GB"/>
+        </w:rPr>
+      </w:pPr>
+      <w:r>
+        <w:rPr>
+          <w:rFonts w:ascii="Arial" w:hAnsi="Arial" w:cs="Arial"/>
+          <w:sz w:val="25"/>
+          <w:szCs w:val="25"/>
+          <w:lang w:eastAsia="en-GB"/>
+        </w:rPr>
+        <w:tab/>
+      </w:r>
+    </w:p>
+    <w:p>
+      <w:pPr>
         <w:spacing w:line="360" w:lineRule="auto"/>
         <w:jc w:val="both"/>
         <w:rPr>
@@ -20019,13 +20884,203 @@
       </w:pPr>
       <w:r>
         <w:rPr>
-          <w:rFonts w:ascii="Arial" w:hAnsi="Arial" w:cs="Arial"/>
           <w:noProof/>
-          <w:sz w:val="25"/>
-          <w:szCs w:val="25"/>
           <w:lang w:eastAsia="en-GB"/>
         </w:rPr>
         <w:lastRenderedPageBreak/>
+        <mc:AlternateContent>
+          <mc:Choice Requires="wps">
+            <w:drawing>
+              <wp:anchor distT="45720" distB="45720" distL="114300" distR="114300" simplePos="0" relativeHeight="251712512" behindDoc="1" locked="0" layoutInCell="1" allowOverlap="1" wp14:anchorId="689757A4" wp14:editId="110A20D9">
+                <wp:simplePos x="0" y="0"/>
+                <wp:positionH relativeFrom="margin">
+                  <wp:posOffset>2877820</wp:posOffset>
+                </wp:positionH>
+                <wp:positionV relativeFrom="paragraph">
+                  <wp:posOffset>1963632</wp:posOffset>
+                </wp:positionV>
+                <wp:extent cx="1888067" cy="245534"/>
+                <wp:effectExtent l="0" t="0" r="0" b="2540"/>
+                <wp:wrapNone/>
+                <wp:docPr id="151" name="Text Box 2"/>
+                <wp:cNvGraphicFramePr>
+                  <a:graphicFrameLocks xmlns:a="http://schemas.openxmlformats.org/drawingml/2006/main"/>
+                </wp:cNvGraphicFramePr>
+                <a:graphic xmlns:a="http://schemas.openxmlformats.org/drawingml/2006/main">
+                  <a:graphicData uri="http://schemas.microsoft.com/office/word/2010/wordprocessingShape">
+                    <wps:wsp>
+                      <wps:cNvSpPr txBox="1">
+                        <a:spLocks noChangeArrowheads="1"/>
+                      </wps:cNvSpPr>
+                      <wps:spPr bwMode="auto">
+                        <a:xfrm>
+                          <a:off x="0" y="0"/>
+                          <a:ext cx="1888067" cy="245534"/>
+                        </a:xfrm>
+                        <a:prstGeom prst="rect">
+                          <a:avLst/>
+                        </a:prstGeom>
+                        <a:solidFill>
+                          <a:srgbClr val="FFFFFF"/>
+                        </a:solidFill>
+                        <a:ln w="9525">
+                          <a:noFill/>
+                          <a:miter lim="800000"/>
+                          <a:headEnd/>
+                          <a:tailEnd/>
+                        </a:ln>
+                      </wps:spPr>
+                      <wps:txbx>
+                        <w:txbxContent>
+                          <w:p>
+                            <w:pPr>
+                              <w:pStyle w:val="Caption"/>
+                            </w:pPr>
+                            <w:r>
+                              <w:t xml:space="preserve">       Figure 20 – Question 4 Results                               </w:t>
+                            </w:r>
+                          </w:p>
+                        </w:txbxContent>
+                      </wps:txbx>
+                      <wps:bodyPr rot="0" vert="horz" wrap="square" lIns="91440" tIns="45720" rIns="91440" bIns="45720" anchor="t" anchorCtr="0">
+                        <a:noAutofit/>
+                      </wps:bodyPr>
+                    </wps:wsp>
+                  </a:graphicData>
+                </a:graphic>
+                <wp14:sizeRelH relativeFrom="margin">
+                  <wp14:pctWidth>0</wp14:pctWidth>
+                </wp14:sizeRelH>
+                <wp14:sizeRelV relativeFrom="margin">
+                  <wp14:pctHeight>0</wp14:pctHeight>
+                </wp14:sizeRelV>
+              </wp:anchor>
+            </w:drawing>
+          </mc:Choice>
+          <mc:Fallback>
+            <w:pict>
+              <v:shape w14:anchorId="689757A4" id="_x0000_s1047" type="#_x0000_t202" style="position:absolute;left:0;text-align:left;margin-left:226.6pt;margin-top:154.6pt;width:148.65pt;height:19.35pt;z-index:-251603968;visibility:visible;mso-wrap-style:square;mso-width-percent:0;mso-height-percent:0;mso-wrap-distance-left:9pt;mso-wrap-distance-top:3.6pt;mso-wrap-distance-right:9pt;mso-wrap-distance-bottom:3.6pt;mso-position-horizontal:absolute;mso-position-horizontal-relative:margin;mso-position-vertical:absolute;mso-position-vertical-relative:text;mso-width-percent:0;mso-height-percent:0;mso-width-relative:margin;mso-height-relative:margin;v-text-anchor:top" o:gfxdata="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" stroked="f">
+                <v:textbox>
+                  <w:txbxContent>
+                    <w:p>
+                      <w:pPr>
+                        <w:pStyle w:val="Caption"/>
+                      </w:pPr>
+                      <w:r>
+                        <w:t xml:space="preserve">       Figure 20 – Question 4 Results                               </w:t>
+                      </w:r>
+                    </w:p>
+                  </w:txbxContent>
+                </v:textbox>
+                <w10:wrap anchorx="margin"/>
+              </v:shape>
+            </w:pict>
+          </mc:Fallback>
+        </mc:AlternateContent>
+      </w:r>
+      <w:r>
+        <w:rPr>
+          <w:noProof/>
+          <w:lang w:eastAsia="en-GB"/>
+        </w:rPr>
+        <mc:AlternateContent>
+          <mc:Choice Requires="wps">
+            <w:drawing>
+              <wp:anchor distT="45720" distB="45720" distL="114300" distR="114300" simplePos="0" relativeHeight="251710464" behindDoc="1" locked="0" layoutInCell="1" allowOverlap="1" wp14:anchorId="689757A4" wp14:editId="110A20D9">
+                <wp:simplePos x="0" y="0"/>
+                <wp:positionH relativeFrom="margin">
+                  <wp:posOffset>354753</wp:posOffset>
+                </wp:positionH>
+                <wp:positionV relativeFrom="paragraph">
+                  <wp:posOffset>1963631</wp:posOffset>
+                </wp:positionV>
+                <wp:extent cx="1888067" cy="245534"/>
+                <wp:effectExtent l="0" t="0" r="0" b="2540"/>
+                <wp:wrapNone/>
+                <wp:docPr id="144" name="Text Box 2"/>
+                <wp:cNvGraphicFramePr>
+                  <a:graphicFrameLocks xmlns:a="http://schemas.openxmlformats.org/drawingml/2006/main"/>
+                </wp:cNvGraphicFramePr>
+                <a:graphic xmlns:a="http://schemas.openxmlformats.org/drawingml/2006/main">
+                  <a:graphicData uri="http://schemas.microsoft.com/office/word/2010/wordprocessingShape">
+                    <wps:wsp>
+                      <wps:cNvSpPr txBox="1">
+                        <a:spLocks noChangeArrowheads="1"/>
+                      </wps:cNvSpPr>
+                      <wps:spPr bwMode="auto">
+                        <a:xfrm>
+                          <a:off x="0" y="0"/>
+                          <a:ext cx="1888067" cy="245534"/>
+                        </a:xfrm>
+                        <a:prstGeom prst="rect">
+                          <a:avLst/>
+                        </a:prstGeom>
+                        <a:solidFill>
+                          <a:srgbClr val="FFFFFF"/>
+                        </a:solidFill>
+                        <a:ln w="9525">
+                          <a:noFill/>
+                          <a:miter lim="800000"/>
+                          <a:headEnd/>
+                          <a:tailEnd/>
+                        </a:ln>
+                      </wps:spPr>
+                      <wps:txbx>
+                        <w:txbxContent>
+                          <w:p>
+                            <w:pPr>
+                              <w:pStyle w:val="Caption"/>
+                            </w:pPr>
+                            <w:r>
+                              <w:t xml:space="preserve">    Figure 19 – Question 3 Results                               </w:t>
+                            </w:r>
+                          </w:p>
+                        </w:txbxContent>
+                      </wps:txbx>
+                      <wps:bodyPr rot="0" vert="horz" wrap="square" lIns="91440" tIns="45720" rIns="91440" bIns="45720" anchor="t" anchorCtr="0">
+                        <a:noAutofit/>
+                      </wps:bodyPr>
+                    </wps:wsp>
+                  </a:graphicData>
+                </a:graphic>
+                <wp14:sizeRelH relativeFrom="margin">
+                  <wp14:pctWidth>0</wp14:pctWidth>
+                </wp14:sizeRelH>
+                <wp14:sizeRelV relativeFrom="margin">
+                  <wp14:pctHeight>0</wp14:pctHeight>
+                </wp14:sizeRelV>
+              </wp:anchor>
+            </w:drawing>
+          </mc:Choice>
+          <mc:Fallback>
+            <w:pict>
+              <v:shape w14:anchorId="689757A4" id="_x0000_s1048" type="#_x0000_t202" style="position:absolute;left:0;text-align:left;margin-left:27.95pt;margin-top:154.6pt;width:148.65pt;height:19.35pt;z-index:-251606016;visibility:visible;mso-wrap-style:square;mso-width-percent:0;mso-height-percent:0;mso-wrap-distance-left:9pt;mso-wrap-distance-top:3.6pt;mso-wrap-distance-right:9pt;mso-wrap-distance-bottom:3.6pt;mso-position-horizontal:absolute;mso-position-horizontal-relative:margin;mso-position-vertical:absolute;mso-position-vertical-relative:text;mso-width-percent:0;mso-height-percent:0;mso-width-relative:margin;mso-height-relative:margin;v-text-anchor:top" o:gfxdata="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" stroked="f">
+                <v:textbox>
+                  <w:txbxContent>
+                    <w:p>
+                      <w:pPr>
+                        <w:pStyle w:val="Caption"/>
+                      </w:pPr>
+                      <w:r>
+                        <w:t xml:space="preserve">    Figure 19 – Question 3 Results                               </w:t>
+                      </w:r>
+                    </w:p>
+                  </w:txbxContent>
+                </v:textbox>
+                <w10:wrap anchorx="margin"/>
+              </v:shape>
+            </w:pict>
+          </mc:Fallback>
+        </mc:AlternateContent>
+      </w:r>
+      <w:r>
+        <w:rPr>
+          <w:rFonts w:ascii="Arial" w:hAnsi="Arial" w:cs="Arial"/>
+          <w:noProof/>
+          <w:sz w:val="25"/>
+          <w:szCs w:val="25"/>
+          <w:lang w:eastAsia="en-GB"/>
+        </w:rPr>
         <w:drawing>
           <wp:inline distT="0" distB="0" distL="0" distR="0" wp14:anchorId="2471CF20" wp14:editId="20B5FB9D">
             <wp:extent cx="2557780" cy="1899920"/>
@@ -20065,6 +21120,10 @@
     </w:p>
     <w:p>
       <w:pPr>
+        <w:tabs>
+          <w:tab w:val="left" w:pos="2173"/>
+          <w:tab w:val="left" w:pos="2893"/>
+        </w:tabs>
         <w:spacing w:line="360" w:lineRule="auto"/>
         <w:jc w:val="both"/>
         <w:rPr>
@@ -20075,6 +21134,229 @@
           <w:lang w:eastAsia="en-GB"/>
         </w:rPr>
       </w:pPr>
+      <w:r>
+        <w:rPr>
+          <w:rFonts w:ascii="Arial" w:hAnsi="Arial" w:cs="Arial"/>
+          <w:noProof/>
+          <w:sz w:val="25"/>
+          <w:szCs w:val="25"/>
+          <w:lang w:eastAsia="en-GB"/>
+        </w:rPr>
+        <w:tab/>
+      </w:r>
+      <w:r>
+        <w:rPr>
+          <w:rFonts w:ascii="Arial" w:hAnsi="Arial" w:cs="Arial"/>
+          <w:noProof/>
+          <w:sz w:val="25"/>
+          <w:szCs w:val="25"/>
+          <w:lang w:eastAsia="en-GB"/>
+        </w:rPr>
+        <w:tab/>
+      </w:r>
+    </w:p>
+    <w:p>
+      <w:pPr>
+        <w:spacing w:line="360" w:lineRule="auto"/>
+        <w:jc w:val="both"/>
+        <w:rPr>
+          <w:rFonts w:ascii="Arial" w:hAnsi="Arial" w:cs="Arial"/>
+          <w:noProof/>
+          <w:sz w:val="25"/>
+          <w:szCs w:val="25"/>
+          <w:lang w:eastAsia="en-GB"/>
+        </w:rPr>
+      </w:pPr>
+      <w:r>
+        <w:rPr>
+          <w:noProof/>
+          <w:lang w:eastAsia="en-GB"/>
+        </w:rPr>
+        <mc:AlternateContent>
+          <mc:Choice Requires="wps">
+            <w:drawing>
+              <wp:anchor distT="45720" distB="45720" distL="114300" distR="114300" simplePos="0" relativeHeight="251716608" behindDoc="1" locked="0" layoutInCell="1" allowOverlap="1" wp14:anchorId="689757A4" wp14:editId="110A20D9">
+                <wp:simplePos x="0" y="0"/>
+                <wp:positionH relativeFrom="margin">
+                  <wp:posOffset>2954020</wp:posOffset>
+                </wp:positionH>
+                <wp:positionV relativeFrom="paragraph">
+                  <wp:posOffset>1937174</wp:posOffset>
+                </wp:positionV>
+                <wp:extent cx="1888067" cy="245534"/>
+                <wp:effectExtent l="0" t="0" r="0" b="2540"/>
+                <wp:wrapNone/>
+                <wp:docPr id="154" name="Text Box 2"/>
+                <wp:cNvGraphicFramePr>
+                  <a:graphicFrameLocks xmlns:a="http://schemas.openxmlformats.org/drawingml/2006/main"/>
+                </wp:cNvGraphicFramePr>
+                <a:graphic xmlns:a="http://schemas.openxmlformats.org/drawingml/2006/main">
+                  <a:graphicData uri="http://schemas.microsoft.com/office/word/2010/wordprocessingShape">
+                    <wps:wsp>
+                      <wps:cNvSpPr txBox="1">
+                        <a:spLocks noChangeArrowheads="1"/>
+                      </wps:cNvSpPr>
+                      <wps:spPr bwMode="auto">
+                        <a:xfrm>
+                          <a:off x="0" y="0"/>
+                          <a:ext cx="1888067" cy="245534"/>
+                        </a:xfrm>
+                        <a:prstGeom prst="rect">
+                          <a:avLst/>
+                        </a:prstGeom>
+                        <a:solidFill>
+                          <a:srgbClr val="FFFFFF"/>
+                        </a:solidFill>
+                        <a:ln w="9525">
+                          <a:noFill/>
+                          <a:miter lim="800000"/>
+                          <a:headEnd/>
+                          <a:tailEnd/>
+                        </a:ln>
+                      </wps:spPr>
+                      <wps:txbx>
+                        <w:txbxContent>
+                          <w:p>
+                            <w:pPr>
+                              <w:pStyle w:val="Caption"/>
+                            </w:pPr>
+                            <w:r>
+                              <w:t xml:space="preserve">       Figure 22 – Question 6 Results                               </w:t>
+                            </w:r>
+                          </w:p>
+                        </w:txbxContent>
+                      </wps:txbx>
+                      <wps:bodyPr rot="0" vert="horz" wrap="square" lIns="91440" tIns="45720" rIns="91440" bIns="45720" anchor="t" anchorCtr="0">
+                        <a:noAutofit/>
+                      </wps:bodyPr>
+                    </wps:wsp>
+                  </a:graphicData>
+                </a:graphic>
+                <wp14:sizeRelH relativeFrom="margin">
+                  <wp14:pctWidth>0</wp14:pctWidth>
+                </wp14:sizeRelH>
+                <wp14:sizeRelV relativeFrom="margin">
+                  <wp14:pctHeight>0</wp14:pctHeight>
+                </wp14:sizeRelV>
+              </wp:anchor>
+            </w:drawing>
+          </mc:Choice>
+          <mc:Fallback>
+            <w:pict>
+              <v:shape w14:anchorId="689757A4" id="_x0000_s1049" type="#_x0000_t202" style="position:absolute;left:0;text-align:left;margin-left:232.6pt;margin-top:152.55pt;width:148.65pt;height:19.35pt;z-index:-251599872;visibility:visible;mso-wrap-style:square;mso-width-percent:0;mso-height-percent:0;mso-wrap-distance-left:9pt;mso-wrap-distance-top:3.6pt;mso-wrap-distance-right:9pt;mso-wrap-distance-bottom:3.6pt;mso-position-horizontal:absolute;mso-position-horizontal-relative:margin;mso-position-vertical:absolute;mso-position-vertical-relative:text;mso-width-percent:0;mso-height-percent:0;mso-width-relative:margin;mso-height-relative:margin;v-text-anchor:top" o:gfxdata="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" stroked="f">
+                <v:textbox>
+                  <w:txbxContent>
+                    <w:p>
+                      <w:pPr>
+                        <w:pStyle w:val="Caption"/>
+                      </w:pPr>
+                      <w:r>
+                        <w:t xml:space="preserve">       Figure 22 – Question 6 Results                               </w:t>
+                      </w:r>
+                    </w:p>
+                  </w:txbxContent>
+                </v:textbox>
+                <w10:wrap anchorx="margin"/>
+              </v:shape>
+            </w:pict>
+          </mc:Fallback>
+        </mc:AlternateContent>
+      </w:r>
+      <w:r>
+        <w:rPr>
+          <w:noProof/>
+          <w:lang w:eastAsia="en-GB"/>
+        </w:rPr>
+        <mc:AlternateContent>
+          <mc:Choice Requires="wps">
+            <w:drawing>
+              <wp:anchor distT="45720" distB="45720" distL="114300" distR="114300" simplePos="0" relativeHeight="251714560" behindDoc="1" locked="0" layoutInCell="1" allowOverlap="1" wp14:anchorId="689757A4" wp14:editId="110A20D9">
+                <wp:simplePos x="0" y="0"/>
+                <wp:positionH relativeFrom="margin">
+                  <wp:posOffset>295487</wp:posOffset>
+                </wp:positionH>
+                <wp:positionV relativeFrom="paragraph">
+                  <wp:posOffset>1962573</wp:posOffset>
+                </wp:positionV>
+                <wp:extent cx="1888067" cy="245534"/>
+                <wp:effectExtent l="0" t="0" r="0" b="2540"/>
+                <wp:wrapNone/>
+                <wp:docPr id="152" name="Text Box 2"/>
+                <wp:cNvGraphicFramePr>
+                  <a:graphicFrameLocks xmlns:a="http://schemas.openxmlformats.org/drawingml/2006/main"/>
+                </wp:cNvGraphicFramePr>
+                <a:graphic xmlns:a="http://schemas.openxmlformats.org/drawingml/2006/main">
+                  <a:graphicData uri="http://schemas.microsoft.com/office/word/2010/wordprocessingShape">
+                    <wps:wsp>
+                      <wps:cNvSpPr txBox="1">
+                        <a:spLocks noChangeArrowheads="1"/>
+                      </wps:cNvSpPr>
+                      <wps:spPr bwMode="auto">
+                        <a:xfrm>
+                          <a:off x="0" y="0"/>
+                          <a:ext cx="1888067" cy="245534"/>
+                        </a:xfrm>
+                        <a:prstGeom prst="rect">
+                          <a:avLst/>
+                        </a:prstGeom>
+                        <a:solidFill>
+                          <a:srgbClr val="FFFFFF"/>
+                        </a:solidFill>
+                        <a:ln w="9525">
+                          <a:noFill/>
+                          <a:miter lim="800000"/>
+                          <a:headEnd/>
+                          <a:tailEnd/>
+                        </a:ln>
+                      </wps:spPr>
+                      <wps:txbx>
+                        <w:txbxContent>
+                          <w:p>
+                            <w:pPr>
+                              <w:pStyle w:val="Caption"/>
+                            </w:pPr>
+                            <w:r>
+                              <w:t xml:space="preserve">        Figure 21 – Question 5 Results                               </w:t>
+                            </w:r>
+                          </w:p>
+                        </w:txbxContent>
+                      </wps:txbx>
+                      <wps:bodyPr rot="0" vert="horz" wrap="square" lIns="91440" tIns="45720" rIns="91440" bIns="45720" anchor="t" anchorCtr="0">
+                        <a:noAutofit/>
+                      </wps:bodyPr>
+                    </wps:wsp>
+                  </a:graphicData>
+                </a:graphic>
+                <wp14:sizeRelH relativeFrom="margin">
+                  <wp14:pctWidth>0</wp14:pctWidth>
+                </wp14:sizeRelH>
+                <wp14:sizeRelV relativeFrom="margin">
+                  <wp14:pctHeight>0</wp14:pctHeight>
+                </wp14:sizeRelV>
+              </wp:anchor>
+            </w:drawing>
+          </mc:Choice>
+          <mc:Fallback>
+            <w:pict>
+              <v:shape w14:anchorId="689757A4" id="_x0000_s1050" type="#_x0000_t202" style="position:absolute;left:0;text-align:left;margin-left:23.25pt;margin-top:154.55pt;width:148.65pt;height:19.35pt;z-index:-251601920;visibility:visible;mso-wrap-style:square;mso-width-percent:0;mso-height-percent:0;mso-wrap-distance-left:9pt;mso-wrap-distance-top:3.6pt;mso-wrap-distance-right:9pt;mso-wrap-distance-bottom:3.6pt;mso-position-horizontal:absolute;mso-position-horizontal-relative:margin;mso-position-vertical:absolute;mso-position-vertical-relative:text;mso-width-percent:0;mso-height-percent:0;mso-width-relative:margin;mso-height-relative:margin;v-text-anchor:top" o:gfxdata="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" stroked="f">
+                <v:textbox>
+                  <w:txbxContent>
+                    <w:p>
+                      <w:pPr>
+                        <w:pStyle w:val="Caption"/>
+                      </w:pPr>
+                      <w:r>
+                        <w:t xml:space="preserve">        Figure 21 – Question 5 Results                               </w:t>
+                      </w:r>
+                    </w:p>
+                  </w:txbxContent>
+                </v:textbox>
+                <w10:wrap anchorx="margin"/>
+              </v:shape>
+            </w:pict>
+          </mc:Fallback>
+        </mc:AlternateContent>
+      </w:r>
       <w:r>
         <w:rPr>
           <w:rFonts w:ascii="Arial" w:hAnsi="Arial" w:cs="Arial"/>
@@ -20122,8 +21404,11 @@
     </w:p>
     <w:p>
       <w:pPr>
+        <w:tabs>
+          <w:tab w:val="left" w:pos="2907"/>
+          <w:tab w:val="left" w:pos="5960"/>
+        </w:tabs>
         <w:spacing w:line="360" w:lineRule="auto"/>
-        <w:jc w:val="both"/>
         <w:rPr>
           <w:rFonts w:ascii="Arial" w:hAnsi="Arial" w:cs="Arial"/>
           <w:noProof/>
@@ -20140,7 +21425,7 @@
           <w:szCs w:val="25"/>
           <w:lang w:eastAsia="en-GB"/>
         </w:rPr>
-        <w:t>Total Mean = 24.8    Total Std Deviation = 1.47</w:t>
+        <w:tab/>
       </w:r>
     </w:p>
     <w:p>
@@ -20154,7 +21439,7 @@
           <w:szCs w:val="25"/>
         </w:rPr>
       </w:pPr>
-      <w:bookmarkStart w:id="42" w:name="_Toc511317729"/>
+      <w:bookmarkStart w:id="46" w:name="_Toc511317729"/>
       <w:r>
         <w:rPr>
           <w:rFonts w:ascii="Arial" w:hAnsi="Arial" w:cs="Arial"/>
@@ -20171,7 +21456,7 @@
         </w:rPr>
         <w:t xml:space="preserve"> of Test Results</w:t>
       </w:r>
-      <w:bookmarkEnd w:id="42"/>
+      <w:bookmarkEnd w:id="46"/>
     </w:p>
     <w:p>
       <w:pPr>
@@ -20267,7 +21552,7 @@
           <w:szCs w:val="25"/>
         </w:rPr>
       </w:pPr>
-      <w:bookmarkStart w:id="43" w:name="_Toc511317730"/>
+      <w:bookmarkStart w:id="47" w:name="_Toc511317730"/>
       <w:r>
         <w:rPr>
           <w:rFonts w:ascii="Arial" w:hAnsi="Arial" w:cs="Arial"/>
@@ -20276,7 +21561,7 @@
         </w:rPr>
         <w:t>Performance</w:t>
       </w:r>
-      <w:bookmarkEnd w:id="43"/>
+      <w:bookmarkEnd w:id="47"/>
     </w:p>
     <w:p>
       <w:pPr>
@@ -20332,7 +21617,7 @@
           <w:szCs w:val="25"/>
         </w:rPr>
       </w:pPr>
-      <w:bookmarkStart w:id="44" w:name="_Toc511317731"/>
+      <w:bookmarkStart w:id="48" w:name="_Toc511317731"/>
       <w:r>
         <w:rPr>
           <w:rFonts w:ascii="Arial" w:hAnsi="Arial" w:cs="Arial"/>
@@ -20342,7 +21627,7 @@
         <w:lastRenderedPageBreak/>
         <w:t>Accuracy</w:t>
       </w:r>
-      <w:bookmarkEnd w:id="44"/>
+      <w:bookmarkEnd w:id="48"/>
     </w:p>
     <w:p>
       <w:pPr>
@@ -20393,7 +21678,7 @@
           <w:szCs w:val="25"/>
         </w:rPr>
       </w:pPr>
-      <w:bookmarkStart w:id="45" w:name="_Toc511317732"/>
+      <w:bookmarkStart w:id="49" w:name="_Toc511317732"/>
       <w:r>
         <w:rPr>
           <w:rFonts w:ascii="Arial" w:hAnsi="Arial" w:cs="Arial"/>
@@ -20402,7 +21687,7 @@
         </w:rPr>
         <w:t>Usability</w:t>
       </w:r>
-      <w:bookmarkEnd w:id="45"/>
+      <w:bookmarkEnd w:id="49"/>
     </w:p>
     <w:p>
       <w:pPr>
@@ -20456,7 +21741,7 @@
           <w:szCs w:val="25"/>
         </w:rPr>
       </w:pPr>
-      <w:bookmarkStart w:id="46" w:name="_Toc511317733"/>
+      <w:bookmarkStart w:id="50" w:name="_Toc511317733"/>
       <w:r>
         <w:rPr>
           <w:rFonts w:ascii="Arial" w:hAnsi="Arial" w:cs="Arial"/>
@@ -20482,7 +21767,7 @@
         </w:rPr>
         <w:t>unctionality</w:t>
       </w:r>
-      <w:bookmarkEnd w:id="46"/>
+      <w:bookmarkEnd w:id="50"/>
       <w:r>
         <w:rPr>
           <w:rFonts w:ascii="Arial" w:hAnsi="Arial" w:cs="Arial"/>
@@ -20627,6 +21912,291 @@
           <w:szCs w:val="25"/>
         </w:rPr>
       </w:pPr>
+      <w:r>
+        <w:rPr>
+          <w:noProof/>
+          <w:lang w:eastAsia="en-GB"/>
+        </w:rPr>
+        <mc:AlternateContent>
+          <mc:Choice Requires="wps">
+            <w:drawing>
+              <wp:anchor distT="45720" distB="45720" distL="114300" distR="114300" simplePos="0" relativeHeight="251718656" behindDoc="1" locked="0" layoutInCell="1" allowOverlap="1" wp14:anchorId="689757A4" wp14:editId="110A20D9">
+                <wp:simplePos x="0" y="0"/>
+                <wp:positionH relativeFrom="margin">
+                  <wp:posOffset>304588</wp:posOffset>
+                </wp:positionH>
+                <wp:positionV relativeFrom="paragraph">
+                  <wp:posOffset>3089910</wp:posOffset>
+                </wp:positionV>
+                <wp:extent cx="1363133" cy="220133"/>
+                <wp:effectExtent l="0" t="0" r="8890" b="8890"/>
+                <wp:wrapNone/>
+                <wp:docPr id="155" name="Text Box 2"/>
+                <wp:cNvGraphicFramePr>
+                  <a:graphicFrameLocks xmlns:a="http://schemas.openxmlformats.org/drawingml/2006/main"/>
+                </wp:cNvGraphicFramePr>
+                <a:graphic xmlns:a="http://schemas.openxmlformats.org/drawingml/2006/main">
+                  <a:graphicData uri="http://schemas.microsoft.com/office/word/2010/wordprocessingShape">
+                    <wps:wsp>
+                      <wps:cNvSpPr txBox="1">
+                        <a:spLocks noChangeArrowheads="1"/>
+                      </wps:cNvSpPr>
+                      <wps:spPr bwMode="auto">
+                        <a:xfrm>
+                          <a:off x="0" y="0"/>
+                          <a:ext cx="1363133" cy="220133"/>
+                        </a:xfrm>
+                        <a:prstGeom prst="rect">
+                          <a:avLst/>
+                        </a:prstGeom>
+                        <a:solidFill>
+                          <a:srgbClr val="FFFFFF"/>
+                        </a:solidFill>
+                        <a:ln w="9525">
+                          <a:noFill/>
+                          <a:miter lim="800000"/>
+                          <a:headEnd/>
+                          <a:tailEnd/>
+                        </a:ln>
+                      </wps:spPr>
+                      <wps:txbx>
+                        <w:txbxContent>
+                          <w:p>
+                            <w:pPr>
+                              <w:pStyle w:val="Caption"/>
+                            </w:pPr>
+                            <w:r>
+                              <w:t xml:space="preserve">Figure 23 – Main Screen                            </w:t>
+                            </w:r>
+                          </w:p>
+                        </w:txbxContent>
+                      </wps:txbx>
+                      <wps:bodyPr rot="0" vert="horz" wrap="square" lIns="91440" tIns="45720" rIns="91440" bIns="45720" anchor="t" anchorCtr="0">
+                        <a:noAutofit/>
+                      </wps:bodyPr>
+                    </wps:wsp>
+                  </a:graphicData>
+                </a:graphic>
+                <wp14:sizeRelH relativeFrom="margin">
+                  <wp14:pctWidth>0</wp14:pctWidth>
+                </wp14:sizeRelH>
+                <wp14:sizeRelV relativeFrom="margin">
+                  <wp14:pctHeight>0</wp14:pctHeight>
+                </wp14:sizeRelV>
+              </wp:anchor>
+            </w:drawing>
+          </mc:Choice>
+          <mc:Fallback>
+            <w:pict>
+              <v:shape w14:anchorId="689757A4" id="_x0000_s1051" type="#_x0000_t202" style="position:absolute;left:0;text-align:left;margin-left:24pt;margin-top:243.3pt;width:107.35pt;height:17.35pt;z-index:-251597824;visibility:visible;mso-wrap-style:square;mso-width-percent:0;mso-height-percent:0;mso-wrap-distance-left:9pt;mso-wrap-distance-top:3.6pt;mso-wrap-distance-right:9pt;mso-wrap-distance-bottom:3.6pt;mso-position-horizontal:absolute;mso-position-horizontal-relative:margin;mso-position-vertical:absolute;mso-position-vertical-relative:text;mso-width-percent:0;mso-height-percent:0;mso-width-relative:margin;mso-height-relative:margin;v-text-anchor:top" o:gfxdata="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" stroked="f">
+                <v:textbox>
+                  <w:txbxContent>
+                    <w:p>
+                      <w:pPr>
+                        <w:pStyle w:val="Caption"/>
+                      </w:pPr>
+                      <w:r>
+                        <w:t xml:space="preserve">Figure 23 – Main Screen                            </w:t>
+                      </w:r>
+                    </w:p>
+                  </w:txbxContent>
+                </v:textbox>
+                <w10:wrap anchorx="margin"/>
+              </v:shape>
+            </w:pict>
+          </mc:Fallback>
+        </mc:AlternateContent>
+      </w:r>
+      <w:r>
+        <w:rPr>
+          <w:noProof/>
+          <w:lang w:eastAsia="en-GB"/>
+        </w:rPr>
+        <mc:AlternateContent>
+          <mc:Choice Requires="wps">
+            <w:drawing>
+              <wp:anchor distT="45720" distB="45720" distL="114300" distR="114300" simplePos="0" relativeHeight="251722752" behindDoc="1" locked="0" layoutInCell="1" allowOverlap="1" wp14:anchorId="689757A4" wp14:editId="110A20D9">
+                <wp:simplePos x="0" y="0"/>
+                <wp:positionH relativeFrom="margin">
+                  <wp:align>right</wp:align>
+                </wp:positionH>
+                <wp:positionV relativeFrom="paragraph">
+                  <wp:posOffset>3081655</wp:posOffset>
+                </wp:positionV>
+                <wp:extent cx="1998133" cy="245322"/>
+                <wp:effectExtent l="0" t="0" r="2540" b="2540"/>
+                <wp:wrapNone/>
+                <wp:docPr id="157" name="Text Box 2"/>
+                <wp:cNvGraphicFramePr>
+                  <a:graphicFrameLocks xmlns:a="http://schemas.openxmlformats.org/drawingml/2006/main"/>
+                </wp:cNvGraphicFramePr>
+                <a:graphic xmlns:a="http://schemas.openxmlformats.org/drawingml/2006/main">
+                  <a:graphicData uri="http://schemas.microsoft.com/office/word/2010/wordprocessingShape">
+                    <wps:wsp>
+                      <wps:cNvSpPr txBox="1">
+                        <a:spLocks noChangeArrowheads="1"/>
+                      </wps:cNvSpPr>
+                      <wps:spPr bwMode="auto">
+                        <a:xfrm>
+                          <a:off x="0" y="0"/>
+                          <a:ext cx="1998133" cy="245322"/>
+                        </a:xfrm>
+                        <a:prstGeom prst="rect">
+                          <a:avLst/>
+                        </a:prstGeom>
+                        <a:solidFill>
+                          <a:srgbClr val="FFFFFF"/>
+                        </a:solidFill>
+                        <a:ln w="9525">
+                          <a:noFill/>
+                          <a:miter lim="800000"/>
+                          <a:headEnd/>
+                          <a:tailEnd/>
+                        </a:ln>
+                      </wps:spPr>
+                      <wps:txbx>
+                        <w:txbxContent>
+                          <w:p>
+                            <w:pPr>
+                              <w:pStyle w:val="Caption"/>
+                            </w:pPr>
+                            <w:r>
+                              <w:t xml:space="preserve">Figure 25 – Antenna Properties Screen                               </w:t>
+                            </w:r>
+                          </w:p>
+                        </w:txbxContent>
+                      </wps:txbx>
+                      <wps:bodyPr rot="0" vert="horz" wrap="square" lIns="91440" tIns="45720" rIns="91440" bIns="45720" anchor="t" anchorCtr="0">
+                        <a:noAutofit/>
+                      </wps:bodyPr>
+                    </wps:wsp>
+                  </a:graphicData>
+                </a:graphic>
+                <wp14:sizeRelH relativeFrom="margin">
+                  <wp14:pctWidth>0</wp14:pctWidth>
+                </wp14:sizeRelH>
+                <wp14:sizeRelV relativeFrom="margin">
+                  <wp14:pctHeight>0</wp14:pctHeight>
+                </wp14:sizeRelV>
+              </wp:anchor>
+            </w:drawing>
+          </mc:Choice>
+          <mc:Fallback>
+            <w:pict>
+              <v:shape w14:anchorId="689757A4" id="_x0000_s1052" type="#_x0000_t202" style="position:absolute;left:0;text-align:left;margin-left:106.15pt;margin-top:242.65pt;width:157.35pt;height:19.3pt;z-index:-251593728;visibility:visible;mso-wrap-style:square;mso-width-percent:0;mso-height-percent:0;mso-wrap-distance-left:9pt;mso-wrap-distance-top:3.6pt;mso-wrap-distance-right:9pt;mso-wrap-distance-bottom:3.6pt;mso-position-horizontal:right;mso-position-horizontal-relative:margin;mso-position-vertical:absolute;mso-position-vertical-relative:text;mso-width-percent:0;mso-height-percent:0;mso-width-relative:margin;mso-height-relative:margin;v-text-anchor:top" o:gfxdata="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" stroked="f">
+                <v:textbox>
+                  <w:txbxContent>
+                    <w:p>
+                      <w:pPr>
+                        <w:pStyle w:val="Caption"/>
+                      </w:pPr>
+                      <w:r>
+                        <w:t xml:space="preserve">Figure 25 – Antenna Properties Screen                               </w:t>
+                      </w:r>
+                    </w:p>
+                  </w:txbxContent>
+                </v:textbox>
+                <w10:wrap anchorx="margin"/>
+              </v:shape>
+            </w:pict>
+          </mc:Fallback>
+        </mc:AlternateContent>
+      </w:r>
+      <w:r>
+        <w:rPr>
+          <w:noProof/>
+          <w:lang w:eastAsia="en-GB"/>
+        </w:rPr>
+        <mc:AlternateContent>
+          <mc:Choice Requires="wps">
+            <w:drawing>
+              <wp:anchor distT="45720" distB="45720" distL="114300" distR="114300" simplePos="0" relativeHeight="251720704" behindDoc="1" locked="0" layoutInCell="1" allowOverlap="1" wp14:anchorId="689757A4" wp14:editId="110A20D9">
+                <wp:simplePos x="0" y="0"/>
+                <wp:positionH relativeFrom="margin">
+                  <wp:posOffset>1989243</wp:posOffset>
+                </wp:positionH>
+                <wp:positionV relativeFrom="paragraph">
+                  <wp:posOffset>3089910</wp:posOffset>
+                </wp:positionV>
+                <wp:extent cx="1735667" cy="236855"/>
+                <wp:effectExtent l="0" t="0" r="0" b="0"/>
+                <wp:wrapNone/>
+                <wp:docPr id="156" name="Text Box 2"/>
+                <wp:cNvGraphicFramePr>
+                  <a:graphicFrameLocks xmlns:a="http://schemas.openxmlformats.org/drawingml/2006/main"/>
+                </wp:cNvGraphicFramePr>
+                <a:graphic xmlns:a="http://schemas.openxmlformats.org/drawingml/2006/main">
+                  <a:graphicData uri="http://schemas.microsoft.com/office/word/2010/wordprocessingShape">
+                    <wps:wsp>
+                      <wps:cNvSpPr txBox="1">
+                        <a:spLocks noChangeArrowheads="1"/>
+                      </wps:cNvSpPr>
+                      <wps:spPr bwMode="auto">
+                        <a:xfrm>
+                          <a:off x="0" y="0"/>
+                          <a:ext cx="1735667" cy="236855"/>
+                        </a:xfrm>
+                        <a:prstGeom prst="rect">
+                          <a:avLst/>
+                        </a:prstGeom>
+                        <a:solidFill>
+                          <a:srgbClr val="FFFFFF"/>
+                        </a:solidFill>
+                        <a:ln w="9525">
+                          <a:noFill/>
+                          <a:miter lim="800000"/>
+                          <a:headEnd/>
+                          <a:tailEnd/>
+                        </a:ln>
+                      </wps:spPr>
+                      <wps:txbx>
+                        <w:txbxContent>
+                          <w:p>
+                            <w:pPr>
+                              <w:pStyle w:val="Caption"/>
+                            </w:pPr>
+                            <w:r>
+                              <w:t xml:space="preserve">Figure 24 – Configuration Screen                       </w:t>
+                            </w:r>
+                          </w:p>
+                        </w:txbxContent>
+                      </wps:txbx>
+                      <wps:bodyPr rot="0" vert="horz" wrap="square" lIns="91440" tIns="45720" rIns="91440" bIns="45720" anchor="t" anchorCtr="0">
+                        <a:noAutofit/>
+                      </wps:bodyPr>
+                    </wps:wsp>
+                  </a:graphicData>
+                </a:graphic>
+                <wp14:sizeRelH relativeFrom="margin">
+                  <wp14:pctWidth>0</wp14:pctWidth>
+                </wp14:sizeRelH>
+                <wp14:sizeRelV relativeFrom="margin">
+                  <wp14:pctHeight>0</wp14:pctHeight>
+                </wp14:sizeRelV>
+              </wp:anchor>
+            </w:drawing>
+          </mc:Choice>
+          <mc:Fallback>
+            <w:pict>
+              <v:shape w14:anchorId="689757A4" id="_x0000_s1053" type="#_x0000_t202" style="position:absolute;left:0;text-align:left;margin-left:156.65pt;margin-top:243.3pt;width:136.65pt;height:18.65pt;z-index:-251595776;visibility:visible;mso-wrap-style:square;mso-width-percent:0;mso-height-percent:0;mso-wrap-distance-left:9pt;mso-wrap-distance-top:3.6pt;mso-wrap-distance-right:9pt;mso-wrap-distance-bottom:3.6pt;mso-position-horizontal:absolute;mso-position-horizontal-relative:margin;mso-position-vertical:absolute;mso-position-vertical-relative:text;mso-width-percent:0;mso-height-percent:0;mso-width-relative:margin;mso-height-relative:margin;v-text-anchor:top" o:gfxdata="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" stroked="f">
+                <v:textbox>
+                  <w:txbxContent>
+                    <w:p>
+                      <w:pPr>
+                        <w:pStyle w:val="Caption"/>
+                      </w:pPr>
+                      <w:r>
+                        <w:t xml:space="preserve">Figure 24 – Configuration Screen                       </w:t>
+                      </w:r>
+                    </w:p>
+                  </w:txbxContent>
+                </v:textbox>
+                <w10:wrap anchorx="margin"/>
+              </v:shape>
+            </w:pict>
+          </mc:Fallback>
+        </mc:AlternateContent>
+      </w:r>
       <w:r>
         <w:rPr>
           <w:noProof/>
@@ -20884,56 +22454,6 @@
           <w:szCs w:val="25"/>
         </w:rPr>
       </w:pPr>
-      <w:r>
-        <w:rPr>
-          <w:rFonts w:ascii="Arial" w:hAnsi="Arial" w:cs="Arial"/>
-          <w:sz w:val="25"/>
-          <w:szCs w:val="25"/>
-        </w:rPr>
-        <w:t>Fig x depicts t</w:t>
-      </w:r>
-      <w:r>
-        <w:rPr>
-          <w:rFonts w:ascii="Arial" w:hAnsi="Arial" w:cs="Arial"/>
-          <w:sz w:val="25"/>
-          <w:szCs w:val="25"/>
-        </w:rPr>
-        <w:t xml:space="preserve">he first screen a user is presented with after the splash screen (which is the </w:t>
-      </w:r>
-      <w:proofErr w:type="spellStart"/>
-      <w:r>
-        <w:rPr>
-          <w:rFonts w:ascii="Arial" w:hAnsi="Arial" w:cs="Arial"/>
-          <w:sz w:val="25"/>
-          <w:szCs w:val="25"/>
-        </w:rPr>
-        <w:t>Wikitude</w:t>
-      </w:r>
-      <w:proofErr w:type="spellEnd"/>
-      <w:r>
-        <w:rPr>
-          <w:rFonts w:ascii="Arial" w:hAnsi="Arial" w:cs="Arial"/>
-          <w:sz w:val="25"/>
-          <w:szCs w:val="25"/>
-        </w:rPr>
-        <w:t xml:space="preserve"> logo as I am using a student version of the SDK). Here we can see the different coloured markers representing antenna locations and strength, red pointers indicating the presence of other antennas in the vicinity, a radar in the top left corner of the screen and navigational buttons</w:t>
-      </w:r>
-      <w:r>
-        <w:rPr>
-          <w:rFonts w:ascii="Arial" w:hAnsi="Arial" w:cs="Arial"/>
-          <w:sz w:val="25"/>
-          <w:szCs w:val="25"/>
-        </w:rPr>
-        <w:t>, also</w:t>
-      </w:r>
-      <w:r>
-        <w:rPr>
-          <w:rFonts w:ascii="Arial" w:hAnsi="Arial" w:cs="Arial"/>
-          <w:sz w:val="25"/>
-          <w:szCs w:val="25"/>
-        </w:rPr>
-        <w:t xml:space="preserve"> along the top. </w:t>
-      </w:r>
     </w:p>
     <w:p>
       <w:pPr>
@@ -20951,7 +22471,57 @@
           <w:sz w:val="25"/>
           <w:szCs w:val="25"/>
         </w:rPr>
-        <w:t>The next figure (fig xx) depicts the configuration overlay which, as you can see, offers the user functionality to change the number of antennas being displayed via the slider and to input receiver antenna specifications via the short form.</w:t>
+        <w:t>Fig. 23</w:t>
+      </w:r>
+      <w:r>
+        <w:rPr>
+          <w:rFonts w:ascii="Arial" w:hAnsi="Arial" w:cs="Arial"/>
+          <w:sz w:val="25"/>
+          <w:szCs w:val="25"/>
+        </w:rPr>
+        <w:t xml:space="preserve"> depicts t</w:t>
+      </w:r>
+      <w:r>
+        <w:rPr>
+          <w:rFonts w:ascii="Arial" w:hAnsi="Arial" w:cs="Arial"/>
+          <w:sz w:val="25"/>
+          <w:szCs w:val="25"/>
+        </w:rPr>
+        <w:t xml:space="preserve">he first screen a user is presented with after the splash screen (which is the </w:t>
+      </w:r>
+      <w:proofErr w:type="spellStart"/>
+      <w:r>
+        <w:rPr>
+          <w:rFonts w:ascii="Arial" w:hAnsi="Arial" w:cs="Arial"/>
+          <w:sz w:val="25"/>
+          <w:szCs w:val="25"/>
+        </w:rPr>
+        <w:t>Wikitude</w:t>
+      </w:r>
+      <w:proofErr w:type="spellEnd"/>
+      <w:r>
+        <w:rPr>
+          <w:rFonts w:ascii="Arial" w:hAnsi="Arial" w:cs="Arial"/>
+          <w:sz w:val="25"/>
+          <w:szCs w:val="25"/>
+        </w:rPr>
+        <w:t xml:space="preserve"> logo as I am using a student version of the SDK). Here we can see the different coloured markers representing antenna locations and strength, red pointers indicating the presence of other antennas in the vicinity, a radar in the top left corner of the screen and navigational buttons</w:t>
+      </w:r>
+      <w:r>
+        <w:rPr>
+          <w:rFonts w:ascii="Arial" w:hAnsi="Arial" w:cs="Arial"/>
+          <w:sz w:val="25"/>
+          <w:szCs w:val="25"/>
+        </w:rPr>
+        <w:t>, also</w:t>
+      </w:r>
+      <w:r>
+        <w:rPr>
+          <w:rFonts w:ascii="Arial" w:hAnsi="Arial" w:cs="Arial"/>
+          <w:sz w:val="25"/>
+          <w:szCs w:val="25"/>
+        </w:rPr>
+        <w:t xml:space="preserve"> along the top. </w:t>
       </w:r>
     </w:p>
     <w:p>
@@ -20970,7 +22540,23 @@
           <w:sz w:val="25"/>
           <w:szCs w:val="25"/>
         </w:rPr>
-        <w:t>Figure xx depicts the screen presented to a user after clicking on one of the antenna markers. Here, information about the chosen antenna is displayed to the user including signal frequency, expected signal to noise ratio and recommended angle.</w:t>
+        <w:t>The next figure (</w:t>
+      </w:r>
+      <w:r>
+        <w:rPr>
+          <w:rFonts w:ascii="Arial" w:hAnsi="Arial" w:cs="Arial"/>
+          <w:sz w:val="25"/>
+          <w:szCs w:val="25"/>
+        </w:rPr>
+        <w:t>Fig. 24</w:t>
+      </w:r>
+      <w:r>
+        <w:rPr>
+          <w:rFonts w:ascii="Arial" w:hAnsi="Arial" w:cs="Arial"/>
+          <w:sz w:val="25"/>
+          <w:szCs w:val="25"/>
+        </w:rPr>
+        <w:t>) depicts the configuration overlay which, as you can see, offers the user functionality to change the number of antennas being displayed via the slider and to input receiver antenna specifications via the short form.</w:t>
       </w:r>
     </w:p>
     <w:p>
@@ -20985,10 +22571,322 @@
       </w:pPr>
       <w:r>
         <w:rPr>
+          <w:rFonts w:ascii="Arial" w:hAnsi="Arial" w:cs="Arial"/>
+          <w:sz w:val="25"/>
+          <w:szCs w:val="25"/>
+        </w:rPr>
+        <w:t>Fig. 25</w:t>
+      </w:r>
+      <w:r>
+        <w:rPr>
+          <w:rFonts w:ascii="Arial" w:hAnsi="Arial" w:cs="Arial"/>
+          <w:sz w:val="25"/>
+          <w:szCs w:val="25"/>
+        </w:rPr>
+        <w:t xml:space="preserve"> depicts the screen presented to a user after clicking on one of the antenna markers. Here, information about the chosen antenna is displayed to the user including signal frequency, expected signal to noise ratio and recommended angle.</w:t>
+      </w:r>
+    </w:p>
+    <w:p>
+      <w:pPr>
+        <w:spacing w:line="360" w:lineRule="auto"/>
+        <w:jc w:val="both"/>
+        <w:rPr>
+          <w:rFonts w:ascii="Arial" w:hAnsi="Arial" w:cs="Arial"/>
+          <w:sz w:val="25"/>
+          <w:szCs w:val="25"/>
+        </w:rPr>
+      </w:pPr>
+      <w:r>
+        <w:rPr>
           <w:noProof/>
           <w:lang w:eastAsia="en-GB"/>
         </w:rPr>
         <w:lastRenderedPageBreak/>
+        <mc:AlternateContent>
+          <mc:Choice Requires="wps">
+            <w:drawing>
+              <wp:anchor distT="45720" distB="45720" distL="114300" distR="114300" simplePos="0" relativeHeight="251728896" behindDoc="1" locked="0" layoutInCell="1" allowOverlap="1" wp14:anchorId="689757A4" wp14:editId="110A20D9">
+                <wp:simplePos x="0" y="0"/>
+                <wp:positionH relativeFrom="margin">
+                  <wp:posOffset>4063365</wp:posOffset>
+                </wp:positionH>
+                <wp:positionV relativeFrom="paragraph">
+                  <wp:posOffset>3284855</wp:posOffset>
+                </wp:positionV>
+                <wp:extent cx="1354666" cy="245110"/>
+                <wp:effectExtent l="0" t="0" r="0" b="2540"/>
+                <wp:wrapNone/>
+                <wp:docPr id="192" name="Text Box 2"/>
+                <wp:cNvGraphicFramePr>
+                  <a:graphicFrameLocks xmlns:a="http://schemas.openxmlformats.org/drawingml/2006/main"/>
+                </wp:cNvGraphicFramePr>
+                <a:graphic xmlns:a="http://schemas.openxmlformats.org/drawingml/2006/main">
+                  <a:graphicData uri="http://schemas.microsoft.com/office/word/2010/wordprocessingShape">
+                    <wps:wsp>
+                      <wps:cNvSpPr txBox="1">
+                        <a:spLocks noChangeArrowheads="1"/>
+                      </wps:cNvSpPr>
+                      <wps:spPr bwMode="auto">
+                        <a:xfrm>
+                          <a:off x="0" y="0"/>
+                          <a:ext cx="1354666" cy="245110"/>
+                        </a:xfrm>
+                        <a:prstGeom prst="rect">
+                          <a:avLst/>
+                        </a:prstGeom>
+                        <a:solidFill>
+                          <a:srgbClr val="FFFFFF"/>
+                        </a:solidFill>
+                        <a:ln w="9525">
+                          <a:noFill/>
+                          <a:miter lim="800000"/>
+                          <a:headEnd/>
+                          <a:tailEnd/>
+                        </a:ln>
+                      </wps:spPr>
+                      <wps:txbx>
+                        <w:txbxContent>
+                          <w:p>
+                            <w:pPr>
+                              <w:pStyle w:val="Caption"/>
+                            </w:pPr>
+                            <w:r>
+                              <w:t xml:space="preserve">Figure 28 – Street View                               </w:t>
+                            </w:r>
+                          </w:p>
+                        </w:txbxContent>
+                      </wps:txbx>
+                      <wps:bodyPr rot="0" vert="horz" wrap="square" lIns="91440" tIns="45720" rIns="91440" bIns="45720" anchor="t" anchorCtr="0">
+                        <a:noAutofit/>
+                      </wps:bodyPr>
+                    </wps:wsp>
+                  </a:graphicData>
+                </a:graphic>
+                <wp14:sizeRelH relativeFrom="margin">
+                  <wp14:pctWidth>0</wp14:pctWidth>
+                </wp14:sizeRelH>
+                <wp14:sizeRelV relativeFrom="margin">
+                  <wp14:pctHeight>0</wp14:pctHeight>
+                </wp14:sizeRelV>
+              </wp:anchor>
+            </w:drawing>
+          </mc:Choice>
+          <mc:Fallback>
+            <w:pict>
+              <v:shape w14:anchorId="689757A4" id="_x0000_s1054" type="#_x0000_t202" style="position:absolute;left:0;text-align:left;margin-left:319.95pt;margin-top:258.65pt;width:106.65pt;height:19.3pt;z-index:-251587584;visibility:visible;mso-wrap-style:square;mso-width-percent:0;mso-height-percent:0;mso-wrap-distance-left:9pt;mso-wrap-distance-top:3.6pt;mso-wrap-distance-right:9pt;mso-wrap-distance-bottom:3.6pt;mso-position-horizontal:absolute;mso-position-horizontal-relative:margin;mso-position-vertical:absolute;mso-position-vertical-relative:text;mso-width-percent:0;mso-height-percent:0;mso-width-relative:margin;mso-height-relative:margin;v-text-anchor:top" o:gfxdata="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" stroked="f">
+                <v:textbox>
+                  <w:txbxContent>
+                    <w:p>
+                      <w:pPr>
+                        <w:pStyle w:val="Caption"/>
+                      </w:pPr>
+                      <w:r>
+                        <w:t xml:space="preserve">Figure 28 – Street View                               </w:t>
+                      </w:r>
+                    </w:p>
+                  </w:txbxContent>
+                </v:textbox>
+                <w10:wrap anchorx="margin"/>
+              </v:shape>
+            </w:pict>
+          </mc:Fallback>
+        </mc:AlternateContent>
+      </w:r>
+      <w:r>
+        <w:rPr>
+          <w:noProof/>
+          <w:lang w:eastAsia="en-GB"/>
+        </w:rPr>
+        <mc:AlternateContent>
+          <mc:Choice Requires="wps">
+            <w:drawing>
+              <wp:anchor distT="45720" distB="45720" distL="114300" distR="114300" simplePos="0" relativeHeight="251724800" behindDoc="1" locked="0" layoutInCell="1" allowOverlap="1" wp14:anchorId="689757A4" wp14:editId="110A20D9">
+                <wp:simplePos x="0" y="0"/>
+                <wp:positionH relativeFrom="margin">
+                  <wp:posOffset>354965</wp:posOffset>
+                </wp:positionH>
+                <wp:positionV relativeFrom="paragraph">
+                  <wp:posOffset>3310255</wp:posOffset>
+                </wp:positionV>
+                <wp:extent cx="1236134" cy="220133"/>
+                <wp:effectExtent l="0" t="0" r="2540" b="8890"/>
+                <wp:wrapNone/>
+                <wp:docPr id="158" name="Text Box 2"/>
+                <wp:cNvGraphicFramePr>
+                  <a:graphicFrameLocks xmlns:a="http://schemas.openxmlformats.org/drawingml/2006/main"/>
+                </wp:cNvGraphicFramePr>
+                <a:graphic xmlns:a="http://schemas.openxmlformats.org/drawingml/2006/main">
+                  <a:graphicData uri="http://schemas.microsoft.com/office/word/2010/wordprocessingShape">
+                    <wps:wsp>
+                      <wps:cNvSpPr txBox="1">
+                        <a:spLocks noChangeArrowheads="1"/>
+                      </wps:cNvSpPr>
+                      <wps:spPr bwMode="auto">
+                        <a:xfrm>
+                          <a:off x="0" y="0"/>
+                          <a:ext cx="1236134" cy="220133"/>
+                        </a:xfrm>
+                        <a:prstGeom prst="rect">
+                          <a:avLst/>
+                        </a:prstGeom>
+                        <a:solidFill>
+                          <a:srgbClr val="FFFFFF"/>
+                        </a:solidFill>
+                        <a:ln w="9525">
+                          <a:noFill/>
+                          <a:miter lim="800000"/>
+                          <a:headEnd/>
+                          <a:tailEnd/>
+                        </a:ln>
+                      </wps:spPr>
+                      <wps:txbx>
+                        <w:txbxContent>
+                          <w:p>
+                            <w:pPr>
+                              <w:pStyle w:val="Caption"/>
+                            </w:pPr>
+                            <w:r>
+                              <w:t xml:space="preserve">Figure 26 – Map View                               </w:t>
+                            </w:r>
+                          </w:p>
+                        </w:txbxContent>
+                      </wps:txbx>
+                      <wps:bodyPr rot="0" vert="horz" wrap="square" lIns="91440" tIns="45720" rIns="91440" bIns="45720" anchor="t" anchorCtr="0">
+                        <a:noAutofit/>
+                      </wps:bodyPr>
+                    </wps:wsp>
+                  </a:graphicData>
+                </a:graphic>
+                <wp14:sizeRelH relativeFrom="margin">
+                  <wp14:pctWidth>0</wp14:pctWidth>
+                </wp14:sizeRelH>
+                <wp14:sizeRelV relativeFrom="margin">
+                  <wp14:pctHeight>0</wp14:pctHeight>
+                </wp14:sizeRelV>
+              </wp:anchor>
+            </w:drawing>
+          </mc:Choice>
+          <mc:Fallback>
+            <w:pict>
+              <v:shape w14:anchorId="689757A4" id="_x0000_s1055" type="#_x0000_t202" style="position:absolute;left:0;text-align:left;margin-left:27.95pt;margin-top:260.65pt;width:97.35pt;height:17.35pt;z-index:-251591680;visibility:visible;mso-wrap-style:square;mso-width-percent:0;mso-height-percent:0;mso-wrap-distance-left:9pt;mso-wrap-distance-top:3.6pt;mso-wrap-distance-right:9pt;mso-wrap-distance-bottom:3.6pt;mso-position-horizontal:absolute;mso-position-horizontal-relative:margin;mso-position-vertical:absolute;mso-position-vertical-relative:text;mso-width-percent:0;mso-height-percent:0;mso-width-relative:margin;mso-height-relative:margin;v-text-anchor:top" o:gfxdata="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" stroked="f">
+                <v:textbox>
+                  <w:txbxContent>
+                    <w:p>
+                      <w:pPr>
+                        <w:pStyle w:val="Caption"/>
+                      </w:pPr>
+                      <w:r>
+                        <w:t xml:space="preserve">Figure 26 – Map View                               </w:t>
+                      </w:r>
+                    </w:p>
+                  </w:txbxContent>
+                </v:textbox>
+                <w10:wrap anchorx="margin"/>
+              </v:shape>
+            </w:pict>
+          </mc:Fallback>
+        </mc:AlternateContent>
+      </w:r>
+      <w:r>
+        <w:rPr>
+          <w:noProof/>
+          <w:lang w:eastAsia="en-GB"/>
+        </w:rPr>
+        <mc:AlternateContent>
+          <mc:Choice Requires="wps">
+            <w:drawing>
+              <wp:anchor distT="45720" distB="45720" distL="114300" distR="114300" simplePos="0" relativeHeight="251726848" behindDoc="1" locked="0" layoutInCell="1" allowOverlap="1" wp14:anchorId="689757A4" wp14:editId="110A20D9">
+                <wp:simplePos x="0" y="0"/>
+                <wp:positionH relativeFrom="margin">
+                  <wp:posOffset>2125133</wp:posOffset>
+                </wp:positionH>
+                <wp:positionV relativeFrom="paragraph">
+                  <wp:posOffset>3284855</wp:posOffset>
+                </wp:positionV>
+                <wp:extent cx="1363133" cy="245533"/>
+                <wp:effectExtent l="0" t="0" r="8890" b="2540"/>
+                <wp:wrapNone/>
+                <wp:docPr id="159" name="Text Box 2"/>
+                <wp:cNvGraphicFramePr>
+                  <a:graphicFrameLocks xmlns:a="http://schemas.openxmlformats.org/drawingml/2006/main"/>
+                </wp:cNvGraphicFramePr>
+                <a:graphic xmlns:a="http://schemas.openxmlformats.org/drawingml/2006/main">
+                  <a:graphicData uri="http://schemas.microsoft.com/office/word/2010/wordprocessingShape">
+                    <wps:wsp>
+                      <wps:cNvSpPr txBox="1">
+                        <a:spLocks noChangeArrowheads="1"/>
+                      </wps:cNvSpPr>
+                      <wps:spPr bwMode="auto">
+                        <a:xfrm>
+                          <a:off x="0" y="0"/>
+                          <a:ext cx="1363133" cy="245533"/>
+                        </a:xfrm>
+                        <a:prstGeom prst="rect">
+                          <a:avLst/>
+                        </a:prstGeom>
+                        <a:solidFill>
+                          <a:srgbClr val="FFFFFF"/>
+                        </a:solidFill>
+                        <a:ln w="9525">
+                          <a:noFill/>
+                          <a:miter lim="800000"/>
+                          <a:headEnd/>
+                          <a:tailEnd/>
+                        </a:ln>
+                      </wps:spPr>
+                      <wps:txbx>
+                        <w:txbxContent>
+                          <w:p>
+                            <w:pPr>
+                              <w:pStyle w:val="Caption"/>
+                            </w:pPr>
+                            <w:r>
+                              <w:t xml:space="preserve">Figure 27 – Satellite View                               </w:t>
+                            </w:r>
+                          </w:p>
+                        </w:txbxContent>
+                      </wps:txbx>
+                      <wps:bodyPr rot="0" vert="horz" wrap="square" lIns="91440" tIns="45720" rIns="91440" bIns="45720" anchor="t" anchorCtr="0">
+                        <a:noAutofit/>
+                      </wps:bodyPr>
+                    </wps:wsp>
+                  </a:graphicData>
+                </a:graphic>
+                <wp14:sizeRelH relativeFrom="margin">
+                  <wp14:pctWidth>0</wp14:pctWidth>
+                </wp14:sizeRelH>
+                <wp14:sizeRelV relativeFrom="margin">
+                  <wp14:pctHeight>0</wp14:pctHeight>
+                </wp14:sizeRelV>
+              </wp:anchor>
+            </w:drawing>
+          </mc:Choice>
+          <mc:Fallback>
+            <w:pict>
+              <v:shape w14:anchorId="689757A4" id="_x0000_s1056" type="#_x0000_t202" style="position:absolute;left:0;text-align:left;margin-left:167.35pt;margin-top:258.65pt;width:107.35pt;height:19.35pt;z-index:-251589632;visibility:visible;mso-wrap-style:square;mso-width-percent:0;mso-height-percent:0;mso-wrap-distance-left:9pt;mso-wrap-distance-top:3.6pt;mso-wrap-distance-right:9pt;mso-wrap-distance-bottom:3.6pt;mso-position-horizontal:absolute;mso-position-horizontal-relative:margin;mso-position-vertical:absolute;mso-position-vertical-relative:text;mso-width-percent:0;mso-height-percent:0;mso-width-relative:margin;mso-height-relative:margin;v-text-anchor:top" o:gfxdata="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" stroked="f">
+                <v:textbox>
+                  <w:txbxContent>
+                    <w:p>
+                      <w:pPr>
+                        <w:pStyle w:val="Caption"/>
+                      </w:pPr>
+                      <w:r>
+                        <w:t xml:space="preserve">Figure 27 – Satellite View                               </w:t>
+                      </w:r>
+                    </w:p>
+                  </w:txbxContent>
+                </v:textbox>
+                <w10:wrap anchorx="margin"/>
+              </v:shape>
+            </w:pict>
+          </mc:Fallback>
+        </mc:AlternateContent>
+      </w:r>
+      <w:r>
+        <w:rPr>
+          <w:noProof/>
+          <w:lang w:eastAsia="en-GB"/>
+        </w:rPr>
         <w:drawing>
           <wp:inline distT="0" distB="0" distL="0" distR="0" wp14:anchorId="2BDA54E6" wp14:editId="71F7B326">
             <wp:extent cx="1656715" cy="3074828"/>
@@ -21244,13 +23142,48 @@
           <w:szCs w:val="25"/>
         </w:rPr>
       </w:pPr>
-      <w:r>
-        <w:rPr>
-          <w:rFonts w:ascii="Arial" w:hAnsi="Arial" w:cs="Arial"/>
-          <w:sz w:val="25"/>
-          <w:szCs w:val="25"/>
-        </w:rPr>
-        <w:t>In figure xx, we see the map view screen which shows the location of antennas. In figures xx and xx we can see how this map view can be used to examine a satellite image and street view of the desired antenna location.</w:t>
+    </w:p>
+    <w:p>
+      <w:pPr>
+        <w:spacing w:line="360" w:lineRule="auto"/>
+        <w:jc w:val="both"/>
+        <w:rPr>
+          <w:rFonts w:ascii="Arial" w:hAnsi="Arial" w:cs="Arial"/>
+          <w:sz w:val="25"/>
+          <w:szCs w:val="25"/>
+        </w:rPr>
+      </w:pPr>
+      <w:r>
+        <w:rPr>
+          <w:rFonts w:ascii="Arial" w:hAnsi="Arial" w:cs="Arial"/>
+          <w:sz w:val="25"/>
+          <w:szCs w:val="25"/>
+        </w:rPr>
+        <w:t>In Fig. 26</w:t>
+      </w:r>
+      <w:r>
+        <w:rPr>
+          <w:rFonts w:ascii="Arial" w:hAnsi="Arial" w:cs="Arial"/>
+          <w:sz w:val="25"/>
+          <w:szCs w:val="25"/>
+        </w:rPr>
+        <w:t>, we see the map view screen which shows the loc</w:t>
+      </w:r>
+      <w:r>
+        <w:rPr>
+          <w:rFonts w:ascii="Arial" w:hAnsi="Arial" w:cs="Arial"/>
+          <w:sz w:val="25"/>
+          <w:szCs w:val="25"/>
+        </w:rPr>
+        <w:t>ation of antennas. In Figs. 27 and 28</w:t>
+      </w:r>
+      <w:r>
+        <w:rPr>
+          <w:rFonts w:ascii="Arial" w:hAnsi="Arial" w:cs="Arial"/>
+          <w:sz w:val="25"/>
+          <w:szCs w:val="25"/>
+        </w:rPr>
+        <w:t xml:space="preserve"> we can see how this map view can be used to examine a satellite image and street view of the desired antenna location.</w:t>
       </w:r>
     </w:p>
     <w:p>
@@ -21268,9 +23201,104 @@
           <w:noProof/>
           <w:lang w:eastAsia="en-GB"/>
         </w:rPr>
+        <mc:AlternateContent>
+          <mc:Choice Requires="wps">
+            <w:drawing>
+              <wp:anchor distT="45720" distB="45720" distL="114300" distR="114300" simplePos="0" relativeHeight="251730944" behindDoc="1" locked="0" layoutInCell="1" allowOverlap="1" wp14:anchorId="689757A4" wp14:editId="110A20D9">
+                <wp:simplePos x="0" y="0"/>
+                <wp:positionH relativeFrom="margin">
+                  <wp:align>center</wp:align>
+                </wp:positionH>
+                <wp:positionV relativeFrom="paragraph">
+                  <wp:posOffset>3410162</wp:posOffset>
+                </wp:positionV>
+                <wp:extent cx="1430867" cy="211667"/>
+                <wp:effectExtent l="0" t="0" r="0" b="0"/>
+                <wp:wrapNone/>
+                <wp:docPr id="193" name="Text Box 2"/>
+                <wp:cNvGraphicFramePr>
+                  <a:graphicFrameLocks xmlns:a="http://schemas.openxmlformats.org/drawingml/2006/main"/>
+                </wp:cNvGraphicFramePr>
+                <a:graphic xmlns:a="http://schemas.openxmlformats.org/drawingml/2006/main">
+                  <a:graphicData uri="http://schemas.microsoft.com/office/word/2010/wordprocessingShape">
+                    <wps:wsp>
+                      <wps:cNvSpPr txBox="1">
+                        <a:spLocks noChangeArrowheads="1"/>
+                      </wps:cNvSpPr>
+                      <wps:spPr bwMode="auto">
+                        <a:xfrm>
+                          <a:off x="0" y="0"/>
+                          <a:ext cx="1430867" cy="211667"/>
+                        </a:xfrm>
+                        <a:prstGeom prst="rect">
+                          <a:avLst/>
+                        </a:prstGeom>
+                        <a:solidFill>
+                          <a:srgbClr val="FFFFFF"/>
+                        </a:solidFill>
+                        <a:ln w="9525">
+                          <a:noFill/>
+                          <a:miter lim="800000"/>
+                          <a:headEnd/>
+                          <a:tailEnd/>
+                        </a:ln>
+                      </wps:spPr>
+                      <wps:txbx>
+                        <w:txbxContent>
+                          <w:p>
+                            <w:pPr>
+                              <w:pStyle w:val="Caption"/>
+                            </w:pPr>
+                            <w:r>
+                              <w:t xml:space="preserve">Figure 29 – Backend Login                        </w:t>
+                            </w:r>
+                          </w:p>
+                        </w:txbxContent>
+                      </wps:txbx>
+                      <wps:bodyPr rot="0" vert="horz" wrap="square" lIns="91440" tIns="45720" rIns="91440" bIns="45720" anchor="t" anchorCtr="0">
+                        <a:noAutofit/>
+                      </wps:bodyPr>
+                    </wps:wsp>
+                  </a:graphicData>
+                </a:graphic>
+                <wp14:sizeRelH relativeFrom="margin">
+                  <wp14:pctWidth>0</wp14:pctWidth>
+                </wp14:sizeRelH>
+                <wp14:sizeRelV relativeFrom="margin">
+                  <wp14:pctHeight>0</wp14:pctHeight>
+                </wp14:sizeRelV>
+              </wp:anchor>
+            </w:drawing>
+          </mc:Choice>
+          <mc:Fallback>
+            <w:pict>
+              <v:shape w14:anchorId="689757A4" id="_x0000_s1057" type="#_x0000_t202" style="position:absolute;left:0;text-align:left;margin-left:0;margin-top:268.5pt;width:112.65pt;height:16.65pt;z-index:-251585536;visibility:visible;mso-wrap-style:square;mso-width-percent:0;mso-height-percent:0;mso-wrap-distance-left:9pt;mso-wrap-distance-top:3.6pt;mso-wrap-distance-right:9pt;mso-wrap-distance-bottom:3.6pt;mso-position-horizontal:center;mso-position-horizontal-relative:margin;mso-position-vertical:absolute;mso-position-vertical-relative:text;mso-width-percent:0;mso-height-percent:0;mso-width-relative:margin;mso-height-relative:margin;v-text-anchor:top" o:gfxdata="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" stroked="f">
+                <v:textbox>
+                  <w:txbxContent>
+                    <w:p>
+                      <w:pPr>
+                        <w:pStyle w:val="Caption"/>
+                      </w:pPr>
+                      <w:r>
+                        <w:t xml:space="preserve">Figure 29 – Backend Login                        </w:t>
+                      </w:r>
+                    </w:p>
+                  </w:txbxContent>
+                </v:textbox>
+                <w10:wrap anchorx="margin"/>
+              </v:shape>
+            </w:pict>
+          </mc:Fallback>
+        </mc:AlternateContent>
+      </w:r>
+      <w:r>
+        <w:rPr>
+          <w:noProof/>
+          <w:lang w:eastAsia="en-GB"/>
+        </w:rPr>
         <w:drawing>
-          <wp:inline distT="0" distB="0" distL="0" distR="0" wp14:anchorId="715B1255" wp14:editId="4DDB3B64">
-            <wp:extent cx="2819400" cy="3243313"/>
+          <wp:inline distT="0" distB="0" distL="0" distR="0">
+            <wp:extent cx="2819400" cy="3242945"/>
             <wp:effectExtent l="38100" t="76200" r="133350" b="147955"/>
             <wp:docPr id="128" name="Picture 128"/>
             <wp:cNvGraphicFramePr>
@@ -21284,7 +23312,13 @@
                     <pic:cNvPicPr/>
                   </pic:nvPicPr>
                   <pic:blipFill>
-                    <a:blip r:embed="rId41"/>
+                    <a:blip r:embed="rId41" cstate="print">
+                      <a:extLst>
+                        <a:ext uri="{28A0092B-C50C-407E-A947-70E740481C1C}">
+                          <a14:useLocalDpi xmlns:a14="http://schemas.microsoft.com/office/drawing/2010/main" val="0"/>
+                        </a:ext>
+                      </a:extLst>
+                    </a:blip>
                     <a:stretch>
                       <a:fillRect/>
                     </a:stretch>
@@ -21292,7 +23326,7 @@
                   <pic:spPr>
                     <a:xfrm>
                       <a:off x="0" y="0"/>
-                      <a:ext cx="2846729" cy="3274752"/>
+                      <a:ext cx="2819400" cy="3242945"/>
                     </a:xfrm>
                     <a:prstGeom prst="rect">
                       <a:avLst/>
@@ -21324,20 +23358,139 @@
       </w:pPr>
       <w:r>
         <w:rPr>
-          <w:rFonts w:ascii="Arial" w:hAnsi="Arial" w:cs="Arial"/>
-          <w:sz w:val="25"/>
-          <w:szCs w:val="25"/>
-        </w:rPr>
-        <w:t xml:space="preserve">Above, in (Fig. xx) we see a simple login screen which includes a Google login option. Once logged in, a user is directed to the screen seen below in (Fig. xx) </w:t>
-      </w:r>
-      <w:r>
-        <w:rPr>
-          <w:rFonts w:ascii="Arial" w:hAnsi="Arial" w:cs="Arial"/>
-          <w:sz w:val="25"/>
-          <w:szCs w:val="25"/>
+          <w:noProof/>
+          <w:lang w:eastAsia="en-GB"/>
         </w:rPr>
         <w:lastRenderedPageBreak/>
-        <w:t>where they can edit any property simply by clicking and typing and can add or delete a property by utilizing the red and green buttons.</w:t>
+        <mc:AlternateContent>
+          <mc:Choice Requires="wps">
+            <w:drawing>
+              <wp:anchor distT="45720" distB="45720" distL="114300" distR="114300" simplePos="0" relativeHeight="251732992" behindDoc="1" locked="0" layoutInCell="1" allowOverlap="1" wp14:anchorId="689757A4" wp14:editId="110A20D9">
+                <wp:simplePos x="0" y="0"/>
+                <wp:positionH relativeFrom="margin">
+                  <wp:align>center</wp:align>
+                </wp:positionH>
+                <wp:positionV relativeFrom="paragraph">
+                  <wp:posOffset>4808009</wp:posOffset>
+                </wp:positionV>
+                <wp:extent cx="2294466" cy="270933"/>
+                <wp:effectExtent l="0" t="0" r="0" b="0"/>
+                <wp:wrapTight wrapText="bothSides">
+                  <wp:wrapPolygon edited="0">
+                    <wp:start x="0" y="0"/>
+                    <wp:lineTo x="0" y="19775"/>
+                    <wp:lineTo x="21343" y="19775"/>
+                    <wp:lineTo x="21343" y="0"/>
+                    <wp:lineTo x="0" y="0"/>
+                  </wp:wrapPolygon>
+                </wp:wrapTight>
+                <wp:docPr id="195" name="Text Box 2"/>
+                <wp:cNvGraphicFramePr>
+                  <a:graphicFrameLocks xmlns:a="http://schemas.openxmlformats.org/drawingml/2006/main"/>
+                </wp:cNvGraphicFramePr>
+                <a:graphic xmlns:a="http://schemas.openxmlformats.org/drawingml/2006/main">
+                  <a:graphicData uri="http://schemas.microsoft.com/office/word/2010/wordprocessingShape">
+                    <wps:wsp>
+                      <wps:cNvSpPr txBox="1">
+                        <a:spLocks noChangeArrowheads="1"/>
+                      </wps:cNvSpPr>
+                      <wps:spPr bwMode="auto">
+                        <a:xfrm>
+                          <a:off x="0" y="0"/>
+                          <a:ext cx="2294466" cy="270933"/>
+                        </a:xfrm>
+                        <a:prstGeom prst="rect">
+                          <a:avLst/>
+                        </a:prstGeom>
+                        <a:solidFill>
+                          <a:srgbClr val="FFFFFF"/>
+                        </a:solidFill>
+                        <a:ln w="9525">
+                          <a:noFill/>
+                          <a:miter lim="800000"/>
+                          <a:headEnd/>
+                          <a:tailEnd/>
+                        </a:ln>
+                      </wps:spPr>
+                      <wps:txbx>
+                        <w:txbxContent>
+                          <w:p>
+                            <w:pPr>
+                              <w:pStyle w:val="Caption"/>
+                            </w:pPr>
+                            <w:r>
+                              <w:t xml:space="preserve">Figure 30 – Live Table of Antenna Properties                               </w:t>
+                            </w:r>
+                          </w:p>
+                        </w:txbxContent>
+                      </wps:txbx>
+                      <wps:bodyPr rot="0" vert="horz" wrap="square" lIns="91440" tIns="45720" rIns="91440" bIns="45720" anchor="t" anchorCtr="0">
+                        <a:noAutofit/>
+                      </wps:bodyPr>
+                    </wps:wsp>
+                  </a:graphicData>
+                </a:graphic>
+                <wp14:sizeRelH relativeFrom="margin">
+                  <wp14:pctWidth>0</wp14:pctWidth>
+                </wp14:sizeRelH>
+                <wp14:sizeRelV relativeFrom="margin">
+                  <wp14:pctHeight>0</wp14:pctHeight>
+                </wp14:sizeRelV>
+              </wp:anchor>
+            </w:drawing>
+          </mc:Choice>
+          <mc:Fallback>
+            <w:pict>
+              <v:shape w14:anchorId="689757A4" id="_x0000_s1058" type="#_x0000_t202" style="position:absolute;left:0;text-align:left;margin-left:0;margin-top:378.6pt;width:180.65pt;height:21.35pt;z-index:-251583488;visibility:visible;mso-wrap-style:square;mso-width-percent:0;mso-height-percent:0;mso-wrap-distance-left:9pt;mso-wrap-distance-top:3.6pt;mso-wrap-distance-right:9pt;mso-wrap-distance-bottom:3.6pt;mso-position-horizontal:center;mso-position-horizontal-relative:margin;mso-position-vertical:absolute;mso-position-vertical-relative:text;mso-width-percent:0;mso-height-percent:0;mso-width-relative:margin;mso-height-relative:margin;v-text-anchor:top" o:gfxdata="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" stroked="f">
+                <v:textbox>
+                  <w:txbxContent>
+                    <w:p>
+                      <w:pPr>
+                        <w:pStyle w:val="Caption"/>
+                      </w:pPr>
+                      <w:r>
+                        <w:t xml:space="preserve">Figure 30 – Live Table of Antenna Properties                               </w:t>
+                      </w:r>
+                    </w:p>
+                  </w:txbxContent>
+                </v:textbox>
+                <w10:wrap type="tight" anchorx="margin"/>
+              </v:shape>
+            </w:pict>
+          </mc:Fallback>
+        </mc:AlternateContent>
+      </w:r>
+      <w:r>
+        <w:rPr>
+          <w:rFonts w:ascii="Arial" w:hAnsi="Arial" w:cs="Arial"/>
+          <w:sz w:val="25"/>
+          <w:szCs w:val="25"/>
+        </w:rPr>
+        <w:t>Above (Fig. 29)</w:t>
+      </w:r>
+      <w:r>
+        <w:rPr>
+          <w:rFonts w:ascii="Arial" w:hAnsi="Arial" w:cs="Arial"/>
+          <w:sz w:val="25"/>
+          <w:szCs w:val="25"/>
+        </w:rPr>
+        <w:t xml:space="preserve"> we see a simple login screen which includes a Google login option. Once logged in, a user is direc</w:t>
+      </w:r>
+      <w:r>
+        <w:rPr>
+          <w:rFonts w:ascii="Arial" w:hAnsi="Arial" w:cs="Arial"/>
+          <w:sz w:val="25"/>
+          <w:szCs w:val="25"/>
+        </w:rPr>
+        <w:t>ted to the screen seen below (Fig. 30</w:t>
+      </w:r>
+      <w:r>
+        <w:rPr>
+          <w:rFonts w:ascii="Arial" w:hAnsi="Arial" w:cs="Arial"/>
+          <w:sz w:val="25"/>
+          <w:szCs w:val="25"/>
+        </w:rPr>
+        <w:t>) where they can edit any property simply by clicking and typing and can add or delete a property by utilizing the red and green buttons.</w:t>
       </w:r>
     </w:p>
     <w:p>
@@ -21403,7 +23556,6 @@
                       <wps:txbx>
                         <w:txbxContent>
                           <w:p>
-                            <w:bookmarkStart w:id="47" w:name="_GoBack"/>
                             <w:r>
                               <w:rPr>
                                 <w:noProof/>
@@ -21475,7 +23627,6 @@
                                 </wp:inline>
                               </w:drawing>
                             </w:r>
-                            <w:bookmarkEnd w:id="47"/>
                           </w:p>
                         </w:txbxContent>
                       </wps:txbx>
@@ -21496,11 +23647,10 @@
           </mc:Choice>
           <mc:Fallback>
             <w:pict>
-              <v:shape id="_x0000_s1040" type="#_x0000_t202" style="position:absolute;left:0;text-align:left;margin-left:-44.4pt;margin-top:6pt;width:556.2pt;height:290.4pt;z-index:251684864;visibility:visible;mso-wrap-style:square;mso-width-percent:0;mso-height-percent:0;mso-wrap-distance-left:9pt;mso-wrap-distance-top:3.6pt;mso-wrap-distance-right:9pt;mso-wrap-distance-bottom:3.6pt;mso-position-horizontal:absolute;mso-position-horizontal-relative:margin;mso-position-vertical:absolute;mso-position-vertical-relative:text;mso-width-percent:0;mso-height-percent:0;mso-width-relative:margin;mso-height-relative:margin;v-text-anchor:top" o:gfxdata="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" stroked="f">
+              <v:shape id="_x0000_s1059" type="#_x0000_t202" style="position:absolute;left:0;text-align:left;margin-left:-44.4pt;margin-top:6pt;width:556.2pt;height:290.4pt;z-index:251684864;visibility:visible;mso-wrap-style:square;mso-width-percent:0;mso-height-percent:0;mso-wrap-distance-left:9pt;mso-wrap-distance-top:3.6pt;mso-wrap-distance-right:9pt;mso-wrap-distance-bottom:3.6pt;mso-position-horizontal:absolute;mso-position-horizontal-relative:margin;mso-position-vertical:absolute;mso-position-vertical-relative:text;mso-width-percent:0;mso-height-percent:0;mso-width-relative:margin;mso-height-relative:margin;v-text-anchor:top" o:gfxdata="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" stroked="f">
                 <v:textbox>
                   <w:txbxContent>
                     <w:p>
-                      <w:bookmarkStart w:id="48" w:name="_GoBack"/>
                       <w:r>
                         <w:rPr>
                           <w:noProof/>
@@ -21572,7 +23722,6 @@
                           </wp:inline>
                         </w:drawing>
                       </w:r>
-                      <w:bookmarkEnd w:id="48"/>
                     </w:p>
                   </w:txbxContent>
                 </v:textbox>
@@ -21594,7 +23743,7 @@
           <w:szCs w:val="25"/>
         </w:rPr>
       </w:pPr>
-      <w:bookmarkStart w:id="49" w:name="_Toc511317734"/>
+      <w:bookmarkStart w:id="51" w:name="_Toc511317734"/>
       <w:r>
         <w:rPr>
           <w:rFonts w:ascii="Arial" w:hAnsi="Arial" w:cs="Arial"/>
@@ -21603,7 +23752,7 @@
         </w:rPr>
         <w:t>Evaluation of Fundamental Features</w:t>
       </w:r>
-      <w:bookmarkEnd w:id="49"/>
+      <w:bookmarkEnd w:id="51"/>
     </w:p>
     <w:p>
       <w:pPr>
@@ -21715,7 +23864,6 @@
           <w:sz w:val="25"/>
           <w:szCs w:val="25"/>
         </w:rPr>
-        <w:lastRenderedPageBreak/>
         <w:t>2. The application should have read-only access to a database containing the following information:</w:t>
       </w:r>
     </w:p>
@@ -22131,7 +24279,7 @@
           <w:szCs w:val="25"/>
         </w:rPr>
       </w:pPr>
-      <w:bookmarkStart w:id="50" w:name="_Toc511317735"/>
+      <w:bookmarkStart w:id="52" w:name="_Toc511317735"/>
       <w:r>
         <w:rPr>
           <w:rFonts w:ascii="Arial" w:hAnsi="Arial" w:cs="Arial"/>
@@ -22148,7 +24296,7 @@
         </w:rPr>
         <w:t xml:space="preserve"> of Supplementary Features</w:t>
       </w:r>
-      <w:bookmarkEnd w:id="50"/>
+      <w:bookmarkEnd w:id="52"/>
     </w:p>
     <w:p>
       <w:pPr>
@@ -22612,20 +24760,18 @@
         <w:jc w:val="both"/>
         <w:rPr>
           <w:rFonts w:ascii="Arial" w:hAnsi="Arial" w:cs="Arial"/>
-          <w:sz w:val="25"/>
-          <w:szCs w:val="25"/>
-        </w:rPr>
-      </w:pPr>
-      <w:bookmarkStart w:id="51" w:name="_Toc511317736"/>
-      <w:r>
-        <w:rPr>
-          <w:rFonts w:ascii="Arial" w:hAnsi="Arial" w:cs="Arial"/>
-          <w:sz w:val="25"/>
+          <w:szCs w:val="25"/>
+        </w:rPr>
+      </w:pPr>
+      <w:bookmarkStart w:id="53" w:name="_Toc511317736"/>
+      <w:r>
+        <w:rPr>
+          <w:rFonts w:ascii="Arial" w:hAnsi="Arial" w:cs="Arial"/>
           <w:szCs w:val="25"/>
         </w:rPr>
         <w:t>Conclusion</w:t>
       </w:r>
-      <w:bookmarkEnd w:id="51"/>
+      <w:bookmarkEnd w:id="53"/>
     </w:p>
     <w:p>
       <w:pPr>
@@ -22724,21 +24870,19 @@
         <w:jc w:val="both"/>
         <w:rPr>
           <w:rFonts w:ascii="Arial" w:hAnsi="Arial" w:cs="Arial"/>
-          <w:sz w:val="25"/>
-          <w:szCs w:val="25"/>
-        </w:rPr>
-      </w:pPr>
-      <w:bookmarkStart w:id="52" w:name="_Toc511317737"/>
-      <w:r>
-        <w:rPr>
-          <w:rFonts w:ascii="Arial" w:hAnsi="Arial" w:cs="Arial"/>
-          <w:sz w:val="25"/>
+          <w:szCs w:val="25"/>
+        </w:rPr>
+      </w:pPr>
+      <w:bookmarkStart w:id="54" w:name="_Toc511317737"/>
+      <w:r>
+        <w:rPr>
+          <w:rFonts w:ascii="Arial" w:hAnsi="Arial" w:cs="Arial"/>
           <w:szCs w:val="25"/>
         </w:rPr>
         <w:lastRenderedPageBreak/>
         <w:t>References</w:t>
       </w:r>
-      <w:bookmarkEnd w:id="52"/>
+      <w:bookmarkEnd w:id="54"/>
     </w:p>
     <w:p>
       <w:pPr>
@@ -23411,7 +25555,7 @@
     <w:sectPr>
       <w:footerReference w:type="default" r:id="rId44"/>
       <w:pgSz w:w="11906" w:h="16838"/>
-      <w:pgMar w:top="1440" w:right="1440" w:bottom="1440" w:left="1440" w:header="708" w:footer="283" w:gutter="0"/>
+      <w:pgMar w:top="1440" w:right="1440" w:bottom="1440" w:left="1440" w:header="113" w:footer="283" w:gutter="0"/>
       <w:pgNumType w:start="0"/>
       <w:cols w:space="708"/>
       <w:titlePg/>
@@ -23484,7 +25628,7 @@
           <w:rPr>
             <w:noProof/>
           </w:rPr>
-          <w:t>20</w:t>
+          <w:t>14</w:t>
         </w:r>
         <w:r>
           <w:rPr>
@@ -24165,6 +26309,12 @@
     <w:abstractNumId w:val="2"/>
   </w:num>
   <w:num w:numId="6">
+    <w:abstractNumId w:val="0"/>
+  </w:num>
+  <w:num w:numId="7">
+    <w:abstractNumId w:val="0"/>
+  </w:num>
+  <w:num w:numId="8">
     <w:abstractNumId w:val="0"/>
   </w:num>
   <w:numIdMacAtCleanup w:val="6"/>
@@ -24573,7 +26723,7 @@
     <w:link w:val="Heading1Char"/>
     <w:uiPriority w:val="9"/>
     <w:qFormat/>
-    <w:rsid w:val="0089553A"/>
+    <w:rsid w:val="006C6423"/>
     <w:pPr>
       <w:keepNext/>
       <w:keepLines/>
@@ -24592,7 +26742,7 @@
       <w:bCs/>
       <w:smallCaps/>
       <w:color w:val="000000" w:themeColor="text1"/>
-      <w:sz w:val="36"/>
+      <w:sz w:val="25"/>
       <w:szCs w:val="36"/>
     </w:rPr>
   </w:style>
@@ -24816,7 +26966,6 @@
   <w:style w:type="character" w:default="1" w:styleId="DefaultParagraphFont">
     <w:name w:val="Default Paragraph Font"/>
     <w:uiPriority w:val="1"/>
-    <w:semiHidden/>
     <w:unhideWhenUsed/>
   </w:style>
   <w:style w:type="table" w:default="1" w:styleId="TableNormal">
@@ -24862,14 +27011,14 @@
     <w:basedOn w:val="DefaultParagraphFont"/>
     <w:link w:val="Heading1"/>
     <w:uiPriority w:val="9"/>
-    <w:rsid w:val="0089553A"/>
+    <w:rsid w:val="006C6423"/>
     <w:rPr>
       <w:rFonts w:asciiTheme="majorHAnsi" w:eastAsiaTheme="majorEastAsia" w:hAnsiTheme="majorHAnsi" w:cstheme="majorBidi"/>
       <w:b/>
       <w:bCs/>
       <w:smallCaps/>
       <w:color w:val="000000" w:themeColor="text1"/>
-      <w:sz w:val="36"/>
+      <w:sz w:val="25"/>
       <w:szCs w:val="36"/>
     </w:rPr>
   </w:style>
@@ -24931,9 +27080,13 @@
     <w:autoRedefine/>
     <w:uiPriority w:val="39"/>
     <w:unhideWhenUsed/>
-    <w:rsid w:val="002F3CB2"/>
+    <w:rsid w:val="000135B2"/>
     <w:pPr>
-      <w:spacing w:after="100"/>
+      <w:tabs>
+        <w:tab w:val="left" w:pos="880"/>
+        <w:tab w:val="right" w:leader="dot" w:pos="9016"/>
+      </w:tabs>
+      <w:spacing w:after="100" w:line="240" w:lineRule="auto"/>
       <w:ind w:left="220"/>
     </w:pPr>
   </w:style>
@@ -25068,7 +27221,7 @@
     <w:uiPriority w:val="35"/>
     <w:unhideWhenUsed/>
     <w:qFormat/>
-    <w:rsid w:val="00EF6969"/>
+    <w:rsid w:val="002B6F50"/>
     <w:pPr>
       <w:spacing w:after="0" w:line="240" w:lineRule="auto"/>
     </w:pPr>
@@ -25697,11 +27850,11 @@
         </c:dLbls>
         <c:gapWidth val="219"/>
         <c:overlap val="-27"/>
-        <c:axId val="658266464"/>
-        <c:axId val="658264504"/>
+        <c:axId val="971193760"/>
+        <c:axId val="971196112"/>
       </c:barChart>
       <c:catAx>
-        <c:axId val="658266464"/>
+        <c:axId val="971193760"/>
         <c:scaling>
           <c:orientation val="minMax"/>
         </c:scaling>
@@ -25744,7 +27897,7 @@
             <a:endParaRPr lang="en-US"/>
           </a:p>
         </c:txPr>
-        <c:crossAx val="658264504"/>
+        <c:crossAx val="971196112"/>
         <c:crosses val="autoZero"/>
         <c:auto val="1"/>
         <c:lblAlgn val="ctr"/>
@@ -25752,7 +27905,7 @@
         <c:noMultiLvlLbl val="0"/>
       </c:catAx>
       <c:valAx>
-        <c:axId val="658264504"/>
+        <c:axId val="971196112"/>
         <c:scaling>
           <c:orientation val="minMax"/>
           <c:max val="5"/>
@@ -25803,7 +27956,7 @@
             <a:endParaRPr lang="en-US"/>
           </a:p>
         </c:txPr>
-        <c:crossAx val="658266464"/>
+        <c:crossAx val="971193760"/>
         <c:crosses val="autoZero"/>
         <c:crossBetween val="between"/>
         <c:majorUnit val="1"/>
@@ -26095,11 +28248,11 @@
         </c:dLbls>
         <c:gapWidth val="219"/>
         <c:overlap val="-27"/>
-        <c:axId val="658264112"/>
-        <c:axId val="666823792"/>
+        <c:axId val="971195328"/>
+        <c:axId val="971197680"/>
       </c:barChart>
       <c:catAx>
-        <c:axId val="658264112"/>
+        <c:axId val="971195328"/>
         <c:scaling>
           <c:orientation val="minMax"/>
         </c:scaling>
@@ -26142,7 +28295,7 @@
             <a:endParaRPr lang="en-US"/>
           </a:p>
         </c:txPr>
-        <c:crossAx val="666823792"/>
+        <c:crossAx val="971197680"/>
         <c:crosses val="autoZero"/>
         <c:auto val="1"/>
         <c:lblAlgn val="ctr"/>
@@ -26150,7 +28303,7 @@
         <c:noMultiLvlLbl val="0"/>
       </c:catAx>
       <c:valAx>
-        <c:axId val="666823792"/>
+        <c:axId val="971197680"/>
         <c:scaling>
           <c:orientation val="minMax"/>
           <c:max val="5"/>
@@ -26201,7 +28354,7 @@
             <a:endParaRPr lang="en-US"/>
           </a:p>
         </c:txPr>
-        <c:crossAx val="658264112"/>
+        <c:crossAx val="971195328"/>
         <c:crosses val="autoZero"/>
         <c:crossBetween val="between"/>
         <c:majorUnit val="1"/>
@@ -26555,11 +28708,11 @@
         </c:dLbls>
         <c:gapWidth val="219"/>
         <c:overlap val="-27"/>
-        <c:axId val="666828496"/>
-        <c:axId val="666824184"/>
+        <c:axId val="971191016"/>
+        <c:axId val="971196896"/>
       </c:barChart>
       <c:catAx>
-        <c:axId val="666828496"/>
+        <c:axId val="971191016"/>
         <c:scaling>
           <c:orientation val="minMax"/>
         </c:scaling>
@@ -26602,7 +28755,7 @@
             <a:endParaRPr lang="en-US"/>
           </a:p>
         </c:txPr>
-        <c:crossAx val="666824184"/>
+        <c:crossAx val="971196896"/>
         <c:crosses val="autoZero"/>
         <c:auto val="1"/>
         <c:lblAlgn val="ctr"/>
@@ -26610,7 +28763,7 @@
         <c:noMultiLvlLbl val="0"/>
       </c:catAx>
       <c:valAx>
-        <c:axId val="666824184"/>
+        <c:axId val="971196896"/>
         <c:scaling>
           <c:orientation val="minMax"/>
           <c:max val="5"/>
@@ -26661,7 +28814,7 @@
             <a:endParaRPr lang="en-US"/>
           </a:p>
         </c:txPr>
-        <c:crossAx val="666828496"/>
+        <c:crossAx val="971191016"/>
         <c:crosses val="autoZero"/>
         <c:crossBetween val="between"/>
         <c:majorUnit val="1"/>
@@ -26963,11 +29116,11 @@
         </c:dLbls>
         <c:gapWidth val="219"/>
         <c:overlap val="-27"/>
-        <c:axId val="666824576"/>
-        <c:axId val="656980400"/>
+        <c:axId val="948070472"/>
+        <c:axId val="948070864"/>
       </c:barChart>
       <c:catAx>
-        <c:axId val="666824576"/>
+        <c:axId val="948070472"/>
         <c:scaling>
           <c:orientation val="minMax"/>
         </c:scaling>
@@ -27010,7 +29163,7 @@
             <a:endParaRPr lang="en-US"/>
           </a:p>
         </c:txPr>
-        <c:crossAx val="656980400"/>
+        <c:crossAx val="948070864"/>
         <c:crosses val="autoZero"/>
         <c:auto val="1"/>
         <c:lblAlgn val="ctr"/>
@@ -27018,7 +29171,7 @@
         <c:noMultiLvlLbl val="0"/>
       </c:catAx>
       <c:valAx>
-        <c:axId val="656980400"/>
+        <c:axId val="948070864"/>
         <c:scaling>
           <c:orientation val="minMax"/>
           <c:max val="5"/>
@@ -27069,7 +29222,7 @@
             <a:endParaRPr lang="en-US"/>
           </a:p>
         </c:txPr>
-        <c:crossAx val="666824576"/>
+        <c:crossAx val="948070472"/>
         <c:crosses val="autoZero"/>
         <c:crossBetween val="between"/>
         <c:majorUnit val="1"/>
@@ -27361,11 +29514,11 @@
         </c:dLbls>
         <c:gapWidth val="219"/>
         <c:overlap val="-27"/>
-        <c:axId val="287428640"/>
-        <c:axId val="287430600"/>
+        <c:axId val="948068120"/>
+        <c:axId val="948071648"/>
       </c:barChart>
       <c:catAx>
-        <c:axId val="287428640"/>
+        <c:axId val="948068120"/>
         <c:scaling>
           <c:orientation val="minMax"/>
         </c:scaling>
@@ -27408,7 +29561,7 @@
             <a:endParaRPr lang="en-US"/>
           </a:p>
         </c:txPr>
-        <c:crossAx val="287430600"/>
+        <c:crossAx val="948071648"/>
         <c:crosses val="autoZero"/>
         <c:auto val="1"/>
         <c:lblAlgn val="ctr"/>
@@ -27416,7 +29569,7 @@
         <c:noMultiLvlLbl val="0"/>
       </c:catAx>
       <c:valAx>
-        <c:axId val="287430600"/>
+        <c:axId val="948071648"/>
         <c:scaling>
           <c:orientation val="minMax"/>
           <c:max val="5"/>
@@ -27467,7 +29620,7 @@
             <a:endParaRPr lang="en-US"/>
           </a:p>
         </c:txPr>
-        <c:crossAx val="287428640"/>
+        <c:crossAx val="948068120"/>
         <c:crosses val="autoZero"/>
         <c:crossBetween val="between"/>
         <c:majorUnit val="1"/>
@@ -27759,11 +29912,11 @@
         </c:dLbls>
         <c:gapWidth val="219"/>
         <c:overlap val="-27"/>
-        <c:axId val="665996408"/>
-        <c:axId val="665998368"/>
+        <c:axId val="948069296"/>
+        <c:axId val="948069688"/>
       </c:barChart>
       <c:catAx>
-        <c:axId val="665996408"/>
+        <c:axId val="948069296"/>
         <c:scaling>
           <c:orientation val="minMax"/>
         </c:scaling>
@@ -27806,7 +29959,7 @@
             <a:endParaRPr lang="en-US"/>
           </a:p>
         </c:txPr>
-        <c:crossAx val="665998368"/>
+        <c:crossAx val="948069688"/>
         <c:crosses val="autoZero"/>
         <c:auto val="1"/>
         <c:lblAlgn val="ctr"/>
@@ -27814,7 +29967,7 @@
         <c:noMultiLvlLbl val="0"/>
       </c:catAx>
       <c:valAx>
-        <c:axId val="665998368"/>
+        <c:axId val="948069688"/>
         <c:scaling>
           <c:orientation val="minMax"/>
           <c:max val="5"/>
@@ -27865,7 +30018,7 @@
             <a:endParaRPr lang="en-US"/>
           </a:p>
         </c:txPr>
-        <c:crossAx val="665996408"/>
+        <c:crossAx val="948069296"/>
         <c:crosses val="autoZero"/>
         <c:crossBetween val="between"/>
         <c:majorUnit val="1"/>
@@ -31133,6 +33286,7 @@
     <w:rsid w:val="0081193F"/>
     <w:rsid w:val="008B1838"/>
     <w:rsid w:val="00993C79"/>
+    <w:rsid w:val="009A4112"/>
     <w:rsid w:val="00AC1EBF"/>
     <w:rsid w:val="00B203FA"/>
     <w:rsid w:val="00C72949"/>
@@ -31892,7 +34046,7 @@
 </file>
 
 <file path=customXml/itemProps2.xml><?xml version="1.0" encoding="utf-8"?>
-<ds:datastoreItem xmlns:ds="http://schemas.openxmlformats.org/officeDocument/2006/customXml" ds:itemID="{CFDED737-0C23-447F-8674-E34B528B8130}">
+<ds:datastoreItem xmlns:ds="http://schemas.openxmlformats.org/officeDocument/2006/customXml" ds:itemID="{A889B854-E626-48E1-A2F8-F73A48B683D3}">
   <ds:schemaRefs>
     <ds:schemaRef ds:uri="http://schemas.openxmlformats.org/officeDocument/2006/bibliography"/>
   </ds:schemaRefs>

--- a/chris_cornwall_FYP_DRAFT1.docx
+++ b/chris_cornwall_FYP_DRAFT1.docx
@@ -953,6 +953,8 @@
             </w:rPr>
             <w:t>Contents</w:t>
           </w:r>
+          <w:bookmarkStart w:id="1" w:name="_GoBack"/>
+          <w:bookmarkEnd w:id="1"/>
         </w:p>
         <w:p>
           <w:pPr>
@@ -1133,7 +1135,7 @@
                 <w:noProof/>
                 <w:webHidden/>
               </w:rPr>
-              <w:t>3</w:t>
+              <w:t>4</w:t>
             </w:r>
             <w:r>
               <w:rPr>
@@ -1220,7 +1222,7 @@
                 <w:noProof/>
                 <w:webHidden/>
               </w:rPr>
-              <w:t>3</w:t>
+              <w:t>5</w:t>
             </w:r>
             <w:r>
               <w:rPr>
@@ -1307,7 +1309,7 @@
                 <w:noProof/>
                 <w:webHidden/>
               </w:rPr>
-              <w:t>5</w:t>
+              <w:t>6</w:t>
             </w:r>
             <w:r>
               <w:rPr>
@@ -1394,7 +1396,7 @@
                 <w:noProof/>
                 <w:webHidden/>
               </w:rPr>
-              <w:t>10</w:t>
+              <w:t>11</w:t>
             </w:r>
             <w:r>
               <w:rPr>
@@ -1477,7 +1479,7 @@
                 <w:noProof/>
                 <w:webHidden/>
               </w:rPr>
-              <w:t>10</w:t>
+              <w:t>11</w:t>
             </w:r>
             <w:r>
               <w:rPr>
@@ -1560,7 +1562,7 @@
                 <w:noProof/>
                 <w:webHidden/>
               </w:rPr>
-              <w:t>10</w:t>
+              <w:t>11</w:t>
             </w:r>
             <w:r>
               <w:rPr>
@@ -1643,7 +1645,7 @@
                 <w:noProof/>
                 <w:webHidden/>
               </w:rPr>
-              <w:t>11</w:t>
+              <w:t>12</w:t>
             </w:r>
             <w:r>
               <w:rPr>
@@ -1726,7 +1728,7 @@
                 <w:noProof/>
                 <w:webHidden/>
               </w:rPr>
-              <w:t>11</w:t>
+              <w:t>12</w:t>
             </w:r>
             <w:r>
               <w:rPr>
@@ -1809,7 +1811,7 @@
                 <w:noProof/>
                 <w:webHidden/>
               </w:rPr>
-              <w:t>11</w:t>
+              <w:t>12</w:t>
             </w:r>
             <w:r>
               <w:rPr>
@@ -1892,7 +1894,7 @@
                 <w:noProof/>
                 <w:webHidden/>
               </w:rPr>
-              <w:t>11</w:t>
+              <w:t>12</w:t>
             </w:r>
             <w:r>
               <w:rPr>
@@ -1975,7 +1977,7 @@
                 <w:noProof/>
                 <w:webHidden/>
               </w:rPr>
-              <w:t>11</w:t>
+              <w:t>12</w:t>
             </w:r>
             <w:r>
               <w:rPr>
@@ -2058,7 +2060,7 @@
                 <w:noProof/>
                 <w:webHidden/>
               </w:rPr>
-              <w:t>11</w:t>
+              <w:t>12</w:t>
             </w:r>
             <w:r>
               <w:rPr>
@@ -2232,7 +2234,7 @@
                 <w:noProof/>
                 <w:webHidden/>
               </w:rPr>
-              <w:t>15</w:t>
+              <w:t>16</w:t>
             </w:r>
             <w:r>
               <w:rPr>
@@ -2319,7 +2321,7 @@
                 <w:noProof/>
                 <w:webHidden/>
               </w:rPr>
-              <w:t>17</w:t>
+              <w:t>18</w:t>
             </w:r>
             <w:r>
               <w:rPr>
@@ -2406,7 +2408,7 @@
                 <w:noProof/>
                 <w:webHidden/>
               </w:rPr>
-              <w:t>17</w:t>
+              <w:t>18</w:t>
             </w:r>
             <w:r>
               <w:rPr>
@@ -2493,7 +2495,7 @@
                 <w:noProof/>
                 <w:webHidden/>
               </w:rPr>
-              <w:t>18</w:t>
+              <w:t>19</w:t>
             </w:r>
             <w:r>
               <w:rPr>
@@ -2580,7 +2582,7 @@
                 <w:noProof/>
                 <w:webHidden/>
               </w:rPr>
-              <w:t>18</w:t>
+              <w:t>19</w:t>
             </w:r>
             <w:r>
               <w:rPr>
@@ -2667,7 +2669,7 @@
                 <w:noProof/>
                 <w:webHidden/>
               </w:rPr>
-              <w:t>18</w:t>
+              <w:t>19</w:t>
             </w:r>
             <w:r>
               <w:rPr>
@@ -2754,7 +2756,7 @@
                 <w:noProof/>
                 <w:webHidden/>
               </w:rPr>
-              <w:t>18</w:t>
+              <w:t>19</w:t>
             </w:r>
             <w:r>
               <w:rPr>
@@ -2841,7 +2843,7 @@
                 <w:noProof/>
                 <w:webHidden/>
               </w:rPr>
-              <w:t>18</w:t>
+              <w:t>19</w:t>
             </w:r>
             <w:r>
               <w:rPr>
@@ -2928,7 +2930,7 @@
                 <w:noProof/>
                 <w:webHidden/>
               </w:rPr>
-              <w:t>18</w:t>
+              <w:t>19</w:t>
             </w:r>
             <w:r>
               <w:rPr>
@@ -3015,7 +3017,7 @@
                 <w:noProof/>
                 <w:webHidden/>
               </w:rPr>
-              <w:t>19</w:t>
+              <w:t>20</w:t>
             </w:r>
             <w:r>
               <w:rPr>
@@ -3102,7 +3104,7 @@
                 <w:noProof/>
                 <w:webHidden/>
               </w:rPr>
-              <w:t>20</w:t>
+              <w:t>21</w:t>
             </w:r>
             <w:r>
               <w:rPr>
@@ -3189,7 +3191,7 @@
                 <w:noProof/>
                 <w:webHidden/>
               </w:rPr>
-              <w:t>20</w:t>
+              <w:t>21</w:t>
             </w:r>
             <w:r>
               <w:rPr>
@@ -3276,7 +3278,7 @@
                 <w:noProof/>
                 <w:webHidden/>
               </w:rPr>
-              <w:t>21</w:t>
+              <w:t>22</w:t>
             </w:r>
             <w:r>
               <w:rPr>
@@ -3359,7 +3361,7 @@
                 <w:noProof/>
                 <w:webHidden/>
               </w:rPr>
-              <w:t>21</w:t>
+              <w:t>22</w:t>
             </w:r>
             <w:r>
               <w:rPr>
@@ -3446,7 +3448,7 @@
                 <w:noProof/>
                 <w:webHidden/>
               </w:rPr>
-              <w:t>21</w:t>
+              <w:t>22</w:t>
             </w:r>
             <w:r>
               <w:rPr>
@@ -3533,7 +3535,7 @@
                 <w:noProof/>
                 <w:webHidden/>
               </w:rPr>
-              <w:t>22</w:t>
+              <w:t>23</w:t>
             </w:r>
             <w:r>
               <w:rPr>
@@ -3620,7 +3622,7 @@
                 <w:noProof/>
                 <w:webHidden/>
               </w:rPr>
-              <w:t>24</w:t>
+              <w:t>25</w:t>
             </w:r>
             <w:r>
               <w:rPr>
@@ -3703,7 +3705,7 @@
                 <w:noProof/>
                 <w:webHidden/>
               </w:rPr>
-              <w:t>26</w:t>
+              <w:t>27</w:t>
             </w:r>
             <w:r>
               <w:rPr>
@@ -3790,7 +3792,7 @@
                 <w:noProof/>
                 <w:webHidden/>
               </w:rPr>
-              <w:t>26</w:t>
+              <w:t>27</w:t>
             </w:r>
             <w:r>
               <w:rPr>
@@ -3877,7 +3879,7 @@
                 <w:noProof/>
                 <w:webHidden/>
               </w:rPr>
-              <w:t>27</w:t>
+              <w:t>28</w:t>
             </w:r>
             <w:r>
               <w:rPr>
@@ -3964,7 +3966,7 @@
                 <w:noProof/>
                 <w:webHidden/>
               </w:rPr>
-              <w:t>27</w:t>
+              <w:t>28</w:t>
             </w:r>
             <w:r>
               <w:rPr>
@@ -4047,7 +4049,7 @@
                 <w:noProof/>
                 <w:webHidden/>
               </w:rPr>
-              <w:t>28</w:t>
+              <w:t>29</w:t>
             </w:r>
             <w:r>
               <w:rPr>
@@ -4130,7 +4132,7 @@
                 <w:noProof/>
                 <w:webHidden/>
               </w:rPr>
-              <w:t>30</w:t>
+              <w:t>31</w:t>
             </w:r>
             <w:r>
               <w:rPr>
@@ -4213,7 +4215,7 @@
                 <w:noProof/>
                 <w:webHidden/>
               </w:rPr>
-              <w:t>32</w:t>
+              <w:t>33</w:t>
             </w:r>
             <w:r>
               <w:rPr>
@@ -4300,7 +4302,7 @@
                 <w:noProof/>
                 <w:webHidden/>
               </w:rPr>
-              <w:t>34</w:t>
+              <w:t>35</w:t>
             </w:r>
             <w:r>
               <w:rPr>
@@ -4387,7 +4389,7 @@
                 <w:noProof/>
                 <w:webHidden/>
               </w:rPr>
-              <w:t>35</w:t>
+              <w:t>36</w:t>
             </w:r>
             <w:r>
               <w:rPr>
@@ -5440,11 +5442,7 @@
         <w:spacing w:line="360" w:lineRule="auto"/>
       </w:pPr>
       <w:r>
-        <w:t xml:space="preserve">Figure 23 – Main </w:t>
-      </w:r>
-      <w:proofErr w:type="gramStart"/>
-      <w:r>
-        <w:t>Screen</w:t>
+        <w:t>Figure 23 – Main Screen</w:t>
       </w:r>
       <w:r>
         <w:t xml:space="preserve"> </w:t>
@@ -5453,11 +5451,7 @@
         <w:t xml:space="preserve"> </w:t>
       </w:r>
       <w:r>
-        <w:t>…</w:t>
-      </w:r>
-      <w:proofErr w:type="gramEnd"/>
-      <w:r>
-        <w:t>…………………………………………………………………………………………………</w:t>
+        <w:t>……………………………………………………………………………………………………</w:t>
       </w:r>
       <w:r>
         <w:t>……….</w:t>
@@ -5639,7 +5633,7 @@
           <w:szCs w:val="25"/>
         </w:rPr>
       </w:pPr>
-      <w:bookmarkStart w:id="1" w:name="_Toc511317699"/>
+      <w:bookmarkStart w:id="2" w:name="_Toc511317699"/>
       <w:r>
         <w:rPr>
           <w:rFonts w:ascii="Arial" w:hAnsi="Arial" w:cs="Arial"/>
@@ -5647,7 +5641,7 @@
         </w:rPr>
         <w:t>Abbreviations</w:t>
       </w:r>
-      <w:bookmarkEnd w:id="1"/>
+      <w:bookmarkEnd w:id="2"/>
     </w:p>
     <w:p>
       <w:pPr>
@@ -5697,21 +5691,7 @@
         <w:rPr>
           <w:rFonts w:ascii="Arial" w:hAnsi="Arial" w:cs="Arial"/>
         </w:rPr>
-        <w:t xml:space="preserve">AREA v2 </w:t>
-      </w:r>
-      <w:proofErr w:type="gramStart"/>
-      <w:r>
-        <w:rPr>
-          <w:rFonts w:ascii="Arial" w:hAnsi="Arial" w:cs="Arial"/>
-        </w:rPr>
-        <w:t>-  (</w:t>
-      </w:r>
-      <w:proofErr w:type="gramEnd"/>
-      <w:r>
-        <w:rPr>
-          <w:rFonts w:ascii="Arial" w:hAnsi="Arial" w:cs="Arial"/>
-        </w:rPr>
-        <w:t>Augmented Reality Engine Application version 2)</w:t>
+        <w:t>AREA v2 -  (Augmented Reality Engine Application version 2)</w:t>
       </w:r>
     </w:p>
     <w:p>
@@ -5768,21 +5748,7 @@
         <w:rPr>
           <w:rFonts w:ascii="Arial" w:hAnsi="Arial" w:cs="Arial"/>
         </w:rPr>
-        <w:t xml:space="preserve"> – Hypertext </w:t>
-      </w:r>
-      <w:proofErr w:type="spellStart"/>
-      <w:r>
-        <w:rPr>
-          <w:rFonts w:ascii="Arial" w:hAnsi="Arial" w:cs="Arial"/>
-        </w:rPr>
-        <w:t>Markup</w:t>
-      </w:r>
-      <w:proofErr w:type="spellEnd"/>
-      <w:r>
-        <w:rPr>
-          <w:rFonts w:ascii="Arial" w:hAnsi="Arial" w:cs="Arial"/>
-        </w:rPr>
-        <w:t xml:space="preserve"> Language 5</w:t>
+        <w:t xml:space="preserve"> – Hypertext Markup Language 5</w:t>
       </w:r>
     </w:p>
     <w:p>
@@ -5803,16 +5769,8 @@
         <w:rPr>
           <w:rFonts w:ascii="Arial" w:hAnsi="Arial" w:cs="Arial"/>
         </w:rPr>
-        <w:t xml:space="preserve"> – Hypertext </w:t>
-      </w:r>
-      <w:proofErr w:type="spellStart"/>
-      <w:r>
-        <w:rPr>
-          <w:rFonts w:ascii="Arial" w:hAnsi="Arial" w:cs="Arial"/>
-        </w:rPr>
-        <w:t>Preprocessor</w:t>
-      </w:r>
-      <w:proofErr w:type="spellEnd"/>
+        <w:t xml:space="preserve"> – Hypertext Preprocessor</w:t>
+      </w:r>
     </w:p>
     <w:p>
       <w:pPr>
@@ -5826,21 +5784,7 @@
         <w:rPr>
           <w:rFonts w:ascii="Arial" w:hAnsi="Arial" w:cs="Arial"/>
         </w:rPr>
-        <w:t xml:space="preserve">AJAX – Asynchronous JavaScript </w:t>
-      </w:r>
-      <w:proofErr w:type="gramStart"/>
-      <w:r>
-        <w:rPr>
-          <w:rFonts w:ascii="Arial" w:hAnsi="Arial" w:cs="Arial"/>
-        </w:rPr>
-        <w:t>And</w:t>
-      </w:r>
-      <w:proofErr w:type="gramEnd"/>
-      <w:r>
-        <w:rPr>
-          <w:rFonts w:ascii="Arial" w:hAnsi="Arial" w:cs="Arial"/>
-        </w:rPr>
-        <w:t xml:space="preserve"> XML</w:t>
+        <w:t>AJAX – Asynchronous JavaScript And XML</w:t>
       </w:r>
     </w:p>
     <w:p>
@@ -5886,7 +5830,7 @@
           <w:szCs w:val="25"/>
         </w:rPr>
       </w:pPr>
-      <w:bookmarkStart w:id="2" w:name="_Toc511317700"/>
+      <w:bookmarkStart w:id="3" w:name="_Toc511317700"/>
       <w:r>
         <w:rPr>
           <w:rFonts w:ascii="Arial" w:hAnsi="Arial" w:cs="Arial"/>
@@ -5895,7 +5839,7 @@
         <w:lastRenderedPageBreak/>
         <w:t>Introduction</w:t>
       </w:r>
-      <w:bookmarkEnd w:id="2"/>
+      <w:bookmarkEnd w:id="3"/>
     </w:p>
     <w:p>
       <w:pPr>
@@ -6164,67 +6108,31 @@
           <w:sz w:val="25"/>
           <w:szCs w:val="25"/>
         </w:rPr>
-        <w:t xml:space="preserve">estrial satellites, such as </w:t>
-      </w:r>
-      <w:proofErr w:type="spellStart"/>
-      <w:r>
-        <w:rPr>
-          <w:rFonts w:ascii="Arial" w:hAnsi="Arial" w:cs="Arial"/>
-          <w:sz w:val="25"/>
-          <w:szCs w:val="25"/>
-        </w:rPr>
-        <w:t>SatF</w:t>
-      </w:r>
-      <w:r>
-        <w:rPr>
-          <w:rFonts w:ascii="Arial" w:hAnsi="Arial" w:cs="Arial"/>
-          <w:sz w:val="25"/>
-          <w:szCs w:val="25"/>
-        </w:rPr>
-        <w:t>inder</w:t>
-      </w:r>
-      <w:proofErr w:type="spellEnd"/>
-      <w:r>
-        <w:rPr>
-          <w:rFonts w:ascii="Arial" w:hAnsi="Arial" w:cs="Arial"/>
-          <w:sz w:val="25"/>
-          <w:szCs w:val="25"/>
-        </w:rPr>
-        <w:t xml:space="preserve"> </w:t>
-      </w:r>
-      <w:r>
-        <w:rPr>
-          <w:rFonts w:ascii="Arial" w:hAnsi="Arial" w:cs="Arial"/>
-          <w:sz w:val="25"/>
-          <w:szCs w:val="25"/>
-        </w:rPr>
-        <w:t>(</w:t>
-      </w:r>
-      <w:proofErr w:type="spellStart"/>
-      <w:r>
-        <w:rPr>
-          <w:rFonts w:ascii="Arial" w:hAnsi="Arial" w:cs="Arial"/>
-          <w:sz w:val="25"/>
-          <w:szCs w:val="25"/>
-        </w:rPr>
-        <w:t>Sat</w:t>
-      </w:r>
-      <w:r>
-        <w:rPr>
-          <w:rFonts w:ascii="Arial" w:hAnsi="Arial" w:cs="Arial"/>
-          <w:sz w:val="25"/>
-          <w:szCs w:val="25"/>
-        </w:rPr>
-        <w:t>Finder</w:t>
-      </w:r>
-      <w:proofErr w:type="spellEnd"/>
-      <w:r>
-        <w:rPr>
-          <w:rFonts w:ascii="Arial" w:hAnsi="Arial" w:cs="Arial"/>
-          <w:sz w:val="25"/>
-          <w:szCs w:val="25"/>
-        </w:rPr>
-        <w:t>, 2016</w:t>
+        <w:t>estrial satellites, such as SatF</w:t>
+      </w:r>
+      <w:r>
+        <w:rPr>
+          <w:rFonts w:ascii="Arial" w:hAnsi="Arial" w:cs="Arial"/>
+          <w:sz w:val="25"/>
+          <w:szCs w:val="25"/>
+        </w:rPr>
+        <w:t xml:space="preserve">inder </w:t>
+      </w:r>
+      <w:r>
+        <w:rPr>
+          <w:rFonts w:ascii="Arial" w:hAnsi="Arial" w:cs="Arial"/>
+          <w:sz w:val="25"/>
+          <w:szCs w:val="25"/>
+        </w:rPr>
+        <w:t>(Sat</w:t>
+      </w:r>
+      <w:r>
+        <w:rPr>
+          <w:rFonts w:ascii="Arial" w:hAnsi="Arial" w:cs="Arial"/>
+          <w:sz w:val="25"/>
+          <w:szCs w:val="25"/>
+        </w:rPr>
+        <w:t>Finder, 2016</w:t>
       </w:r>
       <w:r>
         <w:rPr>
@@ -6240,59 +6148,23 @@
           <w:sz w:val="25"/>
           <w:szCs w:val="25"/>
         </w:rPr>
-        <w:t xml:space="preserve">and </w:t>
-      </w:r>
-      <w:proofErr w:type="spellStart"/>
-      <w:r>
-        <w:rPr>
-          <w:rFonts w:ascii="Arial" w:hAnsi="Arial" w:cs="Arial"/>
-          <w:sz w:val="25"/>
-          <w:szCs w:val="25"/>
-        </w:rPr>
-        <w:t>SatF</w:t>
-      </w:r>
-      <w:r>
-        <w:rPr>
-          <w:rFonts w:ascii="Arial" w:hAnsi="Arial" w:cs="Arial"/>
-          <w:sz w:val="25"/>
-          <w:szCs w:val="25"/>
-        </w:rPr>
-        <w:t>inder</w:t>
-      </w:r>
-      <w:proofErr w:type="spellEnd"/>
-      <w:r>
-        <w:rPr>
-          <w:rFonts w:ascii="Arial" w:hAnsi="Arial" w:cs="Arial"/>
-          <w:sz w:val="25"/>
-          <w:szCs w:val="25"/>
-        </w:rPr>
-        <w:t xml:space="preserve"> 3D</w:t>
-      </w:r>
-      <w:r>
-        <w:rPr>
-          <w:rFonts w:ascii="Arial" w:hAnsi="Arial" w:cs="Arial"/>
-          <w:sz w:val="25"/>
-          <w:szCs w:val="25"/>
-        </w:rPr>
-        <w:t xml:space="preserve"> (</w:t>
-      </w:r>
-      <w:proofErr w:type="spellStart"/>
-      <w:r>
-        <w:rPr>
-          <w:rFonts w:ascii="Arial" w:hAnsi="Arial" w:cs="Arial"/>
-          <w:sz w:val="25"/>
-          <w:szCs w:val="25"/>
-        </w:rPr>
-        <w:t>SatFinder</w:t>
-      </w:r>
-      <w:proofErr w:type="spellEnd"/>
-      <w:r>
-        <w:rPr>
-          <w:rFonts w:ascii="Arial" w:hAnsi="Arial" w:cs="Arial"/>
-          <w:sz w:val="25"/>
-          <w:szCs w:val="25"/>
-        </w:rPr>
-        <w:t>, 2015)</w:t>
+        <w:t>and SatF</w:t>
+      </w:r>
+      <w:r>
+        <w:rPr>
+          <w:rFonts w:ascii="Arial" w:hAnsi="Arial" w:cs="Arial"/>
+          <w:sz w:val="25"/>
+          <w:szCs w:val="25"/>
+        </w:rPr>
+        <w:t>inder 3D</w:t>
+      </w:r>
+      <w:r>
+        <w:rPr>
+          <w:rFonts w:ascii="Arial" w:hAnsi="Arial" w:cs="Arial"/>
+          <w:sz w:val="25"/>
+          <w:szCs w:val="25"/>
+        </w:rPr>
+        <w:t xml:space="preserve"> (SatFinder, 2015)</w:t>
       </w:r>
       <w:r>
         <w:rPr>
@@ -6533,7 +6405,7 @@
           <w:szCs w:val="25"/>
         </w:rPr>
       </w:pPr>
-      <w:bookmarkStart w:id="3" w:name="_Toc511317701"/>
+      <w:bookmarkStart w:id="4" w:name="_Toc511317701"/>
       <w:r>
         <w:rPr>
           <w:rFonts w:ascii="Arial" w:hAnsi="Arial" w:cs="Arial"/>
@@ -6541,7 +6413,7 @@
         </w:rPr>
         <w:t>Literature Review</w:t>
       </w:r>
-      <w:bookmarkEnd w:id="3"/>
+      <w:bookmarkEnd w:id="4"/>
     </w:p>
     <w:p>
       <w:pPr>
@@ -6965,7 +6837,7 @@
           <w:szCs w:val="25"/>
         </w:rPr>
       </w:pPr>
-      <w:bookmarkStart w:id="4" w:name="_Toc511346122"/>
+      <w:bookmarkStart w:id="5" w:name="_Toc511346122"/>
       <w:r>
         <w:t xml:space="preserve">Figure </w:t>
       </w:r>
@@ -6990,7 +6862,7 @@
       <w:r>
         <w:t xml:space="preserve"> - Gartner's Hype Cycle (Gartner, 2017)</w:t>
       </w:r>
-      <w:bookmarkEnd w:id="4"/>
+      <w:bookmarkEnd w:id="5"/>
     </w:p>
     <w:p>
       <w:pPr>
@@ -7056,25 +6928,7 @@
           <w:sz w:val="25"/>
           <w:szCs w:val="25"/>
         </w:rPr>
-        <w:t xml:space="preserve">Whilst augmented reality’s place in the gaming world was very much solidified by the success of </w:t>
-      </w:r>
-      <w:proofErr w:type="spellStart"/>
-      <w:r>
-        <w:rPr>
-          <w:rFonts w:ascii="Arial" w:hAnsi="Arial" w:cs="Arial"/>
-          <w:sz w:val="25"/>
-          <w:szCs w:val="25"/>
-        </w:rPr>
-        <w:t>Pokemon</w:t>
-      </w:r>
-      <w:proofErr w:type="spellEnd"/>
-      <w:r>
-        <w:rPr>
-          <w:rFonts w:ascii="Arial" w:hAnsi="Arial" w:cs="Arial"/>
-          <w:sz w:val="25"/>
-          <w:szCs w:val="25"/>
-        </w:rPr>
-        <w:t xml:space="preserve"> Go</w:t>
+        <w:t>Whilst augmented reality’s place in the gaming world was very much solidified by the success of Pokemon Go</w:t>
       </w:r>
       <w:r>
         <w:rPr>
@@ -7170,25 +7024,7 @@
           <w:sz w:val="25"/>
           <w:szCs w:val="25"/>
         </w:rPr>
-        <w:t xml:space="preserve">In 2015, </w:t>
-      </w:r>
-      <w:proofErr w:type="spellStart"/>
-      <w:r>
-        <w:rPr>
-          <w:rFonts w:ascii="Arial" w:hAnsi="Arial" w:cs="Arial"/>
-          <w:sz w:val="25"/>
-          <w:szCs w:val="25"/>
-        </w:rPr>
-        <w:t>Bernelind</w:t>
-      </w:r>
-      <w:proofErr w:type="spellEnd"/>
-      <w:r>
-        <w:rPr>
-          <w:rFonts w:ascii="Arial" w:hAnsi="Arial" w:cs="Arial"/>
-          <w:sz w:val="25"/>
-          <w:szCs w:val="25"/>
-        </w:rPr>
-        <w:t xml:space="preserve"> </w:t>
+        <w:t xml:space="preserve">In 2015, Bernelind </w:t>
       </w:r>
       <w:r>
         <w:rPr>
@@ -7653,25 +7489,7 @@
           <w:sz w:val="25"/>
           <w:szCs w:val="25"/>
         </w:rPr>
-        <w:t xml:space="preserve"> (</w:t>
-      </w:r>
-      <w:proofErr w:type="spellStart"/>
-      <w:r>
-        <w:rPr>
-          <w:rFonts w:ascii="Arial" w:hAnsi="Arial" w:cs="Arial"/>
-          <w:sz w:val="25"/>
-          <w:szCs w:val="25"/>
-        </w:rPr>
-        <w:t>Pryss</w:t>
-      </w:r>
-      <w:proofErr w:type="spellEnd"/>
-      <w:r>
-        <w:rPr>
-          <w:rFonts w:ascii="Arial" w:hAnsi="Arial" w:cs="Arial"/>
-          <w:sz w:val="25"/>
-          <w:szCs w:val="25"/>
-        </w:rPr>
-        <w:t xml:space="preserve"> </w:t>
+        <w:t xml:space="preserve"> (Pryss </w:t>
       </w:r>
       <w:r>
         <w:rPr>
@@ -7962,51 +7780,15 @@
           <w:sz w:val="25"/>
           <w:szCs w:val="25"/>
         </w:rPr>
-        <w:t>((</w:t>
-      </w:r>
-      <w:proofErr w:type="spellStart"/>
-      <w:r>
-        <w:rPr>
-          <w:rFonts w:ascii="Arial" w:hAnsi="Arial" w:cs="Arial"/>
-          <w:sz w:val="25"/>
-          <w:szCs w:val="25"/>
-        </w:rPr>
-        <w:t>Bernelind</w:t>
-      </w:r>
-      <w:proofErr w:type="spellEnd"/>
-      <w:r>
-        <w:rPr>
-          <w:rFonts w:ascii="Arial" w:hAnsi="Arial" w:cs="Arial"/>
-          <w:sz w:val="25"/>
-          <w:szCs w:val="25"/>
-        </w:rPr>
-        <w:t>, 2015</w:t>
-      </w:r>
-      <w:proofErr w:type="gramStart"/>
-      <w:r>
-        <w:rPr>
-          <w:rFonts w:ascii="Arial" w:hAnsi="Arial" w:cs="Arial"/>
-          <w:sz w:val="25"/>
-          <w:szCs w:val="25"/>
-        </w:rPr>
-        <w:t>)</w:t>
-      </w:r>
-      <w:r>
-        <w:rPr>
-          <w:rFonts w:ascii="Arial" w:hAnsi="Arial" w:cs="Arial"/>
-          <w:sz w:val="25"/>
-          <w:szCs w:val="25"/>
-        </w:rPr>
-        <w:t>TODO</w:t>
-      </w:r>
-      <w:proofErr w:type="gramEnd"/>
-      <w:r>
-        <w:rPr>
-          <w:rFonts w:ascii="Arial" w:hAnsi="Arial" w:cs="Arial"/>
-          <w:sz w:val="25"/>
-          <w:szCs w:val="25"/>
-        </w:rPr>
-        <w:t>: Add more references here)</w:t>
+        <w:t>((Bernelind, 2015)</w:t>
+      </w:r>
+      <w:r>
+        <w:rPr>
+          <w:rFonts w:ascii="Arial" w:hAnsi="Arial" w:cs="Arial"/>
+          <w:sz w:val="25"/>
+          <w:szCs w:val="25"/>
+        </w:rPr>
+        <w:t>TODO: Add more references here)</w:t>
       </w:r>
       <w:r>
         <w:rPr>
@@ -8038,25 +7820,7 @@
           <w:sz w:val="25"/>
           <w:szCs w:val="25"/>
         </w:rPr>
-        <w:t xml:space="preserve"> – In 2017, </w:t>
-      </w:r>
-      <w:proofErr w:type="spellStart"/>
-      <w:r>
-        <w:rPr>
-          <w:rFonts w:ascii="Arial" w:hAnsi="Arial" w:cs="Arial"/>
-          <w:sz w:val="25"/>
-          <w:szCs w:val="25"/>
-        </w:rPr>
-        <w:t>Pryss</w:t>
-      </w:r>
-      <w:proofErr w:type="spellEnd"/>
-      <w:r>
-        <w:rPr>
-          <w:rFonts w:ascii="Arial" w:hAnsi="Arial" w:cs="Arial"/>
-          <w:sz w:val="25"/>
-          <w:szCs w:val="25"/>
-        </w:rPr>
-        <w:t xml:space="preserve"> and his fellow researchers suggest</w:t>
+        <w:t xml:space="preserve"> – In 2017, Pryss and his fellow researchers suggest</w:t>
       </w:r>
       <w:r>
         <w:rPr>
@@ -10582,18 +10346,8 @@
                                 <w:sz w:val="25"/>
                                 <w:szCs w:val="25"/>
                               </w:rPr>
-                              <w:t xml:space="preserve"> </w:t>
+                              <w:t xml:space="preserve"> + </w:t>
                             </w:r>
-                            <w:proofErr w:type="gramStart"/>
-                            <w:r>
-                              <w:rPr>
-                                <w:i/>
-                                <w:sz w:val="25"/>
-                                <w:szCs w:val="25"/>
-                              </w:rPr>
-                              <w:t xml:space="preserve">+ </w:t>
-                            </w:r>
-                            <w:proofErr w:type="gramEnd"/>
                             <m:oMath>
                               <m:sSub>
                                 <m:sSubPr>
@@ -10832,18 +10586,8 @@
                           <w:sz w:val="25"/>
                           <w:szCs w:val="25"/>
                         </w:rPr>
-                        <w:t xml:space="preserve"> </w:t>
+                        <w:t xml:space="preserve"> + </w:t>
                       </w:r>
-                      <w:proofErr w:type="gramStart"/>
-                      <w:r>
-                        <w:rPr>
-                          <w:i/>
-                          <w:sz w:val="25"/>
-                          <w:szCs w:val="25"/>
-                        </w:rPr>
-                        <w:t xml:space="preserve">+ </w:t>
-                      </w:r>
-                      <w:proofErr w:type="gramEnd"/>
                       <m:oMath>
                         <m:sSub>
                           <m:sSubPr>
@@ -12574,7 +12318,7 @@
           <w:szCs w:val="25"/>
         </w:rPr>
       </w:pPr>
-      <w:bookmarkStart w:id="5" w:name="_Toc511317702"/>
+      <w:bookmarkStart w:id="6" w:name="_Toc511317702"/>
       <w:r>
         <w:rPr>
           <w:rFonts w:ascii="Arial" w:hAnsi="Arial" w:cs="Arial"/>
@@ -12582,7 +12326,7 @@
         </w:rPr>
         <w:t>State of the Art Review</w:t>
       </w:r>
-      <w:bookmarkEnd w:id="5"/>
+      <w:bookmarkEnd w:id="6"/>
     </w:p>
     <w:p>
       <w:pPr>
@@ -12600,25 +12344,7 @@
           <w:sz w:val="25"/>
           <w:szCs w:val="25"/>
         </w:rPr>
-        <w:t xml:space="preserve">Many technologies have been used throughout this project. Aside from the main programming languages which were used to create the application (Java, </w:t>
-      </w:r>
-      <w:proofErr w:type="spellStart"/>
-      <w:r>
-        <w:rPr>
-          <w:rFonts w:ascii="Arial" w:hAnsi="Arial" w:cs="Arial"/>
-          <w:sz w:val="25"/>
-          <w:szCs w:val="25"/>
-        </w:rPr>
-        <w:t>Javascript</w:t>
-      </w:r>
-      <w:proofErr w:type="spellEnd"/>
-      <w:r>
-        <w:rPr>
-          <w:rFonts w:ascii="Arial" w:hAnsi="Arial" w:cs="Arial"/>
-          <w:sz w:val="25"/>
-          <w:szCs w:val="25"/>
-        </w:rPr>
-        <w:t xml:space="preserve"> and HTML</w:t>
+        <w:t>Many technologies have been used throughout this project. Aside from the main programming languages which were used to create the application (Java, Javascript and HTML</w:t>
       </w:r>
       <w:r>
         <w:rPr>
@@ -12642,25 +12368,7 @@
           <w:sz w:val="25"/>
           <w:szCs w:val="25"/>
         </w:rPr>
-        <w:t xml:space="preserve">, other common technologies such as jQuery, PHP and MySQL were used alongside a less well-known technology – </w:t>
-      </w:r>
-      <w:proofErr w:type="spellStart"/>
-      <w:r>
-        <w:rPr>
-          <w:rFonts w:ascii="Arial" w:hAnsi="Arial" w:cs="Arial"/>
-          <w:sz w:val="25"/>
-          <w:szCs w:val="25"/>
-        </w:rPr>
-        <w:t>Wikitude</w:t>
-      </w:r>
-      <w:proofErr w:type="spellEnd"/>
-      <w:r>
-        <w:rPr>
-          <w:rFonts w:ascii="Arial" w:hAnsi="Arial" w:cs="Arial"/>
-          <w:sz w:val="25"/>
-          <w:szCs w:val="25"/>
-        </w:rPr>
-        <w:t xml:space="preserve"> SDK. Please see below for a brief summary of </w:t>
+        <w:t xml:space="preserve">, other common technologies such as jQuery, PHP and MySQL were used alongside a less well-known technology – Wikitude SDK. Please see below for a brief summary of </w:t>
       </w:r>
       <w:r>
         <w:rPr>
@@ -12723,7 +12431,7 @@
           <w:szCs w:val="25"/>
         </w:rPr>
       </w:pPr>
-      <w:bookmarkStart w:id="6" w:name="_Toc511317703"/>
+      <w:bookmarkStart w:id="7" w:name="_Toc511317703"/>
       <w:r>
         <w:rPr>
           <w:rFonts w:ascii="Arial" w:hAnsi="Arial" w:cs="Arial"/>
@@ -12732,7 +12440,7 @@
         </w:rPr>
         <w:t>Java</w:t>
       </w:r>
-      <w:bookmarkEnd w:id="6"/>
+      <w:bookmarkEnd w:id="7"/>
     </w:p>
     <w:p>
       <w:pPr>
@@ -12782,25 +12490,7 @@
           <w:sz w:val="25"/>
           <w:szCs w:val="25"/>
         </w:rPr>
-        <w:t xml:space="preserve">For this project, I have used Java to retrieve and manipulate sensor and GPS data which is then passed to the </w:t>
-      </w:r>
-      <w:proofErr w:type="spellStart"/>
-      <w:r>
-        <w:rPr>
-          <w:rFonts w:ascii="Arial" w:hAnsi="Arial" w:cs="Arial"/>
-          <w:sz w:val="25"/>
-          <w:szCs w:val="25"/>
-        </w:rPr>
-        <w:t>Wikitude</w:t>
-      </w:r>
-      <w:proofErr w:type="spellEnd"/>
-      <w:r>
-        <w:rPr>
-          <w:rFonts w:ascii="Arial" w:hAnsi="Arial" w:cs="Arial"/>
-          <w:sz w:val="25"/>
-          <w:szCs w:val="25"/>
-        </w:rPr>
-        <w:t xml:space="preserve"> SDK (more on this below).</w:t>
+        <w:t>For this project, I have used Java to retrieve and manipulate sensor and GPS data which is then passed to the Wikitude SDK (more on this below).</w:t>
       </w:r>
     </w:p>
     <w:p>
@@ -12814,7 +12504,7 @@
           <w:szCs w:val="25"/>
         </w:rPr>
       </w:pPr>
-      <w:bookmarkStart w:id="7" w:name="_Toc511317704"/>
+      <w:bookmarkStart w:id="8" w:name="_Toc511317704"/>
       <w:r>
         <w:rPr>
           <w:rFonts w:ascii="Arial" w:hAnsi="Arial" w:cs="Arial"/>
@@ -12831,7 +12521,7 @@
         </w:rPr>
         <w:t>cript</w:t>
       </w:r>
-      <w:bookmarkEnd w:id="7"/>
+      <w:bookmarkEnd w:id="8"/>
     </w:p>
     <w:p>
       <w:pPr>
@@ -12911,7 +12601,7 @@
           <w:szCs w:val="25"/>
         </w:rPr>
       </w:pPr>
-      <w:bookmarkStart w:id="8" w:name="_Toc511317705"/>
+      <w:bookmarkStart w:id="9" w:name="_Toc511317705"/>
       <w:r>
         <w:rPr>
           <w:rFonts w:ascii="Arial" w:hAnsi="Arial" w:cs="Arial"/>
@@ -12921,7 +12611,7 @@
         <w:lastRenderedPageBreak/>
         <w:t>HTML 5</w:t>
       </w:r>
-      <w:bookmarkEnd w:id="8"/>
+      <w:bookmarkEnd w:id="9"/>
     </w:p>
     <w:p>
       <w:pPr>
@@ -12955,25 +12645,7 @@
           <w:sz w:val="25"/>
           <w:szCs w:val="25"/>
         </w:rPr>
-        <w:t xml:space="preserve">the standard </w:t>
-      </w:r>
-      <w:proofErr w:type="spellStart"/>
-      <w:r>
-        <w:rPr>
-          <w:rFonts w:ascii="Arial" w:hAnsi="Arial" w:cs="Arial"/>
-          <w:sz w:val="25"/>
-          <w:szCs w:val="25"/>
-        </w:rPr>
-        <w:t>markup</w:t>
-      </w:r>
-      <w:proofErr w:type="spellEnd"/>
-      <w:r>
-        <w:rPr>
-          <w:rFonts w:ascii="Arial" w:hAnsi="Arial" w:cs="Arial"/>
-          <w:sz w:val="25"/>
-          <w:szCs w:val="25"/>
-        </w:rPr>
-        <w:t xml:space="preserve"> language used in webpages across the globe. In relation to my project, HTML was used to render the GUI, which </w:t>
+        <w:t xml:space="preserve">the standard markup language used in webpages across the globe. In relation to my project, HTML was used to render the GUI, which </w:t>
       </w:r>
       <w:r>
         <w:rPr>
@@ -13003,7 +12675,7 @@
           <w:szCs w:val="25"/>
         </w:rPr>
       </w:pPr>
-      <w:bookmarkStart w:id="9" w:name="_Toc511317706"/>
+      <w:bookmarkStart w:id="10" w:name="_Toc511317706"/>
       <w:r>
         <w:rPr>
           <w:rFonts w:ascii="Arial" w:hAnsi="Arial" w:cs="Arial"/>
@@ -13012,7 +12684,7 @@
         </w:rPr>
         <w:t>jQuery</w:t>
       </w:r>
-      <w:bookmarkEnd w:id="9"/>
+      <w:bookmarkEnd w:id="10"/>
     </w:p>
     <w:p>
       <w:pPr>
@@ -13024,23 +12696,13 @@
           <w:szCs w:val="25"/>
         </w:rPr>
       </w:pPr>
-      <w:proofErr w:type="gramStart"/>
-      <w:r>
-        <w:rPr>
-          <w:rFonts w:ascii="Arial" w:hAnsi="Arial" w:cs="Arial"/>
-          <w:sz w:val="25"/>
-          <w:szCs w:val="25"/>
-        </w:rPr>
-        <w:t>jQuery</w:t>
-      </w:r>
-      <w:proofErr w:type="gramEnd"/>
-      <w:r>
-        <w:rPr>
-          <w:rFonts w:ascii="Arial" w:hAnsi="Arial" w:cs="Arial"/>
-          <w:sz w:val="25"/>
-          <w:szCs w:val="25"/>
-        </w:rPr>
-        <w:t xml:space="preserve"> is a JavaS</w:t>
+      <w:r>
+        <w:rPr>
+          <w:rFonts w:ascii="Arial" w:hAnsi="Arial" w:cs="Arial"/>
+          <w:sz w:val="25"/>
+          <w:szCs w:val="25"/>
+        </w:rPr>
+        <w:t>jQuery is a JavaS</w:t>
       </w:r>
       <w:r>
         <w:rPr>
@@ -13110,7 +12772,7 @@
           <w:szCs w:val="25"/>
         </w:rPr>
       </w:pPr>
-      <w:bookmarkStart w:id="10" w:name="_Toc511317707"/>
+      <w:bookmarkStart w:id="11" w:name="_Toc511317707"/>
       <w:r>
         <w:rPr>
           <w:rFonts w:ascii="Arial" w:hAnsi="Arial" w:cs="Arial"/>
@@ -13119,7 +12781,7 @@
         </w:rPr>
         <w:t>AJAX</w:t>
       </w:r>
-      <w:bookmarkEnd w:id="10"/>
+      <w:bookmarkEnd w:id="11"/>
     </w:p>
     <w:p>
       <w:pPr>
@@ -13149,7 +12811,7 @@
           <w:szCs w:val="25"/>
         </w:rPr>
       </w:pPr>
-      <w:bookmarkStart w:id="11" w:name="_Toc511317708"/>
+      <w:bookmarkStart w:id="12" w:name="_Toc511317708"/>
       <w:r>
         <w:rPr>
           <w:rFonts w:ascii="Arial" w:hAnsi="Arial" w:cs="Arial"/>
@@ -13158,7 +12820,7 @@
         </w:rPr>
         <w:t>PHP</w:t>
       </w:r>
-      <w:bookmarkEnd w:id="11"/>
+      <w:bookmarkEnd w:id="12"/>
     </w:p>
     <w:p>
       <w:pPr>
@@ -13230,7 +12892,7 @@
           <w:szCs w:val="25"/>
         </w:rPr>
       </w:pPr>
-      <w:bookmarkStart w:id="12" w:name="_Toc511317709"/>
+      <w:bookmarkStart w:id="13" w:name="_Toc511317709"/>
       <w:r>
         <w:rPr>
           <w:rFonts w:ascii="Arial" w:hAnsi="Arial" w:cs="Arial"/>
@@ -13239,7 +12901,7 @@
         </w:rPr>
         <w:t>MySQL</w:t>
       </w:r>
-      <w:bookmarkEnd w:id="12"/>
+      <w:bookmarkEnd w:id="13"/>
     </w:p>
     <w:p>
       <w:pPr>
@@ -13282,26 +12944,16 @@
           <w:szCs w:val="25"/>
         </w:rPr>
       </w:pPr>
-      <w:bookmarkStart w:id="13" w:name="_Toc511317710"/>
-      <w:proofErr w:type="spellStart"/>
-      <w:r>
-        <w:rPr>
-          <w:rFonts w:ascii="Arial" w:hAnsi="Arial" w:cs="Arial"/>
-          <w:sz w:val="25"/>
-          <w:szCs w:val="25"/>
-        </w:rPr>
-        <w:t>Wikitude</w:t>
-      </w:r>
-      <w:proofErr w:type="spellEnd"/>
-      <w:r>
-        <w:rPr>
-          <w:rFonts w:ascii="Arial" w:hAnsi="Arial" w:cs="Arial"/>
-          <w:sz w:val="25"/>
-          <w:szCs w:val="25"/>
-        </w:rPr>
-        <w:t xml:space="preserve"> SDK</w:t>
-      </w:r>
-      <w:bookmarkEnd w:id="13"/>
+      <w:bookmarkStart w:id="14" w:name="_Toc511317710"/>
+      <w:r>
+        <w:rPr>
+          <w:rFonts w:ascii="Arial" w:hAnsi="Arial" w:cs="Arial"/>
+          <w:sz w:val="25"/>
+          <w:szCs w:val="25"/>
+        </w:rPr>
+        <w:t>Wikitude SDK</w:t>
+      </w:r>
+      <w:bookmarkEnd w:id="14"/>
     </w:p>
     <w:p>
       <w:pPr>
@@ -13319,25 +12971,7 @@
           <w:sz w:val="25"/>
           <w:szCs w:val="25"/>
         </w:rPr>
-        <w:t xml:space="preserve">The </w:t>
-      </w:r>
-      <w:proofErr w:type="spellStart"/>
-      <w:r>
-        <w:rPr>
-          <w:rFonts w:ascii="Arial" w:hAnsi="Arial" w:cs="Arial"/>
-          <w:sz w:val="25"/>
-          <w:szCs w:val="25"/>
-        </w:rPr>
-        <w:t>Wikitude</w:t>
-      </w:r>
-      <w:proofErr w:type="spellEnd"/>
-      <w:r>
-        <w:rPr>
-          <w:rFonts w:ascii="Arial" w:hAnsi="Arial" w:cs="Arial"/>
-          <w:sz w:val="25"/>
-          <w:szCs w:val="25"/>
-        </w:rPr>
-        <w:t xml:space="preserve"> SDK is a cross-platform, mobile augmented-reality SDK which offers many different forms of augmented-reality such as geo-tagging, image-tracking and location-based</w:t>
+        <w:t>The Wikitude SDK is a cross-platform, mobile augmented-reality SDK which offers many different forms of augmented-reality such as geo-tagging, image-tracking and location-based</w:t>
       </w:r>
       <w:r>
         <w:rPr>
@@ -13353,25 +12987,7 @@
           <w:sz w:val="25"/>
           <w:szCs w:val="25"/>
         </w:rPr>
-        <w:t>. (</w:t>
-      </w:r>
-      <w:proofErr w:type="spellStart"/>
-      <w:r>
-        <w:rPr>
-          <w:rFonts w:ascii="Arial" w:hAnsi="Arial" w:cs="Arial"/>
-          <w:sz w:val="25"/>
-          <w:szCs w:val="25"/>
-        </w:rPr>
-        <w:t>Wikitude</w:t>
-      </w:r>
-      <w:proofErr w:type="spellEnd"/>
-      <w:r>
-        <w:rPr>
-          <w:rFonts w:ascii="Arial" w:hAnsi="Arial" w:cs="Arial"/>
-          <w:sz w:val="25"/>
-          <w:szCs w:val="25"/>
-        </w:rPr>
-        <w:t>, 2017</w:t>
+        <w:t>. (Wikitude, 2017</w:t>
       </w:r>
       <w:r>
         <w:rPr>
@@ -13387,43 +13003,7 @@
           <w:sz w:val="25"/>
           <w:szCs w:val="25"/>
         </w:rPr>
-        <w:t xml:space="preserve">. </w:t>
-      </w:r>
-      <w:proofErr w:type="spellStart"/>
-      <w:r>
-        <w:rPr>
-          <w:rFonts w:ascii="Arial" w:hAnsi="Arial" w:cs="Arial"/>
-          <w:sz w:val="25"/>
-          <w:szCs w:val="25"/>
-        </w:rPr>
-        <w:t>Wikitude</w:t>
-      </w:r>
-      <w:proofErr w:type="spellEnd"/>
-      <w:r>
-        <w:rPr>
-          <w:rFonts w:ascii="Arial" w:hAnsi="Arial" w:cs="Arial"/>
-          <w:sz w:val="25"/>
-          <w:szCs w:val="25"/>
-        </w:rPr>
-        <w:t xml:space="preserve"> is available as a plugin for many platforms and its </w:t>
-      </w:r>
-      <w:proofErr w:type="spellStart"/>
-      <w:r>
-        <w:rPr>
-          <w:rFonts w:ascii="Arial" w:hAnsi="Arial" w:cs="Arial"/>
-          <w:sz w:val="25"/>
-          <w:szCs w:val="25"/>
-        </w:rPr>
-        <w:t>Javascript</w:t>
-      </w:r>
-      <w:proofErr w:type="spellEnd"/>
-      <w:r>
-        <w:rPr>
-          <w:rFonts w:ascii="Arial" w:hAnsi="Arial" w:cs="Arial"/>
-          <w:sz w:val="25"/>
-          <w:szCs w:val="25"/>
-        </w:rPr>
-        <w:t xml:space="preserve"> API can be used within Android Studio to develop augmented reality apps for Andr</w:t>
+        <w:t>. Wikitude is available as a plugin for many platforms and its Javascript API can be used within Android Studio to develop augmented reality apps for Andr</w:t>
       </w:r>
       <w:r>
         <w:rPr>
@@ -13439,25 +13019,7 @@
           <w:sz w:val="25"/>
           <w:szCs w:val="25"/>
         </w:rPr>
-        <w:t xml:space="preserve"> The </w:t>
-      </w:r>
-      <w:proofErr w:type="spellStart"/>
-      <w:r>
-        <w:rPr>
-          <w:rFonts w:ascii="Arial" w:hAnsi="Arial" w:cs="Arial"/>
-          <w:sz w:val="25"/>
-          <w:szCs w:val="25"/>
-        </w:rPr>
-        <w:t>Wikitude</w:t>
-      </w:r>
-      <w:proofErr w:type="spellEnd"/>
-      <w:r>
-        <w:rPr>
-          <w:rFonts w:ascii="Arial" w:hAnsi="Arial" w:cs="Arial"/>
-          <w:sz w:val="25"/>
-          <w:szCs w:val="25"/>
-        </w:rPr>
-        <w:t xml:space="preserve"> SDK creates AR experiences by implementing an “</w:t>
+        <w:t xml:space="preserve"> The Wikitude SDK creates AR experiences by implementing an “</w:t>
       </w:r>
       <w:r>
         <w:rPr>
@@ -13474,25 +13036,7 @@
           <w:szCs w:val="25"/>
         </w:rPr>
         <w:lastRenderedPageBreak/>
-        <w:t xml:space="preserve">web view which sits on top of the </w:t>
-      </w:r>
-      <w:proofErr w:type="spellStart"/>
-      <w:r>
-        <w:rPr>
-          <w:rFonts w:ascii="Arial" w:hAnsi="Arial" w:cs="Arial"/>
-          <w:sz w:val="25"/>
-          <w:szCs w:val="25"/>
-        </w:rPr>
-        <w:t>Wikitude</w:t>
-      </w:r>
-      <w:proofErr w:type="spellEnd"/>
-      <w:r>
-        <w:rPr>
-          <w:rFonts w:ascii="Arial" w:hAnsi="Arial" w:cs="Arial"/>
-          <w:sz w:val="25"/>
-          <w:szCs w:val="25"/>
-        </w:rPr>
-        <w:t xml:space="preserve"> camera view and allows developers to control the objects in the camera view”</w:t>
+        <w:t>web view which sits on top of the Wikitude camera view and allows developers to control the objects in the camera view”</w:t>
       </w:r>
       <w:r>
         <w:rPr>
@@ -13540,25 +13084,7 @@
           <w:sz w:val="25"/>
           <w:szCs w:val="25"/>
         </w:rPr>
-        <w:t>awards (</w:t>
-      </w:r>
-      <w:proofErr w:type="spellStart"/>
-      <w:r>
-        <w:rPr>
-          <w:rFonts w:ascii="Arial" w:hAnsi="Arial" w:cs="Arial"/>
-          <w:sz w:val="25"/>
-          <w:szCs w:val="25"/>
-        </w:rPr>
-        <w:t>Wikitude</w:t>
-      </w:r>
-      <w:proofErr w:type="spellEnd"/>
-      <w:r>
-        <w:rPr>
-          <w:rFonts w:ascii="Arial" w:hAnsi="Arial" w:cs="Arial"/>
-          <w:sz w:val="25"/>
-          <w:szCs w:val="25"/>
-        </w:rPr>
-        <w:t xml:space="preserve">, 2012) and </w:t>
+        <w:t xml:space="preserve">awards (Wikitude, 2012) and </w:t>
       </w:r>
       <w:r>
         <w:rPr>
@@ -13574,51 +13100,15 @@
           <w:sz w:val="25"/>
           <w:szCs w:val="25"/>
         </w:rPr>
-        <w:t xml:space="preserve"> (</w:t>
-      </w:r>
-      <w:proofErr w:type="spellStart"/>
-      <w:r>
-        <w:rPr>
-          <w:rFonts w:ascii="Arial" w:hAnsi="Arial" w:cs="Arial"/>
-          <w:sz w:val="25"/>
-          <w:szCs w:val="25"/>
-        </w:rPr>
-        <w:t>Wikitude</w:t>
-      </w:r>
-      <w:proofErr w:type="spellEnd"/>
-      <w:r>
-        <w:rPr>
-          <w:rFonts w:ascii="Arial" w:hAnsi="Arial" w:cs="Arial"/>
-          <w:sz w:val="25"/>
-          <w:szCs w:val="25"/>
-        </w:rPr>
-        <w:t xml:space="preserve">, 2015) </w:t>
-      </w:r>
-      <w:r>
-        <w:rPr>
-          <w:rFonts w:ascii="Arial" w:hAnsi="Arial" w:cs="Arial"/>
-          <w:sz w:val="25"/>
-          <w:szCs w:val="25"/>
-        </w:rPr>
-        <w:t xml:space="preserve">, </w:t>
-      </w:r>
-      <w:proofErr w:type="spellStart"/>
-      <w:r>
-        <w:rPr>
-          <w:rFonts w:ascii="Arial" w:hAnsi="Arial" w:cs="Arial"/>
-          <w:sz w:val="25"/>
-          <w:szCs w:val="25"/>
-        </w:rPr>
-        <w:t>Wikitude</w:t>
-      </w:r>
-      <w:proofErr w:type="spellEnd"/>
-      <w:r>
-        <w:rPr>
-          <w:rFonts w:ascii="Arial" w:hAnsi="Arial" w:cs="Arial"/>
-          <w:sz w:val="25"/>
-          <w:szCs w:val="25"/>
-        </w:rPr>
-        <w:t xml:space="preserve"> provides a vast </w:t>
+        <w:t xml:space="preserve"> (Wikitude, 2015) </w:t>
+      </w:r>
+      <w:r>
+        <w:rPr>
+          <w:rFonts w:ascii="Arial" w:hAnsi="Arial" w:cs="Arial"/>
+          <w:sz w:val="25"/>
+          <w:szCs w:val="25"/>
+        </w:rPr>
+        <w:t xml:space="preserve">, Wikitude provides a vast </w:t>
       </w:r>
       <w:r>
         <w:rPr>
@@ -13650,36 +13140,8 @@
           <w:sz w:val="25"/>
           <w:szCs w:val="25"/>
         </w:rPr>
-        <w:t xml:space="preserve">hy I chose to use </w:t>
-      </w:r>
-      <w:proofErr w:type="spellStart"/>
-      <w:r>
-        <w:rPr>
-          <w:rFonts w:ascii="Arial" w:hAnsi="Arial" w:cs="Arial"/>
-          <w:sz w:val="25"/>
-          <w:szCs w:val="25"/>
-        </w:rPr>
-        <w:t>Wikitude</w:t>
-      </w:r>
-      <w:proofErr w:type="spellEnd"/>
-      <w:r>
-        <w:rPr>
-          <w:rFonts w:ascii="Arial" w:hAnsi="Arial" w:cs="Arial"/>
-          <w:sz w:val="25"/>
-          <w:szCs w:val="25"/>
-        </w:rPr>
-        <w:t xml:space="preserve"> instead of other SDKs such as </w:t>
-      </w:r>
-      <w:proofErr w:type="spellStart"/>
-      <w:r>
-        <w:rPr>
-          <w:rFonts w:ascii="Arial" w:hAnsi="Arial" w:cs="Arial"/>
-          <w:sz w:val="25"/>
-          <w:szCs w:val="25"/>
-        </w:rPr>
-        <w:t>ARmedia</w:t>
-      </w:r>
-      <w:proofErr w:type="spellEnd"/>
+        <w:t>hy I chose to use Wikitude instead of other SDKs such as ARmedia</w:t>
+      </w:r>
       <w:r>
         <w:rPr>
           <w:rFonts w:ascii="Arial" w:hAnsi="Arial" w:cs="Arial"/>
@@ -13705,51 +13167,15 @@
           <w:sz w:val="25"/>
           <w:szCs w:val="25"/>
         </w:rPr>
-        <w:t xml:space="preserve">As can be seen in (fig 2) below, </w:t>
-      </w:r>
-      <w:proofErr w:type="spellStart"/>
-      <w:r>
-        <w:rPr>
-          <w:rFonts w:ascii="Arial" w:hAnsi="Arial" w:cs="Arial"/>
-          <w:sz w:val="25"/>
-          <w:szCs w:val="25"/>
-        </w:rPr>
-        <w:t>Wikitude</w:t>
-      </w:r>
-      <w:proofErr w:type="spellEnd"/>
-      <w:r>
-        <w:rPr>
-          <w:rFonts w:ascii="Arial" w:hAnsi="Arial" w:cs="Arial"/>
-          <w:sz w:val="25"/>
-          <w:szCs w:val="25"/>
-        </w:rPr>
-        <w:t xml:space="preserve"> offers a Java, Objective-C and Java</w:t>
-      </w:r>
-      <w:r>
-        <w:rPr>
-          <w:rFonts w:ascii="Arial" w:hAnsi="Arial" w:cs="Arial"/>
-          <w:sz w:val="25"/>
-          <w:szCs w:val="25"/>
-        </w:rPr>
-        <w:t xml:space="preserve">Script API which, in conjunction with the appropriate plugins, enables full integration with Unity, </w:t>
-      </w:r>
-      <w:proofErr w:type="spellStart"/>
-      <w:r>
-        <w:rPr>
-          <w:rFonts w:ascii="Arial" w:hAnsi="Arial" w:cs="Arial"/>
-          <w:sz w:val="25"/>
-          <w:szCs w:val="25"/>
-        </w:rPr>
-        <w:t>Xamarin</w:t>
-      </w:r>
-      <w:proofErr w:type="spellEnd"/>
-      <w:r>
-        <w:rPr>
-          <w:rFonts w:ascii="Arial" w:hAnsi="Arial" w:cs="Arial"/>
-          <w:sz w:val="25"/>
-          <w:szCs w:val="25"/>
-        </w:rPr>
-        <w:t>, Titanium and Cordova.</w:t>
+        <w:t>As can be seen in (fig 2) below, Wikitude offers a Java, Objective-C and Java</w:t>
+      </w:r>
+      <w:r>
+        <w:rPr>
+          <w:rFonts w:ascii="Arial" w:hAnsi="Arial" w:cs="Arial"/>
+          <w:sz w:val="25"/>
+          <w:szCs w:val="25"/>
+        </w:rPr>
+        <w:t>Script API which, in conjunction with the appropriate plugins, enables full integration with Unity, Xamarin, Titanium and Cordova.</w:t>
       </w:r>
     </w:p>
     <w:p>
@@ -13866,7 +13292,7 @@
           <w:szCs w:val="25"/>
         </w:rPr>
       </w:pPr>
-      <w:bookmarkStart w:id="14" w:name="_Toc511346123"/>
+      <w:bookmarkStart w:id="15" w:name="_Toc511346123"/>
       <w:r>
         <w:t xml:space="preserve">Figure </w:t>
       </w:r>
@@ -13889,25 +13315,9 @@
         <w:fldChar w:fldCharType="end"/>
       </w:r>
       <w:r>
-        <w:t xml:space="preserve"> - </w:t>
-      </w:r>
-      <w:proofErr w:type="spellStart"/>
-      <w:r>
-        <w:t>Wikitude</w:t>
-      </w:r>
-      <w:proofErr w:type="spellEnd"/>
-      <w:r>
-        <w:t xml:space="preserve"> SDK Architecture (</w:t>
-      </w:r>
-      <w:proofErr w:type="spellStart"/>
-      <w:r>
-        <w:t>Wikitude</w:t>
-      </w:r>
-      <w:proofErr w:type="spellEnd"/>
-      <w:r>
-        <w:t>, 2018)</w:t>
-      </w:r>
-      <w:bookmarkEnd w:id="14"/>
+        <w:t xml:space="preserve"> - Wikitude SDK Architecture (Wikitude, 2018)</w:t>
+      </w:r>
+      <w:bookmarkEnd w:id="15"/>
     </w:p>
     <w:p>
       <w:pPr>
@@ -13919,7 +13329,7 @@
           <w:szCs w:val="25"/>
         </w:rPr>
       </w:pPr>
-      <w:bookmarkStart w:id="15" w:name="_Toc511317711"/>
+      <w:bookmarkStart w:id="16" w:name="_Toc511317711"/>
       <w:r>
         <w:rPr>
           <w:rFonts w:ascii="Arial" w:hAnsi="Arial" w:cs="Arial"/>
@@ -13927,7 +13337,7 @@
         </w:rPr>
         <w:t>Design</w:t>
       </w:r>
-      <w:bookmarkEnd w:id="15"/>
+      <w:bookmarkEnd w:id="16"/>
     </w:p>
     <w:p>
       <w:pPr>
@@ -14055,8 +13465,6 @@
           </wp:inline>
         </w:drawing>
       </w:r>
-      <w:bookmarkStart w:id="16" w:name="_GoBack"/>
-      <w:bookmarkEnd w:id="16"/>
     </w:p>
     <w:p>
       <w:pPr>
@@ -14594,25 +14002,7 @@
           <w:sz w:val="25"/>
           <w:szCs w:val="25"/>
         </w:rPr>
-        <w:t xml:space="preserve"> uses the </w:t>
-      </w:r>
-      <w:proofErr w:type="spellStart"/>
-      <w:r>
-        <w:rPr>
-          <w:rFonts w:ascii="Arial" w:hAnsi="Arial" w:cs="Arial"/>
-          <w:sz w:val="25"/>
-          <w:szCs w:val="25"/>
-        </w:rPr>
-        <w:t>Wikitude</w:t>
-      </w:r>
-      <w:proofErr w:type="spellEnd"/>
-      <w:r>
-        <w:rPr>
-          <w:rFonts w:ascii="Arial" w:hAnsi="Arial" w:cs="Arial"/>
-          <w:sz w:val="25"/>
-          <w:szCs w:val="25"/>
-        </w:rPr>
-        <w:t xml:space="preserve"> JavaS</w:t>
+        <w:t xml:space="preserve"> uses the Wikitude JavaS</w:t>
       </w:r>
       <w:r>
         <w:rPr>
@@ -14687,9 +14077,24 @@
           <w:sz w:val="25"/>
           <w:szCs w:val="25"/>
         </w:rPr>
-        <w:t>which everything else is built. “MainActivity.java” gathers the relevant sensor data and also creates an “</w:t>
-      </w:r>
-      <w:proofErr w:type="spellStart"/>
+        <w:t>which everything else is built. “MainActivity.java” gathers the relevant sensor data and also creates an “architectView”</w:t>
+      </w:r>
+      <w:r>
+        <w:rPr>
+          <w:rFonts w:ascii="Arial" w:hAnsi="Arial" w:cs="Arial"/>
+          <w:sz w:val="25"/>
+          <w:szCs w:val="25"/>
+        </w:rPr>
+        <w:t xml:space="preserve">. This </w:t>
+      </w:r>
+      <w:r>
+        <w:rPr>
+          <w:rFonts w:ascii="Arial" w:hAnsi="Arial" w:cs="Arial"/>
+          <w:sz w:val="25"/>
+          <w:szCs w:val="25"/>
+        </w:rPr>
+        <w:t>“</w:t>
+      </w:r>
       <w:r>
         <w:rPr>
           <w:rFonts w:ascii="Arial" w:hAnsi="Arial" w:cs="Arial"/>
@@ -14698,7 +14103,6 @@
         </w:rPr>
         <w:t>architectView</w:t>
       </w:r>
-      <w:proofErr w:type="spellEnd"/>
       <w:r>
         <w:rPr>
           <w:rFonts w:ascii="Arial" w:hAnsi="Arial" w:cs="Arial"/>
@@ -14713,77 +14117,7 @@
           <w:sz w:val="25"/>
           <w:szCs w:val="25"/>
         </w:rPr>
-        <w:t xml:space="preserve">. This </w:t>
-      </w:r>
-      <w:r>
-        <w:rPr>
-          <w:rFonts w:ascii="Arial" w:hAnsi="Arial" w:cs="Arial"/>
-          <w:sz w:val="25"/>
-          <w:szCs w:val="25"/>
-        </w:rPr>
-        <w:t>“</w:t>
-      </w:r>
-      <w:proofErr w:type="spellStart"/>
-      <w:r>
-        <w:rPr>
-          <w:rFonts w:ascii="Arial" w:hAnsi="Arial" w:cs="Arial"/>
-          <w:sz w:val="25"/>
-          <w:szCs w:val="25"/>
-        </w:rPr>
-        <w:t>architectView</w:t>
-      </w:r>
-      <w:proofErr w:type="spellEnd"/>
-      <w:r>
-        <w:rPr>
-          <w:rFonts w:ascii="Arial" w:hAnsi="Arial" w:cs="Arial"/>
-          <w:sz w:val="25"/>
-          <w:szCs w:val="25"/>
-        </w:rPr>
-        <w:t>”</w:t>
-      </w:r>
-      <w:r>
-        <w:rPr>
-          <w:rFonts w:ascii="Arial" w:hAnsi="Arial" w:cs="Arial"/>
-          <w:sz w:val="25"/>
-          <w:szCs w:val="25"/>
-        </w:rPr>
-        <w:t xml:space="preserve"> is part of the </w:t>
-      </w:r>
-      <w:proofErr w:type="spellStart"/>
-      <w:r>
-        <w:rPr>
-          <w:rFonts w:ascii="Arial" w:hAnsi="Arial" w:cs="Arial"/>
-          <w:sz w:val="25"/>
-          <w:szCs w:val="25"/>
-        </w:rPr>
-        <w:t>Wikitude</w:t>
-      </w:r>
-      <w:proofErr w:type="spellEnd"/>
-      <w:r>
-        <w:rPr>
-          <w:rFonts w:ascii="Arial" w:hAnsi="Arial" w:cs="Arial"/>
-          <w:sz w:val="25"/>
-          <w:szCs w:val="25"/>
-        </w:rPr>
-        <w:t xml:space="preserve"> </w:t>
-      </w:r>
-      <w:proofErr w:type="spellStart"/>
-      <w:r>
-        <w:rPr>
-          <w:rFonts w:ascii="Arial" w:hAnsi="Arial" w:cs="Arial"/>
-          <w:sz w:val="25"/>
-          <w:szCs w:val="25"/>
-        </w:rPr>
-        <w:t>Javascript</w:t>
-      </w:r>
-      <w:proofErr w:type="spellEnd"/>
-      <w:r>
-        <w:rPr>
-          <w:rFonts w:ascii="Arial" w:hAnsi="Arial" w:cs="Arial"/>
-          <w:sz w:val="25"/>
-          <w:szCs w:val="25"/>
-        </w:rPr>
-        <w:t xml:space="preserve"> API and is used to create a camera surface </w:t>
+        <w:t xml:space="preserve"> is part of the Wikitude Javascript API and is used to create a camera surface </w:t>
       </w:r>
       <w:r>
         <w:rPr>
@@ -14807,25 +14141,7 @@
           <w:sz w:val="25"/>
           <w:szCs w:val="25"/>
         </w:rPr>
-        <w:t>(</w:t>
-      </w:r>
-      <w:proofErr w:type="spellStart"/>
-      <w:r>
-        <w:rPr>
-          <w:rFonts w:ascii="Arial" w:hAnsi="Arial" w:cs="Arial"/>
-          <w:sz w:val="25"/>
-          <w:szCs w:val="25"/>
-        </w:rPr>
-        <w:t>Wikitude</w:t>
-      </w:r>
-      <w:proofErr w:type="spellEnd"/>
-      <w:r>
-        <w:rPr>
-          <w:rFonts w:ascii="Arial" w:hAnsi="Arial" w:cs="Arial"/>
-          <w:sz w:val="25"/>
-          <w:szCs w:val="25"/>
-        </w:rPr>
-        <w:t>, 2013</w:t>
+        <w:t>(Wikitude, 2013</w:t>
       </w:r>
       <w:r>
         <w:rPr>
@@ -14884,25 +14200,7 @@
           <w:sz w:val="25"/>
           <w:szCs w:val="25"/>
         </w:rPr>
-        <w:t xml:space="preserve">. Naturally, before beginning any development, I ensured that </w:t>
-      </w:r>
-      <w:proofErr w:type="spellStart"/>
-      <w:r>
-        <w:rPr>
-          <w:rFonts w:ascii="Arial" w:hAnsi="Arial" w:cs="Arial"/>
-          <w:sz w:val="25"/>
-          <w:szCs w:val="25"/>
-        </w:rPr>
-        <w:t>Wikitude</w:t>
-      </w:r>
-      <w:proofErr w:type="spellEnd"/>
-      <w:r>
-        <w:rPr>
-          <w:rFonts w:ascii="Arial" w:hAnsi="Arial" w:cs="Arial"/>
-          <w:sz w:val="25"/>
-          <w:szCs w:val="25"/>
-        </w:rPr>
-        <w:t xml:space="preserve"> </w:t>
+        <w:t xml:space="preserve">. Naturally, before beginning any development, I ensured that Wikitude </w:t>
       </w:r>
       <w:r>
         <w:rPr>
@@ -14918,25 +14216,7 @@
           <w:sz w:val="25"/>
           <w:szCs w:val="25"/>
         </w:rPr>
-        <w:t xml:space="preserve"> a Unity plugin, however, I later found out that this plugin has limited functionality and does not support </w:t>
-      </w:r>
-      <w:proofErr w:type="spellStart"/>
-      <w:r>
-        <w:rPr>
-          <w:rFonts w:ascii="Arial" w:hAnsi="Arial" w:cs="Arial"/>
-          <w:sz w:val="25"/>
-          <w:szCs w:val="25"/>
-        </w:rPr>
-        <w:t>Wikitude’s</w:t>
-      </w:r>
-      <w:proofErr w:type="spellEnd"/>
-      <w:r>
-        <w:rPr>
-          <w:rFonts w:ascii="Arial" w:hAnsi="Arial" w:cs="Arial"/>
-          <w:sz w:val="25"/>
-          <w:szCs w:val="25"/>
-        </w:rPr>
-        <w:t xml:space="preserve"> location based augmented reality features. Because of this</w:t>
+        <w:t xml:space="preserve"> a Unity plugin, however, I later found out that this plugin has limited functionality and does not support Wikitude’s location based augmented reality features. Because of this</w:t>
       </w:r>
       <w:r>
         <w:rPr>
@@ -14968,25 +14248,7 @@
           <w:sz w:val="25"/>
           <w:szCs w:val="25"/>
         </w:rPr>
-        <w:t xml:space="preserve"> or to revert to Android Studio and continue using the </w:t>
-      </w:r>
-      <w:proofErr w:type="spellStart"/>
-      <w:r>
-        <w:rPr>
-          <w:rFonts w:ascii="Arial" w:hAnsi="Arial" w:cs="Arial"/>
-          <w:sz w:val="25"/>
-          <w:szCs w:val="25"/>
-        </w:rPr>
-        <w:t>Wikitude</w:t>
-      </w:r>
-      <w:proofErr w:type="spellEnd"/>
-      <w:r>
-        <w:rPr>
-          <w:rFonts w:ascii="Arial" w:hAnsi="Arial" w:cs="Arial"/>
-          <w:sz w:val="25"/>
-          <w:szCs w:val="25"/>
-        </w:rPr>
-        <w:t xml:space="preserve"> plugin. After analysing the other AR SDK alternatives</w:t>
+        <w:t xml:space="preserve"> or to revert to Android Studio and continue using the Wikitude plugin. After analysing the other AR SDK alternatives</w:t>
       </w:r>
       <w:r>
         <w:rPr>
@@ -15010,36 +14272,8 @@
           <w:sz w:val="25"/>
           <w:szCs w:val="25"/>
         </w:rPr>
-        <w:t xml:space="preserve"> and continue using </w:t>
-      </w:r>
-      <w:proofErr w:type="spellStart"/>
-      <w:r>
-        <w:rPr>
-          <w:rFonts w:ascii="Arial" w:hAnsi="Arial" w:cs="Arial"/>
-          <w:sz w:val="25"/>
-          <w:szCs w:val="25"/>
-        </w:rPr>
-        <w:t>Wikitude</w:t>
-      </w:r>
-      <w:proofErr w:type="spellEnd"/>
-      <w:r>
-        <w:rPr>
-          <w:rFonts w:ascii="Arial" w:hAnsi="Arial" w:cs="Arial"/>
-          <w:sz w:val="25"/>
-          <w:szCs w:val="25"/>
-        </w:rPr>
-        <w:t xml:space="preserve">. In the end, this decision was a relatively simple one as </w:t>
-      </w:r>
-      <w:proofErr w:type="spellStart"/>
-      <w:r>
-        <w:rPr>
-          <w:rFonts w:ascii="Arial" w:hAnsi="Arial" w:cs="Arial"/>
-          <w:sz w:val="25"/>
-          <w:szCs w:val="25"/>
-        </w:rPr>
-        <w:t>Wikitude’s</w:t>
-      </w:r>
-      <w:proofErr w:type="spellEnd"/>
+        <w:t xml:space="preserve"> and continue using Wikitude. In the end, this decision was a relatively simple one as Wikitude’s</w:t>
+      </w:r>
       <w:r>
         <w:rPr>
           <w:rFonts w:ascii="Arial" w:hAnsi="Arial" w:cs="Arial"/>
@@ -15168,25 +14402,7 @@
           <w:sz w:val="25"/>
           <w:szCs w:val="25"/>
         </w:rPr>
-        <w:t xml:space="preserve"> passed to the </w:t>
-      </w:r>
-      <w:proofErr w:type="spellStart"/>
-      <w:r>
-        <w:rPr>
-          <w:rFonts w:ascii="Arial" w:hAnsi="Arial" w:cs="Arial"/>
-          <w:sz w:val="25"/>
-          <w:szCs w:val="25"/>
-        </w:rPr>
-        <w:t>architectView</w:t>
-      </w:r>
-      <w:proofErr w:type="spellEnd"/>
-      <w:r>
-        <w:rPr>
-          <w:rFonts w:ascii="Arial" w:hAnsi="Arial" w:cs="Arial"/>
-          <w:sz w:val="25"/>
-          <w:szCs w:val="25"/>
-        </w:rPr>
-        <w:t xml:space="preserve"> as latitude, longitude and elevation (along with accuracy). Originally I used Android’s own location service to facilitate this functionality but after experiencing significant inaccuracies and very poor power usage statistics I</w:t>
+        <w:t xml:space="preserve"> passed to the architectView as latitude, longitude and elevation (along with accuracy). Originally I used Android’s own location service to facilitate this functionality but after experiencing significant inaccuracies and very poor power usage statistics I</w:t>
       </w:r>
       <w:r>
         <w:rPr>
@@ -15269,23 +14485,13 @@
         </w:rPr>
         <w:t>“</w:t>
       </w:r>
-      <w:proofErr w:type="spellStart"/>
-      <w:r>
-        <w:rPr>
-          <w:rFonts w:ascii="Arial" w:hAnsi="Arial" w:cs="Arial"/>
-          <w:sz w:val="25"/>
-          <w:szCs w:val="25"/>
-        </w:rPr>
-        <w:t>ARchitect</w:t>
-      </w:r>
-      <w:proofErr w:type="spellEnd"/>
-      <w:r>
-        <w:rPr>
-          <w:rFonts w:ascii="Arial" w:hAnsi="Arial" w:cs="Arial"/>
-          <w:sz w:val="25"/>
-          <w:szCs w:val="25"/>
-        </w:rPr>
-        <w:t xml:space="preserve"> World</w:t>
+      <w:r>
+        <w:rPr>
+          <w:rFonts w:ascii="Arial" w:hAnsi="Arial" w:cs="Arial"/>
+          <w:sz w:val="25"/>
+          <w:szCs w:val="25"/>
+        </w:rPr>
+        <w:t>ARchitect World</w:t>
       </w:r>
       <w:r>
         <w:rPr>
@@ -15461,95 +14667,23 @@
           <w:sz w:val="25"/>
           <w:szCs w:val="25"/>
         </w:rPr>
-        <w:t xml:space="preserve">My </w:t>
-      </w:r>
-      <w:proofErr w:type="spellStart"/>
-      <w:r>
-        <w:rPr>
-          <w:rFonts w:ascii="Arial" w:hAnsi="Arial" w:cs="Arial"/>
-          <w:sz w:val="25"/>
-          <w:szCs w:val="25"/>
-        </w:rPr>
-        <w:t>ARchitect</w:t>
-      </w:r>
-      <w:proofErr w:type="spellEnd"/>
-      <w:r>
-        <w:rPr>
-          <w:rFonts w:ascii="Arial" w:hAnsi="Arial" w:cs="Arial"/>
-          <w:sz w:val="25"/>
-          <w:szCs w:val="25"/>
-        </w:rPr>
-        <w:t xml:space="preserve"> World is closely modell</w:t>
-      </w:r>
-      <w:r>
-        <w:rPr>
-          <w:rFonts w:ascii="Arial" w:hAnsi="Arial" w:cs="Arial"/>
-          <w:sz w:val="25"/>
-          <w:szCs w:val="25"/>
-        </w:rPr>
-        <w:t xml:space="preserve">ed off of the </w:t>
-      </w:r>
-      <w:proofErr w:type="spellStart"/>
-      <w:r>
-        <w:rPr>
-          <w:rFonts w:ascii="Arial" w:hAnsi="Arial" w:cs="Arial"/>
-          <w:sz w:val="25"/>
-          <w:szCs w:val="25"/>
-        </w:rPr>
-        <w:t>Wikitude</w:t>
-      </w:r>
-      <w:proofErr w:type="spellEnd"/>
-      <w:r>
-        <w:rPr>
-          <w:rFonts w:ascii="Arial" w:hAnsi="Arial" w:cs="Arial"/>
-          <w:sz w:val="25"/>
-          <w:szCs w:val="25"/>
-        </w:rPr>
-        <w:t xml:space="preserve"> example entitled “Browsing POIs” (</w:t>
-      </w:r>
-      <w:proofErr w:type="spellStart"/>
-      <w:r>
-        <w:rPr>
-          <w:rFonts w:ascii="Arial" w:hAnsi="Arial" w:cs="Arial"/>
-          <w:sz w:val="25"/>
-          <w:szCs w:val="25"/>
-        </w:rPr>
-        <w:t>Wikitude</w:t>
-      </w:r>
-      <w:proofErr w:type="spellEnd"/>
-      <w:r>
-        <w:rPr>
-          <w:rFonts w:ascii="Arial" w:hAnsi="Arial" w:cs="Arial"/>
-          <w:sz w:val="25"/>
-          <w:szCs w:val="25"/>
-        </w:rPr>
-        <w:t>, 2013)</w:t>
-      </w:r>
-      <w:r>
-        <w:rPr>
-          <w:rFonts w:ascii="Arial" w:hAnsi="Arial" w:cs="Arial"/>
-          <w:sz w:val="25"/>
-          <w:szCs w:val="25"/>
-        </w:rPr>
-        <w:t xml:space="preserve">. In the example, the GUI is built in HTML and is manipulated using </w:t>
-      </w:r>
-      <w:proofErr w:type="spellStart"/>
-      <w:r>
-        <w:rPr>
-          <w:rFonts w:ascii="Arial" w:hAnsi="Arial" w:cs="Arial"/>
-          <w:sz w:val="25"/>
-          <w:szCs w:val="25"/>
-        </w:rPr>
-        <w:t>Javascript</w:t>
-      </w:r>
-      <w:proofErr w:type="spellEnd"/>
-      <w:r>
-        <w:rPr>
-          <w:rFonts w:ascii="Arial" w:hAnsi="Arial" w:cs="Arial"/>
-          <w:sz w:val="25"/>
-          <w:szCs w:val="25"/>
-        </w:rPr>
-        <w:t xml:space="preserve">. Likewise, </w:t>
+        <w:t>My ARchitect World is closely modell</w:t>
+      </w:r>
+      <w:r>
+        <w:rPr>
+          <w:rFonts w:ascii="Arial" w:hAnsi="Arial" w:cs="Arial"/>
+          <w:sz w:val="25"/>
+          <w:szCs w:val="25"/>
+        </w:rPr>
+        <w:t>ed off of the Wikitude example entitled “Browsing POIs” (Wikitude, 2013)</w:t>
+      </w:r>
+      <w:r>
+        <w:rPr>
+          <w:rFonts w:ascii="Arial" w:hAnsi="Arial" w:cs="Arial"/>
+          <w:sz w:val="25"/>
+          <w:szCs w:val="25"/>
+        </w:rPr>
+        <w:t xml:space="preserve">. In the example, the GUI is built in HTML and is manipulated using Javascript. Likewise, </w:t>
       </w:r>
       <w:r>
         <w:rPr>
@@ -15610,7 +14744,6 @@
         </w:rPr>
         <w:t xml:space="preserve">html page is created over the camera view using jQuery’s “mobile-transparent-ui-overlay.css”. From this starting point, each </w:t>
       </w:r>
-      <w:proofErr w:type="spellStart"/>
       <w:r>
         <w:rPr>
           <w:rFonts w:ascii="Arial" w:hAnsi="Arial" w:cs="Arial"/>
@@ -15618,16 +14751,7 @@
           <w:szCs w:val="25"/>
         </w:rPr>
         <w:lastRenderedPageBreak/>
-        <w:t>Javascript</w:t>
-      </w:r>
-      <w:proofErr w:type="spellEnd"/>
-      <w:r>
-        <w:rPr>
-          <w:rFonts w:ascii="Arial" w:hAnsi="Arial" w:cs="Arial"/>
-          <w:sz w:val="25"/>
-          <w:szCs w:val="25"/>
-        </w:rPr>
-        <w:t xml:space="preserve"> file is loaded, </w:t>
+        <w:t xml:space="preserve">Javascript file is loaded, </w:t>
       </w:r>
       <w:r>
         <w:rPr>
@@ -15684,45 +14808,7 @@
           <w:sz w:val="25"/>
           <w:szCs w:val="25"/>
         </w:rPr>
-        <w:t xml:space="preserve">In this script, a “world” variable is created which defines the AR world and the functions that control it. These functions directly influence the </w:t>
-      </w:r>
-      <w:proofErr w:type="spellStart"/>
-      <w:proofErr w:type="gramStart"/>
-      <w:r>
-        <w:rPr>
-          <w:rFonts w:ascii="Arial" w:hAnsi="Arial" w:cs="Arial"/>
-          <w:sz w:val="25"/>
-          <w:szCs w:val="25"/>
-        </w:rPr>
-        <w:t>gui</w:t>
-      </w:r>
-      <w:proofErr w:type="spellEnd"/>
-      <w:proofErr w:type="gramEnd"/>
-      <w:r>
-        <w:rPr>
-          <w:rFonts w:ascii="Arial" w:hAnsi="Arial" w:cs="Arial"/>
-          <w:sz w:val="25"/>
-          <w:szCs w:val="25"/>
-        </w:rPr>
-        <w:t xml:space="preserve"> as seen by the user and include functionality to update the values of markers as users move between locations, change the amount of markers being displayed based on a user’s preference and handle the </w:t>
-      </w:r>
-      <w:proofErr w:type="spellStart"/>
-      <w:r>
-        <w:rPr>
-          <w:rFonts w:ascii="Arial" w:hAnsi="Arial" w:cs="Arial"/>
-          <w:sz w:val="25"/>
-          <w:szCs w:val="25"/>
-        </w:rPr>
-        <w:t>gui</w:t>
-      </w:r>
-      <w:proofErr w:type="spellEnd"/>
-      <w:r>
-        <w:rPr>
-          <w:rFonts w:ascii="Arial" w:hAnsi="Arial" w:cs="Arial"/>
-          <w:sz w:val="25"/>
-          <w:szCs w:val="25"/>
-        </w:rPr>
-        <w:t xml:space="preserve"> elements as panels are opened and closed. Some of the other</w:t>
+        <w:t>In this script, a “world” variable is created which defines the AR world and the functions that control it. These functions directly influence the gui as seen by the user and include functionality to update the values of markers as users move between locations, change the amount of markers being displayed based on a user’s preference and handle the gui elements as panels are opened and closed. Some of the other</w:t>
       </w:r>
       <w:r>
         <w:rPr>
@@ -15773,7 +14859,6 @@
         </w:rPr>
         <w:t>As the name suggests, the “</w:t>
       </w:r>
-      <w:proofErr w:type="spellStart"/>
       <w:r>
         <w:rPr>
           <w:rFonts w:ascii="Arial" w:hAnsi="Arial" w:cs="Arial"/>
@@ -15782,7 +14867,6 @@
         </w:rPr>
         <w:t>loadPoisFromJsonData</w:t>
       </w:r>
-      <w:proofErr w:type="spellEnd"/>
       <w:r>
         <w:rPr>
           <w:rFonts w:ascii="Arial" w:hAnsi="Arial" w:cs="Arial"/>
@@ -15797,43 +14881,7 @@
           <w:sz w:val="25"/>
           <w:szCs w:val="25"/>
         </w:rPr>
-        <w:t xml:space="preserve"> function loads POIs (points of interest </w:t>
-      </w:r>
-      <w:proofErr w:type="spellStart"/>
-      <w:r>
-        <w:rPr>
-          <w:rFonts w:ascii="Arial" w:hAnsi="Arial" w:cs="Arial"/>
-          <w:sz w:val="25"/>
-          <w:szCs w:val="25"/>
-        </w:rPr>
-        <w:t>a.k.a</w:t>
-      </w:r>
-      <w:proofErr w:type="spellEnd"/>
-      <w:r>
-        <w:rPr>
-          <w:rFonts w:ascii="Arial" w:hAnsi="Arial" w:cs="Arial"/>
-          <w:sz w:val="25"/>
-          <w:szCs w:val="25"/>
-        </w:rPr>
-        <w:t xml:space="preserve"> antennas) from a </w:t>
-      </w:r>
-      <w:proofErr w:type="spellStart"/>
-      <w:r>
-        <w:rPr>
-          <w:rFonts w:ascii="Arial" w:hAnsi="Arial" w:cs="Arial"/>
-          <w:sz w:val="25"/>
-          <w:szCs w:val="25"/>
-        </w:rPr>
-        <w:t>json</w:t>
-      </w:r>
-      <w:proofErr w:type="spellEnd"/>
-      <w:r>
-        <w:rPr>
-          <w:rFonts w:ascii="Arial" w:hAnsi="Arial" w:cs="Arial"/>
-          <w:sz w:val="25"/>
-          <w:szCs w:val="25"/>
-        </w:rPr>
-        <w:t xml:space="preserve"> file stored on the danu6 server. Each POI contains in</w:t>
+        <w:t xml:space="preserve"> function loads POIs (points of interest a.k.a antennas) from a json file stored on the danu6 server. Each POI contains in</w:t>
       </w:r>
       <w:r>
         <w:rPr>
@@ -15873,10 +14921,10 @@
             <v:path o:extrusionok="f" gradientshapeok="t" o:connecttype="rect"/>
             <o:lock v:ext="edit" aspectratio="t"/>
           </v:shapetype>
-          <v:shape id="_x0000_i1025" type="#_x0000_t75" style="width:451.2pt;height:172.8pt" o:ole="">
+          <v:shape id="_x0000_i1058" type="#_x0000_t75" style="width:451.3pt;height:172.9pt" o:ole="">
             <v:imagedata r:id="rId17" o:title="" cropbottom="7665f"/>
           </v:shape>
-          <o:OLEObject Type="Embed" ProgID="Word.OpenDocumentText.12" ShapeID="_x0000_i1025" DrawAspect="Content" ObjectID="_1585093523" r:id="rId18"/>
+          <o:OLEObject Type="Embed" ProgID="Word.OpenDocumentText.12" ShapeID="_x0000_i1058" DrawAspect="Content" ObjectID="_1585094188" r:id="rId18"/>
         </w:object>
       </w:r>
     </w:p>
@@ -15963,43 +15011,7 @@
           <w:sz w:val="25"/>
           <w:szCs w:val="25"/>
         </w:rPr>
-        <w:t xml:space="preserve"> To do this, </w:t>
-      </w:r>
-      <w:proofErr w:type="spellStart"/>
-      <w:r>
-        <w:rPr>
-          <w:rFonts w:ascii="Arial" w:hAnsi="Arial" w:cs="Arial"/>
-          <w:sz w:val="25"/>
-          <w:szCs w:val="25"/>
-        </w:rPr>
-        <w:t>Wikitude’s</w:t>
-      </w:r>
-      <w:proofErr w:type="spellEnd"/>
-      <w:r>
-        <w:rPr>
-          <w:rFonts w:ascii="Arial" w:hAnsi="Arial" w:cs="Arial"/>
-          <w:sz w:val="25"/>
-          <w:szCs w:val="25"/>
-        </w:rPr>
-        <w:t xml:space="preserve"> animation features are used which are described in </w:t>
-      </w:r>
-      <w:proofErr w:type="spellStart"/>
-      <w:r>
-        <w:rPr>
-          <w:rFonts w:ascii="Arial" w:hAnsi="Arial" w:cs="Arial"/>
-          <w:sz w:val="25"/>
-          <w:szCs w:val="25"/>
-        </w:rPr>
-        <w:t>greateer</w:t>
-      </w:r>
-      <w:proofErr w:type="spellEnd"/>
-      <w:r>
-        <w:rPr>
-          <w:rFonts w:ascii="Arial" w:hAnsi="Arial" w:cs="Arial"/>
-          <w:sz w:val="25"/>
-          <w:szCs w:val="25"/>
-        </w:rPr>
-        <w:t xml:space="preserve"> detail below.</w:t>
+        <w:t xml:space="preserve"> To do this, Wikitude’s animation features are used which are described in greateer detail below.</w:t>
       </w:r>
     </w:p>
     <w:p>
@@ -16048,25 +15060,7 @@
           <w:sz w:val="25"/>
           <w:szCs w:val="25"/>
         </w:rPr>
-        <w:t>The “</w:t>
-      </w:r>
-      <w:proofErr w:type="spellStart"/>
-      <w:r>
-        <w:rPr>
-          <w:rFonts w:ascii="Arial" w:hAnsi="Arial" w:cs="Arial"/>
-          <w:sz w:val="25"/>
-          <w:szCs w:val="25"/>
-        </w:rPr>
-        <w:t>initMap</w:t>
-      </w:r>
-      <w:proofErr w:type="spellEnd"/>
-      <w:r>
-        <w:rPr>
-          <w:rFonts w:ascii="Arial" w:hAnsi="Arial" w:cs="Arial"/>
-          <w:sz w:val="25"/>
-          <w:szCs w:val="25"/>
-        </w:rPr>
-        <w:t>” function is</w:t>
+        <w:t>The “initMap” function is</w:t>
       </w:r>
       <w:r>
         <w:rPr>
@@ -16082,25 +15076,7 @@
           <w:sz w:val="25"/>
           <w:szCs w:val="25"/>
         </w:rPr>
-        <w:t>. Once this has been initialized, the “</w:t>
-      </w:r>
-      <w:proofErr w:type="spellStart"/>
-      <w:r>
-        <w:rPr>
-          <w:rFonts w:ascii="Arial" w:hAnsi="Arial" w:cs="Arial"/>
-          <w:sz w:val="25"/>
-          <w:szCs w:val="25"/>
-        </w:rPr>
-        <w:t>initMapMarkers</w:t>
-      </w:r>
-      <w:proofErr w:type="spellEnd"/>
-      <w:r>
-        <w:rPr>
-          <w:rFonts w:ascii="Arial" w:hAnsi="Arial" w:cs="Arial"/>
-          <w:sz w:val="25"/>
-          <w:szCs w:val="25"/>
-        </w:rPr>
-        <w:t>” function is then used</w:t>
+        <w:t>. Once this has been initialized, the “initMapMarkers” function is then used</w:t>
       </w:r>
       <w:r>
         <w:rPr>
@@ -16173,43 +15149,7 @@
           <w:sz w:val="25"/>
           <w:szCs w:val="25"/>
         </w:rPr>
-        <w:t xml:space="preserve">, the animations of the image </w:t>
-      </w:r>
-      <w:proofErr w:type="spellStart"/>
-      <w:r>
-        <w:rPr>
-          <w:rFonts w:ascii="Arial" w:hAnsi="Arial" w:cs="Arial"/>
-          <w:sz w:val="25"/>
-          <w:szCs w:val="25"/>
-        </w:rPr>
-        <w:t>drawables</w:t>
-      </w:r>
-      <w:proofErr w:type="spellEnd"/>
-      <w:r>
-        <w:rPr>
-          <w:rFonts w:ascii="Arial" w:hAnsi="Arial" w:cs="Arial"/>
-          <w:sz w:val="25"/>
-          <w:szCs w:val="25"/>
-        </w:rPr>
-        <w:t xml:space="preserve"> (including idle, active, green etc</w:t>
-      </w:r>
-      <w:proofErr w:type="gramStart"/>
-      <w:r>
-        <w:rPr>
-          <w:rFonts w:ascii="Arial" w:hAnsi="Arial" w:cs="Arial"/>
-          <w:sz w:val="25"/>
-          <w:szCs w:val="25"/>
-        </w:rPr>
-        <w:t>..)</w:t>
-      </w:r>
-      <w:proofErr w:type="gramEnd"/>
-      <w:r>
-        <w:rPr>
-          <w:rFonts w:ascii="Arial" w:hAnsi="Arial" w:cs="Arial"/>
-          <w:sz w:val="25"/>
-          <w:szCs w:val="25"/>
-        </w:rPr>
-        <w:t xml:space="preserve"> and the on-click triggers.</w:t>
+        <w:t>, the animations of the image drawables (including idle, active, green etc..) and the on-click triggers.</w:t>
       </w:r>
       <w:r>
         <w:rPr>
@@ -16218,25 +15158,7 @@
           <w:szCs w:val="25"/>
         </w:rPr>
         <w:br/>
-        <w:t xml:space="preserve">The </w:t>
-      </w:r>
-      <w:proofErr w:type="spellStart"/>
-      <w:r>
-        <w:rPr>
-          <w:rFonts w:ascii="Arial" w:hAnsi="Arial" w:cs="Arial"/>
-          <w:sz w:val="25"/>
-          <w:szCs w:val="25"/>
-        </w:rPr>
-        <w:t>Wikitude</w:t>
-      </w:r>
-      <w:proofErr w:type="spellEnd"/>
-      <w:r>
-        <w:rPr>
-          <w:rFonts w:ascii="Arial" w:hAnsi="Arial" w:cs="Arial"/>
-          <w:sz w:val="25"/>
-          <w:szCs w:val="25"/>
-        </w:rPr>
-        <w:t xml:space="preserve"> SDK offers an Animation group class which is used to dictate how each animation should flow. By creating different animation properties and then adding them to an animation group, changing the colours of markers based on expected SNR is achieved</w:t>
+        <w:t>The Wikitude SDK offers an Animation group class which is used to dictate how each animation should flow. By creating different animation properties and then adding them to an animation group, changing the colours of markers based on expected SNR is achieved</w:t>
       </w:r>
     </w:p>
     <w:p>
@@ -16334,43 +15256,7 @@
           <w:sz w:val="25"/>
           <w:szCs w:val="25"/>
         </w:rPr>
-        <w:t>To calculate the link budget between the receiver and transmitter, signal.js reads the power (</w:t>
-      </w:r>
-      <w:proofErr w:type="spellStart"/>
-      <w:r>
-        <w:rPr>
-          <w:rFonts w:ascii="Arial" w:hAnsi="Arial" w:cs="Arial"/>
-          <w:sz w:val="25"/>
-          <w:szCs w:val="25"/>
-        </w:rPr>
-        <w:t>dBm</w:t>
-      </w:r>
-      <w:proofErr w:type="spellEnd"/>
-      <w:r>
-        <w:rPr>
-          <w:rFonts w:ascii="Arial" w:hAnsi="Arial" w:cs="Arial"/>
-          <w:sz w:val="25"/>
-          <w:szCs w:val="25"/>
-        </w:rPr>
-        <w:t>), frequency (MHz) and gain (</w:t>
-      </w:r>
-      <w:proofErr w:type="spellStart"/>
-      <w:r>
-        <w:rPr>
-          <w:rFonts w:ascii="Arial" w:hAnsi="Arial" w:cs="Arial"/>
-          <w:sz w:val="25"/>
-          <w:szCs w:val="25"/>
-        </w:rPr>
-        <w:t>dBi</w:t>
-      </w:r>
-      <w:proofErr w:type="spellEnd"/>
-      <w:r>
-        <w:rPr>
-          <w:rFonts w:ascii="Arial" w:hAnsi="Arial" w:cs="Arial"/>
-          <w:sz w:val="25"/>
-          <w:szCs w:val="25"/>
-        </w:rPr>
-        <w:t>) of the transmitter</w:t>
+        <w:t>To calculate the link budget between the receiver and transmitter, signal.js reads the power (dBm), frequency (MHz) and gain (dBi) of the transmitter</w:t>
       </w:r>
       <w:r>
         <w:rPr>
@@ -16685,25 +15571,7 @@
           <w:sz w:val="25"/>
           <w:szCs w:val="25"/>
         </w:rPr>
-        <w:t xml:space="preserve"> nativedetailscreen.js and which uses a function called “</w:t>
-      </w:r>
-      <w:proofErr w:type="spellStart"/>
-      <w:r>
-        <w:rPr>
-          <w:rFonts w:ascii="Arial" w:hAnsi="Arial" w:cs="Arial"/>
-          <w:sz w:val="25"/>
-          <w:szCs w:val="25"/>
-        </w:rPr>
-        <w:t>findCoord</w:t>
-      </w:r>
-      <w:proofErr w:type="spellEnd"/>
-      <w:r>
-        <w:rPr>
-          <w:rFonts w:ascii="Arial" w:hAnsi="Arial" w:cs="Arial"/>
-          <w:sz w:val="25"/>
-          <w:szCs w:val="25"/>
-        </w:rPr>
-        <w:t>”</w:t>
+        <w:t xml:space="preserve"> nativedetailscreen.js and which uses a function called “findCoord”</w:t>
       </w:r>
       <w:r>
         <w:rPr>
@@ -16719,25 +15587,7 @@
           <w:sz w:val="25"/>
           <w:szCs w:val="25"/>
         </w:rPr>
-        <w:t>”</w:t>
-      </w:r>
-      <w:proofErr w:type="spellStart"/>
-      <w:r>
-        <w:rPr>
-          <w:rFonts w:ascii="Arial" w:hAnsi="Arial" w:cs="Arial"/>
-          <w:sz w:val="25"/>
-          <w:szCs w:val="25"/>
-        </w:rPr>
-        <w:t>findCoord</w:t>
-      </w:r>
-      <w:proofErr w:type="spellEnd"/>
-      <w:r>
-        <w:rPr>
-          <w:rFonts w:ascii="Arial" w:hAnsi="Arial" w:cs="Arial"/>
-          <w:sz w:val="25"/>
-          <w:szCs w:val="25"/>
-        </w:rPr>
-        <w:t xml:space="preserve">” first uses the location and azimuth of the transmitter, along with the distance from the user to calculate the co-ordinates of a point on a line originating from the transmitter, faced towards the azimuth, at the user’s distance. The sector filtering function found in nativedetailscreen.js finds these co-ordinates for each sector on a mast and then shows only the transmitter yielding the closest co-ordinates. </w:t>
+        <w:t xml:space="preserve">”findCoord” first uses the location and azimuth of the transmitter, along with the distance from the user to calculate the co-ordinates of a point on a line originating from the transmitter, faced towards the azimuth, at the user’s distance. The sector filtering function found in nativedetailscreen.js finds these co-ordinates for each sector on a mast and then shows only the transmitter yielding the closest co-ordinates. </w:t>
       </w:r>
     </w:p>
     <w:bookmarkStart w:id="33" w:name="_MON_1585011143"/>
@@ -16755,10 +15605,10 @@
           <w:szCs w:val="25"/>
         </w:rPr>
         <w:object w:dxaOrig="9026" w:dyaOrig="6972">
-          <v:shape id="_x0000_i1026" type="#_x0000_t75" style="width:451.2pt;height:325.8pt" o:ole="">
+          <v:shape id="_x0000_i1059" type="#_x0000_t75" style="width:451.3pt;height:325.6pt" o:ole="">
             <v:imagedata r:id="rId19" o:title="" cropbottom="4202f"/>
           </v:shape>
-          <o:OLEObject Type="Embed" ProgID="Word.OpenDocumentText.12" ShapeID="_x0000_i1026" DrawAspect="Content" ObjectID="_1585093524" r:id="rId20"/>
+          <o:OLEObject Type="Embed" ProgID="Word.OpenDocumentText.12" ShapeID="_x0000_i1059" DrawAspect="Content" ObjectID="_1585094189" r:id="rId20"/>
         </w:object>
       </w:r>
     </w:p>
@@ -16793,15 +15643,7 @@
         <w:t xml:space="preserve"> - </w:t>
       </w:r>
       <w:r>
-        <w:t>"</w:t>
-      </w:r>
-      <w:proofErr w:type="spellStart"/>
-      <w:r>
-        <w:t>findCoord</w:t>
-      </w:r>
-      <w:proofErr w:type="spellEnd"/>
-      <w:r>
-        <w:t>" Function</w:t>
+        <w:t>"findCoord" Function</w:t>
       </w:r>
       <w:bookmarkEnd w:id="34"/>
     </w:p>
@@ -16997,25 +15839,7 @@
           <w:sz w:val="25"/>
           <w:szCs w:val="25"/>
         </w:rPr>
-        <w:t xml:space="preserve">As can be seen in </w:t>
-      </w:r>
-      <w:proofErr w:type="spellStart"/>
-      <w:r>
-        <w:rPr>
-          <w:rFonts w:ascii="Arial" w:hAnsi="Arial" w:cs="Arial"/>
-          <w:sz w:val="25"/>
-          <w:szCs w:val="25"/>
-        </w:rPr>
-        <w:t>fig.xx</w:t>
-      </w:r>
-      <w:proofErr w:type="spellEnd"/>
-      <w:r>
-        <w:rPr>
-          <w:rFonts w:ascii="Arial" w:hAnsi="Arial" w:cs="Arial"/>
-          <w:sz w:val="25"/>
-          <w:szCs w:val="25"/>
-        </w:rPr>
-        <w:t xml:space="preserve"> </w:t>
+        <w:t xml:space="preserve">As can be seen in fig.xx </w:t>
       </w:r>
       <w:r>
         <w:rPr>
@@ -17090,25 +15914,7 @@
           <w:sz w:val="25"/>
           <w:szCs w:val="25"/>
         </w:rPr>
-        <w:t xml:space="preserve">. In addition to this, each time the table is edited and the results sent to the database, a “select” query is used to retrieve the entire contents of the database which is then piped into a </w:t>
-      </w:r>
-      <w:proofErr w:type="spellStart"/>
-      <w:r>
-        <w:rPr>
-          <w:rFonts w:ascii="Arial" w:hAnsi="Arial" w:cs="Arial"/>
-          <w:sz w:val="25"/>
-          <w:szCs w:val="25"/>
-        </w:rPr>
-        <w:t>json</w:t>
-      </w:r>
-      <w:proofErr w:type="spellEnd"/>
-      <w:r>
-        <w:rPr>
-          <w:rFonts w:ascii="Arial" w:hAnsi="Arial" w:cs="Arial"/>
-          <w:sz w:val="25"/>
-          <w:szCs w:val="25"/>
-        </w:rPr>
-        <w:t xml:space="preserve"> file wh</w:t>
+        <w:t>. In addition to this, each time the table is edited and the results sent to the database, a “select” query is used to retrieve the entire contents of the database which is then piped into a json file wh</w:t>
       </w:r>
       <w:r>
         <w:rPr>
@@ -17374,49 +16180,21 @@
         </w:rPr>
         <w:t xml:space="preserve">LTE </w:t>
       </w:r>
-      <w:proofErr w:type="spellStart"/>
-      <w:r>
-        <w:rPr>
-          <w:rFonts w:ascii="Arial" w:hAnsi="Arial" w:cs="Arial"/>
-          <w:sz w:val="25"/>
-          <w:szCs w:val="25"/>
-        </w:rPr>
-        <w:t>Axion</w:t>
-      </w:r>
-      <w:proofErr w:type="spellEnd"/>
-      <w:r>
-        <w:rPr>
-          <w:rFonts w:ascii="Arial" w:hAnsi="Arial" w:cs="Arial"/>
-          <w:sz w:val="25"/>
-          <w:szCs w:val="25"/>
-        </w:rPr>
-        <w:t xml:space="preserve"> 7 mini </w:t>
-      </w:r>
-      <w:r>
-        <w:rPr>
-          <w:rFonts w:ascii="Arial" w:hAnsi="Arial" w:cs="Arial"/>
-          <w:sz w:val="25"/>
-          <w:szCs w:val="25"/>
-        </w:rPr>
-        <w:t xml:space="preserve">smartphone running Android version 6.0.1 and the second being a Lenovo TB-8504F tablet running Android version 7.1.1. To test the performance of the application on each of these, I downloaded </w:t>
-      </w:r>
-      <w:proofErr w:type="spellStart"/>
-      <w:r>
-        <w:rPr>
-          <w:rFonts w:ascii="Arial" w:hAnsi="Arial" w:cs="Arial"/>
-          <w:sz w:val="25"/>
-          <w:szCs w:val="25"/>
-        </w:rPr>
-        <w:t>Sytem</w:t>
-      </w:r>
-      <w:proofErr w:type="spellEnd"/>
-      <w:r>
-        <w:rPr>
-          <w:rFonts w:ascii="Arial" w:hAnsi="Arial" w:cs="Arial"/>
-          <w:sz w:val="25"/>
-          <w:szCs w:val="25"/>
-        </w:rPr>
-        <w:t xml:space="preserve"> Panel 2 (SystemPanel2, 2018) on both devices, killed all unnecessary processes on each device and performed a typical use-case </w:t>
+      <w:r>
+        <w:rPr>
+          <w:rFonts w:ascii="Arial" w:hAnsi="Arial" w:cs="Arial"/>
+          <w:sz w:val="25"/>
+          <w:szCs w:val="25"/>
+        </w:rPr>
+        <w:t xml:space="preserve">Axion 7 mini </w:t>
+      </w:r>
+      <w:r>
+        <w:rPr>
+          <w:rFonts w:ascii="Arial" w:hAnsi="Arial" w:cs="Arial"/>
+          <w:sz w:val="25"/>
+          <w:szCs w:val="25"/>
+        </w:rPr>
+        <w:t xml:space="preserve">smartphone running Android version 6.0.1 and the second being a Lenovo TB-8504F tablet running Android version 7.1.1. To test the performance of the application on each of these, I downloaded Sytem Panel 2 (SystemPanel2, 2018) on both devices, killed all unnecessary processes on each device and performed a typical use-case </w:t>
       </w:r>
       <w:r>
         <w:rPr>
@@ -17553,7 +16331,7 @@
                                 <wp:inline distT="0" distB="0" distL="0" distR="0" wp14:anchorId="65AC45EC" wp14:editId="1D035863">
                                   <wp:extent cx="6510867" cy="2973343"/>
                                   <wp:effectExtent l="0" t="0" r="4445" b="0"/>
-                                  <wp:docPr id="198" name="Picture 198" descr="C:\Users\cornwall\Desktop\8AND9.PNG"/>
+                                  <wp:docPr id="200" name="Picture 200" descr="C:\Users\cornwall\Desktop\8AND9.PNG"/>
                                   <wp:cNvGraphicFramePr>
                                     <a:graphicFrameLocks xmlns:a="http://schemas.openxmlformats.org/drawingml/2006/main" noChangeAspect="1"/>
                                   </wp:cNvGraphicFramePr>
@@ -17618,7 +16396,7 @@
           </mc:Choice>
           <mc:Fallback>
             <w:pict>
-              <v:shape w14:anchorId="6743613A" id="_x0000_s1035" type="#_x0000_t202" style="position:absolute;left:0;text-align:left;margin-left:-22.7pt;margin-top:44pt;width:521.9pt;height:224.65pt;z-index:251739136;visibility:visible;mso-wrap-style:square;mso-width-percent:0;mso-height-percent:0;mso-wrap-distance-left:9pt;mso-wrap-distance-top:3.6pt;mso-wrap-distance-right:9pt;mso-wrap-distance-bottom:3.6pt;mso-position-horizontal:absolute;mso-position-horizontal-relative:margin;mso-position-vertical:absolute;mso-position-vertical-relative:text;mso-width-percent:0;mso-height-percent:0;mso-width-relative:margin;mso-height-relative:margin;v-text-anchor:top" o:gfxdata="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" stroked="f">
+              <v:shape w14:anchorId="6743613A" id="_x0000_s1035" type="#_x0000_t202" style="position:absolute;left:0;text-align:left;margin-left:-22.7pt;margin-top:44pt;width:521.9pt;height:224.65pt;z-index:251739136;visibility:visible;mso-wrap-style:square;mso-width-percent:0;mso-height-percent:0;mso-wrap-distance-left:9pt;mso-wrap-distance-top:3.6pt;mso-wrap-distance-right:9pt;mso-wrap-distance-bottom:3.6pt;mso-position-horizontal:absolute;mso-position-horizontal-relative:margin;mso-position-vertical:absolute;mso-position-vertical-relative:text;mso-width-percent:0;mso-height-percent:0;mso-width-relative:margin;mso-height-relative:margin;v-text-anchor:top" o:gfxdata="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" stroked="f">
                 <v:textbox inset="0,0,0,0">
                   <w:txbxContent>
                     <w:p>
@@ -17634,7 +16412,7 @@
                           <wp:inline distT="0" distB="0" distL="0" distR="0" wp14:anchorId="65AC45EC" wp14:editId="1D035863">
                             <wp:extent cx="6510867" cy="2973343"/>
                             <wp:effectExtent l="0" t="0" r="4445" b="0"/>
-                            <wp:docPr id="198" name="Picture 198" descr="C:\Users\cornwall\Desktop\8AND9.PNG"/>
+                            <wp:docPr id="200" name="Picture 200" descr="C:\Users\cornwall\Desktop\8AND9.PNG"/>
                             <wp:cNvGraphicFramePr>
                               <a:graphicFrameLocks xmlns:a="http://schemas.openxmlformats.org/drawingml/2006/main" noChangeAspect="1"/>
                             </wp:cNvGraphicFramePr>
@@ -17795,7 +16573,7 @@
                                 <wp:inline distT="0" distB="0" distL="0" distR="0" wp14:anchorId="4B95A877" wp14:editId="476CBA71">
                                   <wp:extent cx="3115096" cy="2334684"/>
                                   <wp:effectExtent l="133350" t="114300" r="123825" b="142240"/>
-                                  <wp:docPr id="136" name="Picture 136" descr="https://scontent.fdub4-1.fna.fbcdn.net/v/t1.0-9/30260980_2375884775770981_8585370089736372224_n.jpg?_nc_cat=0&amp;oh=709f65d5411957616f74ed818d8cd570&amp;oe=5B2E6C26"/>
+                                  <wp:docPr id="201" name="Picture 201" descr="https://scontent.fdub4-1.fna.fbcdn.net/v/t1.0-9/30260980_2375884775770981_8585370089736372224_n.jpg?_nc_cat=0&amp;oh=709f65d5411957616f74ed818d8cd570&amp;oe=5B2E6C26"/>
                                   <wp:cNvGraphicFramePr>
                                     <a:graphicFrameLocks xmlns:a="http://schemas.openxmlformats.org/drawingml/2006/main" noChangeAspect="1"/>
                                   </wp:cNvGraphicFramePr>
@@ -17922,7 +16700,7 @@
           </mc:Choice>
           <mc:Fallback>
             <w:pict>
-              <v:shape id="_x0000_s1036" type="#_x0000_t202" style="position:absolute;margin-left:-29.35pt;margin-top:18pt;width:265.3pt;height:225.15pt;z-index:251693056;visibility:visible;mso-wrap-style:square;mso-width-percent:0;mso-height-percent:0;mso-wrap-distance-left:9pt;mso-wrap-distance-top:3.6pt;mso-wrap-distance-right:9pt;mso-wrap-distance-bottom:3.6pt;mso-position-horizontal:absolute;mso-position-horizontal-relative:text;mso-position-vertical:absolute;mso-position-vertical-relative:text;mso-width-percent:0;mso-height-percent:0;mso-width-relative:margin;mso-height-relative:margin;v-text-anchor:top" o:gfxdata="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" stroked="f">
+              <v:shape id="_x0000_s1036" type="#_x0000_t202" style="position:absolute;margin-left:-29.35pt;margin-top:18pt;width:265.3pt;height:225.15pt;z-index:251693056;visibility:visible;mso-wrap-style:square;mso-width-percent:0;mso-height-percent:0;mso-wrap-distance-left:9pt;mso-wrap-distance-top:3.6pt;mso-wrap-distance-right:9pt;mso-wrap-distance-bottom:3.6pt;mso-position-horizontal:absolute;mso-position-horizontal-relative:text;mso-position-vertical:absolute;mso-position-vertical-relative:text;mso-width-percent:0;mso-height-percent:0;mso-width-relative:margin;mso-height-relative:margin;v-text-anchor:top" o:gfxdata="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" stroked="f">
                 <v:textbox inset="0,0,0,0">
                   <w:txbxContent>
                     <w:p>
@@ -17941,7 +16719,7 @@
                           <wp:inline distT="0" distB="0" distL="0" distR="0" wp14:anchorId="4B95A877" wp14:editId="476CBA71">
                             <wp:extent cx="3115096" cy="2334684"/>
                             <wp:effectExtent l="133350" t="114300" r="123825" b="142240"/>
-                            <wp:docPr id="136" name="Picture 136" descr="https://scontent.fdub4-1.fna.fbcdn.net/v/t1.0-9/30260980_2375884775770981_8585370089736372224_n.jpg?_nc_cat=0&amp;oh=709f65d5411957616f74ed818d8cd570&amp;oe=5B2E6C26"/>
+                            <wp:docPr id="201" name="Picture 201" descr="https://scontent.fdub4-1.fna.fbcdn.net/v/t1.0-9/30260980_2375884775770981_8585370089736372224_n.jpg?_nc_cat=0&amp;oh=709f65d5411957616f74ed818d8cd570&amp;oe=5B2E6C26"/>
                             <wp:cNvGraphicFramePr>
                               <a:graphicFrameLocks xmlns:a="http://schemas.openxmlformats.org/drawingml/2006/main" noChangeAspect="1"/>
                             </wp:cNvGraphicFramePr>
@@ -18122,7 +16900,7 @@
                                 <wp:inline distT="0" distB="0" distL="0" distR="0" wp14:anchorId="149ADA26" wp14:editId="13AF97F5">
                                   <wp:extent cx="3089626" cy="2317538"/>
                                   <wp:effectExtent l="133350" t="114300" r="130175" b="140335"/>
-                                  <wp:docPr id="137" name="Picture 137" descr="C:\Users\cornwall\Downloads\Screenshot_20180407-181648.png"/>
+                                  <wp:docPr id="202" name="Picture 202" descr="C:\Users\cornwall\Downloads\Screenshot_20180407-181648.png"/>
                                   <wp:cNvGraphicFramePr>
                                     <a:graphicFrameLocks xmlns:a="http://schemas.openxmlformats.org/drawingml/2006/main" noChangeAspect="1"/>
                                   </wp:cNvGraphicFramePr>
@@ -18249,7 +17027,7 @@
                           <wp:inline distT="0" distB="0" distL="0" distR="0" wp14:anchorId="149ADA26" wp14:editId="13AF97F5">
                             <wp:extent cx="3089626" cy="2317538"/>
                             <wp:effectExtent l="133350" t="114300" r="130175" b="140335"/>
-                            <wp:docPr id="137" name="Picture 137" descr="C:\Users\cornwall\Downloads\Screenshot_20180407-181648.png"/>
+                            <wp:docPr id="202" name="Picture 202" descr="C:\Users\cornwall\Downloads\Screenshot_20180407-181648.png"/>
                             <wp:cNvGraphicFramePr>
                               <a:graphicFrameLocks xmlns:a="http://schemas.openxmlformats.org/drawingml/2006/main" noChangeAspect="1"/>
                             </wp:cNvGraphicFramePr>
@@ -18442,7 +17220,7 @@
           </mc:Choice>
           <mc:Fallback>
             <w:pict>
-              <v:shape w14:anchorId="6743613A" id="_x0000_s1038" type="#_x0000_t202" style="position:absolute;margin-left:254pt;margin-top:20.5pt;width:212.65pt;height:20pt;z-index:251737088;visibility:visible;mso-wrap-style:square;mso-width-percent:0;mso-height-percent:0;mso-wrap-distance-left:9pt;mso-wrap-distance-top:3.6pt;mso-wrap-distance-right:9pt;mso-wrap-distance-bottom:3.6pt;mso-position-horizontal:absolute;mso-position-horizontal-relative:text;mso-position-vertical:absolute;mso-position-vertical-relative:text;mso-width-percent:0;mso-height-percent:0;mso-width-relative:margin;mso-height-relative:margin;v-text-anchor:top" o:gfxdata="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" stroked="f">
+              <v:shape w14:anchorId="6743613A" id="_x0000_s1038" type="#_x0000_t202" style="position:absolute;margin-left:254pt;margin-top:20.5pt;width:212.65pt;height:20pt;z-index:251737088;visibility:visible;mso-wrap-style:square;mso-width-percent:0;mso-height-percent:0;mso-wrap-distance-left:9pt;mso-wrap-distance-top:3.6pt;mso-wrap-distance-right:9pt;mso-wrap-distance-bottom:3.6pt;mso-position-horizontal:absolute;mso-position-horizontal-relative:text;mso-position-vertical:absolute;mso-position-vertical-relative:text;mso-width-percent:0;mso-height-percent:0;mso-width-relative:margin;mso-height-relative:margin;v-text-anchor:top" o:gfxdata="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" stroked="f">
                 <v:textbox>
                   <w:txbxContent>
                     <w:p>
@@ -18696,7 +17474,7 @@
           </mc:Choice>
           <mc:Fallback>
             <w:pict>
-              <v:shape id="_x0000_s1039" type="#_x0000_t202" style="position:absolute;left:0;text-align:left;margin-left:22pt;margin-top:221.3pt;width:412.65pt;height:54.65pt;z-index:-251620352;visibility:visible;mso-wrap-style:square;mso-width-percent:0;mso-height-percent:0;mso-wrap-distance-left:9pt;mso-wrap-distance-top:3.6pt;mso-wrap-distance-right:9pt;mso-wrap-distance-bottom:3.6pt;mso-position-horizontal:absolute;mso-position-horizontal-relative:margin;mso-position-vertical:absolute;mso-position-vertical-relative:text;mso-width-percent:0;mso-height-percent:0;mso-width-relative:margin;mso-height-relative:margin;v-text-anchor:top" o:gfxdata="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" stroked="f">
+              <v:shape id="_x0000_s1039" type="#_x0000_t202" style="position:absolute;left:0;text-align:left;margin-left:22pt;margin-top:221.3pt;width:412.65pt;height:54.65pt;z-index:-251620352;visibility:visible;mso-wrap-style:square;mso-width-percent:0;mso-height-percent:0;mso-wrap-distance-left:9pt;mso-wrap-distance-top:3.6pt;mso-wrap-distance-right:9pt;mso-wrap-distance-bottom:3.6pt;mso-position-horizontal:absolute;mso-position-horizontal-relative:margin;mso-position-vertical:absolute;mso-position-vertical-relative:text;mso-width-percent:0;mso-height-percent:0;mso-width-relative:margin;mso-height-relative:margin;v-text-anchor:top" o:gfxdata="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" stroked="f">
                 <v:textbox>
                   <w:txbxContent>
                     <w:p>
@@ -18869,7 +17647,7 @@
           </mc:Choice>
           <mc:Fallback>
             <w:pict>
-              <v:shape id="_x0000_s1040" type="#_x0000_t202" style="position:absolute;margin-left:0;margin-top:265.25pt;width:207.35pt;height:18.65pt;z-index:-251618304;visibility:visible;mso-wrap-style:square;mso-width-percent:0;mso-height-percent:0;mso-wrap-distance-left:9pt;mso-wrap-distance-top:3.6pt;mso-wrap-distance-right:9pt;mso-wrap-distance-bottom:3.6pt;mso-position-horizontal:left;mso-position-horizontal-relative:margin;mso-position-vertical:absolute;mso-position-vertical-relative:text;mso-width-percent:0;mso-height-percent:0;mso-width-relative:margin;mso-height-relative:margin;v-text-anchor:top" o:gfxdata="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" stroked="f">
+              <v:shape id="_x0000_s1040" type="#_x0000_t202" style="position:absolute;margin-left:0;margin-top:265.25pt;width:207.35pt;height:18.65pt;z-index:-251618304;visibility:visible;mso-wrap-style:square;mso-width-percent:0;mso-height-percent:0;mso-wrap-distance-left:9pt;mso-wrap-distance-top:3.6pt;mso-wrap-distance-right:9pt;mso-wrap-distance-bottom:3.6pt;mso-position-horizontal:left;mso-position-horizontal-relative:margin;mso-position-vertical:absolute;mso-position-vertical-relative:text;mso-width-percent:0;mso-height-percent:0;mso-width-relative:margin;mso-height-relative:margin;v-text-anchor:top" o:gfxdata="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" stroked="f">
                 <v:textbox>
                   <w:txbxContent>
                     <w:p>
@@ -18965,7 +17743,7 @@
           </mc:Choice>
           <mc:Fallback>
             <w:pict>
-              <v:shape id="_x0000_s1041" type="#_x0000_t202" style="position:absolute;margin-left:245.3pt;margin-top:265.25pt;width:212.4pt;height:19.3pt;z-index:-251616256;visibility:visible;mso-wrap-style:square;mso-width-percent:0;mso-height-percent:0;mso-wrap-distance-left:9pt;mso-wrap-distance-top:3.6pt;mso-wrap-distance-right:9pt;mso-wrap-distance-bottom:3.6pt;mso-position-horizontal:absolute;mso-position-horizontal-relative:margin;mso-position-vertical:absolute;mso-position-vertical-relative:text;mso-width-percent:0;mso-height-percent:0;mso-width-relative:margin;mso-height-relative:margin;v-text-anchor:top" o:gfxdata="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" stroked="f">
+              <v:shape id="_x0000_s1041" type="#_x0000_t202" style="position:absolute;margin-left:245.3pt;margin-top:265.25pt;width:212.4pt;height:19.3pt;z-index:-251616256;visibility:visible;mso-wrap-style:square;mso-width-percent:0;mso-height-percent:0;mso-wrap-distance-left:9pt;mso-wrap-distance-top:3.6pt;mso-wrap-distance-right:9pt;mso-wrap-distance-bottom:3.6pt;mso-position-horizontal:absolute;mso-position-horizontal-relative:margin;mso-position-vertical:absolute;mso-position-vertical-relative:text;mso-width-percent:0;mso-height-percent:0;mso-width-relative:margin;mso-height-relative:margin;v-text-anchor:top" o:gfxdata="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" stroked="f">
                 <v:textbox>
                   <w:txbxContent>
                     <w:p>
@@ -19430,7 +18208,7 @@
                                 <wp:inline distT="0" distB="0" distL="0" distR="0" wp14:anchorId="76D4655D" wp14:editId="4D419706">
                                   <wp:extent cx="1600200" cy="3561494"/>
                                   <wp:effectExtent l="133350" t="114300" r="133350" b="172720"/>
-                                  <wp:docPr id="28" name="Picture 28"/>
+                                  <wp:docPr id="203" name="Picture 203"/>
                                   <wp:cNvGraphicFramePr>
                                     <a:graphicFrameLocks xmlns:a="http://schemas.openxmlformats.org/drawingml/2006/main" noChangeAspect="1"/>
                                   </wp:cNvGraphicFramePr>
@@ -19527,7 +18305,7 @@
           </mc:Choice>
           <mc:Fallback>
             <w:pict>
-              <v:shape id="_x0000_s1042" type="#_x0000_t202" style="position:absolute;left:0;text-align:left;margin-left:412.65pt;margin-top:20.6pt;width:163.1pt;height:301.35pt;z-index:-251634688;visibility:visible;mso-wrap-style:square;mso-width-percent:0;mso-height-percent:0;mso-wrap-distance-left:9pt;mso-wrap-distance-top:3.6pt;mso-wrap-distance-right:9pt;mso-wrap-distance-bottom:3.6pt;mso-position-horizontal:absolute;mso-position-horizontal-relative:page;mso-position-vertical:absolute;mso-position-vertical-relative:text;mso-width-percent:0;mso-height-percent:0;mso-width-relative:margin;mso-height-relative:margin;v-text-anchor:top" o:gfxdata="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" stroked="f">
+              <v:shape id="_x0000_s1042" type="#_x0000_t202" style="position:absolute;left:0;text-align:left;margin-left:412.65pt;margin-top:20.6pt;width:163.1pt;height:301.35pt;z-index:-251634688;visibility:visible;mso-wrap-style:square;mso-width-percent:0;mso-height-percent:0;mso-wrap-distance-left:9pt;mso-wrap-distance-top:3.6pt;mso-wrap-distance-right:9pt;mso-wrap-distance-bottom:3.6pt;mso-position-horizontal:absolute;mso-position-horizontal-relative:page;mso-position-vertical:absolute;mso-position-vertical-relative:text;mso-width-percent:0;mso-height-percent:0;mso-width-relative:margin;mso-height-relative:margin;v-text-anchor:top" o:gfxdata="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" stroked="f">
                 <v:textbox inset="0">
                   <w:txbxContent>
                     <w:p>
@@ -19543,7 +18321,7 @@
                           <wp:inline distT="0" distB="0" distL="0" distR="0" wp14:anchorId="76D4655D" wp14:editId="4D419706">
                             <wp:extent cx="1600200" cy="3561494"/>
                             <wp:effectExtent l="133350" t="114300" r="133350" b="172720"/>
-                            <wp:docPr id="28" name="Picture 28"/>
+                            <wp:docPr id="203" name="Picture 203"/>
                             <wp:cNvGraphicFramePr>
                               <a:graphicFrameLocks xmlns:a="http://schemas.openxmlformats.org/drawingml/2006/main" noChangeAspect="1"/>
                             </wp:cNvGraphicFramePr>
@@ -19841,7 +18619,7 @@
           </mc:Choice>
           <mc:Fallback>
             <w:pict>
-              <v:shape w14:anchorId="66396BA0" id="_x0000_s1043" type="#_x0000_t202" style="position:absolute;left:0;text-align:left;margin-left:338.85pt;margin-top:26.45pt;width:158.65pt;height:16.65pt;z-index:-251612160;visibility:visible;mso-wrap-style:square;mso-width-percent:0;mso-height-percent:0;mso-wrap-distance-left:9pt;mso-wrap-distance-top:3.6pt;mso-wrap-distance-right:9pt;mso-wrap-distance-bottom:3.6pt;mso-position-horizontal:absolute;mso-position-horizontal-relative:margin;mso-position-vertical:absolute;mso-position-vertical-relative:text;mso-width-percent:0;mso-height-percent:0;mso-width-relative:margin;mso-height-relative:margin;v-text-anchor:top" o:gfxdata="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" stroked="f">
+              <v:shape w14:anchorId="66396BA0" id="_x0000_s1043" type="#_x0000_t202" style="position:absolute;left:0;text-align:left;margin-left:338.85pt;margin-top:26.45pt;width:158.65pt;height:16.65pt;z-index:-251612160;visibility:visible;mso-wrap-style:square;mso-width-percent:0;mso-height-percent:0;mso-wrap-distance-left:9pt;mso-wrap-distance-top:3.6pt;mso-wrap-distance-right:9pt;mso-wrap-distance-bottom:3.6pt;mso-position-horizontal:absolute;mso-position-horizontal-relative:margin;mso-position-vertical:absolute;mso-position-vertical-relative:text;mso-width-percent:0;mso-height-percent:0;mso-width-relative:margin;mso-height-relative:margin;v-text-anchor:top" o:gfxdata="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" stroked="f">
                 <v:textbox>
                   <w:txbxContent>
                     <w:p>
@@ -20184,25 +18962,7 @@
           <w:sz w:val="25"/>
           <w:szCs w:val="25"/>
         </w:rPr>
-        <w:t xml:space="preserve">enter a gain of 15 </w:t>
-      </w:r>
-      <w:proofErr w:type="spellStart"/>
-      <w:r>
-        <w:rPr>
-          <w:rFonts w:ascii="Arial" w:hAnsi="Arial" w:cs="Arial"/>
-          <w:sz w:val="25"/>
-          <w:szCs w:val="25"/>
-        </w:rPr>
-        <w:t>dBi</w:t>
-      </w:r>
-      <w:proofErr w:type="spellEnd"/>
-      <w:r>
-        <w:rPr>
-          <w:rFonts w:ascii="Arial" w:hAnsi="Arial" w:cs="Arial"/>
-          <w:sz w:val="25"/>
-          <w:szCs w:val="25"/>
-        </w:rPr>
-        <w:t xml:space="preserve"> for the “receiving antenna” you are aligning</w:t>
+        <w:t>enter a gain of 15 dBi for the “receiving antenna” you are aligning</w:t>
       </w:r>
     </w:p>
     <w:p>
@@ -20666,7 +19426,7 @@
           </mc:Choice>
           <mc:Fallback>
             <w:pict>
-              <v:shape w14:anchorId="689757A4" id="_x0000_s1045" type="#_x0000_t202" style="position:absolute;left:0;text-align:left;margin-left:227.95pt;margin-top:152.1pt;width:148.65pt;height:19.35pt;z-index:-251608064;visibility:visible;mso-wrap-style:square;mso-width-percent:0;mso-height-percent:0;mso-wrap-distance-left:9pt;mso-wrap-distance-top:3.6pt;mso-wrap-distance-right:9pt;mso-wrap-distance-bottom:3.6pt;mso-position-horizontal:absolute;mso-position-horizontal-relative:margin;mso-position-vertical:absolute;mso-position-vertical-relative:text;mso-width-percent:0;mso-height-percent:0;mso-width-relative:margin;mso-height-relative:margin;v-text-anchor:top" o:gfxdata="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" stroked="f">
+              <v:shape w14:anchorId="689757A4" id="_x0000_s1045" type="#_x0000_t202" style="position:absolute;left:0;text-align:left;margin-left:227.95pt;margin-top:152.1pt;width:148.65pt;height:19.35pt;z-index:-251608064;visibility:visible;mso-wrap-style:square;mso-width-percent:0;mso-height-percent:0;mso-wrap-distance-left:9pt;mso-wrap-distance-top:3.6pt;mso-wrap-distance-right:9pt;mso-wrap-distance-bottom:3.6pt;mso-position-horizontal:absolute;mso-position-horizontal-relative:margin;mso-position-vertical:absolute;mso-position-vertical-relative:text;mso-width-percent:0;mso-height-percent:0;mso-width-relative:margin;mso-height-relative:margin;v-text-anchor:top" o:gfxdata="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" stroked="f">
                 <v:textbox>
                   <w:txbxContent>
                     <w:p>
@@ -20959,7 +19719,7 @@
           </mc:Choice>
           <mc:Fallback>
             <w:pict>
-              <v:shape w14:anchorId="689757A4" id="_x0000_s1047" type="#_x0000_t202" style="position:absolute;left:0;text-align:left;margin-left:226.6pt;margin-top:154.6pt;width:148.65pt;height:19.35pt;z-index:-251603968;visibility:visible;mso-wrap-style:square;mso-width-percent:0;mso-height-percent:0;mso-wrap-distance-left:9pt;mso-wrap-distance-top:3.6pt;mso-wrap-distance-right:9pt;mso-wrap-distance-bottom:3.6pt;mso-position-horizontal:absolute;mso-position-horizontal-relative:margin;mso-position-vertical:absolute;mso-position-vertical-relative:text;mso-width-percent:0;mso-height-percent:0;mso-width-relative:margin;mso-height-relative:margin;v-text-anchor:top" o:gfxdata="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" stroked="f">
+              <v:shape w14:anchorId="689757A4" id="_x0000_s1047" type="#_x0000_t202" style="position:absolute;left:0;text-align:left;margin-left:226.6pt;margin-top:154.6pt;width:148.65pt;height:19.35pt;z-index:-251603968;visibility:visible;mso-wrap-style:square;mso-width-percent:0;mso-height-percent:0;mso-wrap-distance-left:9pt;mso-wrap-distance-top:3.6pt;mso-wrap-distance-right:9pt;mso-wrap-distance-bottom:3.6pt;mso-position-horizontal:absolute;mso-position-horizontal-relative:margin;mso-position-vertical:absolute;mso-position-vertical-relative:text;mso-width-percent:0;mso-height-percent:0;mso-width-relative:margin;mso-height-relative:margin;v-text-anchor:top" o:gfxdata="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" stroked="f">
                 <v:textbox>
                   <w:txbxContent>
                     <w:p>
@@ -21243,7 +20003,7 @@
           </mc:Choice>
           <mc:Fallback>
             <w:pict>
-              <v:shape w14:anchorId="689757A4" id="_x0000_s1049" type="#_x0000_t202" style="position:absolute;left:0;text-align:left;margin-left:232.6pt;margin-top:152.55pt;width:148.65pt;height:19.35pt;z-index:-251599872;visibility:visible;mso-wrap-style:square;mso-width-percent:0;mso-height-percent:0;mso-wrap-distance-left:9pt;mso-wrap-distance-top:3.6pt;mso-wrap-distance-right:9pt;mso-wrap-distance-bottom:3.6pt;mso-position-horizontal:absolute;mso-position-horizontal-relative:margin;mso-position-vertical:absolute;mso-position-vertical-relative:text;mso-width-percent:0;mso-height-percent:0;mso-width-relative:margin;mso-height-relative:margin;v-text-anchor:top" o:gfxdata="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" stroked="f">
+              <v:shape w14:anchorId="689757A4" id="_x0000_s1049" type="#_x0000_t202" style="position:absolute;left:0;text-align:left;margin-left:232.6pt;margin-top:152.55pt;width:148.65pt;height:19.35pt;z-index:-251599872;visibility:visible;mso-wrap-style:square;mso-width-percent:0;mso-height-percent:0;mso-wrap-distance-left:9pt;mso-wrap-distance-top:3.6pt;mso-wrap-distance-right:9pt;mso-wrap-distance-bottom:3.6pt;mso-position-horizontal:absolute;mso-position-horizontal-relative:margin;mso-position-vertical:absolute;mso-position-vertical-relative:text;mso-width-percent:0;mso-height-percent:0;mso-width-relative:margin;mso-height-relative:margin;v-text-anchor:top" o:gfxdata="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" stroked="f">
                 <v:textbox>
                   <w:txbxContent>
                     <w:p>
@@ -21881,25 +20641,7 @@
           <w:sz w:val="25"/>
           <w:szCs w:val="25"/>
         </w:rPr>
-        <w:t xml:space="preserve">supervisor and </w:t>
-      </w:r>
-      <w:proofErr w:type="gramStart"/>
-      <w:r>
-        <w:rPr>
-          <w:rFonts w:ascii="Arial" w:hAnsi="Arial" w:cs="Arial"/>
-          <w:sz w:val="25"/>
-          <w:szCs w:val="25"/>
-        </w:rPr>
-        <w:t>I</w:t>
-      </w:r>
-      <w:proofErr w:type="gramEnd"/>
-      <w:r>
-        <w:rPr>
-          <w:rFonts w:ascii="Arial" w:hAnsi="Arial" w:cs="Arial"/>
-          <w:sz w:val="25"/>
-          <w:szCs w:val="25"/>
-        </w:rPr>
-        <w:t>.</w:t>
+        <w:t>supervisor and I.</w:t>
       </w:r>
     </w:p>
     <w:p>
@@ -21988,7 +20730,7 @@
           </mc:Choice>
           <mc:Fallback>
             <w:pict>
-              <v:shape w14:anchorId="689757A4" id="_x0000_s1051" type="#_x0000_t202" style="position:absolute;left:0;text-align:left;margin-left:24pt;margin-top:243.3pt;width:107.35pt;height:17.35pt;z-index:-251597824;visibility:visible;mso-wrap-style:square;mso-width-percent:0;mso-height-percent:0;mso-wrap-distance-left:9pt;mso-wrap-distance-top:3.6pt;mso-wrap-distance-right:9pt;mso-wrap-distance-bottom:3.6pt;mso-position-horizontal:absolute;mso-position-horizontal-relative:margin;mso-position-vertical:absolute;mso-position-vertical-relative:text;mso-width-percent:0;mso-height-percent:0;mso-width-relative:margin;mso-height-relative:margin;v-text-anchor:top" o:gfxdata="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" stroked="f">
+              <v:shape w14:anchorId="689757A4" id="_x0000_s1051" type="#_x0000_t202" style="position:absolute;left:0;text-align:left;margin-left:24pt;margin-top:243.3pt;width:107.35pt;height:17.35pt;z-index:-251597824;visibility:visible;mso-wrap-style:square;mso-width-percent:0;mso-height-percent:0;mso-wrap-distance-left:9pt;mso-wrap-distance-top:3.6pt;mso-wrap-distance-right:9pt;mso-wrap-distance-bottom:3.6pt;mso-position-horizontal:absolute;mso-position-horizontal-relative:margin;mso-position-vertical:absolute;mso-position-vertical-relative:text;mso-width-percent:0;mso-height-percent:0;mso-width-relative:margin;mso-height-relative:margin;v-text-anchor:top" o:gfxdata="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" stroked="f">
                 <v:textbox>
                   <w:txbxContent>
                     <w:p>
@@ -22083,7 +20825,7 @@
           </mc:Choice>
           <mc:Fallback>
             <w:pict>
-              <v:shape w14:anchorId="689757A4" id="_x0000_s1052" type="#_x0000_t202" style="position:absolute;left:0;text-align:left;margin-left:106.15pt;margin-top:242.65pt;width:157.35pt;height:19.3pt;z-index:-251593728;visibility:visible;mso-wrap-style:square;mso-width-percent:0;mso-height-percent:0;mso-wrap-distance-left:9pt;mso-wrap-distance-top:3.6pt;mso-wrap-distance-right:9pt;mso-wrap-distance-bottom:3.6pt;mso-position-horizontal:right;mso-position-horizontal-relative:margin;mso-position-vertical:absolute;mso-position-vertical-relative:text;mso-width-percent:0;mso-height-percent:0;mso-width-relative:margin;mso-height-relative:margin;v-text-anchor:top" o:gfxdata="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" stroked="f">
+              <v:shape w14:anchorId="689757A4" id="_x0000_s1052" type="#_x0000_t202" style="position:absolute;left:0;text-align:left;margin-left:106.15pt;margin-top:242.65pt;width:157.35pt;height:19.3pt;z-index:-251593728;visibility:visible;mso-wrap-style:square;mso-width-percent:0;mso-height-percent:0;mso-wrap-distance-left:9pt;mso-wrap-distance-top:3.6pt;mso-wrap-distance-right:9pt;mso-wrap-distance-bottom:3.6pt;mso-position-horizontal:right;mso-position-horizontal-relative:margin;mso-position-vertical:absolute;mso-position-vertical-relative:text;mso-width-percent:0;mso-height-percent:0;mso-width-relative:margin;mso-height-relative:margin;v-text-anchor:top" o:gfxdata="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" stroked="f">
                 <v:textbox>
                   <w:txbxContent>
                     <w:p>
@@ -22487,25 +21229,7 @@
           <w:sz w:val="25"/>
           <w:szCs w:val="25"/>
         </w:rPr>
-        <w:t xml:space="preserve">he first screen a user is presented with after the splash screen (which is the </w:t>
-      </w:r>
-      <w:proofErr w:type="spellStart"/>
-      <w:r>
-        <w:rPr>
-          <w:rFonts w:ascii="Arial" w:hAnsi="Arial" w:cs="Arial"/>
-          <w:sz w:val="25"/>
-          <w:szCs w:val="25"/>
-        </w:rPr>
-        <w:t>Wikitude</w:t>
-      </w:r>
-      <w:proofErr w:type="spellEnd"/>
-      <w:r>
-        <w:rPr>
-          <w:rFonts w:ascii="Arial" w:hAnsi="Arial" w:cs="Arial"/>
-          <w:sz w:val="25"/>
-          <w:szCs w:val="25"/>
-        </w:rPr>
-        <w:t xml:space="preserve"> logo as I am using a student version of the SDK). Here we can see the different coloured markers representing antenna locations and strength, red pointers indicating the presence of other antennas in the vicinity, a radar in the top left corner of the screen and navigational buttons</w:t>
+        <w:t>he first screen a user is presented with after the splash screen (which is the Wikitude logo as I am using a student version of the SDK). Here we can see the different coloured markers representing antenna locations and strength, red pointers indicating the presence of other antennas in the vicinity, a radar in the top left corner of the screen and navigational buttons</w:t>
       </w:r>
       <w:r>
         <w:rPr>
@@ -22673,7 +21397,7 @@
           </mc:Choice>
           <mc:Fallback>
             <w:pict>
-              <v:shape w14:anchorId="689757A4" id="_x0000_s1054" type="#_x0000_t202" style="position:absolute;left:0;text-align:left;margin-left:319.95pt;margin-top:258.65pt;width:106.65pt;height:19.3pt;z-index:-251587584;visibility:visible;mso-wrap-style:square;mso-width-percent:0;mso-height-percent:0;mso-wrap-distance-left:9pt;mso-wrap-distance-top:3.6pt;mso-wrap-distance-right:9pt;mso-wrap-distance-bottom:3.6pt;mso-position-horizontal:absolute;mso-position-horizontal-relative:margin;mso-position-vertical:absolute;mso-position-vertical-relative:text;mso-width-percent:0;mso-height-percent:0;mso-width-relative:margin;mso-height-relative:margin;v-text-anchor:top" o:gfxdata="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" stroked="f">
+              <v:shape w14:anchorId="689757A4" id="_x0000_s1054" type="#_x0000_t202" style="position:absolute;left:0;text-align:left;margin-left:319.95pt;margin-top:258.65pt;width:106.65pt;height:19.3pt;z-index:-251587584;visibility:visible;mso-wrap-style:square;mso-width-percent:0;mso-height-percent:0;mso-wrap-distance-left:9pt;mso-wrap-distance-top:3.6pt;mso-wrap-distance-right:9pt;mso-wrap-distance-bottom:3.6pt;mso-position-horizontal:absolute;mso-position-horizontal-relative:margin;mso-position-vertical:absolute;mso-position-vertical-relative:text;mso-width-percent:0;mso-height-percent:0;mso-width-relative:margin;mso-height-relative:margin;v-text-anchor:top" o:gfxdata="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" stroked="f">
                 <v:textbox>
                   <w:txbxContent>
                     <w:p>
@@ -23272,7 +21996,7 @@
           </mc:Choice>
           <mc:Fallback>
             <w:pict>
-              <v:shape w14:anchorId="689757A4" id="_x0000_s1057" type="#_x0000_t202" style="position:absolute;left:0;text-align:left;margin-left:0;margin-top:268.5pt;width:112.65pt;height:16.65pt;z-index:-251585536;visibility:visible;mso-wrap-style:square;mso-width-percent:0;mso-height-percent:0;mso-wrap-distance-left:9pt;mso-wrap-distance-top:3.6pt;mso-wrap-distance-right:9pt;mso-wrap-distance-bottom:3.6pt;mso-position-horizontal:center;mso-position-horizontal-relative:margin;mso-position-vertical:absolute;mso-position-vertical-relative:text;mso-width-percent:0;mso-height-percent:0;mso-width-relative:margin;mso-height-relative:margin;v-text-anchor:top" o:gfxdata="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" stroked="f">
+              <v:shape w14:anchorId="689757A4" id="_x0000_s1057" type="#_x0000_t202" style="position:absolute;left:0;text-align:left;margin-left:0;margin-top:268.5pt;width:112.65pt;height:16.65pt;z-index:-251585536;visibility:visible;mso-wrap-style:square;mso-width-percent:0;mso-height-percent:0;mso-wrap-distance-left:9pt;mso-wrap-distance-top:3.6pt;mso-wrap-distance-right:9pt;mso-wrap-distance-bottom:3.6pt;mso-position-horizontal:center;mso-position-horizontal-relative:margin;mso-position-vertical:absolute;mso-position-vertical-relative:text;mso-width-percent:0;mso-height-percent:0;mso-width-relative:margin;mso-height-relative:margin;v-text-anchor:top" o:gfxdata="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" stroked="f">
                 <v:textbox>
                   <w:txbxContent>
                     <w:p>
@@ -23441,7 +22165,7 @@
           </mc:Choice>
           <mc:Fallback>
             <w:pict>
-              <v:shape w14:anchorId="689757A4" id="_x0000_s1058" type="#_x0000_t202" style="position:absolute;left:0;text-align:left;margin-left:0;margin-top:378.6pt;width:180.65pt;height:21.35pt;z-index:-251583488;visibility:visible;mso-wrap-style:square;mso-width-percent:0;mso-height-percent:0;mso-wrap-distance-left:9pt;mso-wrap-distance-top:3.6pt;mso-wrap-distance-right:9pt;mso-wrap-distance-bottom:3.6pt;mso-position-horizontal:center;mso-position-horizontal-relative:margin;mso-position-vertical:absolute;mso-position-vertical-relative:text;mso-width-percent:0;mso-height-percent:0;mso-width-relative:margin;mso-height-relative:margin;v-text-anchor:top" o:gfxdata="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" stroked="f">
+              <v:shape w14:anchorId="689757A4" id="_x0000_s1058" type="#_x0000_t202" style="position:absolute;left:0;text-align:left;margin-left:0;margin-top:378.6pt;width:180.65pt;height:21.35pt;z-index:-251583488;visibility:visible;mso-wrap-style:square;mso-width-percent:0;mso-height-percent:0;mso-wrap-distance-left:9pt;mso-wrap-distance-top:3.6pt;mso-wrap-distance-right:9pt;mso-wrap-distance-bottom:3.6pt;mso-position-horizontal:center;mso-position-horizontal-relative:margin;mso-position-vertical:absolute;mso-position-vertical-relative:text;mso-width-percent:0;mso-height-percent:0;mso-width-relative:margin;mso-height-relative:margin;v-text-anchor:top" o:gfxdata="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" stroked="f">
                 <v:textbox>
                   <w:txbxContent>
                     <w:p>
@@ -23565,7 +22289,7 @@
                                 <wp:inline distT="0" distB="0" distL="0" distR="0" wp14:anchorId="4D570931" wp14:editId="1F08815B">
                                   <wp:extent cx="6527800" cy="3261360"/>
                                   <wp:effectExtent l="114300" t="114300" r="101600" b="148590"/>
-                                  <wp:docPr id="11" name="Picture 11"/>
+                                  <wp:docPr id="204" name="Picture 204"/>
                                   <wp:cNvGraphicFramePr>
                                     <a:graphicFrameLocks xmlns:a="http://schemas.openxmlformats.org/drawingml/2006/main" noChangeAspect="1"/>
                                   </wp:cNvGraphicFramePr>
@@ -23647,7 +22371,7 @@
           </mc:Choice>
           <mc:Fallback>
             <w:pict>
-              <v:shape id="_x0000_s1059" type="#_x0000_t202" style="position:absolute;left:0;text-align:left;margin-left:-44.4pt;margin-top:6pt;width:556.2pt;height:290.4pt;z-index:251684864;visibility:visible;mso-wrap-style:square;mso-width-percent:0;mso-height-percent:0;mso-wrap-distance-left:9pt;mso-wrap-distance-top:3.6pt;mso-wrap-distance-right:9pt;mso-wrap-distance-bottom:3.6pt;mso-position-horizontal:absolute;mso-position-horizontal-relative:margin;mso-position-vertical:absolute;mso-position-vertical-relative:text;mso-width-percent:0;mso-height-percent:0;mso-width-relative:margin;mso-height-relative:margin;v-text-anchor:top" o:gfxdata="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" stroked="f">
+              <v:shape id="_x0000_s1059" type="#_x0000_t202" style="position:absolute;left:0;text-align:left;margin-left:-44.4pt;margin-top:6pt;width:556.2pt;height:290.4pt;z-index:251684864;visibility:visible;mso-wrap-style:square;mso-width-percent:0;mso-height-percent:0;mso-wrap-distance-left:9pt;mso-wrap-distance-top:3.6pt;mso-wrap-distance-right:9pt;mso-wrap-distance-bottom:3.6pt;mso-position-horizontal:absolute;mso-position-horizontal-relative:margin;mso-position-vertical:absolute;mso-position-vertical-relative:text;mso-width-percent:0;mso-height-percent:0;mso-width-relative:margin;mso-height-relative:margin;v-text-anchor:top" o:gfxdata="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" stroked="f">
                 <v:textbox>
                   <w:txbxContent>
                     <w:p>
@@ -23660,7 +22384,7 @@
                           <wp:inline distT="0" distB="0" distL="0" distR="0" wp14:anchorId="4D570931" wp14:editId="1F08815B">
                             <wp:extent cx="6527800" cy="3261360"/>
                             <wp:effectExtent l="114300" t="114300" r="101600" b="148590"/>
-                            <wp:docPr id="11" name="Picture 11"/>
+                            <wp:docPr id="204" name="Picture 204"/>
                             <wp:cNvGraphicFramePr>
                               <a:graphicFrameLocks xmlns:a="http://schemas.openxmlformats.org/drawingml/2006/main" noChangeAspect="1"/>
                             </wp:cNvGraphicFramePr>
@@ -23788,25 +22512,7 @@
           <w:sz w:val="25"/>
           <w:szCs w:val="25"/>
         </w:rPr>
-        <w:t xml:space="preserve">Align AR has been built with Android SDK version 15 (Android 4.0.3, 4.0.4) as its minimum compatible version and has been extensively tested with Android SDK version 26 (Android 8.0). The app has been tested on several different versions of </w:t>
-      </w:r>
-      <w:proofErr w:type="gramStart"/>
-      <w:r>
-        <w:rPr>
-          <w:rFonts w:ascii="Arial" w:hAnsi="Arial" w:cs="Arial"/>
-          <w:sz w:val="25"/>
-          <w:szCs w:val="25"/>
-        </w:rPr>
-        <w:t>Android</w:t>
-      </w:r>
-      <w:proofErr w:type="gramEnd"/>
-      <w:r>
-        <w:rPr>
-          <w:rFonts w:ascii="Arial" w:hAnsi="Arial" w:cs="Arial"/>
-          <w:sz w:val="25"/>
-          <w:szCs w:val="25"/>
-        </w:rPr>
-        <w:t xml:space="preserve"> ranging from Android 5.0 up to the new Android 8.1 and performs well on all. The app has also been test</w:t>
+        <w:t>Align AR has been built with Android SDK version 15 (Android 4.0.3, 4.0.4) as its minimum compatible version and has been extensively tested with Android SDK version 26 (Android 8.0). The app has been tested on several different versions of Android ranging from Android 5.0 up to the new Android 8.1 and performs well on all. The app has also been test</w:t>
       </w:r>
       <w:r>
         <w:rPr>
@@ -23955,25 +22661,7 @@
           <w:sz w:val="25"/>
           <w:szCs w:val="25"/>
         </w:rPr>
-        <w:t xml:space="preserve">the implementation section above, in order to draw each marker on the screen and calculate the necessary link budget, a </w:t>
-      </w:r>
-      <w:proofErr w:type="spellStart"/>
-      <w:r>
-        <w:rPr>
-          <w:rFonts w:ascii="Arial" w:hAnsi="Arial" w:cs="Arial"/>
-          <w:sz w:val="25"/>
-          <w:szCs w:val="25"/>
-        </w:rPr>
-        <w:t>json</w:t>
-      </w:r>
-      <w:proofErr w:type="spellEnd"/>
-      <w:r>
-        <w:rPr>
-          <w:rFonts w:ascii="Arial" w:hAnsi="Arial" w:cs="Arial"/>
-          <w:sz w:val="25"/>
-          <w:szCs w:val="25"/>
-        </w:rPr>
-        <w:t xml:space="preserve"> file is read from a secure server, which in turn, gathers its information </w:t>
+        <w:t xml:space="preserve">the implementation section above, in order to draw each marker on the screen and calculate the necessary link budget, a json file is read from a secure server, which in turn, gathers its information </w:t>
       </w:r>
       <w:r>
         <w:rPr>
@@ -23989,69 +22677,15 @@
           <w:sz w:val="25"/>
           <w:szCs w:val="25"/>
         </w:rPr>
-        <w:t xml:space="preserve">a MySQL database. The access which the app has to this </w:t>
-      </w:r>
-      <w:proofErr w:type="spellStart"/>
-      <w:r>
-        <w:rPr>
-          <w:rFonts w:ascii="Arial" w:hAnsi="Arial" w:cs="Arial"/>
-          <w:sz w:val="25"/>
-          <w:szCs w:val="25"/>
-        </w:rPr>
-        <w:t>json</w:t>
-      </w:r>
-      <w:proofErr w:type="spellEnd"/>
-      <w:r>
-        <w:rPr>
-          <w:rFonts w:ascii="Arial" w:hAnsi="Arial" w:cs="Arial"/>
-          <w:sz w:val="25"/>
-          <w:szCs w:val="25"/>
-        </w:rPr>
-        <w:t xml:space="preserve"> file is strictly read-only and as the app only interacts with the </w:t>
-      </w:r>
-      <w:proofErr w:type="spellStart"/>
-      <w:r>
-        <w:rPr>
-          <w:rFonts w:ascii="Arial" w:hAnsi="Arial" w:cs="Arial"/>
-          <w:sz w:val="25"/>
-          <w:szCs w:val="25"/>
-        </w:rPr>
-        <w:t>json</w:t>
-      </w:r>
-      <w:proofErr w:type="spellEnd"/>
-      <w:r>
-        <w:rPr>
-          <w:rFonts w:ascii="Arial" w:hAnsi="Arial" w:cs="Arial"/>
-          <w:sz w:val="25"/>
-          <w:szCs w:val="25"/>
-        </w:rPr>
-        <w:t xml:space="preserve"> file and not the database itself a possible security hole is avoided. </w:t>
-      </w:r>
-      <w:r>
-        <w:rPr>
-          <w:rFonts w:ascii="Arial" w:hAnsi="Arial" w:cs="Arial"/>
-          <w:sz w:val="25"/>
-          <w:szCs w:val="25"/>
-        </w:rPr>
-        <w:t xml:space="preserve">A possible improvement to this would be to store the </w:t>
-      </w:r>
-      <w:proofErr w:type="spellStart"/>
-      <w:r>
-        <w:rPr>
-          <w:rFonts w:ascii="Arial" w:hAnsi="Arial" w:cs="Arial"/>
-          <w:sz w:val="25"/>
-          <w:szCs w:val="25"/>
-        </w:rPr>
-        <w:t>json</w:t>
-      </w:r>
-      <w:proofErr w:type="spellEnd"/>
-      <w:r>
-        <w:rPr>
-          <w:rFonts w:ascii="Arial" w:hAnsi="Arial" w:cs="Arial"/>
-          <w:sz w:val="25"/>
-          <w:szCs w:val="25"/>
-        </w:rPr>
-        <w:t xml:space="preserve"> file locally and have it sync with the server whenever an internet connection becomes available. In this way, antennas could be loaded even when there is no internet connection.</w:t>
+        <w:t xml:space="preserve">a MySQL database. The access which the app has to this json file is strictly read-only and as the app only interacts with the json file and not the database itself a possible security hole is avoided. </w:t>
+      </w:r>
+      <w:r>
+        <w:rPr>
+          <w:rFonts w:ascii="Arial" w:hAnsi="Arial" w:cs="Arial"/>
+          <w:sz w:val="25"/>
+          <w:szCs w:val="25"/>
+        </w:rPr>
+        <w:t>A possible improvement to this would be to store the json file locally and have it sync with the server whenever an internet connection becomes available. In this way, antennas could be loaded even when there is no internet connection.</w:t>
       </w:r>
     </w:p>
     <w:p>
@@ -24415,25 +23049,7 @@
           <w:sz w:val="25"/>
           <w:szCs w:val="25"/>
         </w:rPr>
-        <w:t xml:space="preserve">details of any antenna involved manually editing a </w:t>
-      </w:r>
-      <w:proofErr w:type="spellStart"/>
-      <w:r>
-        <w:rPr>
-          <w:rFonts w:ascii="Arial" w:hAnsi="Arial" w:cs="Arial"/>
-          <w:sz w:val="25"/>
-          <w:szCs w:val="25"/>
-        </w:rPr>
-        <w:t>json</w:t>
-      </w:r>
-      <w:proofErr w:type="spellEnd"/>
-      <w:r>
-        <w:rPr>
-          <w:rFonts w:ascii="Arial" w:hAnsi="Arial" w:cs="Arial"/>
-          <w:sz w:val="25"/>
-          <w:szCs w:val="25"/>
-        </w:rPr>
-        <w:t xml:space="preserve"> file on a user’s device. To combat this, I have developed a backend (described above in implementation section) which authenticates a user and allows him/her to easily manage their database of antenna locations and properties. </w:t>
+        <w:t xml:space="preserve">details of any antenna involved manually editing a json file on a user’s device. To combat this, I have developed a backend (described above in implementation section) which authenticates a user and allows him/her to easily manage their database of antenna locations and properties. </w:t>
       </w:r>
       <w:r>
         <w:rPr>
@@ -24905,38 +23521,115 @@
         <w:t>Azuma, R.</w:t>
       </w:r>
       <w:r>
+        <w:t xml:space="preserve"> et. al,</w:t>
+      </w:r>
+      <w:r>
+        <w:t xml:space="preserve"> (2001</w:t>
+      </w:r>
+      <w:r>
+        <w:t xml:space="preserve">). Recent advances in augmented </w:t>
+      </w:r>
+      <w:r>
+        <w:t>reality. Computer Graphics</w:t>
+      </w:r>
+      <w:r>
+        <w:t xml:space="preserve"> and Applications, IEEE, 21(6), </w:t>
+      </w:r>
+      <w:r>
+        <w:t>34-47.</w:t>
+      </w:r>
+    </w:p>
+    <w:p>
+      <w:pPr>
+        <w:pStyle w:val="NoSpacing"/>
+      </w:pPr>
+    </w:p>
+    <w:p>
+      <w:pPr>
+        <w:pStyle w:val="NoSpacing"/>
+      </w:pPr>
+      <w:r>
+        <w:t xml:space="preserve">Bruce Sterling. (2011). Augmented Reality: Wikitude ARchitect.Available: https://www.wired.com/2011/05/augmented-reality-wikitude-architect/. </w:t>
+      </w:r>
+      <w:r>
+        <w:t>[</w:t>
+      </w:r>
+      <w:r>
+        <w:t>Last accessed 10th April 2018</w:t>
+      </w:r>
+      <w:r>
+        <w:t>]</w:t>
+      </w:r>
+    </w:p>
+    <w:p>
+      <w:pPr>
+        <w:pStyle w:val="NoSpacing"/>
+      </w:pPr>
+    </w:p>
+    <w:p>
+      <w:pPr>
+        <w:pStyle w:val="NoSpacing"/>
+      </w:pPr>
+      <w:r>
+        <w:t>Electronics Notes. (2017). What is a Spectrum Analyzer: RF spectrum analyzer. Available: http://www.radio-electronics.com/info/t_and_m/spectrum_analyser/spectrum_analyzer.php. [Last accessed 8th April 2018]</w:t>
+      </w:r>
+    </w:p>
+    <w:p>
+      <w:pPr>
+        <w:pStyle w:val="NoSpacing"/>
+      </w:pPr>
+    </w:p>
+    <w:p>
+      <w:pPr>
+        <w:pStyle w:val="NoSpacing"/>
+      </w:pPr>
+      <w:r>
+        <w:t>Exalt (2011).</w:t>
+      </w:r>
+      <w:r>
+        <w:t xml:space="preserve"> “Technical White Paper Microwave Fundamentals Series Antenna</w:t>
+      </w:r>
+    </w:p>
+    <w:p>
+      <w:pPr>
+        <w:pStyle w:val="NoSpacing"/>
+      </w:pPr>
+      <w:r>
+        <w:t>Alignment for</w:t>
+      </w:r>
+      <w:r>
+        <w:t xml:space="preserve"> Terrestrial Microwave Systems”</w:t>
+      </w:r>
+      <w:r>
+        <w:t>.</w:t>
+      </w:r>
+    </w:p>
+    <w:p>
+      <w:pPr>
+        <w:pStyle w:val="NoSpacing"/>
+      </w:pPr>
+    </w:p>
+    <w:p>
+      <w:pPr>
+        <w:pStyle w:val="NoSpacing"/>
+      </w:pPr>
+      <w:r>
+        <w:t>Google. (2017). Simple, battery-efficient location API for Android.</w:t>
+      </w:r>
+      <w:r>
         <w:t xml:space="preserve"> </w:t>
       </w:r>
-      <w:proofErr w:type="gramStart"/>
-      <w:r>
-        <w:t>et</w:t>
-      </w:r>
-      <w:proofErr w:type="gramEnd"/>
-      <w:r>
-        <w:t xml:space="preserve">. </w:t>
-      </w:r>
-      <w:proofErr w:type="gramStart"/>
-      <w:r>
-        <w:t>al</w:t>
-      </w:r>
-      <w:proofErr w:type="gramEnd"/>
-      <w:r>
-        <w:t>,</w:t>
-      </w:r>
-      <w:r>
-        <w:t xml:space="preserve"> (2001</w:t>
-      </w:r>
-      <w:r>
-        <w:t xml:space="preserve">). Recent advances in augmented </w:t>
-      </w:r>
-      <w:r>
-        <w:t>reality. Computer Graphics</w:t>
-      </w:r>
-      <w:r>
-        <w:t xml:space="preserve"> and Applications, IEEE, 21(6), </w:t>
-      </w:r>
-      <w:r>
-        <w:t>34-47.</w:t>
+      <w:r>
+        <w:t xml:space="preserve">Available: https://developers.google.com/location-context/fused-location-provider/. </w:t>
+      </w:r>
+      <w:r>
+        <w:t>[</w:t>
+      </w:r>
+      <w:r>
+        <w:t>Last accessed 8th April 2018</w:t>
+      </w:r>
+      <w:r>
+        <w:t>]</w:t>
       </w:r>
     </w:p>
     <w:p>
@@ -24949,29 +23642,71 @@
         <w:pStyle w:val="NoSpacing"/>
       </w:pPr>
       <w:r>
-        <w:t xml:space="preserve">Bruce Sterling. (2011). Augmented Reality: </w:t>
-      </w:r>
-      <w:proofErr w:type="spellStart"/>
-      <w:r>
-        <w:t>Wikitude</w:t>
-      </w:r>
-      <w:proofErr w:type="spellEnd"/>
+        <w:t>A.Kamal Hassan, A. Hoque. (2011). Automated Micro-Wave(MW) Antenna Alignment of Base Transceiver Stations Time Optimal Link Alignment. </w:t>
+      </w:r>
+    </w:p>
+    <w:p>
+      <w:pPr>
+        <w:pStyle w:val="NoSpacing"/>
+      </w:pPr>
+    </w:p>
+    <w:p>
+      <w:pPr>
+        <w:pStyle w:val="NoSpacing"/>
+      </w:pPr>
+      <w:r>
+        <w:t>Grand View Research. (2018). Wireless Infrastructure Market Size, Share &amp; Trends Analysis Report By Technology (Macrocell RAN, Small Cells, RRH, DAS, Cloud RAN, Carrier Wi-Fi, Mobile Core, Backhaul), And Segment Forecasts, 2018 - 2025. Available:</w:t>
+      </w:r>
       <w:r>
         <w:t xml:space="preserve"> </w:t>
       </w:r>
-      <w:proofErr w:type="spellStart"/>
-      <w:r>
-        <w:t>ARchitect.Available</w:t>
-      </w:r>
-      <w:proofErr w:type="spellEnd"/>
-      <w:r>
-        <w:t xml:space="preserve">: https://www.wired.com/2011/05/augmented-reality-wikitude-architect/. </w:t>
+      <w:r>
+        <w:t>https://www.grandviewresearch.com/industry-analysis/wireless-infrastructure-market. [Last accessed 8th April 2018]</w:t>
+      </w:r>
+    </w:p>
+    <w:p>
+      <w:pPr>
+        <w:pStyle w:val="NoSpacing"/>
+      </w:pPr>
+    </w:p>
+    <w:p>
+      <w:pPr>
+        <w:pStyle w:val="NoSpacing"/>
+      </w:pPr>
+      <w:r>
+        <w:t>jQuery. (2013). What is jQuery?. Available: http://jquery.com/. Last accessed 8th April 2018.</w:t>
+      </w:r>
+    </w:p>
+    <w:p>
+      <w:pPr>
+        <w:pStyle w:val="NoSpacing"/>
+      </w:pPr>
+    </w:p>
+    <w:p>
+      <w:pPr>
+        <w:pStyle w:val="NoSpacing"/>
+      </w:pPr>
+      <w:r>
+        <w:t>Maxim Integrated. (2011). Radio Link-Budget Calculations for ISM-RF Products. Available: https://www.maximintegrated.com/en/app-notes/index.mvp/id/5142. Last accessed 6th April 2018.</w:t>
+      </w:r>
+    </w:p>
+    <w:p>
+      <w:pPr>
+        <w:pStyle w:val="NoSpacing"/>
+      </w:pPr>
+    </w:p>
+    <w:p>
+      <w:pPr>
+        <w:pStyle w:val="NoSpacing"/>
+      </w:pPr>
+      <w:r>
+        <w:t xml:space="preserve">MDN Web Docs. (2018). JavaScript basics. Available: https://developer.mozilla.org/en-US/docs/Web/JavaScript/Guide/Introduction. </w:t>
       </w:r>
       <w:r>
         <w:t>[</w:t>
       </w:r>
       <w:r>
-        <w:t>Last accessed 10th April 2018</w:t>
+        <w:t>Last accessed 8th April 2018</w:t>
       </w:r>
       <w:r>
         <w:t>]</w:t>
@@ -24987,31 +23722,7 @@
         <w:pStyle w:val="NoSpacing"/>
       </w:pPr>
       <w:r>
-        <w:t>Electronics Notes. (2017). </w:t>
-      </w:r>
-      <w:proofErr w:type="gramStart"/>
-      <w:r>
-        <w:t>What</w:t>
-      </w:r>
-      <w:proofErr w:type="gramEnd"/>
-      <w:r>
-        <w:t xml:space="preserve"> is a Spectrum </w:t>
-      </w:r>
-      <w:proofErr w:type="spellStart"/>
-      <w:r>
-        <w:t>Analyzer</w:t>
-      </w:r>
-      <w:proofErr w:type="spellEnd"/>
-      <w:r>
-        <w:t xml:space="preserve">: RF spectrum </w:t>
-      </w:r>
-      <w:proofErr w:type="spellStart"/>
-      <w:r>
-        <w:t>analyzer</w:t>
-      </w:r>
-      <w:proofErr w:type="spellEnd"/>
-      <w:r>
-        <w:t>. Available: http://www.radio-electronics.com/info/t_and_m/spectrum_analyser/spectrum_analyzer.php. [Last accessed 8th April 2018]</w:t>
+        <w:t>Oracle.(2012). Java™ Programming Language. Available: https://docs.oracle.com/javase/8/docs/technotes/guides/language/index.html. [Last accessed 5th April 2018]</w:t>
       </w:r>
     </w:p>
     <w:p>
@@ -25024,148 +23735,78 @@
         <w:pStyle w:val="NoSpacing"/>
       </w:pPr>
       <w:r>
-        <w:t>Exalt (2011).</w:t>
-      </w:r>
-      <w:r>
-        <w:t xml:space="preserve"> “Technical White Paper Microwave Fundamentals Series Antenna</w:t>
+        <w:t>PHP. (2009). What is PHP?. Available: http://php.net/manual/en/intro-whatis.php. [Last accessed 7th April 2018]</w:t>
       </w:r>
     </w:p>
     <w:p>
       <w:pPr>
         <w:pStyle w:val="NoSpacing"/>
       </w:pPr>
-      <w:r>
-        <w:t>Alignment for</w:t>
-      </w:r>
-      <w:r>
-        <w:t xml:space="preserve"> Terrestrial Microwave Systems”</w:t>
-      </w:r>
-      <w:r>
-        <w:t>.</w:t>
-      </w:r>
     </w:p>
     <w:p>
       <w:pPr>
         <w:pStyle w:val="NoSpacing"/>
       </w:pPr>
+      <w:r>
+        <w:t xml:space="preserve">Think Gaming. (2018). Pokémon Go. Available: https://thinkgaming.com/app-sales-data/130634/pokemon-go/. </w:t>
+      </w:r>
+      <w:r>
+        <w:t>[</w:t>
+      </w:r>
+      <w:r>
+        <w:t>Last accessed 7th April 2018</w:t>
+      </w:r>
+      <w:r>
+        <w:t>]</w:t>
+      </w:r>
     </w:p>
     <w:p>
       <w:pPr>
         <w:pStyle w:val="NoSpacing"/>
       </w:pPr>
-      <w:r>
-        <w:t>Google. (2017). Simple, battery-efficient location API for Android.</w:t>
-      </w:r>
-      <w:r>
-        <w:t xml:space="preserve"> </w:t>
-      </w:r>
-      <w:r>
-        <w:t xml:space="preserve">Available: https://developers.google.com/location-context/fused-location-provider/. </w:t>
-      </w:r>
-      <w:r>
-        <w:t>[</w:t>
-      </w:r>
-      <w:r>
-        <w:t>Last accessed 8th April 2018</w:t>
-      </w:r>
-      <w:r>
-        <w:t>]</w:t>
-      </w:r>
     </w:p>
     <w:p>
       <w:pPr>
         <w:pStyle w:val="NoSpacing"/>
       </w:pPr>
+      <w:r>
+        <w:lastRenderedPageBreak/>
+        <w:t>Pryss et al., (2017). The AREA Framework for Location-Based Smart Mobile Augmented Reality Applications. Journal of Ubiquitous Systems &amp; Pervasive Networks. 9 (1), 13-21.</w:t>
+      </w:r>
     </w:p>
     <w:p>
       <w:pPr>
         <w:pStyle w:val="NoSpacing"/>
       </w:pPr>
-      <w:proofErr w:type="spellStart"/>
-      <w:r>
-        <w:t>A.Kamal</w:t>
-      </w:r>
-      <w:proofErr w:type="spellEnd"/>
-      <w:r>
-        <w:t xml:space="preserve"> Hassan, A. </w:t>
-      </w:r>
-      <w:proofErr w:type="spellStart"/>
-      <w:r>
-        <w:t>Hoque</w:t>
-      </w:r>
-      <w:proofErr w:type="spellEnd"/>
-      <w:r>
-        <w:t>. (2011). Automated Micro-</w:t>
-      </w:r>
-      <w:proofErr w:type="gramStart"/>
-      <w:r>
-        <w:t>Wave(</w:t>
-      </w:r>
-      <w:proofErr w:type="gramEnd"/>
-      <w:r>
-        <w:t>MW) Antenna Alignment of Base Transceiver Stations Time Optimal Link Alignment. </w:t>
-      </w:r>
     </w:p>
     <w:p>
       <w:pPr>
         <w:pStyle w:val="NoSpacing"/>
       </w:pPr>
+      <w:r>
+        <w:t>Bernelind, S.</w:t>
+      </w:r>
+      <w:r>
+        <w:t xml:space="preserve"> (2015). AN EXPERIMENTAL STUDY COMPARING NAVIGATION IN AUGMENTED REALITY AGAINST ONLINE STANDARDIZED MAPS. Navigation in Augmented Reality. 1-29.</w:t>
+      </w:r>
     </w:p>
     <w:p>
       <w:pPr>
         <w:pStyle w:val="NoSpacing"/>
       </w:pPr>
-      <w:r>
-        <w:t xml:space="preserve">Grand View Research. (2018). Wireless Infrastructure Market Size, Share &amp; Trends Analysis Report </w:t>
-      </w:r>
-      <w:proofErr w:type="gramStart"/>
-      <w:r>
-        <w:t>By</w:t>
-      </w:r>
-      <w:proofErr w:type="gramEnd"/>
-      <w:r>
-        <w:t xml:space="preserve"> Technology (</w:t>
-      </w:r>
-      <w:proofErr w:type="spellStart"/>
-      <w:r>
-        <w:t>Macrocell</w:t>
-      </w:r>
-      <w:proofErr w:type="spellEnd"/>
-      <w:r>
-        <w:t xml:space="preserve"> RAN, Small Cells, RRH, DAS, Cloud RAN, Carrier Wi-Fi, Mobile Core, Backhaul), And Segment Forecasts, 2018 - 2025. Available:</w:t>
-      </w:r>
-      <w:r>
-        <w:t xml:space="preserve"> </w:t>
-      </w:r>
-      <w:r>
-        <w:t>https://www.grandviewresearch.com/industry-analysis/wireless-infrastructure-market. [Last accessed 8th April 2018]</w:t>
-      </w:r>
     </w:p>
     <w:p>
       <w:pPr>
         <w:pStyle w:val="NoSpacing"/>
       </w:pPr>
+      <w:r>
+        <w:t>SatFinder Smart Mobile Android Store Application. (2016). Available: https://play.google.com/store/apps/details?id=com.esys.satfinder&amp;hl=en_GB. [Last accessed 6th April 2018]</w:t>
+      </w:r>
     </w:p>
     <w:p>
       <w:pPr>
         <w:pStyle w:val="NoSpacing"/>
       </w:pPr>
-      <w:proofErr w:type="gramStart"/>
-      <w:r>
-        <w:t>jQuery</w:t>
-      </w:r>
-      <w:proofErr w:type="gramEnd"/>
-      <w:r>
-        <w:t>. (2013). What is jQuery</w:t>
-      </w:r>
-      <w:proofErr w:type="gramStart"/>
-      <w:r>
-        <w:t>?.</w:t>
-      </w:r>
-      <w:proofErr w:type="gramEnd"/>
-      <w:r>
-        <w:t> Available: http://jquery.com/. Last accessed 8th April 2018.</w:t>
-      </w:r>
     </w:p>
     <w:p>
       <w:pPr>
@@ -25177,177 +23818,10 @@
         <w:pStyle w:val="NoSpacing"/>
       </w:pPr>
       <w:r>
-        <w:t>Maxim Integrated. (2011). Radio Link-Budget Calculations for ISM-RF Products. Available: https://www.maximintegrated.com/en/app-notes/index.mvp/id/5142. Last accessed 6th April 2018.</w:t>
-      </w:r>
-    </w:p>
-    <w:p>
-      <w:pPr>
-        <w:pStyle w:val="NoSpacing"/>
-      </w:pPr>
-    </w:p>
-    <w:p>
-      <w:pPr>
-        <w:pStyle w:val="NoSpacing"/>
-      </w:pPr>
-      <w:r>
-        <w:t xml:space="preserve">MDN Web Docs. (2018). JavaScript basics. Available: https://developer.mozilla.org/en-US/docs/Web/JavaScript/Guide/Introduction. </w:t>
-      </w:r>
-      <w:r>
-        <w:t>[</w:t>
-      </w:r>
-      <w:r>
-        <w:t>Last accessed 8th April 2018</w:t>
-      </w:r>
-      <w:r>
-        <w:t>]</w:t>
-      </w:r>
-    </w:p>
-    <w:p>
-      <w:pPr>
-        <w:pStyle w:val="NoSpacing"/>
-      </w:pPr>
-    </w:p>
-    <w:p>
-      <w:pPr>
-        <w:pStyle w:val="NoSpacing"/>
-      </w:pPr>
-      <w:r>
-        <w:t>Oracle</w:t>
-      </w:r>
-      <w:proofErr w:type="gramStart"/>
-      <w:r>
-        <w:t>.(</w:t>
-      </w:r>
-      <w:proofErr w:type="gramEnd"/>
-      <w:r>
-        <w:t>2012). Java™ Programming Language. Available: https://docs.oracle.com/javase/8/docs/technotes/guides/language/index.html. [Last accessed 5th April 2018]</w:t>
-      </w:r>
-    </w:p>
-    <w:p>
-      <w:pPr>
-        <w:pStyle w:val="NoSpacing"/>
-      </w:pPr>
-    </w:p>
-    <w:p>
-      <w:pPr>
-        <w:pStyle w:val="NoSpacing"/>
-      </w:pPr>
-      <w:r>
-        <w:t>PHP. (2009). What is PHP</w:t>
-      </w:r>
-      <w:proofErr w:type="gramStart"/>
-      <w:r>
-        <w:t>?.</w:t>
-      </w:r>
-      <w:proofErr w:type="gramEnd"/>
-      <w:r>
-        <w:t> Available: http://php.net/manual/en/intro-whatis.php. [Last accessed 7th April 2018]</w:t>
-      </w:r>
-    </w:p>
-    <w:p>
-      <w:pPr>
-        <w:pStyle w:val="NoSpacing"/>
-      </w:pPr>
-    </w:p>
-    <w:p>
-      <w:pPr>
-        <w:pStyle w:val="NoSpacing"/>
-      </w:pPr>
-      <w:r>
-        <w:t xml:space="preserve">Think Gaming. (2018). Pokémon Go. Available: https://thinkgaming.com/app-sales-data/130634/pokemon-go/. </w:t>
-      </w:r>
-      <w:r>
-        <w:t>[</w:t>
-      </w:r>
-      <w:r>
-        <w:t>Last accessed 7th April 2018</w:t>
-      </w:r>
-      <w:r>
-        <w:t>]</w:t>
-      </w:r>
-    </w:p>
-    <w:p>
-      <w:pPr>
-        <w:pStyle w:val="NoSpacing"/>
-      </w:pPr>
-    </w:p>
-    <w:p>
-      <w:pPr>
-        <w:pStyle w:val="NoSpacing"/>
-      </w:pPr>
-      <w:proofErr w:type="spellStart"/>
-      <w:r>
-        <w:lastRenderedPageBreak/>
-        <w:t>Pryss</w:t>
-      </w:r>
-      <w:proofErr w:type="spellEnd"/>
-      <w:r>
-        <w:t xml:space="preserve"> et al., (2017). The AREA Framework for Location-Based Smart Mobile Augmented Reality Applications. Journal of Ubiquitous Systems &amp; Pervasive Networks. 9 (1), 13-21.</w:t>
-      </w:r>
-    </w:p>
-    <w:p>
-      <w:pPr>
-        <w:pStyle w:val="NoSpacing"/>
-      </w:pPr>
-    </w:p>
-    <w:p>
-      <w:pPr>
-        <w:pStyle w:val="NoSpacing"/>
-      </w:pPr>
-      <w:proofErr w:type="spellStart"/>
-      <w:r>
-        <w:t>Bernelind</w:t>
-      </w:r>
-      <w:proofErr w:type="spellEnd"/>
-      <w:r>
-        <w:t>, S.</w:t>
-      </w:r>
-      <w:r>
-        <w:t xml:space="preserve"> (2015). AN EXPERIMENTAL STUDY COMPARING NAVIGATION IN AUGMENTED REALITY AGAINST ONLINE STANDARDIZED MAPS. Navigation in Augmented Reality. 1-29.</w:t>
-      </w:r>
-    </w:p>
-    <w:p>
-      <w:pPr>
-        <w:pStyle w:val="NoSpacing"/>
-      </w:pPr>
-    </w:p>
-    <w:p>
-      <w:pPr>
-        <w:pStyle w:val="NoSpacing"/>
-      </w:pPr>
-      <w:proofErr w:type="spellStart"/>
-      <w:r>
-        <w:t>SatFinder</w:t>
-      </w:r>
-      <w:proofErr w:type="spellEnd"/>
-      <w:r>
-        <w:t xml:space="preserve"> Smart Mobile Android Store Application. (2016). Available: https://play.google.com/store/apps/details?id=com.esys.satfinder&amp;hl=en_GB. [Last accessed 6th April 2018]</w:t>
-      </w:r>
-    </w:p>
-    <w:p>
-      <w:pPr>
-        <w:pStyle w:val="NoSpacing"/>
-      </w:pPr>
-    </w:p>
-    <w:p>
-      <w:pPr>
-        <w:pStyle w:val="NoSpacing"/>
-      </w:pPr>
-    </w:p>
-    <w:p>
-      <w:pPr>
-        <w:pStyle w:val="NoSpacing"/>
-      </w:pPr>
-      <w:proofErr w:type="spellStart"/>
-      <w:r>
         <w:t>Sat</w:t>
       </w:r>
       <w:r>
-        <w:t>Finder</w:t>
-      </w:r>
-      <w:proofErr w:type="spellEnd"/>
-      <w:r>
-        <w:t xml:space="preserve"> 3D Smart Mobile Android Store Application. </w:t>
+        <w:t xml:space="preserve">Finder 3D Smart Mobile Android Store Application. </w:t>
       </w:r>
       <w:r>
         <w:t xml:space="preserve">(2015). </w:t>
@@ -25374,15 +23848,7 @@
         <w:pStyle w:val="NoSpacing"/>
       </w:pPr>
       <w:r>
-        <w:t>Wikipedia</w:t>
-      </w:r>
-      <w:proofErr w:type="gramStart"/>
-      <w:r>
-        <w:t>.(</w:t>
-      </w:r>
-      <w:proofErr w:type="gramEnd"/>
-      <w:r>
-        <w:t>2006). Maxim Integrated. Available: https://en.wikipedia.org/wiki/Maxim_Integrated. [Last accessed 8th April 2018]</w:t>
+        <w:t>Wikipedia.(2006). Maxim Integrated. Available: https://en.wikipedia.org/wiki/Maxim_Integrated. [Last accessed 8th April 2018]</w:t>
       </w:r>
     </w:p>
     <w:p>
@@ -25394,21 +23860,8 @@
       <w:pPr>
         <w:pStyle w:val="NoSpacing"/>
       </w:pPr>
-      <w:proofErr w:type="spellStart"/>
-      <w:r>
-        <w:t>Wikitude</w:t>
-      </w:r>
-      <w:proofErr w:type="spellEnd"/>
-      <w:r>
-        <w:t>. (2012). </w:t>
-      </w:r>
-      <w:proofErr w:type="gramStart"/>
-      <w:r>
-        <w:t>Awards . </w:t>
-      </w:r>
-      <w:proofErr w:type="gramEnd"/>
-      <w:r>
-        <w:t>Available: https://www.wikitude.com/about/awards/. [Last accessed 10th April 2018]</w:t>
+      <w:r>
+        <w:t>Wikitude. (2012). Awards . Available: https://www.wikitude.com/about/awards/. [Last accessed 10th April 2018]</w:t>
       </w:r>
     </w:p>
     <w:p>
@@ -25420,13 +23873,8 @@
       <w:pPr>
         <w:pStyle w:val="NoSpacing"/>
       </w:pPr>
-      <w:proofErr w:type="spellStart"/>
-      <w:r>
-        <w:t>Wikitude</w:t>
-      </w:r>
-      <w:proofErr w:type="spellEnd"/>
-      <w:r>
-        <w:t xml:space="preserve">. (2013). Setup Guide Android. Available: https://www.wikitude.com/external/doc/documentation/latest/android/setupguideandroid.html. </w:t>
+      <w:r>
+        <w:t xml:space="preserve">Wikitude. (2013). Setup Guide Android. Available: https://www.wikitude.com/external/doc/documentation/latest/android/setupguideandroid.html. </w:t>
       </w:r>
       <w:r>
         <w:t>[</w:t>
@@ -25447,13 +23895,8 @@
       <w:pPr>
         <w:pStyle w:val="NoSpacing"/>
       </w:pPr>
-      <w:proofErr w:type="spellStart"/>
-      <w:r>
-        <w:t>Wikitude</w:t>
-      </w:r>
-      <w:proofErr w:type="spellEnd"/>
-      <w:r>
-        <w:t>. (2013). Browsing POIs. Available: https://www.wikitude.com/external/doc/documentation/5.1/android/browsingpois.html. [Last accessed 7th April 2018]</w:t>
+      <w:r>
+        <w:t>Wikitude. (2013). Browsing POIs. Available: https://www.wikitude.com/external/doc/documentation/5.1/android/browsingpois.html. [Last accessed 7th April 2018]</w:t>
       </w:r>
     </w:p>
     <w:p>
@@ -25465,13 +23908,8 @@
       <w:pPr>
         <w:pStyle w:val="NoSpacing"/>
       </w:pPr>
-      <w:proofErr w:type="spellStart"/>
-      <w:r>
-        <w:t>Wikitude</w:t>
-      </w:r>
-      <w:proofErr w:type="spellEnd"/>
-      <w:r>
-        <w:t>. (2015). SDK Full Features. Available: https://www.wikitude.com/products/wikitude-sdk-features/. [Last accessed 10th April 2018]</w:t>
+      <w:r>
+        <w:t>Wikitude. (2015). SDK Full Features. Available: https://www.wikitude.com/products/wikitude-sdk-features/. [Last accessed 10th April 2018]</w:t>
       </w:r>
     </w:p>
     <w:p>
@@ -25483,24 +23921,11 @@
       <w:pPr>
         <w:pStyle w:val="NoSpacing"/>
       </w:pPr>
-      <w:proofErr w:type="spellStart"/>
-      <w:r>
-        <w:t>Wikitude</w:t>
-      </w:r>
-      <w:proofErr w:type="spellEnd"/>
-      <w:r>
-        <w:t xml:space="preserve">. </w:t>
-      </w:r>
-      <w:r>
-        <w:t>(2017). </w:t>
-      </w:r>
-      <w:proofErr w:type="spellStart"/>
-      <w:r>
-        <w:t>Wikitude</w:t>
-      </w:r>
-      <w:proofErr w:type="spellEnd"/>
-      <w:r>
-        <w:t xml:space="preserve"> Augmented Reality SDK. Available: https://www.wikitude.com/. [Last accessed 5th April 2018]</w:t>
+      <w:r>
+        <w:t xml:space="preserve">Wikitude. </w:t>
+      </w:r>
+      <w:r>
+        <w:t>(2017). Wikitude Augmented Reality SDK. Available: https://www.wikitude.com/. [Last accessed 5th April 2018]</w:t>
       </w:r>
     </w:p>
     <w:p>
@@ -25628,7 +24053,7 @@
           <w:rPr>
             <w:noProof/>
           </w:rPr>
-          <w:t>14</w:t>
+          <w:t>8</w:t>
         </w:r>
         <w:r>
           <w:rPr>
@@ -27663,6 +26088,7 @@
           </a:p>
         </c:rich>
       </c:tx>
+      <c:layout/>
       <c:overlay val="0"/>
       <c:spPr>
         <a:noFill/>
@@ -27850,11 +26276,11 @@
         </c:dLbls>
         <c:gapWidth val="219"/>
         <c:overlap val="-27"/>
-        <c:axId val="971193760"/>
-        <c:axId val="971196112"/>
+        <c:axId val="492270664"/>
+        <c:axId val="492266744"/>
       </c:barChart>
       <c:catAx>
-        <c:axId val="971193760"/>
+        <c:axId val="492270664"/>
         <c:scaling>
           <c:orientation val="minMax"/>
         </c:scaling>
@@ -27897,7 +26323,7 @@
             <a:endParaRPr lang="en-US"/>
           </a:p>
         </c:txPr>
-        <c:crossAx val="971196112"/>
+        <c:crossAx val="492266744"/>
         <c:crosses val="autoZero"/>
         <c:auto val="1"/>
         <c:lblAlgn val="ctr"/>
@@ -27905,7 +26331,7 @@
         <c:noMultiLvlLbl val="0"/>
       </c:catAx>
       <c:valAx>
-        <c:axId val="971196112"/>
+        <c:axId val="492266744"/>
         <c:scaling>
           <c:orientation val="minMax"/>
           <c:max val="5"/>
@@ -27956,7 +26382,7 @@
             <a:endParaRPr lang="en-US"/>
           </a:p>
         </c:txPr>
-        <c:crossAx val="971193760"/>
+        <c:crossAx val="492270664"/>
         <c:crosses val="autoZero"/>
         <c:crossBetween val="between"/>
         <c:majorUnit val="1"/>
@@ -28248,11 +26674,11 @@
         </c:dLbls>
         <c:gapWidth val="219"/>
         <c:overlap val="-27"/>
-        <c:axId val="971195328"/>
-        <c:axId val="971197680"/>
+        <c:axId val="492269488"/>
+        <c:axId val="290320592"/>
       </c:barChart>
       <c:catAx>
-        <c:axId val="971195328"/>
+        <c:axId val="492269488"/>
         <c:scaling>
           <c:orientation val="minMax"/>
         </c:scaling>
@@ -28295,7 +26721,7 @@
             <a:endParaRPr lang="en-US"/>
           </a:p>
         </c:txPr>
-        <c:crossAx val="971197680"/>
+        <c:crossAx val="290320592"/>
         <c:crosses val="autoZero"/>
         <c:auto val="1"/>
         <c:lblAlgn val="ctr"/>
@@ -28303,7 +26729,7 @@
         <c:noMultiLvlLbl val="0"/>
       </c:catAx>
       <c:valAx>
-        <c:axId val="971197680"/>
+        <c:axId val="290320592"/>
         <c:scaling>
           <c:orientation val="minMax"/>
           <c:max val="5"/>
@@ -28354,7 +26780,7 @@
             <a:endParaRPr lang="en-US"/>
           </a:p>
         </c:txPr>
-        <c:crossAx val="971195328"/>
+        <c:crossAx val="492269488"/>
         <c:crosses val="autoZero"/>
         <c:crossBetween val="between"/>
         <c:majorUnit val="1"/>
@@ -28708,11 +27134,11 @@
         </c:dLbls>
         <c:gapWidth val="219"/>
         <c:overlap val="-27"/>
-        <c:axId val="971191016"/>
-        <c:axId val="971196896"/>
+        <c:axId val="290322552"/>
+        <c:axId val="290323728"/>
       </c:barChart>
       <c:catAx>
-        <c:axId val="971191016"/>
+        <c:axId val="290322552"/>
         <c:scaling>
           <c:orientation val="minMax"/>
         </c:scaling>
@@ -28755,7 +27181,7 @@
             <a:endParaRPr lang="en-US"/>
           </a:p>
         </c:txPr>
-        <c:crossAx val="971196896"/>
+        <c:crossAx val="290323728"/>
         <c:crosses val="autoZero"/>
         <c:auto val="1"/>
         <c:lblAlgn val="ctr"/>
@@ -28763,7 +27189,7 @@
         <c:noMultiLvlLbl val="0"/>
       </c:catAx>
       <c:valAx>
-        <c:axId val="971196896"/>
+        <c:axId val="290323728"/>
         <c:scaling>
           <c:orientation val="minMax"/>
           <c:max val="5"/>
@@ -28814,7 +27240,7 @@
             <a:endParaRPr lang="en-US"/>
           </a:p>
         </c:txPr>
-        <c:crossAx val="971191016"/>
+        <c:crossAx val="290322552"/>
         <c:crosses val="autoZero"/>
         <c:crossBetween val="between"/>
         <c:majorUnit val="1"/>
@@ -29116,11 +27542,11 @@
         </c:dLbls>
         <c:gapWidth val="219"/>
         <c:overlap val="-27"/>
-        <c:axId val="948070472"/>
-        <c:axId val="948070864"/>
+        <c:axId val="627743728"/>
+        <c:axId val="627746080"/>
       </c:barChart>
       <c:catAx>
-        <c:axId val="948070472"/>
+        <c:axId val="627743728"/>
         <c:scaling>
           <c:orientation val="minMax"/>
         </c:scaling>
@@ -29163,7 +27589,7 @@
             <a:endParaRPr lang="en-US"/>
           </a:p>
         </c:txPr>
-        <c:crossAx val="948070864"/>
+        <c:crossAx val="627746080"/>
         <c:crosses val="autoZero"/>
         <c:auto val="1"/>
         <c:lblAlgn val="ctr"/>
@@ -29171,7 +27597,7 @@
         <c:noMultiLvlLbl val="0"/>
       </c:catAx>
       <c:valAx>
-        <c:axId val="948070864"/>
+        <c:axId val="627746080"/>
         <c:scaling>
           <c:orientation val="minMax"/>
           <c:max val="5"/>
@@ -29222,7 +27648,7 @@
             <a:endParaRPr lang="en-US"/>
           </a:p>
         </c:txPr>
-        <c:crossAx val="948070472"/>
+        <c:crossAx val="627743728"/>
         <c:crosses val="autoZero"/>
         <c:crossBetween val="between"/>
         <c:majorUnit val="1"/>
@@ -29514,11 +27940,11 @@
         </c:dLbls>
         <c:gapWidth val="219"/>
         <c:overlap val="-27"/>
-        <c:axId val="948068120"/>
-        <c:axId val="948071648"/>
+        <c:axId val="627748432"/>
+        <c:axId val="627744512"/>
       </c:barChart>
       <c:catAx>
-        <c:axId val="948068120"/>
+        <c:axId val="627748432"/>
         <c:scaling>
           <c:orientation val="minMax"/>
         </c:scaling>
@@ -29561,7 +27987,7 @@
             <a:endParaRPr lang="en-US"/>
           </a:p>
         </c:txPr>
-        <c:crossAx val="948071648"/>
+        <c:crossAx val="627744512"/>
         <c:crosses val="autoZero"/>
         <c:auto val="1"/>
         <c:lblAlgn val="ctr"/>
@@ -29569,7 +27995,7 @@
         <c:noMultiLvlLbl val="0"/>
       </c:catAx>
       <c:valAx>
-        <c:axId val="948071648"/>
+        <c:axId val="627744512"/>
         <c:scaling>
           <c:orientation val="minMax"/>
           <c:max val="5"/>
@@ -29620,7 +28046,7 @@
             <a:endParaRPr lang="en-US"/>
           </a:p>
         </c:txPr>
-        <c:crossAx val="948068120"/>
+        <c:crossAx val="627748432"/>
         <c:crosses val="autoZero"/>
         <c:crossBetween val="between"/>
         <c:majorUnit val="1"/>
@@ -29912,11 +28338,11 @@
         </c:dLbls>
         <c:gapWidth val="219"/>
         <c:overlap val="-27"/>
-        <c:axId val="948069296"/>
-        <c:axId val="948069688"/>
+        <c:axId val="627746472"/>
+        <c:axId val="627748824"/>
       </c:barChart>
       <c:catAx>
-        <c:axId val="948069296"/>
+        <c:axId val="627746472"/>
         <c:scaling>
           <c:orientation val="minMax"/>
         </c:scaling>
@@ -29959,7 +28385,7 @@
             <a:endParaRPr lang="en-US"/>
           </a:p>
         </c:txPr>
-        <c:crossAx val="948069688"/>
+        <c:crossAx val="627748824"/>
         <c:crosses val="autoZero"/>
         <c:auto val="1"/>
         <c:lblAlgn val="ctr"/>
@@ -29967,7 +28393,7 @@
         <c:noMultiLvlLbl val="0"/>
       </c:catAx>
       <c:valAx>
-        <c:axId val="948069688"/>
+        <c:axId val="627748824"/>
         <c:scaling>
           <c:orientation val="minMax"/>
           <c:max val="5"/>
@@ -30018,7 +28444,7 @@
             <a:endParaRPr lang="en-US"/>
           </a:p>
         </c:txPr>
-        <c:crossAx val="948069296"/>
+        <c:crossAx val="627746472"/>
         <c:crosses val="autoZero"/>
         <c:crossBetween val="between"/>
         <c:majorUnit val="1"/>
@@ -34046,7 +32472,7 @@
 </file>
 
 <file path=customXml/itemProps2.xml><?xml version="1.0" encoding="utf-8"?>
-<ds:datastoreItem xmlns:ds="http://schemas.openxmlformats.org/officeDocument/2006/customXml" ds:itemID="{A889B854-E626-48E1-A2F8-F73A48B683D3}">
+<ds:datastoreItem xmlns:ds="http://schemas.openxmlformats.org/officeDocument/2006/customXml" ds:itemID="{28F1380F-D4F3-400D-8305-9323E7183D29}">
   <ds:schemaRefs>
     <ds:schemaRef ds:uri="http://schemas.openxmlformats.org/officeDocument/2006/bibliography"/>
   </ds:schemaRefs>
